--- a/HW3/Conway - HW3 [Draft 1].docx
+++ b/HW3/Conway - HW3 [Draft 1].docx
@@ -23918,30 +23918,14 @@
           <w:rFonts w:ascii="Times New Roman" w:eastAsiaTheme="minorEastAsia" w:hAnsi="Times New Roman" w:cs="Times New Roman"/>
           <w:lang w:val=""/>
         </w:rPr>
-        <w:t xml:space="preserve">, </w:t>
-      </w:r>
-      <w:proofErr w:type="gramStart"/>
+        <w:t>, reject</w:t>
+      </w:r>
       <w:r>
         <w:rPr>
           <w:rFonts w:ascii="Times New Roman" w:eastAsiaTheme="minorEastAsia" w:hAnsi="Times New Roman" w:cs="Times New Roman"/>
           <w:lang w:val=""/>
         </w:rPr>
-        <w:t>reject</w:t>
-      </w:r>
-      <w:r>
-        <w:rPr>
-          <w:rFonts w:ascii="Times New Roman" w:eastAsiaTheme="minorEastAsia" w:hAnsi="Times New Roman" w:cs="Times New Roman"/>
-          <w:lang w:val=""/>
-        </w:rPr>
-        <w:t>ing</w:t>
-      </w:r>
-      <w:proofErr w:type="gramEnd"/>
-      <w:r>
-        <w:rPr>
-          <w:rFonts w:ascii="Times New Roman" w:eastAsiaTheme="minorEastAsia" w:hAnsi="Times New Roman" w:cs="Times New Roman"/>
-          <w:lang w:val=""/>
-        </w:rPr>
-        <w:t xml:space="preserve"> and halting</w:t>
+        <w:t>ing and halting</w:t>
       </w:r>
       <w:r>
         <w:rPr>
@@ -25053,7 +25037,18 @@
           <w:sz w:val="22"/>
           <w:szCs w:val="22"/>
         </w:rPr>
-        <w:t>Question 4</w:t>
+        <w:t>Problem</w:t>
+      </w:r>
+      <w:r>
+        <w:rPr>
+          <w:rFonts w:ascii="Times New Roman" w:eastAsiaTheme="minorEastAsia" w:hAnsi="Times New Roman" w:cs="Times New Roman"/>
+          <w:b/>
+          <w:bCs/>
+          <w:color w:val="auto"/>
+          <w:sz w:val="22"/>
+          <w:szCs w:val="22"/>
+        </w:rPr>
+        <w:t xml:space="preserve"> 4</w:t>
       </w:r>
       <w:r>
         <w:rPr>
@@ -25799,16 +25794,8 @@
         <w:rPr>
           <w:rFonts w:ascii="Times New Roman" w:hAnsi="Times New Roman"/>
         </w:rPr>
-        <w:t xml:space="preserve"> is </w:t>
-      </w:r>
-      <w:proofErr w:type="gramStart"/>
-      <w:r>
-        <w:rPr>
-          <w:rFonts w:ascii="Times New Roman" w:hAnsi="Times New Roman"/>
-        </w:rPr>
-        <w:t>regular</w:t>
-      </w:r>
-      <w:proofErr w:type="gramEnd"/>
+        <w:t xml:space="preserve"> is regular</w:t>
+      </w:r>
     </w:p>
     <w:p>
       <w:pPr>
@@ -25867,17 +25854,8 @@
           <w:rFonts w:ascii="Times New Roman" w:eastAsiaTheme="minorEastAsia" w:hAnsi="Times New Roman"/>
           <w:iCs/>
         </w:rPr>
-        <w:t xml:space="preserve">be the pumping </w:t>
-      </w:r>
-      <w:proofErr w:type="gramStart"/>
-      <w:r>
-        <w:rPr>
-          <w:rFonts w:ascii="Times New Roman" w:eastAsiaTheme="minorEastAsia" w:hAnsi="Times New Roman"/>
-          <w:iCs/>
-        </w:rPr>
-        <w:t>length</w:t>
-      </w:r>
-      <w:proofErr w:type="gramEnd"/>
+        <w:t>be the pumping length</w:t>
+      </w:r>
     </w:p>
     <w:p>
       <w:pPr>
@@ -26337,16 +26315,8 @@
         <w:rPr>
           <w:rFonts w:ascii="Times New Roman" w:eastAsiaTheme="minorEastAsia" w:hAnsi="Times New Roman"/>
         </w:rPr>
-        <w:t>’</w:t>
-      </w:r>
-      <w:proofErr w:type="gramStart"/>
-      <w:r>
-        <w:rPr>
-          <w:rFonts w:ascii="Times New Roman" w:eastAsiaTheme="minorEastAsia" w:hAnsi="Times New Roman"/>
-        </w:rPr>
-        <w:t>s</w:t>
-      </w:r>
-      <w:proofErr w:type="gramEnd"/>
+        <w:t>’s</w:t>
+      </w:r>
     </w:p>
     <w:p>
       <w:pPr>
@@ -26738,7 +26708,27 @@
         <w:rPr>
           <w:rFonts w:ascii="Times New Roman" w:eastAsiaTheme="minorEastAsia" w:hAnsi="Times New Roman"/>
         </w:rPr>
-        <w:t xml:space="preserve">For </w:t>
+        <w:t xml:space="preserve">To split </w:t>
+      </w:r>
+      <m:oMath>
+        <m:r>
+          <w:rPr>
+            <w:rFonts w:ascii="Cambria Math" w:eastAsiaTheme="minorEastAsia" w:hAnsi="Cambria Math"/>
+          </w:rPr>
+          <m:t>s=xyz</m:t>
+        </m:r>
+      </m:oMath>
+      <w:r>
+        <w:rPr>
+          <w:rFonts w:ascii="Times New Roman" w:eastAsiaTheme="minorEastAsia" w:hAnsi="Times New Roman"/>
+        </w:rPr>
+        <w:t>, with</w:t>
+      </w:r>
+      <w:r>
+        <w:rPr>
+          <w:rFonts w:ascii="Times New Roman" w:eastAsiaTheme="minorEastAsia" w:hAnsi="Times New Roman"/>
+        </w:rPr>
+        <w:t xml:space="preserve"> </w:t>
       </w:r>
       <m:oMath>
         <m:d>
@@ -26795,7 +26785,14 @@
           <w:rFonts w:ascii="Times New Roman" w:eastAsiaTheme="minorEastAsia" w:hAnsi="Times New Roman"/>
           <w:iCs/>
         </w:rPr>
-        <w:t xml:space="preserve">can only contain </w:t>
+        <w:t>may</w:t>
+      </w:r>
+      <w:r>
+        <w:rPr>
+          <w:rFonts w:ascii="Times New Roman" w:eastAsiaTheme="minorEastAsia" w:hAnsi="Times New Roman"/>
+          <w:iCs/>
+        </w:rPr>
+        <w:t xml:space="preserve"> only contain </w:t>
       </w:r>
       <m:oMath>
         <m:r>
@@ -26809,16 +26806,8 @@
         <w:rPr>
           <w:rFonts w:ascii="Times New Roman" w:eastAsiaTheme="minorEastAsia" w:hAnsi="Times New Roman"/>
         </w:rPr>
-        <w:t>’</w:t>
-      </w:r>
-      <w:proofErr w:type="gramStart"/>
-      <w:r>
-        <w:rPr>
-          <w:rFonts w:ascii="Times New Roman" w:eastAsiaTheme="minorEastAsia" w:hAnsi="Times New Roman"/>
-        </w:rPr>
-        <w:t>s</w:t>
-      </w:r>
-      <w:proofErr w:type="gramEnd"/>
+        <w:t>’s</w:t>
+      </w:r>
     </w:p>
     <w:tbl>
       <w:tblPr>
@@ -26951,7 +26940,6 @@
         <w:rPr>
           <w:rFonts w:ascii="Times New Roman" w:eastAsiaTheme="minorEastAsia" w:hAnsi="Times New Roman"/>
         </w:rPr>
-        <w:lastRenderedPageBreak/>
         <w:t>According to condition (1)</w:t>
       </w:r>
       <w:r>
@@ -27697,21 +27685,7 @@
         <w:rPr>
           <w:rFonts w:ascii="Times New Roman" w:eastAsiaTheme="minorEastAsia" w:hAnsi="Times New Roman"/>
         </w:rPr>
-        <w:t xml:space="preserve">s </w:t>
-      </w:r>
-      <w:proofErr w:type="gramStart"/>
-      <w:r>
-        <w:rPr>
-          <w:rFonts w:ascii="Times New Roman" w:eastAsiaTheme="minorEastAsia" w:hAnsi="Times New Roman"/>
-        </w:rPr>
-        <w:t>are</w:t>
-      </w:r>
-      <w:proofErr w:type="gramEnd"/>
-      <w:r>
-        <w:rPr>
-          <w:rFonts w:ascii="Times New Roman" w:eastAsiaTheme="minorEastAsia" w:hAnsi="Times New Roman"/>
-        </w:rPr>
-        <w:t xml:space="preserve"> placed at the beginning of the string, creating a further imbalance between </w:t>
+        <w:t xml:space="preserve">s are placed at the beginning of the string, creating a further imbalance between </w:t>
       </w:r>
       <m:oMath>
         <m:sSup>
@@ -28613,7 +28587,7 @@
       <w:pPr>
         <w:pStyle w:val="ListParagraph"/>
         <w:numPr>
-          <w:ilvl w:val="0"/>
+          <w:ilvl w:val="1"/>
           <w:numId w:val="3"/>
         </w:numPr>
         <w:rPr>
@@ -28639,225 +28613,6 @@
           <w:rFonts w:ascii="Times New Roman" w:hAnsi="Times New Roman"/>
         </w:rPr>
         <w:t xml:space="preserve"> is a context-free language (CFL)</w:t>
-      </w:r>
-    </w:p>
-    <w:p>
-      <w:pPr>
-        <w:pStyle w:val="ListParagraph"/>
-        <w:numPr>
-          <w:ilvl w:val="0"/>
-          <w:numId w:val="3"/>
-        </w:numPr>
-        <w:rPr>
-          <w:rFonts w:ascii="Times New Roman" w:eastAsiaTheme="minorEastAsia" w:hAnsi="Times New Roman"/>
-          <w:i/>
-        </w:rPr>
-      </w:pPr>
-      <w:r>
-        <w:rPr>
-          <w:rFonts w:ascii="Times New Roman" w:hAnsi="Times New Roman"/>
-        </w:rPr>
-        <w:t>Let</w:t>
-      </w:r>
-      <w:r>
-        <w:rPr>
-          <w:rFonts w:ascii="Times New Roman" w:hAnsi="Times New Roman"/>
-          <w:i/>
-        </w:rPr>
-        <w:t xml:space="preserve"> </w:t>
-      </w:r>
-      <w:r>
-        <w:rPr>
-          <w:rFonts w:ascii="Times New Roman" w:eastAsiaTheme="minorEastAsia" w:hAnsi="Times New Roman"/>
-          <w:i/>
-        </w:rPr>
-        <w:t xml:space="preserve"> </w:t>
-      </w:r>
-      <m:oMath>
-        <m:r>
-          <w:rPr>
-            <w:rFonts w:ascii="Cambria Math" w:hAnsi="Cambria Math"/>
-          </w:rPr>
-          <m:t>p</m:t>
-        </m:r>
-      </m:oMath>
-      <w:r>
-        <w:rPr>
-          <w:rFonts w:ascii="Times New Roman" w:eastAsiaTheme="minorEastAsia" w:hAnsi="Times New Roman"/>
-          <w:i/>
-        </w:rPr>
-        <w:t xml:space="preserve"> </w:t>
-      </w:r>
-      <w:r>
-        <w:rPr>
-          <w:rFonts w:ascii="Times New Roman" w:eastAsiaTheme="minorEastAsia" w:hAnsi="Times New Roman"/>
-          <w:iCs/>
-        </w:rPr>
-        <w:t xml:space="preserve">be the pumping </w:t>
-      </w:r>
-      <w:proofErr w:type="gramStart"/>
-      <w:r>
-        <w:rPr>
-          <w:rFonts w:ascii="Times New Roman" w:eastAsiaTheme="minorEastAsia" w:hAnsi="Times New Roman"/>
-          <w:iCs/>
-        </w:rPr>
-        <w:t>length</w:t>
-      </w:r>
-      <w:proofErr w:type="gramEnd"/>
-    </w:p>
-    <w:p>
-      <w:pPr>
-        <w:pStyle w:val="ListParagraph"/>
-        <w:numPr>
-          <w:ilvl w:val="0"/>
-          <w:numId w:val="3"/>
-        </w:numPr>
-        <w:spacing w:after="120"/>
-        <w:rPr>
-          <w:rFonts w:ascii="Times New Roman" w:eastAsiaTheme="minorEastAsia" w:hAnsi="Times New Roman"/>
-          <w:i/>
-        </w:rPr>
-      </w:pPr>
-      <w:r>
-        <w:rPr>
-          <w:rFonts w:ascii="Times New Roman" w:eastAsiaTheme="minorEastAsia" w:hAnsi="Times New Roman"/>
-          <w:iCs/>
-        </w:rPr>
-        <w:t xml:space="preserve">Choose a string </w:t>
-      </w:r>
-      <m:oMath>
-        <m:r>
-          <w:rPr>
-            <w:rFonts w:ascii="Cambria Math" w:hAnsi="Cambria Math"/>
-          </w:rPr>
-          <m:t>s</m:t>
-        </m:r>
-      </m:oMath>
-      <w:r>
-        <w:rPr>
-          <w:rFonts w:ascii="Times New Roman" w:eastAsiaTheme="minorEastAsia" w:hAnsi="Times New Roman"/>
-          <w:iCs/>
-        </w:rPr>
-        <w:t xml:space="preserve"> in language </w:t>
-      </w:r>
-      <m:oMath>
-        <m:r>
-          <w:rPr>
-            <w:rFonts w:ascii="Cambria Math" w:hAnsi="Cambria Math"/>
-          </w:rPr>
-          <m:t>A</m:t>
-        </m:r>
-      </m:oMath>
-      <w:r>
-        <w:rPr>
-          <w:rFonts w:ascii="Times New Roman" w:eastAsiaTheme="minorEastAsia" w:hAnsi="Times New Roman"/>
-        </w:rPr>
-        <w:t xml:space="preserve"> </w:t>
-      </w:r>
-      <w:r>
-        <w:rPr>
-          <w:rFonts w:ascii="Times New Roman" w:eastAsiaTheme="minorEastAsia" w:hAnsi="Times New Roman"/>
-        </w:rPr>
-        <w:t>to test:</w:t>
-      </w:r>
-      <w:r>
-        <w:rPr>
-          <w:rFonts w:ascii="Cambria Math" w:hAnsi="Cambria Math"/>
-          <w:i/>
-        </w:rPr>
-        <w:t xml:space="preserve"> </w:t>
-      </w:r>
-      <m:oMath>
-        <m:r>
-          <w:rPr>
-            <w:rFonts w:ascii="Cambria Math" w:hAnsi="Cambria Math"/>
-          </w:rPr>
-          <m:t>s=</m:t>
-        </m:r>
-        <m:sSup>
-          <m:sSupPr>
-            <m:ctrlPr>
-              <w:rPr>
-                <w:rFonts w:ascii="Cambria Math" w:hAnsi="Cambria Math"/>
-                <w:i/>
-              </w:rPr>
-            </m:ctrlPr>
-          </m:sSupPr>
-          <m:e>
-            <m:r>
-              <w:rPr>
-                <w:rFonts w:ascii="Cambria Math" w:hAnsi="Cambria Math"/>
-              </w:rPr>
-              <m:t>a</m:t>
-            </m:r>
-          </m:e>
-          <m:sup>
-            <m:r>
-              <w:rPr>
-                <w:rFonts w:ascii="Cambria Math" w:hAnsi="Cambria Math"/>
-              </w:rPr>
-              <m:t>P</m:t>
-            </m:r>
-          </m:sup>
-        </m:sSup>
-        <m:sSup>
-          <m:sSupPr>
-            <m:ctrlPr>
-              <w:rPr>
-                <w:rFonts w:ascii="Cambria Math" w:hAnsi="Cambria Math"/>
-                <w:i/>
-              </w:rPr>
-            </m:ctrlPr>
-          </m:sSupPr>
-          <m:e>
-            <m:r>
-              <w:rPr>
-                <w:rFonts w:ascii="Cambria Math" w:hAnsi="Cambria Math"/>
-              </w:rPr>
-              <m:t>b</m:t>
-            </m:r>
-          </m:e>
-          <m:sup>
-            <m:r>
-              <w:rPr>
-                <w:rFonts w:ascii="Cambria Math" w:hAnsi="Cambria Math"/>
-              </w:rPr>
-              <m:t>P</m:t>
-            </m:r>
-          </m:sup>
-        </m:sSup>
-        <m:sSup>
-          <m:sSupPr>
-            <m:ctrlPr>
-              <w:rPr>
-                <w:rFonts w:ascii="Cambria Math" w:hAnsi="Cambria Math"/>
-                <w:i/>
-              </w:rPr>
-            </m:ctrlPr>
-          </m:sSupPr>
-          <m:e>
-            <m:r>
-              <w:rPr>
-                <w:rFonts w:ascii="Cambria Math" w:hAnsi="Cambria Math"/>
-              </w:rPr>
-              <m:t>c</m:t>
-            </m:r>
-          </m:e>
-          <m:sup>
-            <m:r>
-              <w:rPr>
-                <w:rFonts w:ascii="Cambria Math" w:hAnsi="Cambria Math"/>
-              </w:rPr>
-              <m:t>P</m:t>
-            </m:r>
-          </m:sup>
-        </m:sSup>
-      </m:oMath>
-      <w:r>
-        <w:rPr>
-          <w:rFonts w:ascii="Times New Roman" w:eastAsiaTheme="minorEastAsia" w:hAnsi="Times New Roman"/>
-        </w:rPr>
-        <w:t xml:space="preserve"> </w:t>
       </w:r>
     </w:p>
     <w:p>
@@ -28876,44 +28631,44 @@
         <w:rPr>
           <w:rFonts w:ascii="Times New Roman" w:hAnsi="Times New Roman"/>
         </w:rPr>
-        <w:t xml:space="preserve">As we assume </w:t>
+        <w:t>Let</w:t>
+      </w:r>
+      <w:r>
+        <w:rPr>
+          <w:rFonts w:ascii="Times New Roman" w:hAnsi="Times New Roman"/>
+          <w:i/>
+        </w:rPr>
+        <w:t xml:space="preserve"> </w:t>
+      </w:r>
+      <w:r>
+        <w:rPr>
+          <w:rFonts w:ascii="Times New Roman" w:eastAsiaTheme="minorEastAsia" w:hAnsi="Times New Roman"/>
+          <w:i/>
+        </w:rPr>
+        <w:t xml:space="preserve"> </w:t>
       </w:r>
       <m:oMath>
         <m:r>
           <w:rPr>
             <w:rFonts w:ascii="Cambria Math" w:hAnsi="Cambria Math"/>
           </w:rPr>
-          <m:t>A</m:t>
+          <m:t>p</m:t>
         </m:r>
       </m:oMath>
       <w:r>
         <w:rPr>
-          <w:rFonts w:ascii="Times New Roman" w:hAnsi="Times New Roman"/>
-        </w:rPr>
-        <w:t xml:space="preserve"> is CFL, </w:t>
-      </w:r>
-      <m:oMath>
-        <m:r>
-          <w:rPr>
-            <w:rFonts w:ascii="Cambria Math" w:hAnsi="Cambria Math"/>
-          </w:rPr>
-          <m:t>s</m:t>
-        </m:r>
-      </m:oMath>
-      <w:r>
-        <w:rPr>
-          <w:rFonts w:ascii="Times New Roman" w:hAnsi="Times New Roman"/>
-        </w:rPr>
-        <w:t xml:space="preserve"> is a member of </w:t>
-      </w:r>
-      <m:oMath>
-        <m:r>
-          <w:rPr>
-            <w:rFonts w:ascii="Cambria Math" w:hAnsi="Cambria Math"/>
-          </w:rPr>
-          <m:t>A</m:t>
-        </m:r>
-      </m:oMath>
+          <w:rFonts w:ascii="Times New Roman" w:eastAsiaTheme="minorEastAsia" w:hAnsi="Times New Roman"/>
+          <w:i/>
+        </w:rPr>
+        <w:t xml:space="preserve"> </w:t>
+      </w:r>
+      <w:r>
+        <w:rPr>
+          <w:rFonts w:ascii="Times New Roman" w:eastAsiaTheme="minorEastAsia" w:hAnsi="Times New Roman"/>
+          <w:iCs/>
+        </w:rPr>
+        <w:t>be the pumping length</w:t>
+      </w:r>
     </w:p>
     <w:p>
       <w:pPr>
@@ -28922,342 +28677,152 @@
           <w:ilvl w:val="1"/>
           <w:numId w:val="3"/>
         </w:numPr>
-        <w:rPr>
-          <w:rFonts w:ascii="Cambria Math" w:eastAsiaTheme="minorEastAsia" w:hAnsi="Cambria Math"/>
+        <w:spacing w:after="120"/>
+        <w:rPr>
+          <w:rFonts w:ascii="Times New Roman" w:eastAsiaTheme="minorEastAsia" w:hAnsi="Times New Roman"/>
           <w:i/>
         </w:rPr>
       </w:pPr>
       <w:r>
         <w:rPr>
-          <w:rFonts w:ascii="Times New Roman" w:hAnsi="Times New Roman"/>
-        </w:rPr>
-        <w:lastRenderedPageBreak/>
-        <w:t xml:space="preserve">Because </w:t>
+          <w:rFonts w:ascii="Times New Roman" w:eastAsiaTheme="minorEastAsia" w:hAnsi="Times New Roman"/>
+          <w:iCs/>
+        </w:rPr>
+        <w:t xml:space="preserve">Choose a string </w:t>
       </w:r>
       <m:oMath>
-        <m:d>
-          <m:dPr>
-            <m:begChr m:val="|"/>
-            <m:endChr m:val="|"/>
+        <m:r>
+          <w:rPr>
+            <w:rFonts w:ascii="Cambria Math" w:hAnsi="Cambria Math"/>
+          </w:rPr>
+          <m:t>s</m:t>
+        </m:r>
+      </m:oMath>
+      <w:r>
+        <w:rPr>
+          <w:rFonts w:ascii="Times New Roman" w:eastAsiaTheme="minorEastAsia" w:hAnsi="Times New Roman"/>
+          <w:iCs/>
+        </w:rPr>
+        <w:t xml:space="preserve"> in language </w:t>
+      </w:r>
+      <m:oMath>
+        <m:r>
+          <w:rPr>
+            <w:rFonts w:ascii="Cambria Math" w:hAnsi="Cambria Math"/>
+          </w:rPr>
+          <m:t>A</m:t>
+        </m:r>
+      </m:oMath>
+      <w:r>
+        <w:rPr>
+          <w:rFonts w:ascii="Times New Roman" w:eastAsiaTheme="minorEastAsia" w:hAnsi="Times New Roman"/>
+        </w:rPr>
+        <w:t xml:space="preserve"> </w:t>
+      </w:r>
+      <w:r>
+        <w:rPr>
+          <w:rFonts w:ascii="Times New Roman" w:eastAsiaTheme="minorEastAsia" w:hAnsi="Times New Roman"/>
+        </w:rPr>
+        <w:t>to test:</w:t>
+      </w:r>
+      <w:r>
+        <w:rPr>
+          <w:rFonts w:ascii="Cambria Math" w:hAnsi="Cambria Math"/>
+          <w:i/>
+        </w:rPr>
+        <w:t xml:space="preserve"> </w:t>
+      </w:r>
+      <m:oMath>
+        <m:r>
+          <w:rPr>
+            <w:rFonts w:ascii="Cambria Math" w:hAnsi="Cambria Math"/>
+          </w:rPr>
+          <m:t>s=</m:t>
+        </m:r>
+        <m:sSup>
+          <m:sSupPr>
             <m:ctrlPr>
               <w:rPr>
                 <w:rFonts w:ascii="Cambria Math" w:hAnsi="Cambria Math"/>
                 <w:i/>
               </w:rPr>
             </m:ctrlPr>
-          </m:dPr>
+          </m:sSupPr>
           <m:e>
             <m:r>
               <w:rPr>
                 <w:rFonts w:ascii="Cambria Math" w:hAnsi="Cambria Math"/>
               </w:rPr>
-              <m:t>s</m:t>
+              <m:t>a</m:t>
             </m:r>
           </m:e>
-        </m:d>
-        <m:r>
-          <w:rPr>
-            <w:rFonts w:ascii="Cambria Math" w:hAnsi="Cambria Math"/>
-          </w:rPr>
-          <m:t>=3p</m:t>
-        </m:r>
-      </m:oMath>
-      <w:r>
-        <w:rPr>
-          <w:rFonts w:ascii="Times New Roman" w:hAnsi="Times New Roman"/>
-        </w:rPr>
-        <w:t xml:space="preserve">, and </w:t>
-      </w:r>
-      <m:oMath>
-        <m:r>
-          <w:rPr>
-            <w:rFonts w:ascii="Cambria Math" w:hAnsi="Cambria Math"/>
-          </w:rPr>
-          <m:t>3p≥p</m:t>
-        </m:r>
-      </m:oMath>
-      <w:r>
-        <w:rPr>
-          <w:rFonts w:ascii="Times New Roman" w:hAnsi="Times New Roman"/>
-        </w:rPr>
-        <w:t xml:space="preserve">, then </w:t>
-      </w:r>
-      <m:oMath>
-        <m:d>
-          <m:dPr>
-            <m:begChr m:val="|"/>
-            <m:endChr m:val="|"/>
+          <m:sup>
+            <m:r>
+              <w:rPr>
+                <w:rFonts w:ascii="Cambria Math" w:hAnsi="Cambria Math"/>
+              </w:rPr>
+              <m:t>P</m:t>
+            </m:r>
+          </m:sup>
+        </m:sSup>
+        <m:sSup>
+          <m:sSupPr>
             <m:ctrlPr>
               <w:rPr>
                 <w:rFonts w:ascii="Cambria Math" w:hAnsi="Cambria Math"/>
                 <w:i/>
               </w:rPr>
             </m:ctrlPr>
-          </m:dPr>
+          </m:sSupPr>
           <m:e>
             <m:r>
               <w:rPr>
                 <w:rFonts w:ascii="Cambria Math" w:hAnsi="Cambria Math"/>
               </w:rPr>
-              <m:t>s</m:t>
+              <m:t>b</m:t>
             </m:r>
           </m:e>
-        </m:d>
-        <m:r>
-          <w:rPr>
-            <w:rFonts w:ascii="Cambria Math" w:hAnsi="Cambria Math"/>
-          </w:rPr>
-          <m:t>≥p</m:t>
-        </m:r>
-      </m:oMath>
-      <w:r>
-        <w:rPr>
-          <w:rFonts w:ascii="Times New Roman" w:hAnsi="Times New Roman"/>
-        </w:rPr>
-        <w:t xml:space="preserve"> </w:t>
-      </w:r>
-    </w:p>
-    <w:p>
-      <w:pPr>
-        <w:pStyle w:val="ListParagraph"/>
-        <w:numPr>
-          <w:ilvl w:val="1"/>
-          <w:numId w:val="3"/>
-        </w:numPr>
-        <w:contextualSpacing w:val="0"/>
-        <w:rPr>
-          <w:rFonts w:ascii="Cambria Math" w:eastAsiaTheme="minorEastAsia" w:hAnsi="Cambria Math"/>
-          <w:i/>
-        </w:rPr>
-      </w:pPr>
-      <w:r>
-        <w:rPr>
-          <w:rFonts w:ascii="Times New Roman" w:hAnsi="Times New Roman"/>
-        </w:rPr>
-        <w:t xml:space="preserve">Since both statements above are true, the Pumping Lemma definition tells us that </w:t>
-      </w:r>
-      <m:oMath>
-        <m:r>
-          <w:rPr>
-            <w:rFonts w:ascii="Cambria Math" w:hAnsi="Cambria Math"/>
-          </w:rPr>
-          <m:t>s</m:t>
-        </m:r>
-      </m:oMath>
-      <w:r>
-        <w:rPr>
-          <w:rFonts w:ascii="Times New Roman" w:hAnsi="Times New Roman"/>
-        </w:rPr>
-        <w:t xml:space="preserve"> can be split into </w:t>
-      </w:r>
-      <w:r>
-        <w:rPr>
-          <w:rFonts w:ascii="Times New Roman" w:hAnsi="Times New Roman"/>
-        </w:rPr>
-        <w:t>five</w:t>
-      </w:r>
-      <w:r>
-        <w:rPr>
-          <w:rFonts w:ascii="Times New Roman" w:hAnsi="Times New Roman"/>
-        </w:rPr>
-        <w:t xml:space="preserve"> pieces</w:t>
-      </w:r>
-      <w:r>
-        <w:rPr>
-          <w:rFonts w:ascii="Cambria Math" w:hAnsi="Cambria Math"/>
-          <w:i/>
-        </w:rPr>
-        <w:t xml:space="preserve"> </w:t>
-      </w:r>
-      <m:oMath>
-        <m:r>
-          <w:rPr>
-            <w:rFonts w:ascii="Cambria Math" w:hAnsi="Cambria Math"/>
-          </w:rPr>
-          <m:t>s=uvxyz</m:t>
-        </m:r>
-      </m:oMath>
-    </w:p>
-    <w:p>
-      <w:pPr>
-        <w:pStyle w:val="Heading3"/>
-        <w:numPr>
-          <w:ilvl w:val="0"/>
-          <w:numId w:val="3"/>
-        </w:numPr>
-        <w:rPr>
-          <w:rFonts w:ascii="Times New Roman" w:eastAsiaTheme="minorEastAsia" w:hAnsi="Times New Roman" w:cs="Times New Roman"/>
-          <w:color w:val="auto"/>
-          <w:sz w:val="22"/>
-          <w:szCs w:val="22"/>
-        </w:rPr>
-      </w:pPr>
-      <w:r>
-        <w:rPr>
-          <w:rFonts w:ascii="Times New Roman" w:eastAsiaTheme="minorEastAsia" w:hAnsi="Times New Roman" w:cs="Times New Roman"/>
-          <w:color w:val="auto"/>
-          <w:sz w:val="22"/>
-          <w:szCs w:val="22"/>
-        </w:rPr>
-        <w:t xml:space="preserve">Case 1: </w:t>
-      </w:r>
-      <m:oMath>
-        <m:r>
-          <w:rPr>
-            <w:rFonts w:ascii="Cambria Math" w:hAnsi="Cambria Math" w:cs="Times New Roman"/>
-            <w:color w:val="auto"/>
-            <w:sz w:val="22"/>
-            <w:szCs w:val="22"/>
-          </w:rPr>
-          <m:t>v</m:t>
-        </m:r>
-      </m:oMath>
-      <w:r>
-        <w:rPr>
-          <w:rFonts w:ascii="Times New Roman" w:eastAsiaTheme="minorEastAsia" w:hAnsi="Times New Roman" w:cs="Times New Roman"/>
-          <w:color w:val="auto"/>
-          <w:sz w:val="22"/>
-          <w:szCs w:val="22"/>
-        </w:rPr>
-        <w:t xml:space="preserve"> and </w:t>
-      </w:r>
-      <m:oMath>
-        <m:r>
-          <w:rPr>
-            <w:rFonts w:ascii="Cambria Math" w:eastAsiaTheme="minorEastAsia" w:hAnsi="Cambria Math" w:cs="Times New Roman"/>
-            <w:color w:val="auto"/>
-            <w:sz w:val="22"/>
-            <w:szCs w:val="22"/>
-          </w:rPr>
-          <m:t>x</m:t>
-        </m:r>
-      </m:oMath>
-      <w:r>
-        <w:rPr>
-          <w:rFonts w:ascii="Times New Roman" w:eastAsiaTheme="minorEastAsia" w:hAnsi="Times New Roman" w:cs="Times New Roman"/>
-          <w:color w:val="auto"/>
-          <w:sz w:val="22"/>
-          <w:szCs w:val="22"/>
-        </w:rPr>
-        <w:t xml:space="preserve"> contain only one type of </w:t>
-      </w:r>
-      <w:proofErr w:type="gramStart"/>
-      <w:r>
-        <w:rPr>
-          <w:rFonts w:ascii="Times New Roman" w:eastAsiaTheme="minorEastAsia" w:hAnsi="Times New Roman" w:cs="Times New Roman"/>
-          <w:color w:val="auto"/>
-          <w:sz w:val="22"/>
-          <w:szCs w:val="22"/>
-        </w:rPr>
-        <w:t>symbol</w:t>
-      </w:r>
-      <w:proofErr w:type="gramEnd"/>
-    </w:p>
-    <w:p>
-      <w:pPr>
-        <w:pStyle w:val="ListParagraph"/>
-        <w:numPr>
-          <w:ilvl w:val="1"/>
-          <w:numId w:val="3"/>
-        </w:numPr>
-        <w:spacing w:before="120" w:after="0"/>
-        <w:contextualSpacing w:val="0"/>
-        <w:rPr>
-          <w:rFonts w:ascii="Times New Roman" w:eastAsiaTheme="minorEastAsia" w:hAnsi="Times New Roman"/>
-        </w:rPr>
-      </w:pPr>
-      <w:r>
-        <w:rPr>
-          <w:rFonts w:ascii="Times New Roman" w:eastAsiaTheme="minorEastAsia" w:hAnsi="Times New Roman"/>
-        </w:rPr>
-        <w:t>Testing conditions</w:t>
-      </w:r>
-      <w:r>
-        <w:rPr>
-          <w:rFonts w:ascii="Times New Roman" w:eastAsiaTheme="minorEastAsia" w:hAnsi="Times New Roman"/>
-        </w:rPr>
-        <w:t xml:space="preserve"> (2)</w:t>
-      </w:r>
-      <w:r>
-        <w:rPr>
-          <w:rFonts w:ascii="Cambria Math" w:hAnsi="Cambria Math"/>
-          <w:i/>
-        </w:rPr>
-        <w:t xml:space="preserve"> </w:t>
-      </w:r>
-      <m:oMath>
-        <m:d>
-          <m:dPr>
-            <m:begChr m:val="|"/>
-            <m:endChr m:val="|"/>
+          <m:sup>
+            <m:r>
+              <w:rPr>
+                <w:rFonts w:ascii="Cambria Math" w:hAnsi="Cambria Math"/>
+              </w:rPr>
+              <m:t>P</m:t>
+            </m:r>
+          </m:sup>
+        </m:sSup>
+        <m:sSup>
+          <m:sSupPr>
             <m:ctrlPr>
               <w:rPr>
                 <w:rFonts w:ascii="Cambria Math" w:hAnsi="Cambria Math"/>
                 <w:i/>
               </w:rPr>
             </m:ctrlPr>
-          </m:dPr>
+          </m:sSupPr>
           <m:e>
             <m:r>
               <w:rPr>
                 <w:rFonts w:ascii="Cambria Math" w:hAnsi="Cambria Math"/>
               </w:rPr>
-              <m:t>vy</m:t>
+              <m:t>c</m:t>
             </m:r>
           </m:e>
-        </m:d>
-        <m:r>
-          <w:rPr>
-            <w:rFonts w:ascii="Cambria Math" w:hAnsi="Cambria Math"/>
-          </w:rPr>
-          <m:t>≥0</m:t>
-        </m:r>
+          <m:sup>
+            <m:r>
+              <w:rPr>
+                <w:rFonts w:ascii="Cambria Math" w:hAnsi="Cambria Math"/>
+              </w:rPr>
+              <m:t>P</m:t>
+            </m:r>
+          </m:sup>
+        </m:sSup>
       </m:oMath>
       <w:r>
         <w:rPr>
           <w:rFonts w:ascii="Times New Roman" w:eastAsiaTheme="minorEastAsia" w:hAnsi="Times New Roman"/>
         </w:rPr>
-        <w:t xml:space="preserve"> and (3) </w:t>
-      </w:r>
-      <m:oMath>
-        <m:d>
-          <m:dPr>
-            <m:begChr m:val="|"/>
-            <m:endChr m:val="|"/>
-            <m:ctrlPr>
-              <w:rPr>
-                <w:rFonts w:ascii="Cambria Math" w:eastAsiaTheme="minorEastAsia" w:hAnsi="Cambria Math"/>
-                <w:i/>
-              </w:rPr>
-            </m:ctrlPr>
-          </m:dPr>
-          <m:e>
-            <m:r>
-              <w:rPr>
-                <w:rFonts w:ascii="Cambria Math" w:eastAsiaTheme="minorEastAsia" w:hAnsi="Cambria Math"/>
-              </w:rPr>
-              <m:t>vxy</m:t>
-            </m:r>
-          </m:e>
-        </m:d>
-        <m:r>
-          <w:rPr>
-            <w:rFonts w:ascii="Cambria Math" w:hAnsi="Cambria Math"/>
-          </w:rPr>
-          <m:t>≤p</m:t>
-        </m:r>
-      </m:oMath>
-      <w:r>
-        <w:rPr>
-          <w:rFonts w:ascii="Times New Roman" w:eastAsiaTheme="minorEastAsia" w:hAnsi="Times New Roman"/>
-        </w:rPr>
         <w:t xml:space="preserve"> </w:t>
-      </w:r>
-      <w:r>
-        <w:rPr>
-          <w:rFonts w:ascii="Times New Roman" w:eastAsiaTheme="minorEastAsia" w:hAnsi="Times New Roman"/>
-        </w:rPr>
-        <w:t>under Case 1</w:t>
       </w:r>
     </w:p>
     <w:p>
@@ -29267,6 +28832,394 @@
           <w:ilvl w:val="2"/>
           <w:numId w:val="3"/>
         </w:numPr>
+        <w:rPr>
+          <w:rFonts w:ascii="Times New Roman" w:eastAsiaTheme="minorEastAsia" w:hAnsi="Times New Roman"/>
+          <w:i/>
+        </w:rPr>
+      </w:pPr>
+      <w:r>
+        <w:rPr>
+          <w:rFonts w:ascii="Times New Roman" w:hAnsi="Times New Roman"/>
+        </w:rPr>
+        <w:t xml:space="preserve">As we assume </w:t>
+      </w:r>
+      <m:oMath>
+        <m:r>
+          <w:rPr>
+            <w:rFonts w:ascii="Cambria Math" w:hAnsi="Cambria Math"/>
+          </w:rPr>
+          <m:t>A</m:t>
+        </m:r>
+      </m:oMath>
+      <w:r>
+        <w:rPr>
+          <w:rFonts w:ascii="Times New Roman" w:hAnsi="Times New Roman"/>
+        </w:rPr>
+        <w:t xml:space="preserve"> is CFL, </w:t>
+      </w:r>
+      <m:oMath>
+        <m:r>
+          <w:rPr>
+            <w:rFonts w:ascii="Cambria Math" w:hAnsi="Cambria Math"/>
+          </w:rPr>
+          <m:t>s</m:t>
+        </m:r>
+      </m:oMath>
+      <w:r>
+        <w:rPr>
+          <w:rFonts w:ascii="Times New Roman" w:hAnsi="Times New Roman"/>
+        </w:rPr>
+        <w:t xml:space="preserve"> is a member of </w:t>
+      </w:r>
+      <m:oMath>
+        <m:r>
+          <w:rPr>
+            <w:rFonts w:ascii="Cambria Math" w:hAnsi="Cambria Math"/>
+          </w:rPr>
+          <m:t>A</m:t>
+        </m:r>
+      </m:oMath>
+    </w:p>
+    <w:p>
+      <w:pPr>
+        <w:pStyle w:val="ListParagraph"/>
+        <w:numPr>
+          <w:ilvl w:val="2"/>
+          <w:numId w:val="3"/>
+        </w:numPr>
+        <w:rPr>
+          <w:rFonts w:ascii="Cambria Math" w:eastAsiaTheme="minorEastAsia" w:hAnsi="Cambria Math"/>
+          <w:i/>
+        </w:rPr>
+      </w:pPr>
+      <w:r>
+        <w:rPr>
+          <w:rFonts w:ascii="Times New Roman" w:hAnsi="Times New Roman"/>
+        </w:rPr>
+        <w:t xml:space="preserve">Because </w:t>
+      </w:r>
+      <m:oMath>
+        <m:d>
+          <m:dPr>
+            <m:begChr m:val="|"/>
+            <m:endChr m:val="|"/>
+            <m:ctrlPr>
+              <w:rPr>
+                <w:rFonts w:ascii="Cambria Math" w:hAnsi="Cambria Math"/>
+                <w:i/>
+              </w:rPr>
+            </m:ctrlPr>
+          </m:dPr>
+          <m:e>
+            <m:r>
+              <w:rPr>
+                <w:rFonts w:ascii="Cambria Math" w:hAnsi="Cambria Math"/>
+              </w:rPr>
+              <m:t>s</m:t>
+            </m:r>
+          </m:e>
+        </m:d>
+        <m:r>
+          <w:rPr>
+            <w:rFonts w:ascii="Cambria Math" w:hAnsi="Cambria Math"/>
+          </w:rPr>
+          <m:t>=3p</m:t>
+        </m:r>
+      </m:oMath>
+      <w:r>
+        <w:rPr>
+          <w:rFonts w:ascii="Times New Roman" w:hAnsi="Times New Roman"/>
+        </w:rPr>
+        <w:t xml:space="preserve">, and </w:t>
+      </w:r>
+      <m:oMath>
+        <m:r>
+          <w:rPr>
+            <w:rFonts w:ascii="Cambria Math" w:hAnsi="Cambria Math"/>
+          </w:rPr>
+          <m:t>3p≥p</m:t>
+        </m:r>
+      </m:oMath>
+      <w:r>
+        <w:rPr>
+          <w:rFonts w:ascii="Times New Roman" w:hAnsi="Times New Roman"/>
+        </w:rPr>
+        <w:t xml:space="preserve">, then </w:t>
+      </w:r>
+      <m:oMath>
+        <m:d>
+          <m:dPr>
+            <m:begChr m:val="|"/>
+            <m:endChr m:val="|"/>
+            <m:ctrlPr>
+              <w:rPr>
+                <w:rFonts w:ascii="Cambria Math" w:hAnsi="Cambria Math"/>
+                <w:i/>
+              </w:rPr>
+            </m:ctrlPr>
+          </m:dPr>
+          <m:e>
+            <m:r>
+              <w:rPr>
+                <w:rFonts w:ascii="Cambria Math" w:hAnsi="Cambria Math"/>
+              </w:rPr>
+              <m:t>s</m:t>
+            </m:r>
+          </m:e>
+        </m:d>
+        <m:r>
+          <w:rPr>
+            <w:rFonts w:ascii="Cambria Math" w:hAnsi="Cambria Math"/>
+          </w:rPr>
+          <m:t>≥p</m:t>
+        </m:r>
+      </m:oMath>
+      <w:r>
+        <w:rPr>
+          <w:rFonts w:ascii="Times New Roman" w:hAnsi="Times New Roman"/>
+        </w:rPr>
+        <w:t xml:space="preserve"> </w:t>
+      </w:r>
+    </w:p>
+    <w:p>
+      <w:pPr>
+        <w:pStyle w:val="ListParagraph"/>
+        <w:numPr>
+          <w:ilvl w:val="2"/>
+          <w:numId w:val="3"/>
+        </w:numPr>
+        <w:contextualSpacing w:val="0"/>
+        <w:rPr>
+          <w:rFonts w:ascii="Cambria Math" w:eastAsiaTheme="minorEastAsia" w:hAnsi="Cambria Math"/>
+          <w:i/>
+        </w:rPr>
+      </w:pPr>
+      <w:r>
+        <w:rPr>
+          <w:rFonts w:ascii="Times New Roman" w:hAnsi="Times New Roman"/>
+        </w:rPr>
+        <w:t xml:space="preserve">Since both statements above are true, the Pumping Lemma definition tells us that </w:t>
+      </w:r>
+      <m:oMath>
+        <m:r>
+          <w:rPr>
+            <w:rFonts w:ascii="Cambria Math" w:hAnsi="Cambria Math"/>
+          </w:rPr>
+          <m:t>s</m:t>
+        </m:r>
+      </m:oMath>
+      <w:r>
+        <w:rPr>
+          <w:rFonts w:ascii="Times New Roman" w:hAnsi="Times New Roman"/>
+        </w:rPr>
+        <w:t xml:space="preserve"> can be split into </w:t>
+      </w:r>
+      <w:r>
+        <w:rPr>
+          <w:rFonts w:ascii="Times New Roman" w:hAnsi="Times New Roman"/>
+        </w:rPr>
+        <w:t>five</w:t>
+      </w:r>
+      <w:r>
+        <w:rPr>
+          <w:rFonts w:ascii="Times New Roman" w:hAnsi="Times New Roman"/>
+        </w:rPr>
+        <w:t xml:space="preserve"> pieces</w:t>
+      </w:r>
+      <w:r>
+        <w:rPr>
+          <w:rFonts w:ascii="Cambria Math" w:hAnsi="Cambria Math"/>
+          <w:i/>
+        </w:rPr>
+        <w:t xml:space="preserve"> </w:t>
+      </w:r>
+      <m:oMath>
+        <m:r>
+          <w:rPr>
+            <w:rFonts w:ascii="Cambria Math" w:hAnsi="Cambria Math"/>
+          </w:rPr>
+          <m:t>s=uvxyz</m:t>
+        </m:r>
+      </m:oMath>
+    </w:p>
+    <w:p>
+      <w:pPr>
+        <w:pStyle w:val="Heading3"/>
+        <w:numPr>
+          <w:ilvl w:val="1"/>
+          <w:numId w:val="3"/>
+        </w:numPr>
+        <w:rPr>
+          <w:rFonts w:ascii="Times New Roman" w:eastAsiaTheme="minorEastAsia" w:hAnsi="Times New Roman" w:cs="Times New Roman"/>
+          <w:color w:val="auto"/>
+          <w:sz w:val="22"/>
+          <w:szCs w:val="22"/>
+        </w:rPr>
+      </w:pPr>
+      <w:r>
+        <w:rPr>
+          <w:rFonts w:ascii="Times New Roman" w:eastAsiaTheme="minorEastAsia" w:hAnsi="Times New Roman" w:cs="Times New Roman"/>
+          <w:color w:val="auto"/>
+          <w:sz w:val="22"/>
+          <w:szCs w:val="22"/>
+        </w:rPr>
+        <w:t xml:space="preserve">Case 1: </w:t>
+      </w:r>
+      <m:oMath>
+        <m:r>
+          <w:rPr>
+            <w:rFonts w:ascii="Cambria Math" w:hAnsi="Cambria Math" w:cs="Times New Roman"/>
+            <w:color w:val="auto"/>
+            <w:sz w:val="22"/>
+            <w:szCs w:val="22"/>
+          </w:rPr>
+          <m:t>v</m:t>
+        </m:r>
+      </m:oMath>
+      <w:r>
+        <w:rPr>
+          <w:rFonts w:ascii="Times New Roman" w:eastAsiaTheme="minorEastAsia" w:hAnsi="Times New Roman" w:cs="Times New Roman"/>
+          <w:color w:val="auto"/>
+          <w:sz w:val="22"/>
+          <w:szCs w:val="22"/>
+        </w:rPr>
+        <w:t xml:space="preserve"> and </w:t>
+      </w:r>
+      <m:oMath>
+        <m:r>
+          <w:rPr>
+            <w:rFonts w:ascii="Cambria Math" w:eastAsiaTheme="minorEastAsia" w:hAnsi="Cambria Math" w:cs="Times New Roman"/>
+            <w:color w:val="auto"/>
+            <w:sz w:val="22"/>
+            <w:szCs w:val="22"/>
+          </w:rPr>
+          <m:t>x</m:t>
+        </m:r>
+      </m:oMath>
+      <w:r>
+        <w:rPr>
+          <w:rFonts w:ascii="Times New Roman" w:eastAsiaTheme="minorEastAsia" w:hAnsi="Times New Roman" w:cs="Times New Roman"/>
+          <w:color w:val="auto"/>
+          <w:sz w:val="22"/>
+          <w:szCs w:val="22"/>
+        </w:rPr>
+        <w:t xml:space="preserve"> contain only one type of symbol</w:t>
+      </w:r>
+    </w:p>
+    <w:p>
+      <w:pPr>
+        <w:pStyle w:val="ListParagraph"/>
+        <w:numPr>
+          <w:ilvl w:val="2"/>
+          <w:numId w:val="3"/>
+        </w:numPr>
+        <w:spacing w:before="120" w:after="0"/>
+        <w:contextualSpacing w:val="0"/>
+        <w:rPr>
+          <w:rFonts w:ascii="Times New Roman" w:eastAsiaTheme="minorEastAsia" w:hAnsi="Times New Roman"/>
+        </w:rPr>
+      </w:pPr>
+      <w:r>
+        <w:rPr>
+          <w:rFonts w:ascii="Times New Roman" w:eastAsiaTheme="minorEastAsia" w:hAnsi="Times New Roman"/>
+        </w:rPr>
+        <w:t>Testing conditions</w:t>
+      </w:r>
+      <w:r>
+        <w:rPr>
+          <w:rFonts w:ascii="Times New Roman" w:eastAsiaTheme="minorEastAsia" w:hAnsi="Times New Roman"/>
+        </w:rPr>
+        <w:t xml:space="preserve"> (2)</w:t>
+      </w:r>
+      <w:r>
+        <w:rPr>
+          <w:rFonts w:ascii="Cambria Math" w:hAnsi="Cambria Math"/>
+          <w:i/>
+        </w:rPr>
+        <w:t xml:space="preserve"> </w:t>
+      </w:r>
+      <m:oMath>
+        <m:d>
+          <m:dPr>
+            <m:begChr m:val="|"/>
+            <m:endChr m:val="|"/>
+            <m:ctrlPr>
+              <w:rPr>
+                <w:rFonts w:ascii="Cambria Math" w:hAnsi="Cambria Math"/>
+                <w:i/>
+              </w:rPr>
+            </m:ctrlPr>
+          </m:dPr>
+          <m:e>
+            <m:r>
+              <w:rPr>
+                <w:rFonts w:ascii="Cambria Math" w:hAnsi="Cambria Math"/>
+              </w:rPr>
+              <m:t>vy</m:t>
+            </m:r>
+          </m:e>
+        </m:d>
+        <m:r>
+          <w:rPr>
+            <w:rFonts w:ascii="Cambria Math" w:hAnsi="Cambria Math"/>
+          </w:rPr>
+          <m:t>≥0</m:t>
+        </m:r>
+      </m:oMath>
+      <w:r>
+        <w:rPr>
+          <w:rFonts w:ascii="Times New Roman" w:eastAsiaTheme="minorEastAsia" w:hAnsi="Times New Roman"/>
+        </w:rPr>
+        <w:t xml:space="preserve"> and (3) </w:t>
+      </w:r>
+      <m:oMath>
+        <m:d>
+          <m:dPr>
+            <m:begChr m:val="|"/>
+            <m:endChr m:val="|"/>
+            <m:ctrlPr>
+              <w:rPr>
+                <w:rFonts w:ascii="Cambria Math" w:eastAsiaTheme="minorEastAsia" w:hAnsi="Cambria Math"/>
+                <w:i/>
+              </w:rPr>
+            </m:ctrlPr>
+          </m:dPr>
+          <m:e>
+            <m:r>
+              <w:rPr>
+                <w:rFonts w:ascii="Cambria Math" w:eastAsiaTheme="minorEastAsia" w:hAnsi="Cambria Math"/>
+              </w:rPr>
+              <m:t>vxy</m:t>
+            </m:r>
+          </m:e>
+        </m:d>
+        <m:r>
+          <w:rPr>
+            <w:rFonts w:ascii="Cambria Math" w:hAnsi="Cambria Math"/>
+          </w:rPr>
+          <m:t>≤p</m:t>
+        </m:r>
+      </m:oMath>
+      <w:r>
+        <w:rPr>
+          <w:rFonts w:ascii="Times New Roman" w:eastAsiaTheme="minorEastAsia" w:hAnsi="Times New Roman"/>
+        </w:rPr>
+        <w:t xml:space="preserve"> </w:t>
+      </w:r>
+      <w:r>
+        <w:rPr>
+          <w:rFonts w:ascii="Times New Roman" w:eastAsiaTheme="minorEastAsia" w:hAnsi="Times New Roman"/>
+        </w:rPr>
+        <w:t>under Case 1</w:t>
+      </w:r>
+    </w:p>
+    <w:p>
+      <w:pPr>
+        <w:pStyle w:val="ListParagraph"/>
+        <w:numPr>
+          <w:ilvl w:val="3"/>
+          <w:numId w:val="3"/>
+        </w:numPr>
         <w:spacing w:after="120"/>
         <w:contextualSpacing w:val="0"/>
         <w:rPr>
@@ -29278,7 +29231,13 @@
         <w:rPr>
           <w:rFonts w:ascii="Times New Roman" w:eastAsiaTheme="minorEastAsia" w:hAnsi="Times New Roman"/>
         </w:rPr>
-        <w:t>Assume</w:t>
+        <w:t>a</w:t>
+      </w:r>
+      <w:r>
+        <w:rPr>
+          <w:rFonts w:ascii="Times New Roman" w:eastAsiaTheme="minorEastAsia" w:hAnsi="Times New Roman"/>
+        </w:rPr>
+        <w:t>ssume</w:t>
       </w:r>
       <w:r>
         <w:rPr>
@@ -29637,6 +29596,7 @@
           <w:numId w:val="10"/>
         </w:numPr>
         <w:spacing w:after="120"/>
+        <w:ind w:left="2880"/>
         <w:contextualSpacing w:val="0"/>
         <w:rPr>
           <w:rFonts w:ascii="Cambria Math" w:eastAsiaTheme="minorEastAsia" w:hAnsi="Cambria Math"/>
@@ -29904,7 +29864,7 @@
       <w:pPr>
         <w:pStyle w:val="ListParagraph"/>
         <w:numPr>
-          <w:ilvl w:val="1"/>
+          <w:ilvl w:val="2"/>
           <w:numId w:val="3"/>
         </w:numPr>
         <w:rPr>
@@ -30008,12 +29968,32 @@
           <m:t>z∈A</m:t>
         </m:r>
       </m:oMath>
+      <w:r>
+        <w:rPr>
+          <w:rFonts w:ascii="Times New Roman" w:eastAsiaTheme="minorEastAsia" w:hAnsi="Times New Roman"/>
+        </w:rPr>
+        <w:t xml:space="preserve"> </w:t>
+      </w:r>
+      <w:r>
+        <w:rPr>
+          <w:rFonts w:ascii="Times New Roman" w:eastAsiaTheme="minorEastAsia" w:hAnsi="Times New Roman"/>
+        </w:rPr>
+        <w:t>under Case 1</w:t>
+      </w:r>
+    </w:p>
+    <w:p>
+      <w:pPr>
+        <w:ind w:left="720"/>
+        <w:rPr>
+          <w:rFonts w:ascii="Times New Roman" w:eastAsiaTheme="minorEastAsia" w:hAnsi="Times New Roman"/>
+        </w:rPr>
+      </w:pPr>
     </w:p>
     <w:p>
       <w:pPr>
         <w:pStyle w:val="ListParagraph"/>
         <w:numPr>
-          <w:ilvl w:val="2"/>
+          <w:ilvl w:val="3"/>
           <w:numId w:val="3"/>
         </w:numPr>
         <w:rPr>
@@ -30219,6 +30199,7 @@
           <w:numId w:val="10"/>
         </w:numPr>
         <w:spacing w:before="120" w:after="0"/>
+        <w:ind w:left="2880"/>
         <w:rPr>
           <w:rFonts w:ascii="Times New Roman" w:hAnsi="Times New Roman"/>
           <w:iCs/>
@@ -30380,6 +30361,7 @@
           <w:numId w:val="10"/>
         </w:numPr>
         <w:spacing w:before="120" w:after="0"/>
+        <w:ind w:left="2880"/>
         <w:rPr>
           <w:rFonts w:ascii="Times New Roman" w:hAnsi="Times New Roman"/>
           <w:iCs/>
@@ -30466,6 +30448,7 @@
           <w:numId w:val="10"/>
         </w:numPr>
         <w:spacing w:before="120" w:after="0"/>
+        <w:ind w:left="3600"/>
       </w:pPr>
       <w:r>
         <w:rPr>
@@ -30599,7 +30582,19 @@
         <w:rPr>
           <w:rFonts w:ascii="Times New Roman" w:eastAsiaTheme="minorEastAsia" w:hAnsi="Times New Roman"/>
         </w:rPr>
-        <w:t xml:space="preserve"> format. This is evident in the visual representation above as it has the format </w:t>
+        <w:t xml:space="preserve"> format. This is evident in the visual representation above </w:t>
+      </w:r>
+      <w:r>
+        <w:rPr>
+          <w:rFonts w:ascii="Times New Roman" w:eastAsiaTheme="minorEastAsia" w:hAnsi="Times New Roman"/>
+        </w:rPr>
+        <w:t>which contains</w:t>
+      </w:r>
+      <w:r>
+        <w:rPr>
+          <w:rFonts w:ascii="Times New Roman" w:eastAsiaTheme="minorEastAsia" w:hAnsi="Times New Roman"/>
+        </w:rPr>
+        <w:t xml:space="preserve"> the format </w:t>
       </w:r>
       <m:oMath>
         <m:sSup>
@@ -30734,7 +30729,7 @@
         <w:rPr>
           <w:rFonts w:ascii="Times New Roman" w:eastAsiaTheme="minorEastAsia" w:hAnsi="Times New Roman"/>
         </w:rPr>
-        <w:t xml:space="preserve"> increases, this also remains true since additional </w:t>
+        <w:t xml:space="preserve"> increases, this remains true since additional </w:t>
       </w:r>
       <m:oMath>
         <m:r>
@@ -30755,27 +30750,13 @@
         <w:rPr>
           <w:rFonts w:ascii="Times New Roman" w:eastAsiaTheme="minorEastAsia" w:hAnsi="Times New Roman"/>
         </w:rPr>
-        <w:t xml:space="preserve">s </w:t>
-      </w:r>
-      <w:proofErr w:type="gramStart"/>
+        <w:t xml:space="preserve">s are </w:t>
+      </w:r>
       <w:r>
         <w:rPr>
           <w:rFonts w:ascii="Times New Roman" w:eastAsiaTheme="minorEastAsia" w:hAnsi="Times New Roman"/>
         </w:rPr>
-        <w:t>are</w:t>
-      </w:r>
-      <w:proofErr w:type="gramEnd"/>
-      <w:r>
-        <w:rPr>
-          <w:rFonts w:ascii="Times New Roman" w:eastAsiaTheme="minorEastAsia" w:hAnsi="Times New Roman"/>
-        </w:rPr>
-        <w:t xml:space="preserve"> </w:t>
-      </w:r>
-      <w:r>
-        <w:rPr>
-          <w:rFonts w:ascii="Times New Roman" w:eastAsiaTheme="minorEastAsia" w:hAnsi="Times New Roman"/>
-        </w:rPr>
-        <w:t xml:space="preserve">placed at </w:t>
+        <w:t xml:space="preserve">placed </w:t>
       </w:r>
       <w:r>
         <w:rPr>
@@ -30893,7 +30874,13 @@
         <w:rPr>
           <w:rFonts w:ascii="Times New Roman" w:eastAsiaTheme="minorEastAsia" w:hAnsi="Times New Roman"/>
         </w:rPr>
-        <w:t xml:space="preserve"> (which should be identical </w:t>
+        <w:t xml:space="preserve"> (which should be </w:t>
+      </w:r>
+      <w:r>
+        <w:rPr>
+          <w:rFonts w:ascii="Times New Roman" w:eastAsiaTheme="minorEastAsia" w:hAnsi="Times New Roman"/>
+        </w:rPr>
+        <w:t xml:space="preserve">equivalent </w:t>
       </w:r>
       <m:oMath>
         <m:r>
@@ -30907,7 +30894,13 @@
         <w:rPr>
           <w:rFonts w:ascii="Times New Roman" w:eastAsiaTheme="minorEastAsia" w:hAnsi="Times New Roman"/>
         </w:rPr>
-        <w:t>’s). Therefore, language</w:t>
+        <w:t>’s</w:t>
+      </w:r>
+      <w:r>
+        <w:rPr>
+          <w:rFonts w:ascii="Times New Roman" w:eastAsiaTheme="minorEastAsia" w:hAnsi="Times New Roman"/>
+        </w:rPr>
+        <w:t>). Therefore, language</w:t>
       </w:r>
       <w:r>
         <w:rPr>
@@ -30983,7 +30976,7 @@
       <w:pPr>
         <w:pStyle w:val="Heading3"/>
         <w:numPr>
-          <w:ilvl w:val="0"/>
+          <w:ilvl w:val="1"/>
           <w:numId w:val="3"/>
         </w:numPr>
         <w:rPr>
@@ -31085,125 +31078,7 @@
           <w:sz w:val="22"/>
           <w:szCs w:val="22"/>
         </w:rPr>
-        <w:t xml:space="preserve"> contain more than one type of </w:t>
-      </w:r>
-      <w:proofErr w:type="gramStart"/>
-      <w:r>
-        <w:rPr>
-          <w:rFonts w:ascii="Times New Roman" w:eastAsiaTheme="minorEastAsia" w:hAnsi="Times New Roman" w:cs="Times New Roman"/>
-          <w:color w:val="auto"/>
-          <w:sz w:val="22"/>
-          <w:szCs w:val="22"/>
-        </w:rPr>
-        <w:t>symbol</w:t>
-      </w:r>
-      <w:proofErr w:type="gramEnd"/>
-    </w:p>
-    <w:p>
-      <w:pPr>
-        <w:pStyle w:val="ListParagraph"/>
-        <w:numPr>
-          <w:ilvl w:val="1"/>
-          <w:numId w:val="3"/>
-        </w:numPr>
-        <w:spacing w:before="120" w:after="0"/>
-        <w:contextualSpacing w:val="0"/>
-        <w:rPr>
-          <w:rFonts w:ascii="Times New Roman" w:eastAsiaTheme="minorEastAsia" w:hAnsi="Times New Roman"/>
-        </w:rPr>
-      </w:pPr>
-      <w:r>
-        <w:rPr>
-          <w:rFonts w:ascii="Times New Roman" w:eastAsiaTheme="minorEastAsia" w:hAnsi="Times New Roman"/>
-        </w:rPr>
-        <w:t>Testing conditions</w:t>
-      </w:r>
-      <w:r>
-        <w:rPr>
-          <w:rFonts w:ascii="Times New Roman" w:eastAsiaTheme="minorEastAsia" w:hAnsi="Times New Roman"/>
-        </w:rPr>
-        <w:t xml:space="preserve"> (2)</w:t>
-      </w:r>
-      <w:r>
-        <w:rPr>
-          <w:rFonts w:ascii="Cambria Math" w:hAnsi="Cambria Math"/>
-          <w:i/>
-        </w:rPr>
-        <w:t xml:space="preserve"> </w:t>
-      </w:r>
-      <m:oMath>
-        <m:d>
-          <m:dPr>
-            <m:begChr m:val="|"/>
-            <m:endChr m:val="|"/>
-            <m:ctrlPr>
-              <w:rPr>
-                <w:rFonts w:ascii="Cambria Math" w:hAnsi="Cambria Math"/>
-                <w:i/>
-              </w:rPr>
-            </m:ctrlPr>
-          </m:dPr>
-          <m:e>
-            <m:r>
-              <w:rPr>
-                <w:rFonts w:ascii="Cambria Math" w:hAnsi="Cambria Math"/>
-              </w:rPr>
-              <m:t>vy</m:t>
-            </m:r>
-          </m:e>
-        </m:d>
-        <m:r>
-          <w:rPr>
-            <w:rFonts w:ascii="Cambria Math" w:hAnsi="Cambria Math"/>
-          </w:rPr>
-          <m:t>≥0</m:t>
-        </m:r>
-      </m:oMath>
-      <w:r>
-        <w:rPr>
-          <w:rFonts w:ascii="Times New Roman" w:eastAsiaTheme="minorEastAsia" w:hAnsi="Times New Roman"/>
-        </w:rPr>
-        <w:t xml:space="preserve"> and (3) </w:t>
-      </w:r>
-      <m:oMath>
-        <m:d>
-          <m:dPr>
-            <m:begChr m:val="|"/>
-            <m:endChr m:val="|"/>
-            <m:ctrlPr>
-              <w:rPr>
-                <w:rFonts w:ascii="Cambria Math" w:eastAsiaTheme="minorEastAsia" w:hAnsi="Cambria Math"/>
-                <w:i/>
-              </w:rPr>
-            </m:ctrlPr>
-          </m:dPr>
-          <m:e>
-            <m:r>
-              <w:rPr>
-                <w:rFonts w:ascii="Cambria Math" w:eastAsiaTheme="minorEastAsia" w:hAnsi="Cambria Math"/>
-              </w:rPr>
-              <m:t>vxy</m:t>
-            </m:r>
-          </m:e>
-        </m:d>
-        <m:r>
-          <w:rPr>
-            <w:rFonts w:ascii="Cambria Math" w:hAnsi="Cambria Math"/>
-          </w:rPr>
-          <m:t>≤p</m:t>
-        </m:r>
-      </m:oMath>
-      <w:r>
-        <w:rPr>
-          <w:rFonts w:ascii="Times New Roman" w:eastAsiaTheme="minorEastAsia" w:hAnsi="Times New Roman"/>
-        </w:rPr>
-        <w:t xml:space="preserve"> </w:t>
-      </w:r>
-      <w:r>
-        <w:rPr>
-          <w:rFonts w:ascii="Times New Roman" w:eastAsiaTheme="minorEastAsia" w:hAnsi="Times New Roman"/>
-        </w:rPr>
-        <w:t>under Case 2</w:t>
+        <w:t xml:space="preserve"> contain more than one type of symbol</w:t>
       </w:r>
     </w:p>
     <w:p>
@@ -31213,6 +31088,113 @@
           <w:ilvl w:val="2"/>
           <w:numId w:val="3"/>
         </w:numPr>
+        <w:spacing w:before="120" w:after="0"/>
+        <w:contextualSpacing w:val="0"/>
+        <w:rPr>
+          <w:rFonts w:ascii="Times New Roman" w:eastAsiaTheme="minorEastAsia" w:hAnsi="Times New Roman"/>
+        </w:rPr>
+      </w:pPr>
+      <w:r>
+        <w:rPr>
+          <w:rFonts w:ascii="Times New Roman" w:eastAsiaTheme="minorEastAsia" w:hAnsi="Times New Roman"/>
+        </w:rPr>
+        <w:t>Testing conditions</w:t>
+      </w:r>
+      <w:r>
+        <w:rPr>
+          <w:rFonts w:ascii="Times New Roman" w:eastAsiaTheme="minorEastAsia" w:hAnsi="Times New Roman"/>
+        </w:rPr>
+        <w:t xml:space="preserve"> (2)</w:t>
+      </w:r>
+      <w:r>
+        <w:rPr>
+          <w:rFonts w:ascii="Cambria Math" w:hAnsi="Cambria Math"/>
+          <w:i/>
+        </w:rPr>
+        <w:t xml:space="preserve"> </w:t>
+      </w:r>
+      <m:oMath>
+        <m:d>
+          <m:dPr>
+            <m:begChr m:val="|"/>
+            <m:endChr m:val="|"/>
+            <m:ctrlPr>
+              <w:rPr>
+                <w:rFonts w:ascii="Cambria Math" w:hAnsi="Cambria Math"/>
+                <w:i/>
+              </w:rPr>
+            </m:ctrlPr>
+          </m:dPr>
+          <m:e>
+            <m:r>
+              <w:rPr>
+                <w:rFonts w:ascii="Cambria Math" w:hAnsi="Cambria Math"/>
+              </w:rPr>
+              <m:t>vy</m:t>
+            </m:r>
+          </m:e>
+        </m:d>
+        <m:r>
+          <w:rPr>
+            <w:rFonts w:ascii="Cambria Math" w:hAnsi="Cambria Math"/>
+          </w:rPr>
+          <m:t>≥0</m:t>
+        </m:r>
+      </m:oMath>
+      <w:r>
+        <w:rPr>
+          <w:rFonts w:ascii="Times New Roman" w:eastAsiaTheme="minorEastAsia" w:hAnsi="Times New Roman"/>
+        </w:rPr>
+        <w:t xml:space="preserve"> and (3) </w:t>
+      </w:r>
+      <m:oMath>
+        <m:d>
+          <m:dPr>
+            <m:begChr m:val="|"/>
+            <m:endChr m:val="|"/>
+            <m:ctrlPr>
+              <w:rPr>
+                <w:rFonts w:ascii="Cambria Math" w:eastAsiaTheme="minorEastAsia" w:hAnsi="Cambria Math"/>
+                <w:i/>
+              </w:rPr>
+            </m:ctrlPr>
+          </m:dPr>
+          <m:e>
+            <m:r>
+              <w:rPr>
+                <w:rFonts w:ascii="Cambria Math" w:eastAsiaTheme="minorEastAsia" w:hAnsi="Cambria Math"/>
+              </w:rPr>
+              <m:t>vxy</m:t>
+            </m:r>
+          </m:e>
+        </m:d>
+        <m:r>
+          <w:rPr>
+            <w:rFonts w:ascii="Cambria Math" w:hAnsi="Cambria Math"/>
+          </w:rPr>
+          <m:t>≤p</m:t>
+        </m:r>
+      </m:oMath>
+      <w:r>
+        <w:rPr>
+          <w:rFonts w:ascii="Times New Roman" w:eastAsiaTheme="minorEastAsia" w:hAnsi="Times New Roman"/>
+        </w:rPr>
+        <w:t xml:space="preserve"> </w:t>
+      </w:r>
+      <w:r>
+        <w:rPr>
+          <w:rFonts w:ascii="Times New Roman" w:eastAsiaTheme="minorEastAsia" w:hAnsi="Times New Roman"/>
+        </w:rPr>
+        <w:t>under Case 2</w:t>
+      </w:r>
+    </w:p>
+    <w:p>
+      <w:pPr>
+        <w:pStyle w:val="ListParagraph"/>
+        <w:numPr>
+          <w:ilvl w:val="3"/>
+          <w:numId w:val="3"/>
+        </w:numPr>
         <w:spacing w:after="120"/>
         <w:contextualSpacing w:val="0"/>
         <w:rPr>
@@ -31224,7 +31206,13 @@
         <w:rPr>
           <w:rFonts w:ascii="Times New Roman" w:eastAsiaTheme="minorEastAsia" w:hAnsi="Times New Roman"/>
         </w:rPr>
-        <w:t>Assume</w:t>
+        <w:t>a</w:t>
+      </w:r>
+      <w:r>
+        <w:rPr>
+          <w:rFonts w:ascii="Times New Roman" w:eastAsiaTheme="minorEastAsia" w:hAnsi="Times New Roman"/>
+        </w:rPr>
+        <w:t>ssume</w:t>
       </w:r>
       <w:r>
         <w:rPr>
@@ -31583,6 +31571,7 @@
           <w:numId w:val="10"/>
         </w:numPr>
         <w:spacing w:after="120"/>
+        <w:ind w:left="2880"/>
         <w:contextualSpacing w:val="0"/>
         <w:rPr>
           <w:rFonts w:ascii="Cambria Math" w:eastAsiaTheme="minorEastAsia" w:hAnsi="Cambria Math"/>
@@ -31855,7 +31844,7 @@
       <w:pPr>
         <w:pStyle w:val="ListParagraph"/>
         <w:numPr>
-          <w:ilvl w:val="1"/>
+          <w:ilvl w:val="2"/>
           <w:numId w:val="3"/>
         </w:numPr>
         <w:rPr>
@@ -31866,7 +31855,6 @@
         <w:rPr>
           <w:rFonts w:ascii="Times New Roman" w:eastAsiaTheme="minorEastAsia" w:hAnsi="Times New Roman"/>
         </w:rPr>
-        <w:lastRenderedPageBreak/>
         <w:t xml:space="preserve">Testing </w:t>
       </w:r>
       <w:r>
@@ -31960,12 +31948,24 @@
           <m:t>z∈A</m:t>
         </m:r>
       </m:oMath>
+      <w:r>
+        <w:rPr>
+          <w:rFonts w:ascii="Times New Roman" w:eastAsiaTheme="minorEastAsia" w:hAnsi="Times New Roman"/>
+        </w:rPr>
+        <w:t xml:space="preserve"> </w:t>
+      </w:r>
+      <w:r>
+        <w:rPr>
+          <w:rFonts w:ascii="Times New Roman" w:eastAsiaTheme="minorEastAsia" w:hAnsi="Times New Roman"/>
+        </w:rPr>
+        <w:t>under Case 2</w:t>
+      </w:r>
     </w:p>
     <w:p>
       <w:pPr>
         <w:pStyle w:val="ListParagraph"/>
         <w:numPr>
-          <w:ilvl w:val="2"/>
+          <w:ilvl w:val="3"/>
           <w:numId w:val="3"/>
         </w:numPr>
         <w:rPr>
@@ -32171,6 +32171,7 @@
           <w:numId w:val="10"/>
         </w:numPr>
         <w:spacing w:before="120" w:after="0"/>
+        <w:ind w:left="2880"/>
         <w:rPr>
           <w:rFonts w:ascii="Times New Roman" w:hAnsi="Times New Roman"/>
           <w:iCs/>
@@ -32347,6 +32348,7 @@
           <w:numId w:val="10"/>
         </w:numPr>
         <w:spacing w:before="120" w:after="0"/>
+        <w:ind w:left="2880"/>
         <w:contextualSpacing w:val="0"/>
         <w:rPr>
           <w:rFonts w:ascii="Times New Roman" w:hAnsi="Times New Roman"/>
@@ -32433,6 +32435,7 @@
           <w:ilvl w:val="1"/>
           <w:numId w:val="10"/>
         </w:numPr>
+        <w:ind w:left="3600"/>
         <w:contextualSpacing w:val="0"/>
         <w:rPr>
           <w:rFonts w:ascii="Times New Roman" w:hAnsi="Times New Roman"/>
@@ -32571,7 +32574,25 @@
         <w:rPr>
           <w:rFonts w:ascii="Times New Roman" w:eastAsiaTheme="minorEastAsia" w:hAnsi="Times New Roman"/>
         </w:rPr>
-        <w:t xml:space="preserve"> format. This is evident in the visual representation above as it has the format </w:t>
+        <w:t xml:space="preserve"> format. This is evident in the visual representation above </w:t>
+      </w:r>
+      <w:r>
+        <w:rPr>
+          <w:rFonts w:ascii="Times New Roman" w:eastAsiaTheme="minorEastAsia" w:hAnsi="Times New Roman"/>
+        </w:rPr>
+        <w:t>which contains</w:t>
+      </w:r>
+      <w:r>
+        <w:rPr>
+          <w:rFonts w:ascii="Times New Roman" w:eastAsiaTheme="minorEastAsia" w:hAnsi="Times New Roman"/>
+        </w:rPr>
+        <w:t xml:space="preserve"> </w:t>
+      </w:r>
+      <w:r>
+        <w:rPr>
+          <w:rFonts w:ascii="Times New Roman" w:eastAsiaTheme="minorEastAsia" w:hAnsi="Times New Roman"/>
+        </w:rPr>
+        <w:t xml:space="preserve">the format </w:t>
       </w:r>
       <m:oMath>
         <m:sSup>
@@ -32709,7 +32730,19 @@
         <w:rPr>
           <w:rFonts w:ascii="Times New Roman" w:eastAsiaTheme="minorEastAsia" w:hAnsi="Times New Roman"/>
         </w:rPr>
-        <w:t xml:space="preserve"> and </w:t>
+        <w:t xml:space="preserve"> a</w:t>
+      </w:r>
+      <w:r>
+        <w:rPr>
+          <w:rFonts w:ascii="Times New Roman" w:eastAsiaTheme="minorEastAsia" w:hAnsi="Times New Roman"/>
+        </w:rPr>
+        <w:t>s</w:t>
+      </w:r>
+      <w:r>
+        <w:rPr>
+          <w:rFonts w:ascii="Times New Roman" w:eastAsiaTheme="minorEastAsia" w:hAnsi="Times New Roman"/>
+        </w:rPr>
+        <w:t xml:space="preserve"> </w:t>
       </w:r>
       <m:oMath>
         <m:sSup>
@@ -32950,7 +32983,19 @@
         <w:rPr>
           <w:rFonts w:ascii="Times New Roman" w:eastAsiaTheme="minorEastAsia" w:hAnsi="Times New Roman"/>
         </w:rPr>
-        <w:t xml:space="preserve"> increases, this also remains true since </w:t>
+        <w:t xml:space="preserve"> increases, this </w:t>
+      </w:r>
+      <w:r>
+        <w:rPr>
+          <w:rFonts w:ascii="Times New Roman" w:eastAsiaTheme="minorEastAsia" w:hAnsi="Times New Roman"/>
+        </w:rPr>
+        <w:t xml:space="preserve">will </w:t>
+      </w:r>
+      <w:r>
+        <w:rPr>
+          <w:rFonts w:ascii="Times New Roman" w:eastAsiaTheme="minorEastAsia" w:hAnsi="Times New Roman"/>
+        </w:rPr>
+        <w:t xml:space="preserve">remain true since </w:t>
       </w:r>
       <m:oMath>
         <m:r>
@@ -33341,6 +33386,7 @@
           <w:ilvl w:val="0"/>
           <w:numId w:val="22"/>
         </w:numPr>
+        <w:spacing w:before="120" w:after="120"/>
         <w:rPr>
           <w:rFonts w:ascii="Times New Roman" w:hAnsi="Times New Roman" w:cs="Times New Roman"/>
           <w:color w:val="auto"/>
@@ -33360,11 +33406,10 @@
       <m:oMath>
         <m:r>
           <w:rPr>
-            <w:rFonts w:ascii="Cambria Math" w:eastAsia="Times New Roman" w:hAnsi="Cambria Math" w:cs="Times New Roman"/>
+            <w:rFonts w:ascii="Cambria Math" w:hAnsi="Cambria Math" w:cs="Times New Roman"/>
             <w:color w:val="auto"/>
             <w:sz w:val="22"/>
             <w:szCs w:val="22"/>
-            <w:lang w:val=""/>
           </w:rPr>
           <m:t>A</m:t>
         </m:r>
@@ -33377,6 +33422,188 @@
           <w:szCs w:val="22"/>
         </w:rPr>
         <w:t xml:space="preserve"> Turing recognizable? Justify your answer. </w:t>
+      </w:r>
+    </w:p>
+    <w:p>
+      <w:pPr>
+        <w:rPr>
+          <w:rFonts w:ascii="Times New Roman" w:eastAsiaTheme="minorEastAsia" w:hAnsi="Times New Roman" w:cs="Times New Roman"/>
+        </w:rPr>
+      </w:pPr>
+      <w:r>
+        <w:rPr>
+          <w:rFonts w:ascii="Times New Roman" w:hAnsi="Times New Roman"/>
+        </w:rPr>
+        <w:t xml:space="preserve">Yes, the language </w:t>
+      </w:r>
+      <m:oMath>
+        <m:r>
+          <w:rPr>
+            <w:rFonts w:ascii="Cambria Math" w:eastAsia="Times New Roman" w:hAnsi="Cambria Math" w:cs="Times New Roman"/>
+            <w:lang w:val=""/>
+          </w:rPr>
+          <m:t>A</m:t>
+        </m:r>
+      </m:oMath>
+      <w:r>
+        <w:rPr>
+          <w:rFonts w:ascii="Times New Roman" w:eastAsiaTheme="minorEastAsia" w:hAnsi="Times New Roman"/>
+          <w:lang w:val=""/>
+        </w:rPr>
+        <w:t xml:space="preserve"> is </w:t>
+      </w:r>
+      <w:r>
+        <w:rPr>
+          <w:rFonts w:ascii="Times New Roman" w:eastAsiaTheme="minorEastAsia" w:hAnsi="Times New Roman"/>
+          <w:lang w:val=""/>
+        </w:rPr>
+        <w:t>T</w:t>
+      </w:r>
+      <w:r>
+        <w:rPr>
+          <w:rFonts w:ascii="Times New Roman" w:eastAsiaTheme="minorEastAsia" w:hAnsi="Times New Roman"/>
+          <w:lang w:val=""/>
+        </w:rPr>
+        <w:t xml:space="preserve">uring recognizable as </w:t>
+      </w:r>
+      <w:r>
+        <w:rPr>
+          <w:rFonts w:ascii="Times New Roman" w:eastAsiaTheme="minorEastAsia" w:hAnsi="Times New Roman"/>
+          <w:lang w:val=""/>
+        </w:rPr>
+        <w:t xml:space="preserve">there exists a Turing </w:t>
+      </w:r>
+      <w:r>
+        <w:rPr>
+          <w:rFonts w:ascii="Times New Roman" w:eastAsiaTheme="minorEastAsia" w:hAnsi="Times New Roman"/>
+          <w:lang w:val=""/>
+        </w:rPr>
+        <w:t>m</w:t>
+      </w:r>
+      <w:r>
+        <w:rPr>
+          <w:rFonts w:ascii="Times New Roman" w:eastAsiaTheme="minorEastAsia" w:hAnsi="Times New Roman"/>
+          <w:lang w:val=""/>
+        </w:rPr>
+        <w:t xml:space="preserve">achine </w:t>
+      </w:r>
+      <m:oMath>
+        <m:r>
+          <w:rPr>
+            <w:rFonts w:ascii="Cambria Math" w:eastAsiaTheme="minorEastAsia" w:hAnsi="Cambria Math" w:cs="Times New Roman"/>
+            <w:lang w:val=""/>
+          </w:rPr>
+          <m:t>M</m:t>
+        </m:r>
+      </m:oMath>
+      <w:r>
+        <w:rPr>
+          <w:rFonts w:ascii="Times New Roman" w:eastAsiaTheme="minorEastAsia" w:hAnsi="Times New Roman"/>
+          <w:lang w:val=""/>
+        </w:rPr>
+        <w:t xml:space="preserve"> that </w:t>
+      </w:r>
+      <w:r>
+        <w:rPr>
+          <w:rFonts w:ascii="Times New Roman" w:eastAsiaTheme="minorEastAsia" w:hAnsi="Times New Roman" w:cs="Times New Roman"/>
+        </w:rPr>
+        <w:t>accepts and halt</w:t>
+      </w:r>
+      <w:r>
+        <w:rPr>
+          <w:rFonts w:ascii="Times New Roman" w:eastAsiaTheme="minorEastAsia" w:hAnsi="Times New Roman" w:cs="Times New Roman"/>
+        </w:rPr>
+        <w:t>s</w:t>
+      </w:r>
+      <w:r>
+        <w:rPr>
+          <w:rFonts w:ascii="Times New Roman" w:eastAsiaTheme="minorEastAsia" w:hAnsi="Times New Roman" w:cs="Times New Roman"/>
+        </w:rPr>
+        <w:t xml:space="preserve"> on all </w:t>
+      </w:r>
+      <w:r>
+        <w:rPr>
+          <w:rFonts w:ascii="Times New Roman" w:eastAsiaTheme="minorEastAsia" w:hAnsi="Times New Roman"/>
+          <w:lang w:val=""/>
+        </w:rPr>
+        <w:t>input string</w:t>
+      </w:r>
+      <w:r>
+        <w:rPr>
+          <w:rFonts w:ascii="Times New Roman" w:eastAsiaTheme="minorEastAsia" w:hAnsi="Times New Roman"/>
+          <w:lang w:val=""/>
+        </w:rPr>
+        <w:t>s</w:t>
+      </w:r>
+      <w:r>
+        <w:rPr>
+          <w:rFonts w:ascii="Times New Roman" w:eastAsiaTheme="minorEastAsia" w:hAnsi="Times New Roman"/>
+          <w:lang w:val=""/>
+        </w:rPr>
+        <w:t xml:space="preserve"> </w:t>
+      </w:r>
+      <m:oMath>
+        <m:r>
+          <w:rPr>
+            <w:rFonts w:ascii="Cambria Math" w:eastAsiaTheme="minorEastAsia" w:hAnsi="Cambria Math" w:cs="Times New Roman"/>
+          </w:rPr>
+          <m:t>w∈L</m:t>
+        </m:r>
+      </m:oMath>
+      <w:r>
+        <w:rPr>
+          <w:rFonts w:ascii="Times New Roman" w:eastAsiaTheme="minorEastAsia" w:hAnsi="Times New Roman"/>
+          <w:lang w:val=""/>
+        </w:rPr>
+        <w:t xml:space="preserve">. </w:t>
+      </w:r>
+      <w:r>
+        <w:rPr>
+          <w:rFonts w:ascii="Times New Roman" w:eastAsiaTheme="minorEastAsia" w:hAnsi="Times New Roman" w:cs="Times New Roman"/>
+        </w:rPr>
+        <w:t>An example of this Turing machine is below.</w:t>
+      </w:r>
+    </w:p>
+    <w:p>
+      <w:r>
+        <w:rPr>
+          <w:noProof/>
+        </w:rPr>
+        <w:drawing>
+          <wp:inline distT="0" distB="0" distL="0" distR="0" wp14:anchorId="1048F38D" wp14:editId="40304663">
+            <wp:extent cx="5943600" cy="3312160"/>
+            <wp:effectExtent l="0" t="0" r="0" b="2540"/>
+            <wp:docPr id="1570648763" name="Picture 1" descr="Diagram&#10;&#10;Description automatically generated"/>
+            <wp:cNvGraphicFramePr>
+              <a:graphicFrameLocks xmlns:a="http://schemas.openxmlformats.org/drawingml/2006/main" noChangeAspect="1"/>
+            </wp:cNvGraphicFramePr>
+            <a:graphic xmlns:a="http://schemas.openxmlformats.org/drawingml/2006/main">
+              <a:graphicData uri="http://schemas.openxmlformats.org/drawingml/2006/picture">
+                <pic:pic xmlns:pic="http://schemas.openxmlformats.org/drawingml/2006/picture">
+                  <pic:nvPicPr>
+                    <pic:cNvPr id="1570648763" name="Picture 1" descr="Diagram&#10;&#10;Description automatically generated"/>
+                    <pic:cNvPicPr/>
+                  </pic:nvPicPr>
+                  <pic:blipFill>
+                    <a:blip r:embed="rId39"/>
+                    <a:stretch>
+                      <a:fillRect/>
+                    </a:stretch>
+                  </pic:blipFill>
+                  <pic:spPr>
+                    <a:xfrm>
+                      <a:off x="0" y="0"/>
+                      <a:ext cx="5943600" cy="3312160"/>
+                    </a:xfrm>
+                    <a:prstGeom prst="rect">
+                      <a:avLst/>
+                    </a:prstGeom>
+                  </pic:spPr>
+                </pic:pic>
+              </a:graphicData>
+            </a:graphic>
+          </wp:inline>
+        </w:drawing>
       </w:r>
     </w:p>
     <w:p>
@@ -33386,6 +33613,7 @@
           <w:ilvl w:val="0"/>
           <w:numId w:val="22"/>
         </w:numPr>
+        <w:spacing w:before="120" w:after="120"/>
         <w:rPr>
           <w:rFonts w:ascii="Times New Roman" w:hAnsi="Times New Roman" w:cs="Times New Roman"/>
           <w:color w:val="auto"/>
@@ -33401,6 +33629,429 @@
           <w:szCs w:val="22"/>
         </w:rPr>
         <w:t xml:space="preserve">Is </w:t>
+      </w:r>
+      <m:oMath>
+        <m:r>
+          <w:rPr>
+            <w:rFonts w:ascii="Cambria Math" w:hAnsi="Cambria Math" w:cs="Times New Roman"/>
+            <w:color w:val="auto"/>
+            <w:sz w:val="22"/>
+            <w:szCs w:val="22"/>
+          </w:rPr>
+          <m:t>A</m:t>
+        </m:r>
+      </m:oMath>
+      <w:r>
+        <w:rPr>
+          <w:rFonts w:ascii="Times New Roman" w:hAnsi="Times New Roman" w:cs="Times New Roman"/>
+          <w:color w:val="auto"/>
+          <w:sz w:val="22"/>
+          <w:szCs w:val="22"/>
+        </w:rPr>
+        <w:t xml:space="preserve"> Turing decidable? Justify your answer. </w:t>
+      </w:r>
+    </w:p>
+    <w:p>
+      <w:pPr>
+        <w:ind w:left="360"/>
+        <w:rPr>
+          <w:rFonts w:ascii="Times New Roman" w:eastAsiaTheme="minorEastAsia" w:hAnsi="Times New Roman"/>
+        </w:rPr>
+      </w:pPr>
+      <w:r>
+        <w:rPr>
+          <w:rFonts w:ascii="Times New Roman" w:hAnsi="Times New Roman"/>
+        </w:rPr>
+        <w:t xml:space="preserve">Yes, the language </w:t>
+      </w:r>
+      <m:oMath>
+        <m:r>
+          <w:rPr>
+            <w:rFonts w:ascii="Cambria Math" w:eastAsia="Times New Roman" w:hAnsi="Cambria Math"/>
+            <w:lang w:val=""/>
+          </w:rPr>
+          <m:t>A</m:t>
+        </m:r>
+      </m:oMath>
+      <w:r>
+        <w:rPr>
+          <w:rFonts w:ascii="Times New Roman" w:eastAsiaTheme="minorEastAsia" w:hAnsi="Times New Roman"/>
+          <w:lang w:val=""/>
+        </w:rPr>
+        <w:t xml:space="preserve"> is Turing </w:t>
+      </w:r>
+      <w:r>
+        <w:rPr>
+          <w:rFonts w:ascii="Times New Roman" w:hAnsi="Times New Roman" w:cs="Times New Roman"/>
+        </w:rPr>
+        <w:t>decidable</w:t>
+      </w:r>
+      <w:r>
+        <w:rPr>
+          <w:rFonts w:ascii="Times New Roman" w:eastAsiaTheme="minorEastAsia" w:hAnsi="Times New Roman"/>
+          <w:lang w:val=""/>
+        </w:rPr>
+        <w:t xml:space="preserve"> as there exists a Turing </w:t>
+      </w:r>
+      <w:r>
+        <w:rPr>
+          <w:rFonts w:ascii="Times New Roman" w:eastAsiaTheme="minorEastAsia" w:hAnsi="Times New Roman"/>
+          <w:lang w:val=""/>
+        </w:rPr>
+        <w:t>m</w:t>
+      </w:r>
+      <w:r>
+        <w:rPr>
+          <w:rFonts w:ascii="Times New Roman" w:eastAsiaTheme="minorEastAsia" w:hAnsi="Times New Roman"/>
+          <w:lang w:val=""/>
+        </w:rPr>
+        <w:t xml:space="preserve">achine </w:t>
+      </w:r>
+      <m:oMath>
+        <m:r>
+          <w:rPr>
+            <w:rFonts w:ascii="Cambria Math" w:eastAsiaTheme="minorEastAsia" w:hAnsi="Cambria Math"/>
+            <w:lang w:val=""/>
+          </w:rPr>
+          <m:t>M</m:t>
+        </m:r>
+      </m:oMath>
+      <w:r>
+        <w:rPr>
+          <w:rFonts w:ascii="Times New Roman" w:eastAsiaTheme="minorEastAsia" w:hAnsi="Times New Roman"/>
+          <w:lang w:val=""/>
+        </w:rPr>
+        <w:t xml:space="preserve"> that </w:t>
+      </w:r>
+      <w:r>
+        <w:rPr>
+          <w:rFonts w:ascii="Times New Roman" w:eastAsiaTheme="minorEastAsia" w:hAnsi="Times New Roman"/>
+        </w:rPr>
+        <w:t xml:space="preserve">accepts and halts on all </w:t>
+      </w:r>
+      <w:r>
+        <w:rPr>
+          <w:rFonts w:ascii="Times New Roman" w:eastAsiaTheme="minorEastAsia" w:hAnsi="Times New Roman"/>
+          <w:lang w:val=""/>
+        </w:rPr>
+        <w:t xml:space="preserve">input strings </w:t>
+      </w:r>
+      <m:oMath>
+        <m:r>
+          <w:rPr>
+            <w:rFonts w:ascii="Cambria Math" w:eastAsiaTheme="minorEastAsia" w:hAnsi="Cambria Math"/>
+          </w:rPr>
+          <m:t>w∈A</m:t>
+        </m:r>
+      </m:oMath>
+      <w:r>
+        <w:rPr>
+          <w:rFonts w:ascii="Times New Roman" w:eastAsiaTheme="minorEastAsia" w:hAnsi="Times New Roman"/>
+          <w:lang w:val=""/>
+        </w:rPr>
+        <w:t xml:space="preserve"> and </w:t>
+      </w:r>
+      <w:r>
+        <w:rPr>
+          <w:rFonts w:ascii="Times New Roman" w:eastAsiaTheme="minorEastAsia" w:hAnsi="Times New Roman"/>
+          <w:lang w:val=""/>
+        </w:rPr>
+        <w:t xml:space="preserve">either </w:t>
+      </w:r>
+      <w:r>
+        <w:rPr>
+          <w:rFonts w:ascii="Times New Roman" w:eastAsiaTheme="minorEastAsia" w:hAnsi="Times New Roman"/>
+        </w:rPr>
+        <w:t xml:space="preserve">loops or rejects all </w:t>
+      </w:r>
+      <w:r>
+        <w:rPr>
+          <w:rFonts w:ascii="Times New Roman" w:eastAsiaTheme="minorEastAsia" w:hAnsi="Times New Roman"/>
+        </w:rPr>
+        <w:t xml:space="preserve">input </w:t>
+      </w:r>
+      <w:r>
+        <w:rPr>
+          <w:rFonts w:ascii="Times New Roman" w:eastAsiaTheme="minorEastAsia" w:hAnsi="Times New Roman"/>
+        </w:rPr>
+        <w:t xml:space="preserve">strings </w:t>
+      </w:r>
+      <m:oMath>
+        <m:r>
+          <w:rPr>
+            <w:rFonts w:ascii="Cambria Math" w:eastAsiaTheme="minorEastAsia" w:hAnsi="Cambria Math"/>
+          </w:rPr>
+          <m:t>w∉A</m:t>
+        </m:r>
+      </m:oMath>
+      <w:r>
+        <w:rPr>
+          <w:rFonts w:ascii="Times New Roman" w:eastAsiaTheme="minorEastAsia" w:hAnsi="Times New Roman"/>
+        </w:rPr>
+        <w:t xml:space="preserve">. </w:t>
+      </w:r>
+      <w:r>
+        <w:rPr>
+          <w:rFonts w:ascii="Times New Roman" w:eastAsiaTheme="minorEastAsia" w:hAnsi="Times New Roman"/>
+        </w:rPr>
+        <w:t>As a reminder, Turing Decidability is a subset of Turing Recognizability</w:t>
+      </w:r>
+      <w:r>
+        <w:rPr>
+          <w:rFonts w:ascii="Times New Roman" w:eastAsiaTheme="minorEastAsia" w:hAnsi="Times New Roman"/>
+        </w:rPr>
+        <w:t>. This implies that</w:t>
+      </w:r>
+      <w:r>
+        <w:rPr>
+          <w:rFonts w:ascii="Times New Roman" w:eastAsiaTheme="minorEastAsia" w:hAnsi="Times New Roman"/>
+        </w:rPr>
+        <w:t xml:space="preserve"> since </w:t>
+      </w:r>
+      <w:r>
+        <w:rPr>
+          <w:rFonts w:ascii="Times New Roman" w:eastAsiaTheme="minorEastAsia" w:hAnsi="Times New Roman"/>
+          <w:lang w:val=""/>
+        </w:rPr>
+        <w:t>m</w:t>
+      </w:r>
+      <w:r>
+        <w:rPr>
+          <w:rFonts w:ascii="Times New Roman" w:eastAsiaTheme="minorEastAsia" w:hAnsi="Times New Roman"/>
+          <w:lang w:val=""/>
+        </w:rPr>
+        <w:t xml:space="preserve">achine </w:t>
+      </w:r>
+      <m:oMath>
+        <m:r>
+          <w:rPr>
+            <w:rFonts w:ascii="Cambria Math" w:eastAsiaTheme="minorEastAsia" w:hAnsi="Cambria Math"/>
+            <w:lang w:val=""/>
+          </w:rPr>
+          <m:t>M</m:t>
+        </m:r>
+      </m:oMath>
+      <w:r>
+        <w:rPr>
+          <w:rFonts w:ascii="Times New Roman" w:eastAsiaTheme="minorEastAsia" w:hAnsi="Times New Roman"/>
+        </w:rPr>
+        <w:t xml:space="preserve"> </w:t>
+      </w:r>
+      <w:r>
+        <w:rPr>
+          <w:rFonts w:ascii="Times New Roman" w:eastAsiaTheme="minorEastAsia" w:hAnsi="Times New Roman"/>
+        </w:rPr>
+        <w:t xml:space="preserve">halts and produces a definitive answer for all inputs, </w:t>
+      </w:r>
+      <w:r>
+        <w:rPr>
+          <w:rFonts w:ascii="Times New Roman" w:eastAsiaTheme="minorEastAsia" w:hAnsi="Times New Roman"/>
+        </w:rPr>
+        <w:t xml:space="preserve">it meets the conditions for </w:t>
+      </w:r>
+      <w:r>
+        <w:rPr>
+          <w:rFonts w:ascii="Times New Roman" w:eastAsiaTheme="minorEastAsia" w:hAnsi="Times New Roman"/>
+        </w:rPr>
+        <w:t>Turing Decidability</w:t>
+      </w:r>
+      <w:r>
+        <w:rPr>
+          <w:rFonts w:ascii="Times New Roman" w:eastAsiaTheme="minorEastAsia" w:hAnsi="Times New Roman"/>
+        </w:rPr>
+        <w:t>,</w:t>
+      </w:r>
+      <w:r>
+        <w:rPr>
+          <w:rFonts w:ascii="Times New Roman" w:eastAsiaTheme="minorEastAsia" w:hAnsi="Times New Roman"/>
+        </w:rPr>
+        <w:t xml:space="preserve"> </w:t>
+      </w:r>
+      <w:r>
+        <w:rPr>
+          <w:rFonts w:ascii="Times New Roman" w:eastAsiaTheme="minorEastAsia" w:hAnsi="Times New Roman"/>
+        </w:rPr>
+        <w:t>and subsequently</w:t>
+      </w:r>
+      <w:r>
+        <w:rPr>
+          <w:rFonts w:ascii="Times New Roman" w:eastAsiaTheme="minorEastAsia" w:hAnsi="Times New Roman"/>
+        </w:rPr>
+        <w:t>,</w:t>
+      </w:r>
+      <w:r>
+        <w:rPr>
+          <w:rFonts w:ascii="Times New Roman" w:eastAsiaTheme="minorEastAsia" w:hAnsi="Times New Roman"/>
+        </w:rPr>
+        <w:t xml:space="preserve"> </w:t>
+      </w:r>
+      <w:r>
+        <w:rPr>
+          <w:rFonts w:ascii="Times New Roman" w:eastAsiaTheme="minorEastAsia" w:hAnsi="Times New Roman"/>
+        </w:rPr>
+        <w:t>Turing Recognizabil</w:t>
+      </w:r>
+      <w:r>
+        <w:rPr>
+          <w:rFonts w:ascii="Times New Roman" w:eastAsiaTheme="minorEastAsia" w:hAnsi="Times New Roman"/>
+        </w:rPr>
+        <w:t xml:space="preserve">ity.  </w:t>
+      </w:r>
+      <w:r>
+        <w:rPr>
+          <w:rFonts w:ascii="Times New Roman" w:eastAsiaTheme="minorEastAsia" w:hAnsi="Times New Roman"/>
+        </w:rPr>
+        <w:t xml:space="preserve">A </w:t>
+      </w:r>
+      <w:r>
+        <w:rPr>
+          <w:rFonts w:ascii="Times New Roman" w:eastAsiaTheme="minorEastAsia" w:hAnsi="Times New Roman"/>
+        </w:rPr>
+        <w:t>copy</w:t>
+      </w:r>
+      <w:r>
+        <w:rPr>
+          <w:rFonts w:ascii="Times New Roman" w:eastAsiaTheme="minorEastAsia" w:hAnsi="Times New Roman"/>
+        </w:rPr>
+        <w:t xml:space="preserve"> of this Turing machine is below.</w:t>
+      </w:r>
+    </w:p>
+    <w:p>
+      <w:pPr>
+        <w:ind w:left="360"/>
+        <w:rPr>
+          <w:rFonts w:ascii="Times New Roman" w:eastAsiaTheme="minorEastAsia" w:hAnsi="Times New Roman"/>
+        </w:rPr>
+      </w:pPr>
+      <w:r>
+        <w:rPr>
+          <w:noProof/>
+        </w:rPr>
+        <w:drawing>
+          <wp:inline distT="0" distB="0" distL="0" distR="0" wp14:anchorId="13F93972" wp14:editId="13083A7A">
+            <wp:extent cx="5943600" cy="3312160"/>
+            <wp:effectExtent l="0" t="0" r="0" b="2540"/>
+            <wp:docPr id="2127091105" name="Picture 2127091105" descr="Diagram&#10;&#10;Description automatically generated"/>
+            <wp:cNvGraphicFramePr>
+              <a:graphicFrameLocks xmlns:a="http://schemas.openxmlformats.org/drawingml/2006/main" noChangeAspect="1"/>
+            </wp:cNvGraphicFramePr>
+            <a:graphic xmlns:a="http://schemas.openxmlformats.org/drawingml/2006/main">
+              <a:graphicData uri="http://schemas.openxmlformats.org/drawingml/2006/picture">
+                <pic:pic xmlns:pic="http://schemas.openxmlformats.org/drawingml/2006/picture">
+                  <pic:nvPicPr>
+                    <pic:cNvPr id="1570648763" name="Picture 1" descr="Diagram&#10;&#10;Description automatically generated"/>
+                    <pic:cNvPicPr/>
+                  </pic:nvPicPr>
+                  <pic:blipFill>
+                    <a:blip r:embed="rId39"/>
+                    <a:stretch>
+                      <a:fillRect/>
+                    </a:stretch>
+                  </pic:blipFill>
+                  <pic:spPr>
+                    <a:xfrm>
+                      <a:off x="0" y="0"/>
+                      <a:ext cx="5943600" cy="3312160"/>
+                    </a:xfrm>
+                    <a:prstGeom prst="rect">
+                      <a:avLst/>
+                    </a:prstGeom>
+                  </pic:spPr>
+                </pic:pic>
+              </a:graphicData>
+            </a:graphic>
+          </wp:inline>
+        </w:drawing>
+      </w:r>
+    </w:p>
+    <w:p>
+      <w:pPr>
+        <w:pStyle w:val="Heading1"/>
+        <w:rPr>
+          <w:rFonts w:ascii="Times New Roman" w:eastAsiaTheme="minorEastAsia" w:hAnsi="Times New Roman" w:cs="Times New Roman"/>
+          <w:color w:val="auto"/>
+          <w:sz w:val="22"/>
+          <w:szCs w:val="22"/>
+          <w:lang w:val=""/>
+        </w:rPr>
+      </w:pPr>
+      <w:r>
+        <w:rPr>
+          <w:rFonts w:ascii="Times New Roman" w:eastAsiaTheme="minorEastAsia" w:hAnsi="Times New Roman" w:cs="Times New Roman"/>
+          <w:b/>
+          <w:bCs/>
+          <w:color w:val="auto"/>
+          <w:sz w:val="22"/>
+          <w:szCs w:val="22"/>
+        </w:rPr>
+        <w:t>Problem</w:t>
+      </w:r>
+      <w:r>
+        <w:rPr>
+          <w:rFonts w:ascii="Times New Roman" w:eastAsiaTheme="minorEastAsia" w:hAnsi="Times New Roman" w:cs="Times New Roman"/>
+          <w:b/>
+          <w:bCs/>
+          <w:color w:val="auto"/>
+          <w:sz w:val="22"/>
+          <w:szCs w:val="22"/>
+        </w:rPr>
+        <w:t xml:space="preserve"> </w:t>
+      </w:r>
+      <w:r>
+        <w:rPr>
+          <w:rFonts w:ascii="Times New Roman" w:eastAsiaTheme="minorEastAsia" w:hAnsi="Times New Roman" w:cs="Times New Roman"/>
+          <w:b/>
+          <w:bCs/>
+          <w:color w:val="auto"/>
+          <w:sz w:val="22"/>
+          <w:szCs w:val="22"/>
+        </w:rPr>
+        <w:t>5</w:t>
+      </w:r>
+      <w:r>
+        <w:rPr>
+          <w:rFonts w:ascii="Times New Roman" w:hAnsi="Times New Roman" w:cs="Times New Roman"/>
+          <w:color w:val="auto"/>
+          <w:sz w:val="22"/>
+          <w:szCs w:val="22"/>
+        </w:rPr>
+        <w:t xml:space="preserve">: </w:t>
+      </w:r>
+      <w:r>
+        <w:rPr>
+          <w:rFonts w:ascii="Times New Roman" w:hAnsi="Times New Roman" w:cs="Times New Roman"/>
+          <w:color w:val="auto"/>
+          <w:sz w:val="22"/>
+          <w:szCs w:val="22"/>
+        </w:rPr>
+        <w:t>(</w:t>
+      </w:r>
+      <w:r>
+        <w:rPr>
+          <w:rFonts w:ascii="Times New Roman" w:hAnsi="Times New Roman" w:cs="Times New Roman"/>
+          <w:color w:val="auto"/>
+          <w:sz w:val="22"/>
+          <w:szCs w:val="22"/>
+        </w:rPr>
+        <w:t>2</w:t>
+      </w:r>
+      <w:r>
+        <w:rPr>
+          <w:rFonts w:ascii="Times New Roman" w:hAnsi="Times New Roman" w:cs="Times New Roman"/>
+          <w:color w:val="auto"/>
+          <w:sz w:val="22"/>
+          <w:szCs w:val="22"/>
+        </w:rPr>
+        <w:t xml:space="preserve">0 points) </w:t>
+      </w:r>
+      <w:r>
+        <w:rPr>
+          <w:rFonts w:ascii="Times New Roman" w:eastAsiaTheme="minorEastAsia" w:hAnsi="Times New Roman" w:cs="Times New Roman"/>
+          <w:color w:val="auto"/>
+          <w:sz w:val="22"/>
+          <w:szCs w:val="22"/>
+        </w:rPr>
+        <w:t xml:space="preserve">Let </w:t>
       </w:r>
       <m:oMath>
         <m:r>
@@ -33411,21 +34062,5596 @@
             <w:szCs w:val="22"/>
             <w:lang w:val=""/>
           </w:rPr>
-          <m:t>A</m:t>
+          <m:t>X=</m:t>
+        </m:r>
+        <m:r>
+          <w:rPr>
+            <w:rFonts w:ascii="Cambria Math" w:eastAsiaTheme="minorEastAsia" w:hAnsi="Cambria Math" w:cs="Times New Roman"/>
+            <w:color w:val="auto"/>
+            <w:sz w:val="22"/>
+            <w:szCs w:val="22"/>
+          </w:rPr>
+          <m:t>{1, 2, 3, 4, 5}</m:t>
         </m:r>
       </m:oMath>
       <w:r>
+        <w:rPr>
+          <w:rFonts w:ascii="Times New Roman" w:eastAsiaTheme="minorEastAsia" w:hAnsi="Times New Roman" w:cs="Times New Roman"/>
+          <w:color w:val="auto"/>
+          <w:sz w:val="22"/>
+          <w:szCs w:val="22"/>
+        </w:rPr>
+        <w:t xml:space="preserve"> and </w:t>
+      </w:r>
+      <m:oMath>
+        <m:r>
+          <w:rPr>
+            <w:rFonts w:ascii="Cambria Math" w:eastAsia="Times New Roman" w:hAnsi="Cambria Math" w:cs="Times New Roman"/>
+            <w:color w:val="auto"/>
+            <w:sz w:val="22"/>
+            <w:szCs w:val="22"/>
+            <w:lang w:val=""/>
+          </w:rPr>
+          <m:t>Y=</m:t>
+        </m:r>
+        <m:r>
+          <w:rPr>
+            <w:rFonts w:ascii="Cambria Math" w:eastAsiaTheme="minorEastAsia" w:hAnsi="Cambria Math" w:cs="Times New Roman"/>
+            <w:color w:val="auto"/>
+            <w:sz w:val="22"/>
+            <w:szCs w:val="22"/>
+          </w:rPr>
+          <m:t>{6, 7, 8, 9, 10}</m:t>
+        </m:r>
+      </m:oMath>
+      <w:r>
+        <w:rPr>
+          <w:rFonts w:ascii="Times New Roman" w:eastAsiaTheme="minorEastAsia" w:hAnsi="Times New Roman" w:cs="Times New Roman"/>
+          <w:color w:val="auto"/>
+          <w:sz w:val="22"/>
+          <w:szCs w:val="22"/>
+        </w:rPr>
+        <w:t xml:space="preserve">. Answer each part and give a reason for each negative answer for the functions </w:t>
+      </w:r>
+      <m:oMath>
+        <m:r>
+          <w:rPr>
+            <w:rFonts w:ascii="Cambria Math" w:eastAsia="Times New Roman" w:hAnsi="Cambria Math" w:cs="Times New Roman"/>
+            <w:color w:val="auto"/>
+            <w:sz w:val="22"/>
+            <w:szCs w:val="22"/>
+            <w:lang w:val=""/>
+          </w:rPr>
+          <m:t>f: X→Y</m:t>
+        </m:r>
+      </m:oMath>
+      <w:r>
+        <w:rPr>
+          <w:rFonts w:ascii="Times New Roman" w:eastAsiaTheme="minorEastAsia" w:hAnsi="Times New Roman" w:cs="Times New Roman"/>
+          <w:color w:val="auto"/>
+          <w:sz w:val="22"/>
+          <w:szCs w:val="22"/>
+          <w:lang w:val=""/>
+        </w:rPr>
+        <w:t xml:space="preserve"> and </w:t>
+      </w:r>
+      <m:oMath>
+        <m:r>
+          <w:rPr>
+            <w:rFonts w:ascii="Cambria Math" w:eastAsia="Times New Roman" w:hAnsi="Cambria Math" w:cs="Times New Roman"/>
+            <w:color w:val="auto"/>
+            <w:sz w:val="22"/>
+            <w:szCs w:val="22"/>
+            <w:lang w:val=""/>
+          </w:rPr>
+          <m:t>g: X→Y</m:t>
+        </m:r>
+      </m:oMath>
+    </w:p>
+    <w:tbl>
+      <w:tblPr>
+        <w:tblStyle w:val="TableGrid"/>
+        <w:tblpPr w:leftFromText="180" w:rightFromText="180" w:vertAnchor="text" w:horzAnchor="margin" w:tblpXSpec="center" w:tblpY="283"/>
+        <w:tblW w:w="0" w:type="auto"/>
+        <w:tblLook w:val="04A0" w:firstRow="1" w:lastRow="0" w:firstColumn="1" w:lastColumn="0" w:noHBand="0" w:noVBand="1"/>
+      </w:tblPr>
+      <w:tblGrid>
+        <w:gridCol w:w="2742"/>
+        <w:gridCol w:w="2743"/>
+      </w:tblGrid>
+      <w:tr>
+        <w:trPr>
+          <w:trHeight w:val="1882"/>
+        </w:trPr>
+        <w:tc>
+          <w:tcPr>
+            <w:tcW w:w="2742" w:type="dxa"/>
+            <w:tcBorders>
+              <w:top w:val="nil"/>
+              <w:left w:val="nil"/>
+              <w:bottom w:val="nil"/>
+              <w:right w:val="nil"/>
+            </w:tcBorders>
+            <w:vAlign w:val="center"/>
+          </w:tcPr>
+          <w:tbl>
+            <w:tblPr>
+              <w:tblStyle w:val="PlainTable5"/>
+              <w:tblpPr w:leftFromText="180" w:rightFromText="180" w:vertAnchor="text" w:horzAnchor="margin" w:tblpXSpec="center" w:tblpY="-189"/>
+              <w:tblOverlap w:val="never"/>
+              <w:tblW w:w="0" w:type="auto"/>
+              <w:tblLook w:val="0420" w:firstRow="1" w:lastRow="0" w:firstColumn="0" w:lastColumn="0" w:noHBand="0" w:noVBand="1"/>
+            </w:tblPr>
+            <w:tblGrid>
+              <w:gridCol w:w="779"/>
+              <w:gridCol w:w="781"/>
+            </w:tblGrid>
+            <w:tr>
+              <w:trPr>
+                <w:cnfStyle w:val="100000000000" w:firstRow="1" w:lastRow="0" w:firstColumn="0" w:lastColumn="0" w:oddVBand="0" w:evenVBand="0" w:oddHBand="0" w:evenHBand="0" w:firstRowFirstColumn="0" w:firstRowLastColumn="0" w:lastRowFirstColumn="0" w:lastRowLastColumn="0"/>
+                <w:trHeight w:val="254"/>
+              </w:trPr>
+              <w:tc>
+                <w:tcPr>
+                  <w:tcW w:w="779" w:type="dxa"/>
+                  <w:tcBorders>
+                    <w:right w:val="single" w:sz="4" w:space="0" w:color="A6A6A6" w:themeColor="background1" w:themeShade="A6"/>
+                  </w:tcBorders>
+                </w:tcPr>
+                <w:p>
+                  <w:pPr>
+                    <w:keepNext/>
+                    <w:spacing w:line="276" w:lineRule="auto"/>
+                    <w:jc w:val="center"/>
+                    <w:rPr>
+                      <w:i w:val="0"/>
+                      <w:iCs w:val="0"/>
+                    </w:rPr>
+                  </w:pPr>
+                  <m:oMathPara>
+                    <m:oMath>
+                      <m:r>
+                        <w:rPr>
+                          <w:rFonts w:ascii="Cambria Math" w:eastAsiaTheme="minorEastAsia" w:hAnsi="Cambria Math" w:cs="Times New Roman"/>
+                        </w:rPr>
+                        <m:t>n</m:t>
+                      </m:r>
+                    </m:oMath>
+                  </m:oMathPara>
+                </w:p>
+              </w:tc>
+              <w:tc>
+                <w:tcPr>
+                  <w:tcW w:w="781" w:type="dxa"/>
+                  <w:tcBorders>
+                    <w:left w:val="single" w:sz="4" w:space="0" w:color="A6A6A6" w:themeColor="background1" w:themeShade="A6"/>
+                  </w:tcBorders>
+                </w:tcPr>
+                <w:p>
+                  <w:pPr>
+                    <w:keepNext/>
+                    <w:spacing w:line="276" w:lineRule="auto"/>
+                    <w:jc w:val="center"/>
+                  </w:pPr>
+                  <m:oMathPara>
+                    <m:oMath>
+                      <m:r>
+                        <w:rPr>
+                          <w:rFonts w:ascii="Cambria Math" w:eastAsiaTheme="minorEastAsia" w:hAnsi="Cambria Math" w:cs="Times New Roman"/>
+                        </w:rPr>
+                        <m:t>f</m:t>
+                      </m:r>
+                      <m:d>
+                        <m:dPr>
+                          <m:ctrlPr>
+                            <w:rPr>
+                              <w:rFonts w:ascii="Cambria Math" w:eastAsiaTheme="minorEastAsia" w:hAnsi="Cambria Math" w:cs="Times New Roman"/>
+                              <w:i w:val="0"/>
+                              <w:iCs w:val="0"/>
+                            </w:rPr>
+                          </m:ctrlPr>
+                        </m:dPr>
+                        <m:e>
+                          <m:r>
+                            <w:rPr>
+                              <w:rFonts w:ascii="Cambria Math" w:eastAsiaTheme="minorEastAsia" w:hAnsi="Cambria Math" w:cs="Times New Roman"/>
+                            </w:rPr>
+                            <m:t>n</m:t>
+                          </m:r>
+                        </m:e>
+                      </m:d>
+                    </m:oMath>
+                  </m:oMathPara>
+                </w:p>
+              </w:tc>
+            </w:tr>
+            <w:tr>
+              <w:trPr>
+                <w:cnfStyle w:val="000000100000" w:firstRow="0" w:lastRow="0" w:firstColumn="0" w:lastColumn="0" w:oddVBand="0" w:evenVBand="0" w:oddHBand="1" w:evenHBand="0" w:firstRowFirstColumn="0" w:firstRowLastColumn="0" w:lastRowFirstColumn="0" w:lastRowLastColumn="0"/>
+                <w:trHeight w:val="254"/>
+              </w:trPr>
+              <w:tc>
+                <w:tcPr>
+                  <w:tcW w:w="779" w:type="dxa"/>
+                  <w:tcBorders>
+                    <w:right w:val="single" w:sz="4" w:space="0" w:color="A6A6A6" w:themeColor="background1" w:themeShade="A6"/>
+                  </w:tcBorders>
+                </w:tcPr>
+                <w:p>
+                  <w:pPr>
+                    <w:keepNext/>
+                    <w:spacing w:line="276" w:lineRule="auto"/>
+                    <w:jc w:val="center"/>
+                    <w:rPr>
+                      <w:rFonts w:ascii="Times New Roman" w:eastAsia="Times New Roman" w:hAnsi="Times New Roman" w:cs="Times New Roman"/>
+                      <w:iCs/>
+                    </w:rPr>
+                  </w:pPr>
+                  <m:oMathPara>
+                    <m:oMath>
+                      <m:r>
+                        <w:rPr>
+                          <w:rFonts w:ascii="Cambria Math" w:eastAsiaTheme="minorEastAsia" w:hAnsi="Cambria Math" w:cs="Times New Roman"/>
+                        </w:rPr>
+                        <m:t>1</m:t>
+                      </m:r>
+                    </m:oMath>
+                  </m:oMathPara>
+                </w:p>
+              </w:tc>
+              <w:tc>
+                <w:tcPr>
+                  <w:tcW w:w="781" w:type="dxa"/>
+                  <w:tcBorders>
+                    <w:left w:val="single" w:sz="4" w:space="0" w:color="A6A6A6" w:themeColor="background1" w:themeShade="A6"/>
+                  </w:tcBorders>
+                </w:tcPr>
+                <w:p>
+                  <w:pPr>
+                    <w:keepNext/>
+                    <w:spacing w:line="276" w:lineRule="auto"/>
+                    <w:jc w:val="center"/>
+                    <w:rPr>
+                      <w:rFonts w:ascii="Calibri" w:eastAsia="Calibri" w:hAnsi="Calibri" w:cs="Times New Roman"/>
+                      <w:i/>
+                      <w:iCs/>
+                    </w:rPr>
+                  </w:pPr>
+                  <m:oMathPara>
+                    <m:oMath>
+                      <m:r>
+                        <w:rPr>
+                          <w:rFonts w:ascii="Cambria Math" w:eastAsiaTheme="minorEastAsia" w:hAnsi="Cambria Math" w:cs="Times New Roman"/>
+                        </w:rPr>
+                        <m:t>6</m:t>
+                      </m:r>
+                    </m:oMath>
+                  </m:oMathPara>
+                </w:p>
+              </w:tc>
+            </w:tr>
+            <w:tr>
+              <w:trPr>
+                <w:trHeight w:val="254"/>
+              </w:trPr>
+              <w:tc>
+                <w:tcPr>
+                  <w:tcW w:w="779" w:type="dxa"/>
+                  <w:tcBorders>
+                    <w:right w:val="single" w:sz="4" w:space="0" w:color="A6A6A6" w:themeColor="background1" w:themeShade="A6"/>
+                  </w:tcBorders>
+                </w:tcPr>
+                <w:p>
+                  <w:pPr>
+                    <w:keepNext/>
+                    <w:spacing w:line="276" w:lineRule="auto"/>
+                    <w:jc w:val="center"/>
+                    <w:rPr>
+                      <w:rFonts w:ascii="Times New Roman" w:eastAsia="Times New Roman" w:hAnsi="Times New Roman" w:cs="Times New Roman"/>
+                      <w:iCs/>
+                    </w:rPr>
+                  </w:pPr>
+                  <m:oMathPara>
+                    <m:oMath>
+                      <m:r>
+                        <w:rPr>
+                          <w:rFonts w:ascii="Cambria Math" w:eastAsiaTheme="minorEastAsia" w:hAnsi="Cambria Math" w:cs="Times New Roman"/>
+                        </w:rPr>
+                        <m:t>2</m:t>
+                      </m:r>
+                    </m:oMath>
+                  </m:oMathPara>
+                </w:p>
+              </w:tc>
+              <w:tc>
+                <w:tcPr>
+                  <w:tcW w:w="781" w:type="dxa"/>
+                  <w:tcBorders>
+                    <w:left w:val="single" w:sz="4" w:space="0" w:color="A6A6A6" w:themeColor="background1" w:themeShade="A6"/>
+                  </w:tcBorders>
+                </w:tcPr>
+                <w:p>
+                  <w:pPr>
+                    <w:keepNext/>
+                    <w:spacing w:line="276" w:lineRule="auto"/>
+                    <w:jc w:val="center"/>
+                    <w:rPr>
+                      <w:rFonts w:ascii="Calibri" w:eastAsia="Calibri" w:hAnsi="Calibri" w:cs="Times New Roman"/>
+                      <w:i/>
+                      <w:iCs/>
+                    </w:rPr>
+                  </w:pPr>
+                  <m:oMathPara>
+                    <m:oMath>
+                      <m:r>
+                        <w:rPr>
+                          <w:rFonts w:ascii="Cambria Math" w:eastAsiaTheme="minorEastAsia" w:hAnsi="Cambria Math" w:cs="Times New Roman"/>
+                        </w:rPr>
+                        <m:t>7</m:t>
+                      </m:r>
+                    </m:oMath>
+                  </m:oMathPara>
+                </w:p>
+              </w:tc>
+            </w:tr>
+            <w:tr>
+              <w:trPr>
+                <w:cnfStyle w:val="000000100000" w:firstRow="0" w:lastRow="0" w:firstColumn="0" w:lastColumn="0" w:oddVBand="0" w:evenVBand="0" w:oddHBand="1" w:evenHBand="0" w:firstRowFirstColumn="0" w:firstRowLastColumn="0" w:lastRowFirstColumn="0" w:lastRowLastColumn="0"/>
+                <w:trHeight w:val="254"/>
+              </w:trPr>
+              <w:tc>
+                <w:tcPr>
+                  <w:tcW w:w="779" w:type="dxa"/>
+                  <w:tcBorders>
+                    <w:right w:val="single" w:sz="4" w:space="0" w:color="A6A6A6" w:themeColor="background1" w:themeShade="A6"/>
+                  </w:tcBorders>
+                </w:tcPr>
+                <w:p>
+                  <w:pPr>
+                    <w:keepNext/>
+                    <w:spacing w:line="276" w:lineRule="auto"/>
+                    <w:jc w:val="center"/>
+                    <w:rPr>
+                      <w:rFonts w:ascii="Times New Roman" w:eastAsia="Times New Roman" w:hAnsi="Times New Roman" w:cs="Times New Roman"/>
+                      <w:iCs/>
+                    </w:rPr>
+                  </w:pPr>
+                  <m:oMathPara>
+                    <m:oMath>
+                      <m:r>
+                        <w:rPr>
+                          <w:rFonts w:ascii="Cambria Math" w:eastAsiaTheme="minorEastAsia" w:hAnsi="Cambria Math" w:cs="Times New Roman"/>
+                        </w:rPr>
+                        <m:t>3</m:t>
+                      </m:r>
+                    </m:oMath>
+                  </m:oMathPara>
+                </w:p>
+              </w:tc>
+              <w:tc>
+                <w:tcPr>
+                  <w:tcW w:w="781" w:type="dxa"/>
+                  <w:tcBorders>
+                    <w:left w:val="single" w:sz="4" w:space="0" w:color="A6A6A6" w:themeColor="background1" w:themeShade="A6"/>
+                  </w:tcBorders>
+                </w:tcPr>
+                <w:p>
+                  <w:pPr>
+                    <w:keepNext/>
+                    <w:spacing w:line="276" w:lineRule="auto"/>
+                    <w:jc w:val="center"/>
+                    <w:rPr>
+                      <w:rFonts w:ascii="Calibri" w:eastAsia="Calibri" w:hAnsi="Calibri" w:cs="Times New Roman"/>
+                      <w:i/>
+                      <w:iCs/>
+                    </w:rPr>
+                  </w:pPr>
+                  <m:oMathPara>
+                    <m:oMath>
+                      <m:r>
+                        <w:rPr>
+                          <w:rFonts w:ascii="Cambria Math" w:eastAsiaTheme="minorEastAsia" w:hAnsi="Cambria Math" w:cs="Times New Roman"/>
+                        </w:rPr>
+                        <m:t>6</m:t>
+                      </m:r>
+                    </m:oMath>
+                  </m:oMathPara>
+                </w:p>
+              </w:tc>
+            </w:tr>
+            <w:tr>
+              <w:trPr>
+                <w:trHeight w:val="254"/>
+              </w:trPr>
+              <w:tc>
+                <w:tcPr>
+                  <w:tcW w:w="779" w:type="dxa"/>
+                  <w:tcBorders>
+                    <w:right w:val="single" w:sz="4" w:space="0" w:color="A6A6A6" w:themeColor="background1" w:themeShade="A6"/>
+                  </w:tcBorders>
+                </w:tcPr>
+                <w:p>
+                  <w:pPr>
+                    <w:keepNext/>
+                    <w:spacing w:line="276" w:lineRule="auto"/>
+                    <w:jc w:val="center"/>
+                    <w:rPr>
+                      <w:rFonts w:ascii="Times New Roman" w:eastAsia="Times New Roman" w:hAnsi="Times New Roman" w:cs="Times New Roman"/>
+                      <w:iCs/>
+                    </w:rPr>
+                  </w:pPr>
+                  <m:oMathPara>
+                    <m:oMath>
+                      <m:r>
+                        <w:rPr>
+                          <w:rFonts w:ascii="Cambria Math" w:eastAsia="Times New Roman" w:hAnsi="Cambria Math" w:cs="Times New Roman"/>
+                        </w:rPr>
+                        <m:t>4</m:t>
+                      </m:r>
+                    </m:oMath>
+                  </m:oMathPara>
+                </w:p>
+              </w:tc>
+              <w:tc>
+                <w:tcPr>
+                  <w:tcW w:w="781" w:type="dxa"/>
+                  <w:tcBorders>
+                    <w:left w:val="single" w:sz="4" w:space="0" w:color="A6A6A6" w:themeColor="background1" w:themeShade="A6"/>
+                  </w:tcBorders>
+                </w:tcPr>
+                <w:p>
+                  <w:pPr>
+                    <w:keepNext/>
+                    <w:spacing w:line="276" w:lineRule="auto"/>
+                    <w:jc w:val="center"/>
+                    <w:rPr>
+                      <w:rFonts w:ascii="Calibri" w:eastAsia="Calibri" w:hAnsi="Calibri" w:cs="Times New Roman"/>
+                      <w:i/>
+                      <w:iCs/>
+                    </w:rPr>
+                  </w:pPr>
+                  <m:oMathPara>
+                    <m:oMath>
+                      <m:r>
+                        <w:rPr>
+                          <w:rFonts w:ascii="Cambria Math" w:eastAsiaTheme="minorEastAsia" w:hAnsi="Cambria Math" w:cs="Times New Roman"/>
+                        </w:rPr>
+                        <m:t>7</m:t>
+                      </m:r>
+                    </m:oMath>
+                  </m:oMathPara>
+                </w:p>
+              </w:tc>
+            </w:tr>
+            <w:tr>
+              <w:trPr>
+                <w:cnfStyle w:val="000000100000" w:firstRow="0" w:lastRow="0" w:firstColumn="0" w:lastColumn="0" w:oddVBand="0" w:evenVBand="0" w:oddHBand="1" w:evenHBand="0" w:firstRowFirstColumn="0" w:firstRowLastColumn="0" w:lastRowFirstColumn="0" w:lastRowLastColumn="0"/>
+                <w:trHeight w:val="254"/>
+              </w:trPr>
+              <w:tc>
+                <w:tcPr>
+                  <w:tcW w:w="779" w:type="dxa"/>
+                  <w:tcBorders>
+                    <w:right w:val="single" w:sz="4" w:space="0" w:color="A6A6A6" w:themeColor="background1" w:themeShade="A6"/>
+                  </w:tcBorders>
+                </w:tcPr>
+                <w:p>
+                  <w:pPr>
+                    <w:keepNext/>
+                    <w:spacing w:line="276" w:lineRule="auto"/>
+                    <w:jc w:val="center"/>
+                    <w:rPr>
+                      <w:rFonts w:ascii="Times New Roman" w:eastAsia="Times New Roman" w:hAnsi="Times New Roman" w:cs="Times New Roman"/>
+                      <w:iCs/>
+                    </w:rPr>
+                  </w:pPr>
+                  <m:oMathPara>
+                    <m:oMath>
+                      <m:r>
+                        <w:rPr>
+                          <w:rFonts w:ascii="Cambria Math" w:eastAsia="Times New Roman" w:hAnsi="Cambria Math" w:cs="Times New Roman"/>
+                        </w:rPr>
+                        <m:t>5</m:t>
+                      </m:r>
+                    </m:oMath>
+                  </m:oMathPara>
+                </w:p>
+              </w:tc>
+              <w:tc>
+                <w:tcPr>
+                  <w:tcW w:w="781" w:type="dxa"/>
+                  <w:tcBorders>
+                    <w:left w:val="single" w:sz="4" w:space="0" w:color="A6A6A6" w:themeColor="background1" w:themeShade="A6"/>
+                  </w:tcBorders>
+                </w:tcPr>
+                <w:p>
+                  <w:pPr>
+                    <w:keepNext/>
+                    <w:spacing w:line="276" w:lineRule="auto"/>
+                    <w:jc w:val="center"/>
+                    <w:rPr>
+                      <w:rFonts w:ascii="Calibri" w:eastAsia="Calibri" w:hAnsi="Calibri" w:cs="Times New Roman"/>
+                      <w:i/>
+                      <w:iCs/>
+                    </w:rPr>
+                  </w:pPr>
+                  <m:oMathPara>
+                    <m:oMath>
+                      <m:r>
+                        <w:rPr>
+                          <w:rFonts w:ascii="Cambria Math" w:eastAsiaTheme="minorEastAsia" w:hAnsi="Cambria Math" w:cs="Times New Roman"/>
+                        </w:rPr>
+                        <m:t>6</m:t>
+                      </m:r>
+                    </m:oMath>
+                  </m:oMathPara>
+                </w:p>
+              </w:tc>
+            </w:tr>
+          </w:tbl>
+          <w:p/>
+        </w:tc>
+        <w:tc>
+          <w:tcPr>
+            <w:tcW w:w="2743" w:type="dxa"/>
+            <w:tcBorders>
+              <w:top w:val="nil"/>
+              <w:left w:val="nil"/>
+              <w:bottom w:val="nil"/>
+              <w:right w:val="nil"/>
+            </w:tcBorders>
+            <w:vAlign w:val="center"/>
+          </w:tcPr>
+          <w:tbl>
+            <w:tblPr>
+              <w:tblStyle w:val="PlainTable5"/>
+              <w:tblpPr w:leftFromText="180" w:rightFromText="180" w:vertAnchor="text" w:horzAnchor="margin" w:tblpXSpec="center" w:tblpY="-809"/>
+              <w:tblOverlap w:val="never"/>
+              <w:tblW w:w="0" w:type="auto"/>
+              <w:tblLook w:val="0420" w:firstRow="1" w:lastRow="0" w:firstColumn="0" w:lastColumn="0" w:noHBand="0" w:noVBand="1"/>
+            </w:tblPr>
+            <w:tblGrid>
+              <w:gridCol w:w="779"/>
+              <w:gridCol w:w="781"/>
+            </w:tblGrid>
+            <w:tr>
+              <w:trPr>
+                <w:cnfStyle w:val="100000000000" w:firstRow="1" w:lastRow="0" w:firstColumn="0" w:lastColumn="0" w:oddVBand="0" w:evenVBand="0" w:oddHBand="0" w:evenHBand="0" w:firstRowFirstColumn="0" w:firstRowLastColumn="0" w:lastRowFirstColumn="0" w:lastRowLastColumn="0"/>
+                <w:trHeight w:val="254"/>
+              </w:trPr>
+              <w:tc>
+                <w:tcPr>
+                  <w:tcW w:w="779" w:type="dxa"/>
+                  <w:tcBorders>
+                    <w:right w:val="single" w:sz="4" w:space="0" w:color="A6A6A6" w:themeColor="background1" w:themeShade="A6"/>
+                  </w:tcBorders>
+                </w:tcPr>
+                <w:p>
+                  <w:pPr>
+                    <w:keepNext/>
+                    <w:spacing w:line="276" w:lineRule="auto"/>
+                    <w:jc w:val="center"/>
+                    <w:rPr>
+                      <w:i w:val="0"/>
+                      <w:iCs w:val="0"/>
+                    </w:rPr>
+                  </w:pPr>
+                  <m:oMathPara>
+                    <m:oMath>
+                      <m:r>
+                        <w:rPr>
+                          <w:rFonts w:ascii="Cambria Math" w:eastAsiaTheme="minorEastAsia" w:hAnsi="Cambria Math" w:cs="Times New Roman"/>
+                        </w:rPr>
+                        <m:t>n</m:t>
+                      </m:r>
+                    </m:oMath>
+                  </m:oMathPara>
+                </w:p>
+              </w:tc>
+              <w:tc>
+                <w:tcPr>
+                  <w:tcW w:w="781" w:type="dxa"/>
+                  <w:tcBorders>
+                    <w:left w:val="single" w:sz="4" w:space="0" w:color="A6A6A6" w:themeColor="background1" w:themeShade="A6"/>
+                  </w:tcBorders>
+                </w:tcPr>
+                <w:p>
+                  <w:pPr>
+                    <w:keepNext/>
+                    <w:spacing w:line="276" w:lineRule="auto"/>
+                    <w:jc w:val="center"/>
+                  </w:pPr>
+                  <m:oMathPara>
+                    <m:oMath>
+                      <m:r>
+                        <w:rPr>
+                          <w:rFonts w:ascii="Cambria Math" w:eastAsiaTheme="minorEastAsia" w:hAnsi="Cambria Math" w:cs="Times New Roman"/>
+                        </w:rPr>
+                        <m:t>g</m:t>
+                      </m:r>
+                      <m:d>
+                        <m:dPr>
+                          <m:ctrlPr>
+                            <w:rPr>
+                              <w:rFonts w:ascii="Cambria Math" w:eastAsiaTheme="minorEastAsia" w:hAnsi="Cambria Math" w:cs="Times New Roman"/>
+                              <w:i w:val="0"/>
+                              <w:iCs w:val="0"/>
+                            </w:rPr>
+                          </m:ctrlPr>
+                        </m:dPr>
+                        <m:e>
+                          <m:r>
+                            <w:rPr>
+                              <w:rFonts w:ascii="Cambria Math" w:eastAsiaTheme="minorEastAsia" w:hAnsi="Cambria Math" w:cs="Times New Roman"/>
+                            </w:rPr>
+                            <m:t>n</m:t>
+                          </m:r>
+                        </m:e>
+                      </m:d>
+                    </m:oMath>
+                  </m:oMathPara>
+                </w:p>
+              </w:tc>
+            </w:tr>
+            <w:tr>
+              <w:trPr>
+                <w:cnfStyle w:val="000000100000" w:firstRow="0" w:lastRow="0" w:firstColumn="0" w:lastColumn="0" w:oddVBand="0" w:evenVBand="0" w:oddHBand="1" w:evenHBand="0" w:firstRowFirstColumn="0" w:firstRowLastColumn="0" w:lastRowFirstColumn="0" w:lastRowLastColumn="0"/>
+                <w:trHeight w:val="254"/>
+              </w:trPr>
+              <w:tc>
+                <w:tcPr>
+                  <w:tcW w:w="779" w:type="dxa"/>
+                  <w:tcBorders>
+                    <w:right w:val="single" w:sz="4" w:space="0" w:color="A6A6A6" w:themeColor="background1" w:themeShade="A6"/>
+                  </w:tcBorders>
+                </w:tcPr>
+                <w:p>
+                  <w:pPr>
+                    <w:keepNext/>
+                    <w:spacing w:line="276" w:lineRule="auto"/>
+                    <w:jc w:val="center"/>
+                    <w:rPr>
+                      <w:rFonts w:ascii="Times New Roman" w:eastAsia="Times New Roman" w:hAnsi="Times New Roman" w:cs="Times New Roman"/>
+                      <w:iCs/>
+                    </w:rPr>
+                  </w:pPr>
+                  <m:oMathPara>
+                    <m:oMath>
+                      <m:r>
+                        <w:rPr>
+                          <w:rFonts w:ascii="Cambria Math" w:eastAsiaTheme="minorEastAsia" w:hAnsi="Cambria Math" w:cs="Times New Roman"/>
+                        </w:rPr>
+                        <m:t>1</m:t>
+                      </m:r>
+                    </m:oMath>
+                  </m:oMathPara>
+                </w:p>
+              </w:tc>
+              <w:tc>
+                <w:tcPr>
+                  <w:tcW w:w="781" w:type="dxa"/>
+                  <w:tcBorders>
+                    <w:left w:val="single" w:sz="4" w:space="0" w:color="A6A6A6" w:themeColor="background1" w:themeShade="A6"/>
+                  </w:tcBorders>
+                </w:tcPr>
+                <w:p>
+                  <w:pPr>
+                    <w:keepNext/>
+                    <w:spacing w:line="276" w:lineRule="auto"/>
+                    <w:jc w:val="center"/>
+                    <w:rPr>
+                      <w:rFonts w:ascii="Calibri" w:eastAsia="Calibri" w:hAnsi="Calibri" w:cs="Times New Roman"/>
+                      <w:i/>
+                      <w:iCs/>
+                    </w:rPr>
+                  </w:pPr>
+                  <m:oMathPara>
+                    <m:oMath>
+                      <m:r>
+                        <w:rPr>
+                          <w:rFonts w:ascii="Cambria Math" w:eastAsiaTheme="minorEastAsia" w:hAnsi="Cambria Math" w:cs="Times New Roman"/>
+                        </w:rPr>
+                        <m:t>10</m:t>
+                      </m:r>
+                    </m:oMath>
+                  </m:oMathPara>
+                </w:p>
+              </w:tc>
+            </w:tr>
+            <w:tr>
+              <w:trPr>
+                <w:trHeight w:val="254"/>
+              </w:trPr>
+              <w:tc>
+                <w:tcPr>
+                  <w:tcW w:w="779" w:type="dxa"/>
+                  <w:tcBorders>
+                    <w:right w:val="single" w:sz="4" w:space="0" w:color="A6A6A6" w:themeColor="background1" w:themeShade="A6"/>
+                  </w:tcBorders>
+                </w:tcPr>
+                <w:p>
+                  <w:pPr>
+                    <w:keepNext/>
+                    <w:spacing w:line="276" w:lineRule="auto"/>
+                    <w:jc w:val="center"/>
+                    <w:rPr>
+                      <w:rFonts w:ascii="Times New Roman" w:eastAsia="Times New Roman" w:hAnsi="Times New Roman" w:cs="Times New Roman"/>
+                      <w:iCs/>
+                    </w:rPr>
+                  </w:pPr>
+                  <m:oMathPara>
+                    <m:oMath>
+                      <m:r>
+                        <w:rPr>
+                          <w:rFonts w:ascii="Cambria Math" w:eastAsiaTheme="minorEastAsia" w:hAnsi="Cambria Math" w:cs="Times New Roman"/>
+                        </w:rPr>
+                        <m:t>2</m:t>
+                      </m:r>
+                    </m:oMath>
+                  </m:oMathPara>
+                </w:p>
+              </w:tc>
+              <w:tc>
+                <w:tcPr>
+                  <w:tcW w:w="781" w:type="dxa"/>
+                  <w:tcBorders>
+                    <w:left w:val="single" w:sz="4" w:space="0" w:color="A6A6A6" w:themeColor="background1" w:themeShade="A6"/>
+                  </w:tcBorders>
+                </w:tcPr>
+                <w:p>
+                  <w:pPr>
+                    <w:keepNext/>
+                    <w:spacing w:line="276" w:lineRule="auto"/>
+                    <w:jc w:val="center"/>
+                    <w:rPr>
+                      <w:rFonts w:ascii="Calibri" w:eastAsia="Calibri" w:hAnsi="Calibri" w:cs="Times New Roman"/>
+                      <w:i/>
+                      <w:iCs/>
+                    </w:rPr>
+                  </w:pPr>
+                  <m:oMathPara>
+                    <m:oMath>
+                      <m:r>
+                        <w:rPr>
+                          <w:rFonts w:ascii="Cambria Math" w:eastAsia="Calibri" w:hAnsi="Cambria Math" w:cs="Times New Roman"/>
+                        </w:rPr>
+                        <m:t>9</m:t>
+                      </m:r>
+                    </m:oMath>
+                  </m:oMathPara>
+                </w:p>
+              </w:tc>
+            </w:tr>
+            <w:tr>
+              <w:trPr>
+                <w:cnfStyle w:val="000000100000" w:firstRow="0" w:lastRow="0" w:firstColumn="0" w:lastColumn="0" w:oddVBand="0" w:evenVBand="0" w:oddHBand="1" w:evenHBand="0" w:firstRowFirstColumn="0" w:firstRowLastColumn="0" w:lastRowFirstColumn="0" w:lastRowLastColumn="0"/>
+                <w:trHeight w:val="254"/>
+              </w:trPr>
+              <w:tc>
+                <w:tcPr>
+                  <w:tcW w:w="779" w:type="dxa"/>
+                  <w:tcBorders>
+                    <w:right w:val="single" w:sz="4" w:space="0" w:color="A6A6A6" w:themeColor="background1" w:themeShade="A6"/>
+                  </w:tcBorders>
+                </w:tcPr>
+                <w:p>
+                  <w:pPr>
+                    <w:keepNext/>
+                    <w:spacing w:line="276" w:lineRule="auto"/>
+                    <w:jc w:val="center"/>
+                    <w:rPr>
+                      <w:rFonts w:ascii="Times New Roman" w:eastAsia="Times New Roman" w:hAnsi="Times New Roman" w:cs="Times New Roman"/>
+                      <w:iCs/>
+                    </w:rPr>
+                  </w:pPr>
+                  <m:oMathPara>
+                    <m:oMath>
+                      <m:r>
+                        <w:rPr>
+                          <w:rFonts w:ascii="Cambria Math" w:eastAsiaTheme="minorEastAsia" w:hAnsi="Cambria Math" w:cs="Times New Roman"/>
+                        </w:rPr>
+                        <m:t>3</m:t>
+                      </m:r>
+                    </m:oMath>
+                  </m:oMathPara>
+                </w:p>
+              </w:tc>
+              <w:tc>
+                <w:tcPr>
+                  <w:tcW w:w="781" w:type="dxa"/>
+                  <w:tcBorders>
+                    <w:left w:val="single" w:sz="4" w:space="0" w:color="A6A6A6" w:themeColor="background1" w:themeShade="A6"/>
+                  </w:tcBorders>
+                </w:tcPr>
+                <w:p>
+                  <w:pPr>
+                    <w:keepNext/>
+                    <w:spacing w:line="276" w:lineRule="auto"/>
+                    <w:jc w:val="center"/>
+                    <w:rPr>
+                      <w:rFonts w:ascii="Calibri" w:eastAsia="Calibri" w:hAnsi="Calibri" w:cs="Times New Roman"/>
+                      <w:i/>
+                      <w:iCs/>
+                    </w:rPr>
+                  </w:pPr>
+                  <m:oMathPara>
+                    <m:oMath>
+                      <m:r>
+                        <w:rPr>
+                          <w:rFonts w:ascii="Cambria Math" w:eastAsiaTheme="minorEastAsia" w:hAnsi="Cambria Math" w:cs="Times New Roman"/>
+                        </w:rPr>
+                        <m:t>8</m:t>
+                      </m:r>
+                    </m:oMath>
+                  </m:oMathPara>
+                </w:p>
+              </w:tc>
+            </w:tr>
+            <w:tr>
+              <w:trPr>
+                <w:trHeight w:val="254"/>
+              </w:trPr>
+              <w:tc>
+                <w:tcPr>
+                  <w:tcW w:w="779" w:type="dxa"/>
+                  <w:tcBorders>
+                    <w:right w:val="single" w:sz="4" w:space="0" w:color="A6A6A6" w:themeColor="background1" w:themeShade="A6"/>
+                  </w:tcBorders>
+                </w:tcPr>
+                <w:p>
+                  <w:pPr>
+                    <w:keepNext/>
+                    <w:spacing w:line="276" w:lineRule="auto"/>
+                    <w:jc w:val="center"/>
+                    <w:rPr>
+                      <w:rFonts w:ascii="Times New Roman" w:eastAsia="Times New Roman" w:hAnsi="Times New Roman" w:cs="Times New Roman"/>
+                      <w:iCs/>
+                    </w:rPr>
+                  </w:pPr>
+                  <m:oMathPara>
+                    <m:oMath>
+                      <m:r>
+                        <w:rPr>
+                          <w:rFonts w:ascii="Cambria Math" w:eastAsia="Times New Roman" w:hAnsi="Cambria Math" w:cs="Times New Roman"/>
+                        </w:rPr>
+                        <m:t>4</m:t>
+                      </m:r>
+                    </m:oMath>
+                  </m:oMathPara>
+                </w:p>
+              </w:tc>
+              <w:tc>
+                <w:tcPr>
+                  <w:tcW w:w="781" w:type="dxa"/>
+                  <w:tcBorders>
+                    <w:left w:val="single" w:sz="4" w:space="0" w:color="A6A6A6" w:themeColor="background1" w:themeShade="A6"/>
+                  </w:tcBorders>
+                </w:tcPr>
+                <w:p>
+                  <w:pPr>
+                    <w:keepNext/>
+                    <w:spacing w:line="276" w:lineRule="auto"/>
+                    <w:jc w:val="center"/>
+                    <w:rPr>
+                      <w:rFonts w:ascii="Calibri" w:eastAsia="Calibri" w:hAnsi="Calibri" w:cs="Times New Roman"/>
+                      <w:i/>
+                      <w:iCs/>
+                    </w:rPr>
+                  </w:pPr>
+                  <m:oMathPara>
+                    <m:oMath>
+                      <m:r>
+                        <w:rPr>
+                          <w:rFonts w:ascii="Cambria Math" w:eastAsiaTheme="minorEastAsia" w:hAnsi="Cambria Math" w:cs="Times New Roman"/>
+                        </w:rPr>
+                        <m:t>7</m:t>
+                      </m:r>
+                    </m:oMath>
+                  </m:oMathPara>
+                </w:p>
+              </w:tc>
+            </w:tr>
+            <w:tr>
+              <w:trPr>
+                <w:cnfStyle w:val="000000100000" w:firstRow="0" w:lastRow="0" w:firstColumn="0" w:lastColumn="0" w:oddVBand="0" w:evenVBand="0" w:oddHBand="1" w:evenHBand="0" w:firstRowFirstColumn="0" w:firstRowLastColumn="0" w:lastRowFirstColumn="0" w:lastRowLastColumn="0"/>
+                <w:trHeight w:val="254"/>
+              </w:trPr>
+              <w:tc>
+                <w:tcPr>
+                  <w:tcW w:w="779" w:type="dxa"/>
+                  <w:tcBorders>
+                    <w:right w:val="single" w:sz="4" w:space="0" w:color="A6A6A6" w:themeColor="background1" w:themeShade="A6"/>
+                  </w:tcBorders>
+                </w:tcPr>
+                <w:p>
+                  <w:pPr>
+                    <w:keepNext/>
+                    <w:spacing w:line="276" w:lineRule="auto"/>
+                    <w:jc w:val="center"/>
+                    <w:rPr>
+                      <w:rFonts w:ascii="Times New Roman" w:eastAsia="Times New Roman" w:hAnsi="Times New Roman" w:cs="Times New Roman"/>
+                      <w:iCs/>
+                    </w:rPr>
+                  </w:pPr>
+                  <m:oMathPara>
+                    <m:oMath>
+                      <m:r>
+                        <w:rPr>
+                          <w:rFonts w:ascii="Cambria Math" w:eastAsia="Times New Roman" w:hAnsi="Cambria Math" w:cs="Times New Roman"/>
+                        </w:rPr>
+                        <m:t>5</m:t>
+                      </m:r>
+                    </m:oMath>
+                  </m:oMathPara>
+                </w:p>
+              </w:tc>
+              <w:tc>
+                <w:tcPr>
+                  <w:tcW w:w="781" w:type="dxa"/>
+                  <w:tcBorders>
+                    <w:left w:val="single" w:sz="4" w:space="0" w:color="A6A6A6" w:themeColor="background1" w:themeShade="A6"/>
+                  </w:tcBorders>
+                </w:tcPr>
+                <w:p>
+                  <w:pPr>
+                    <w:keepNext/>
+                    <w:spacing w:line="276" w:lineRule="auto"/>
+                    <w:jc w:val="center"/>
+                    <w:rPr>
+                      <w:rFonts w:ascii="Calibri" w:eastAsia="Calibri" w:hAnsi="Calibri" w:cs="Times New Roman"/>
+                      <w:i/>
+                      <w:iCs/>
+                    </w:rPr>
+                  </w:pPr>
+                  <m:oMathPara>
+                    <m:oMath>
+                      <m:r>
+                        <w:rPr>
+                          <w:rFonts w:ascii="Cambria Math" w:eastAsiaTheme="minorEastAsia" w:hAnsi="Cambria Math" w:cs="Times New Roman"/>
+                        </w:rPr>
+                        <m:t>6</m:t>
+                      </m:r>
+                    </m:oMath>
+                  </m:oMathPara>
+                </w:p>
+              </w:tc>
+            </w:tr>
+          </w:tbl>
+          <w:p/>
+        </w:tc>
+      </w:tr>
+    </w:tbl>
+    <w:p>
+      <w:pPr>
+        <w:rPr>
+          <w:lang w:val=""/>
+        </w:rPr>
+      </w:pPr>
+    </w:p>
+    <w:p>
+      <w:pPr>
+        <w:rPr>
+          <w:lang w:val=""/>
+        </w:rPr>
+      </w:pPr>
+    </w:p>
+    <w:p>
+      <w:pPr>
+        <w:rPr>
+          <w:lang w:val=""/>
+        </w:rPr>
+      </w:pPr>
+    </w:p>
+    <w:p>
+      <w:pPr>
+        <w:rPr>
+          <w:lang w:val=""/>
+        </w:rPr>
+      </w:pPr>
+    </w:p>
+    <w:p>
+      <w:pPr>
+        <w:rPr>
+          <w:lang w:val=""/>
+        </w:rPr>
+      </w:pPr>
+    </w:p>
+    <w:p>
+      <w:pPr>
+        <w:pStyle w:val="Heading2"/>
+        <w:numPr>
+          <w:ilvl w:val="0"/>
+          <w:numId w:val="22"/>
+        </w:numPr>
         <w:rPr>
           <w:rFonts w:ascii="Times New Roman" w:hAnsi="Times New Roman" w:cs="Times New Roman"/>
           <w:color w:val="auto"/>
           <w:sz w:val="22"/>
           <w:szCs w:val="22"/>
-        </w:rPr>
-        <w:t xml:space="preserve"> Turing decidable? Justify your answer. </w:t>
-      </w:r>
+          <w:lang w:val=""/>
+        </w:rPr>
+      </w:pPr>
+      <w:r>
+        <w:rPr>
+          <w:rFonts w:ascii="Times New Roman" w:hAnsi="Times New Roman" w:cs="Times New Roman"/>
+          <w:color w:val="auto"/>
+          <w:sz w:val="22"/>
+          <w:szCs w:val="22"/>
+          <w:lang w:val=""/>
+        </w:rPr>
+        <w:t>I</w:t>
+      </w:r>
+      <w:r>
+        <w:rPr>
+          <w:rFonts w:ascii="Times New Roman" w:hAnsi="Times New Roman" w:cs="Times New Roman"/>
+          <w:color w:val="auto"/>
+          <w:sz w:val="22"/>
+          <w:szCs w:val="22"/>
+          <w:lang w:val=""/>
+        </w:rPr>
+        <w:t>s</w:t>
+      </w:r>
+      <w:r>
+        <w:rPr>
+          <w:rFonts w:ascii="Times New Roman" w:hAnsi="Times New Roman" w:cs="Times New Roman"/>
+          <w:color w:val="auto"/>
+          <w:sz w:val="22"/>
+          <w:szCs w:val="22"/>
+          <w:lang w:val=""/>
+        </w:rPr>
+        <w:t xml:space="preserve"> </w:t>
+      </w:r>
+      <m:oMath>
+        <m:r>
+          <w:rPr>
+            <w:rFonts w:ascii="Cambria Math" w:eastAsia="Times New Roman" w:hAnsi="Cambria Math" w:cs="Times New Roman"/>
+            <w:color w:val="auto"/>
+            <w:sz w:val="22"/>
+            <w:szCs w:val="22"/>
+            <w:lang w:val=""/>
+          </w:rPr>
+          <m:t>f</m:t>
+        </m:r>
+      </m:oMath>
+      <w:r>
+        <w:rPr>
+          <w:rFonts w:ascii="Times New Roman" w:hAnsi="Times New Roman" w:cs="Times New Roman"/>
+          <w:color w:val="auto"/>
+          <w:sz w:val="22"/>
+          <w:szCs w:val="22"/>
+          <w:lang w:val=""/>
+        </w:rPr>
+        <w:t xml:space="preserve"> one-to-one?</w:t>
+      </w:r>
+    </w:p>
+    <w:p>
+      <w:pPr>
+        <w:pStyle w:val="ListParagraph"/>
+        <w:numPr>
+          <w:ilvl w:val="1"/>
+          <w:numId w:val="22"/>
+        </w:numPr>
+        <w:ind w:left="1440"/>
+        <w:rPr>
+          <w:rFonts w:ascii="Times New Roman" w:hAnsi="Times New Roman"/>
+          <w:lang w:val=""/>
+        </w:rPr>
+      </w:pPr>
+      <w:r>
+        <w:rPr>
+          <w:rFonts w:ascii="Times New Roman" w:hAnsi="Times New Roman"/>
+          <w:lang w:val=""/>
+        </w:rPr>
+        <w:t xml:space="preserve">No, function </w:t>
+      </w:r>
+      <m:oMath>
+        <m:r>
+          <w:rPr>
+            <w:rFonts w:ascii="Cambria Math" w:eastAsia="Times New Roman" w:hAnsi="Cambria Math"/>
+            <w:lang w:val=""/>
+          </w:rPr>
+          <m:t>f</m:t>
+        </m:r>
+      </m:oMath>
+      <w:r>
+        <w:rPr>
+          <w:rFonts w:ascii="Times New Roman" w:hAnsi="Times New Roman"/>
+          <w:lang w:val=""/>
+        </w:rPr>
+        <w:t xml:space="preserve"> is not one-to-one because </w:t>
+      </w:r>
+      <w:r>
+        <w:rPr>
+          <w:rFonts w:ascii="Times New Roman" w:hAnsi="Times New Roman"/>
+        </w:rPr>
+        <w:t>multiple</w:t>
+      </w:r>
+      <w:r>
+        <w:rPr>
+          <w:rFonts w:ascii="Times New Roman" w:hAnsi="Times New Roman"/>
+          <w:lang w:val=""/>
+        </w:rPr>
+        <w:t xml:space="preserve"> elements in </w:t>
+      </w:r>
+      <m:oMath>
+        <m:r>
+          <w:rPr>
+            <w:rFonts w:ascii="Cambria Math" w:eastAsia="Times New Roman" w:hAnsi="Cambria Math"/>
+            <w:lang w:val=""/>
+          </w:rPr>
+          <m:t>X</m:t>
+        </m:r>
+      </m:oMath>
+      <w:r>
+        <w:rPr>
+          <w:rFonts w:ascii="Times New Roman" w:hAnsi="Times New Roman"/>
+          <w:lang w:val=""/>
+        </w:rPr>
+        <w:t xml:space="preserve"> maps to the same element in </w:t>
+      </w:r>
+      <m:oMath>
+        <m:r>
+          <w:rPr>
+            <w:rFonts w:ascii="Cambria Math" w:eastAsia="Times New Roman" w:hAnsi="Cambria Math"/>
+            <w:lang w:val=""/>
+          </w:rPr>
+          <m:t>Y</m:t>
+        </m:r>
+      </m:oMath>
+      <w:r>
+        <w:rPr>
+          <w:rFonts w:ascii="Times New Roman" w:hAnsi="Times New Roman"/>
+          <w:lang w:val=""/>
+        </w:rPr>
+        <w:t>.</w:t>
+      </w:r>
+      <w:r>
+        <w:rPr>
+          <w:rFonts w:ascii="Times New Roman" w:hAnsi="Times New Roman"/>
+          <w:lang w:val=""/>
+        </w:rPr>
+        <w:t xml:space="preserve"> For a function to be one-to-one, it must map each unique input</w:t>
+      </w:r>
+      <w:r>
+        <w:rPr>
+          <w:rFonts w:ascii="Times New Roman" w:hAnsi="Times New Roman"/>
+          <w:lang w:val=""/>
+        </w:rPr>
+        <w:t xml:space="preserve"> from </w:t>
+      </w:r>
+      <m:oMath>
+        <m:r>
+          <w:rPr>
+            <w:rFonts w:ascii="Cambria Math" w:hAnsi="Cambria Math"/>
+            <w:lang w:val=""/>
+          </w:rPr>
+          <m:t>X</m:t>
+        </m:r>
+      </m:oMath>
+      <w:r>
+        <w:rPr>
+          <w:rFonts w:ascii="Times New Roman" w:hAnsi="Times New Roman"/>
+          <w:lang w:val=""/>
+        </w:rPr>
+        <w:t xml:space="preserve"> (denoted as </w:t>
+      </w:r>
+      <m:oMath>
+        <m:sSub>
+          <m:sSubPr>
+            <m:ctrlPr>
+              <w:rPr>
+                <w:rFonts w:ascii="Cambria Math" w:hAnsi="Cambria Math"/>
+                <w:i/>
+                <w:lang w:val=""/>
+              </w:rPr>
+            </m:ctrlPr>
+          </m:sSubPr>
+          <m:e>
+            <m:r>
+              <w:rPr>
+                <w:rFonts w:ascii="Cambria Math" w:hAnsi="Cambria Math"/>
+                <w:lang w:val=""/>
+              </w:rPr>
+              <m:t>x</m:t>
+            </m:r>
+          </m:e>
+          <m:sub>
+            <m:r>
+              <w:rPr>
+                <w:rFonts w:ascii="Cambria Math" w:hAnsi="Cambria Math"/>
+                <w:lang w:val=""/>
+              </w:rPr>
+              <m:t>1</m:t>
+            </m:r>
+          </m:sub>
+        </m:sSub>
+      </m:oMath>
+      <w:r>
+        <w:rPr>
+          <w:rFonts w:ascii="Times New Roman" w:hAnsi="Times New Roman"/>
+          <w:lang w:val=""/>
+        </w:rPr>
+        <w:t xml:space="preserve"> and </w:t>
+      </w:r>
+      <m:oMath>
+        <m:sSub>
+          <m:sSubPr>
+            <m:ctrlPr>
+              <w:rPr>
+                <w:rFonts w:ascii="Cambria Math" w:hAnsi="Cambria Math"/>
+                <w:i/>
+                <w:lang w:val=""/>
+              </w:rPr>
+            </m:ctrlPr>
+          </m:sSubPr>
+          <m:e>
+            <m:r>
+              <w:rPr>
+                <w:rFonts w:ascii="Cambria Math" w:hAnsi="Cambria Math"/>
+                <w:lang w:val=""/>
+              </w:rPr>
+              <m:t>x</m:t>
+            </m:r>
+          </m:e>
+          <m:sub>
+            <m:r>
+              <w:rPr>
+                <w:rFonts w:ascii="Cambria Math" w:hAnsi="Cambria Math"/>
+                <w:lang w:val=""/>
+              </w:rPr>
+              <m:t>2</m:t>
+            </m:r>
+          </m:sub>
+        </m:sSub>
+      </m:oMath>
+      <w:r>
+        <w:rPr>
+          <w:rFonts w:ascii="Times New Roman" w:hAnsi="Times New Roman"/>
+          <w:lang w:val=""/>
+        </w:rPr>
+        <w:t xml:space="preserve">) </w:t>
+      </w:r>
+      <w:r>
+        <w:rPr>
+          <w:rFonts w:ascii="Times New Roman" w:hAnsi="Times New Roman"/>
+          <w:lang w:val=""/>
+        </w:rPr>
+        <w:t>to its own unique output (</w:t>
+      </w:r>
+      <m:oMath>
+        <m:r>
+          <w:rPr>
+            <w:rFonts w:ascii="Cambria Math" w:hAnsi="Cambria Math"/>
+            <w:lang w:val=""/>
+          </w:rPr>
+          <m:t>f(</m:t>
+        </m:r>
+        <m:sSub>
+          <m:sSubPr>
+            <m:ctrlPr>
+              <w:rPr>
+                <w:rFonts w:ascii="Cambria Math" w:hAnsi="Cambria Math"/>
+                <w:i/>
+                <w:lang w:val=""/>
+              </w:rPr>
+            </m:ctrlPr>
+          </m:sSubPr>
+          <m:e>
+            <m:r>
+              <w:rPr>
+                <w:rFonts w:ascii="Cambria Math" w:hAnsi="Cambria Math"/>
+                <w:lang w:val=""/>
+              </w:rPr>
+              <m:t>x</m:t>
+            </m:r>
+          </m:e>
+          <m:sub>
+            <m:r>
+              <w:rPr>
+                <w:rFonts w:ascii="Cambria Math" w:hAnsi="Cambria Math"/>
+                <w:lang w:val=""/>
+              </w:rPr>
+              <m:t>1</m:t>
+            </m:r>
+          </m:sub>
+        </m:sSub>
+        <m:r>
+          <w:rPr>
+            <w:rFonts w:ascii="Cambria Math" w:eastAsia="Times New Roman" w:hAnsi="Cambria Math"/>
+            <w:lang w:val=""/>
+          </w:rPr>
+          <m:t>)</m:t>
+        </m:r>
+      </m:oMath>
+      <w:r>
+        <w:rPr>
+          <w:rFonts w:ascii="Times New Roman" w:hAnsi="Times New Roman"/>
+          <w:lang w:val=""/>
+        </w:rPr>
+        <w:t xml:space="preserve"> and</w:t>
+      </w:r>
+      <w:r>
+        <w:rPr>
+          <w:rFonts w:ascii="Cambria Math" w:eastAsia="Times New Roman" w:hAnsi="Cambria Math"/>
+          <w:i/>
+          <w:lang w:val=""/>
+        </w:rPr>
+        <w:t xml:space="preserve"> </w:t>
+      </w:r>
+      <m:oMath>
+        <m:r>
+          <w:rPr>
+            <w:rFonts w:ascii="Cambria Math" w:eastAsia="Times New Roman" w:hAnsi="Cambria Math"/>
+            <w:lang w:val=""/>
+          </w:rPr>
+          <m:t>f(</m:t>
+        </m:r>
+        <m:sSub>
+          <m:sSubPr>
+            <m:ctrlPr>
+              <w:rPr>
+                <w:rFonts w:ascii="Cambria Math" w:hAnsi="Cambria Math"/>
+                <w:i/>
+                <w:lang w:val=""/>
+              </w:rPr>
+            </m:ctrlPr>
+          </m:sSubPr>
+          <m:e>
+            <m:r>
+              <w:rPr>
+                <w:rFonts w:ascii="Cambria Math" w:hAnsi="Cambria Math"/>
+                <w:lang w:val=""/>
+              </w:rPr>
+              <m:t>x</m:t>
+            </m:r>
+          </m:e>
+          <m:sub>
+            <m:r>
+              <w:rPr>
+                <w:rFonts w:ascii="Cambria Math" w:hAnsi="Cambria Math"/>
+                <w:lang w:val=""/>
+              </w:rPr>
+              <m:t>2</m:t>
+            </m:r>
+          </m:sub>
+        </m:sSub>
+        <m:r>
+          <w:rPr>
+            <w:rFonts w:ascii="Cambria Math" w:eastAsia="Times New Roman" w:hAnsi="Cambria Math"/>
+            <w:lang w:val=""/>
+          </w:rPr>
+          <m:t>)</m:t>
+        </m:r>
+      </m:oMath>
+      <w:r>
+        <w:rPr>
+          <w:rFonts w:ascii="Times New Roman" w:hAnsi="Times New Roman"/>
+          <w:lang w:val=""/>
+        </w:rPr>
+        <w:t xml:space="preserve">). In other words, </w:t>
+      </w:r>
+      <m:oMath>
+        <m:r>
+          <w:rPr>
+            <w:rFonts w:ascii="Cambria Math" w:hAnsi="Cambria Math"/>
+            <w:lang w:val=""/>
+          </w:rPr>
+          <m:t>f(</m:t>
+        </m:r>
+        <m:sSub>
+          <m:sSubPr>
+            <m:ctrlPr>
+              <w:rPr>
+                <w:rFonts w:ascii="Cambria Math" w:hAnsi="Cambria Math"/>
+                <w:i/>
+                <w:lang w:val=""/>
+              </w:rPr>
+            </m:ctrlPr>
+          </m:sSubPr>
+          <m:e>
+            <m:r>
+              <w:rPr>
+                <w:rFonts w:ascii="Cambria Math" w:hAnsi="Cambria Math"/>
+                <w:lang w:val=""/>
+              </w:rPr>
+              <m:t>x</m:t>
+            </m:r>
+          </m:e>
+          <m:sub>
+            <m:r>
+              <w:rPr>
+                <w:rFonts w:ascii="Cambria Math" w:hAnsi="Cambria Math"/>
+                <w:lang w:val=""/>
+              </w:rPr>
+              <m:t>1</m:t>
+            </m:r>
+          </m:sub>
+        </m:sSub>
+        <m:r>
+          <w:rPr>
+            <w:rFonts w:ascii="Cambria Math" w:eastAsia="Times New Roman" w:hAnsi="Cambria Math"/>
+            <w:lang w:val=""/>
+          </w:rPr>
+          <m:t>) ≠f(</m:t>
+        </m:r>
+        <m:sSub>
+          <m:sSubPr>
+            <m:ctrlPr>
+              <w:rPr>
+                <w:rFonts w:ascii="Cambria Math" w:hAnsi="Cambria Math"/>
+                <w:i/>
+                <w:lang w:val=""/>
+              </w:rPr>
+            </m:ctrlPr>
+          </m:sSubPr>
+          <m:e>
+            <m:r>
+              <w:rPr>
+                <w:rFonts w:ascii="Cambria Math" w:hAnsi="Cambria Math"/>
+                <w:lang w:val=""/>
+              </w:rPr>
+              <m:t>x</m:t>
+            </m:r>
+          </m:e>
+          <m:sub>
+            <m:r>
+              <w:rPr>
+                <w:rFonts w:ascii="Cambria Math" w:hAnsi="Cambria Math"/>
+                <w:lang w:val=""/>
+              </w:rPr>
+              <m:t>2</m:t>
+            </m:r>
+          </m:sub>
+        </m:sSub>
+        <m:r>
+          <w:rPr>
+            <w:rFonts w:ascii="Cambria Math" w:eastAsia="Times New Roman" w:hAnsi="Cambria Math"/>
+            <w:lang w:val=""/>
+          </w:rPr>
+          <m:t>)</m:t>
+        </m:r>
+      </m:oMath>
+      <w:r>
+        <w:rPr>
+          <w:rFonts w:ascii="Times New Roman" w:hAnsi="Times New Roman"/>
+          <w:lang w:val=""/>
+        </w:rPr>
+        <w:t xml:space="preserve"> when </w:t>
+      </w:r>
+      <m:oMath>
+        <m:sSub>
+          <m:sSubPr>
+            <m:ctrlPr>
+              <w:rPr>
+                <w:rFonts w:ascii="Cambria Math" w:hAnsi="Cambria Math"/>
+                <w:i/>
+                <w:lang w:val=""/>
+              </w:rPr>
+            </m:ctrlPr>
+          </m:sSubPr>
+          <m:e>
+            <m:r>
+              <w:rPr>
+                <w:rFonts w:ascii="Cambria Math" w:hAnsi="Cambria Math"/>
+                <w:lang w:val=""/>
+              </w:rPr>
+              <m:t>x</m:t>
+            </m:r>
+          </m:e>
+          <m:sub>
+            <m:r>
+              <w:rPr>
+                <w:rFonts w:ascii="Cambria Math" w:hAnsi="Cambria Math"/>
+                <w:lang w:val=""/>
+              </w:rPr>
+              <m:t>1</m:t>
+            </m:r>
+          </m:sub>
+        </m:sSub>
+        <m:r>
+          <w:rPr>
+            <w:rFonts w:ascii="Cambria Math" w:eastAsia="Times New Roman" w:hAnsi="Cambria Math"/>
+            <w:lang w:val=""/>
+          </w:rPr>
+          <m:t xml:space="preserve"> ≠</m:t>
+        </m:r>
+        <m:sSub>
+          <m:sSubPr>
+            <m:ctrlPr>
+              <w:rPr>
+                <w:rFonts w:ascii="Cambria Math" w:hAnsi="Cambria Math"/>
+                <w:i/>
+                <w:lang w:val=""/>
+              </w:rPr>
+            </m:ctrlPr>
+          </m:sSubPr>
+          <m:e>
+            <m:r>
+              <w:rPr>
+                <w:rFonts w:ascii="Cambria Math" w:hAnsi="Cambria Math"/>
+                <w:lang w:val=""/>
+              </w:rPr>
+              <m:t>x</m:t>
+            </m:r>
+          </m:e>
+          <m:sub>
+            <m:r>
+              <w:rPr>
+                <w:rFonts w:ascii="Cambria Math" w:hAnsi="Cambria Math"/>
+                <w:lang w:val=""/>
+              </w:rPr>
+              <m:t>2</m:t>
+            </m:r>
+          </m:sub>
+        </m:sSub>
+      </m:oMath>
+      <w:r>
+        <w:rPr>
+          <w:rFonts w:ascii="Times New Roman" w:hAnsi="Times New Roman"/>
+          <w:lang w:val=""/>
+        </w:rPr>
+        <w:t xml:space="preserve">. However, function </w:t>
+      </w:r>
+      <m:oMath>
+        <m:r>
+          <w:rPr>
+            <w:rFonts w:ascii="Cambria Math" w:eastAsia="Times New Roman" w:hAnsi="Cambria Math"/>
+            <w:lang w:val=""/>
+          </w:rPr>
+          <m:t>f</m:t>
+        </m:r>
+      </m:oMath>
+      <w:r>
+        <w:rPr>
+          <w:rFonts w:ascii="Times New Roman" w:hAnsi="Times New Roman"/>
+          <w:lang w:val=""/>
+        </w:rPr>
+        <w:t xml:space="preserve"> violates this property </w:t>
+      </w:r>
+      <w:r>
+        <w:rPr>
+          <w:rFonts w:ascii="Times New Roman" w:hAnsi="Times New Roman"/>
+          <w:lang w:val=""/>
+        </w:rPr>
+        <w:t>because</w:t>
+      </w:r>
+      <w:r>
+        <w:rPr>
+          <w:rFonts w:ascii="Times New Roman" w:hAnsi="Times New Roman"/>
+          <w:lang w:val=""/>
+        </w:rPr>
+        <w:t xml:space="preserve"> unique</w:t>
+      </w:r>
+      <w:r>
+        <w:rPr>
+          <w:rFonts w:ascii="Times New Roman" w:hAnsi="Times New Roman"/>
+          <w:lang w:val=""/>
+        </w:rPr>
+        <w:t xml:space="preserve"> inputs </w:t>
+      </w:r>
+      <m:oMath>
+        <m:r>
+          <w:rPr>
+            <w:rFonts w:ascii="Cambria Math" w:eastAsiaTheme="minorEastAsia" w:hAnsi="Cambria Math"/>
+          </w:rPr>
+          <m:t>1</m:t>
+        </m:r>
+      </m:oMath>
+      <w:r>
+        <w:rPr>
+          <w:rFonts w:ascii="Times New Roman" w:hAnsi="Times New Roman"/>
+          <w:lang w:val=""/>
+        </w:rPr>
+        <w:t xml:space="preserve">, </w:t>
+      </w:r>
+      <m:oMath>
+        <m:r>
+          <w:rPr>
+            <w:rFonts w:ascii="Cambria Math" w:eastAsiaTheme="minorEastAsia" w:hAnsi="Cambria Math"/>
+          </w:rPr>
+          <m:t>3</m:t>
+        </m:r>
+      </m:oMath>
+      <w:r>
+        <w:rPr>
+          <w:rFonts w:ascii="Times New Roman" w:hAnsi="Times New Roman"/>
+          <w:lang w:val=""/>
+        </w:rPr>
+        <w:t xml:space="preserve">, and </w:t>
+      </w:r>
+      <m:oMath>
+        <m:r>
+          <w:rPr>
+            <w:rFonts w:ascii="Cambria Math" w:eastAsiaTheme="minorEastAsia" w:hAnsi="Cambria Math"/>
+          </w:rPr>
+          <m:t>5</m:t>
+        </m:r>
+      </m:oMath>
+      <w:r>
+        <w:rPr>
+          <w:rFonts w:ascii="Times New Roman" w:hAnsi="Times New Roman"/>
+          <w:lang w:val=""/>
+        </w:rPr>
+        <w:t xml:space="preserve"> produce the same output value</w:t>
+      </w:r>
+      <w:r>
+        <w:rPr>
+          <w:rFonts w:ascii="Times New Roman" w:hAnsi="Times New Roman"/>
+          <w:lang w:val=""/>
+        </w:rPr>
+        <w:t xml:space="preserve"> </w:t>
+      </w:r>
+      <m:oMath>
+        <m:r>
+          <w:rPr>
+            <w:rFonts w:ascii="Cambria Math" w:eastAsiaTheme="minorEastAsia" w:hAnsi="Cambria Math"/>
+          </w:rPr>
+          <m:t>6</m:t>
+        </m:r>
+      </m:oMath>
+      <w:r>
+        <w:rPr>
+          <w:rFonts w:ascii="Times New Roman" w:hAnsi="Times New Roman"/>
+          <w:lang w:val=""/>
+        </w:rPr>
+        <w:t>, and</w:t>
+      </w:r>
+      <w:r>
+        <w:rPr>
+          <w:rFonts w:ascii="Times New Roman" w:hAnsi="Times New Roman"/>
+          <w:lang w:val=""/>
+        </w:rPr>
+        <w:t xml:space="preserve"> unique</w:t>
+      </w:r>
+      <w:r>
+        <w:rPr>
+          <w:rFonts w:ascii="Times New Roman" w:hAnsi="Times New Roman"/>
+          <w:lang w:val=""/>
+        </w:rPr>
+        <w:t xml:space="preserve"> </w:t>
+      </w:r>
+      <w:r>
+        <w:rPr>
+          <w:rFonts w:ascii="Times New Roman" w:hAnsi="Times New Roman"/>
+          <w:lang w:val=""/>
+        </w:rPr>
+        <w:t xml:space="preserve">inputs </w:t>
+      </w:r>
+      <m:oMath>
+        <m:r>
+          <w:rPr>
+            <w:rFonts w:ascii="Cambria Math" w:hAnsi="Cambria Math"/>
+            <w:lang w:val=""/>
+          </w:rPr>
+          <m:t>2</m:t>
+        </m:r>
+      </m:oMath>
+      <w:r>
+        <w:rPr>
+          <w:rFonts w:ascii="Times New Roman" w:hAnsi="Times New Roman"/>
+          <w:lang w:val=""/>
+        </w:rPr>
+        <w:t xml:space="preserve"> and </w:t>
+      </w:r>
+      <m:oMath>
+        <m:r>
+          <w:rPr>
+            <w:rFonts w:ascii="Cambria Math" w:hAnsi="Cambria Math"/>
+            <w:lang w:val=""/>
+          </w:rPr>
+          <m:t>4</m:t>
+        </m:r>
+      </m:oMath>
+      <w:r>
+        <w:rPr>
+          <w:rFonts w:ascii="Times New Roman" w:hAnsi="Times New Roman"/>
+          <w:lang w:val=""/>
+        </w:rPr>
+        <w:t xml:space="preserve">, </w:t>
+      </w:r>
+      <w:r>
+        <w:rPr>
+          <w:rFonts w:ascii="Times New Roman" w:hAnsi="Times New Roman"/>
+          <w:lang w:val=""/>
+        </w:rPr>
+        <w:t xml:space="preserve">produce the </w:t>
+      </w:r>
+      <w:r>
+        <w:rPr>
+          <w:rFonts w:ascii="Times New Roman" w:hAnsi="Times New Roman"/>
+          <w:lang w:val=""/>
+        </w:rPr>
+        <w:t xml:space="preserve">same </w:t>
+      </w:r>
+      <w:r>
+        <w:rPr>
+          <w:rFonts w:ascii="Times New Roman" w:hAnsi="Times New Roman"/>
+          <w:lang w:val=""/>
+        </w:rPr>
+        <w:t xml:space="preserve">output value </w:t>
+      </w:r>
+      <m:oMath>
+        <m:r>
+          <w:rPr>
+            <w:rFonts w:ascii="Cambria Math" w:eastAsiaTheme="minorEastAsia" w:hAnsi="Cambria Math"/>
+          </w:rPr>
+          <m:t>7</m:t>
+        </m:r>
+      </m:oMath>
+      <w:r>
+        <w:rPr>
+          <w:rFonts w:ascii="Times New Roman" w:hAnsi="Times New Roman"/>
+          <w:iCs/>
+        </w:rPr>
+        <w:t>.</w:t>
+      </w:r>
+      <w:r>
+        <w:rPr>
+          <w:rFonts w:ascii="Times New Roman" w:hAnsi="Times New Roman"/>
+          <w:lang w:val=""/>
+        </w:rPr>
+        <w:t xml:space="preserve"> Thus,</w:t>
+      </w:r>
+      <w:r>
+        <w:rPr>
+          <w:rFonts w:ascii="Cambria Math" w:eastAsia="Times New Roman" w:hAnsi="Cambria Math"/>
+          <w:i/>
+          <w:lang w:val=""/>
+        </w:rPr>
+        <w:t xml:space="preserve"> </w:t>
+      </w:r>
+      <m:oMath>
+        <m:r>
+          <w:rPr>
+            <w:rFonts w:ascii="Cambria Math" w:eastAsia="Times New Roman" w:hAnsi="Cambria Math"/>
+            <w:lang w:val=""/>
+          </w:rPr>
+          <m:t>f</m:t>
+        </m:r>
+      </m:oMath>
+      <w:r>
+        <w:rPr>
+          <w:rFonts w:ascii="Times New Roman" w:hAnsi="Times New Roman"/>
+          <w:lang w:val=""/>
+        </w:rPr>
+        <w:t xml:space="preserve"> is not one-to-one because it maps multiple inputs to the same output value.</w:t>
+      </w:r>
+    </w:p>
+    <w:p>
+      <w:pPr>
+        <w:pStyle w:val="Heading2"/>
+        <w:numPr>
+          <w:ilvl w:val="0"/>
+          <w:numId w:val="22"/>
+        </w:numPr>
+        <w:rPr>
+          <w:rFonts w:ascii="Times New Roman" w:hAnsi="Times New Roman" w:cs="Times New Roman"/>
+          <w:color w:val="auto"/>
+          <w:sz w:val="22"/>
+          <w:szCs w:val="22"/>
+          <w:lang w:val=""/>
+        </w:rPr>
+      </w:pPr>
+      <w:r>
+        <w:rPr>
+          <w:rFonts w:ascii="Times New Roman" w:hAnsi="Times New Roman" w:cs="Times New Roman"/>
+          <w:color w:val="auto"/>
+          <w:sz w:val="22"/>
+          <w:szCs w:val="22"/>
+          <w:lang w:val=""/>
+        </w:rPr>
+        <w:t>I</w:t>
+      </w:r>
+      <w:r>
+        <w:rPr>
+          <w:rFonts w:ascii="Times New Roman" w:hAnsi="Times New Roman" w:cs="Times New Roman"/>
+          <w:color w:val="auto"/>
+          <w:sz w:val="22"/>
+          <w:szCs w:val="22"/>
+          <w:lang w:val=""/>
+        </w:rPr>
+        <w:t>s</w:t>
+      </w:r>
+      <w:r>
+        <w:rPr>
+          <w:rFonts w:ascii="Times New Roman" w:hAnsi="Times New Roman" w:cs="Times New Roman"/>
+          <w:color w:val="auto"/>
+          <w:sz w:val="22"/>
+          <w:szCs w:val="22"/>
+          <w:lang w:val=""/>
+        </w:rPr>
+        <w:t xml:space="preserve"> </w:t>
+      </w:r>
+      <m:oMath>
+        <m:r>
+          <w:rPr>
+            <w:rFonts w:ascii="Cambria Math" w:hAnsi="Cambria Math" w:cs="Times New Roman"/>
+            <w:color w:val="auto"/>
+            <w:sz w:val="22"/>
+            <w:szCs w:val="22"/>
+            <w:lang w:val=""/>
+          </w:rPr>
+          <m:t>f</m:t>
+        </m:r>
+      </m:oMath>
+      <w:r>
+        <w:rPr>
+          <w:rFonts w:ascii="Times New Roman" w:hAnsi="Times New Roman" w:cs="Times New Roman"/>
+          <w:color w:val="auto"/>
+          <w:sz w:val="22"/>
+          <w:szCs w:val="22"/>
+          <w:lang w:val=""/>
+        </w:rPr>
+        <w:t xml:space="preserve"> onto?</w:t>
+      </w:r>
+    </w:p>
+    <w:p>
+      <w:pPr>
+        <w:pStyle w:val="ListParagraph"/>
+        <w:numPr>
+          <w:ilvl w:val="1"/>
+          <w:numId w:val="22"/>
+        </w:numPr>
+        <w:ind w:left="1440"/>
+        <w:rPr>
+          <w:rFonts w:ascii="Times New Roman" w:hAnsi="Times New Roman"/>
+          <w:lang w:val=""/>
+        </w:rPr>
+      </w:pPr>
+      <w:r>
+        <w:rPr>
+          <w:rFonts w:ascii="Times New Roman" w:hAnsi="Times New Roman"/>
+          <w:lang w:val=""/>
+        </w:rPr>
+        <w:t xml:space="preserve">No, function </w:t>
+      </w:r>
+      <m:oMath>
+        <m:r>
+          <w:rPr>
+            <w:rFonts w:ascii="Cambria Math" w:hAnsi="Cambria Math"/>
+            <w:lang w:val=""/>
+          </w:rPr>
+          <m:t>f</m:t>
+        </m:r>
+      </m:oMath>
+      <w:r>
+        <w:rPr>
+          <w:rFonts w:ascii="Times New Roman" w:hAnsi="Times New Roman"/>
+          <w:lang w:val=""/>
+        </w:rPr>
+        <w:t xml:space="preserve"> is not onto because each element in </w:t>
+      </w:r>
+      <m:oMath>
+        <m:r>
+          <w:rPr>
+            <w:rFonts w:ascii="Cambria Math" w:hAnsi="Cambria Math"/>
+            <w:lang w:val=""/>
+          </w:rPr>
+          <m:t>Y</m:t>
+        </m:r>
+      </m:oMath>
+      <w:r>
+        <w:rPr>
+          <w:rFonts w:ascii="Times New Roman" w:hAnsi="Times New Roman"/>
+          <w:lang w:val=""/>
+        </w:rPr>
+        <w:t xml:space="preserve"> is not mapped to by </w:t>
+      </w:r>
+      <m:oMath>
+        <m:r>
+          <w:rPr>
+            <w:rFonts w:ascii="Cambria Math" w:hAnsi="Cambria Math"/>
+            <w:lang w:val=""/>
+          </w:rPr>
+          <m:t>X</m:t>
+        </m:r>
+      </m:oMath>
+      <w:r>
+        <w:rPr>
+          <w:rFonts w:ascii="Times New Roman" w:hAnsi="Times New Roman"/>
+          <w:lang w:val=""/>
+        </w:rPr>
+        <w:t>.</w:t>
+      </w:r>
+      <w:r>
+        <w:rPr>
+          <w:rFonts w:ascii="Times New Roman" w:hAnsi="Times New Roman"/>
+          <w:lang w:val=""/>
+        </w:rPr>
+        <w:t xml:space="preserve"> For</w:t>
+      </w:r>
+      <w:r>
+        <w:rPr>
+          <w:rFonts w:ascii="Times New Roman" w:hAnsi="Times New Roman"/>
+          <w:lang w:val=""/>
+        </w:rPr>
+        <w:t xml:space="preserve"> a function to be onto, there must be</w:t>
+      </w:r>
+      <w:r>
+        <w:rPr>
+          <w:rFonts w:ascii="Times New Roman" w:hAnsi="Times New Roman"/>
+          <w:lang w:val=""/>
+        </w:rPr>
+        <w:t xml:space="preserve"> at least one </w:t>
+      </w:r>
+      <m:oMath>
+        <m:r>
+          <w:rPr>
+            <w:rFonts w:ascii="Cambria Math" w:hAnsi="Cambria Math"/>
+            <w:lang w:val=""/>
+          </w:rPr>
+          <m:t>x∈X</m:t>
+        </m:r>
+      </m:oMath>
+      <w:r>
+        <w:rPr>
+          <w:rFonts w:ascii="Times New Roman" w:hAnsi="Times New Roman"/>
+          <w:lang w:val=""/>
+        </w:rPr>
+        <w:t xml:space="preserve"> </w:t>
+      </w:r>
+      <w:r>
+        <w:rPr>
+          <w:rFonts w:ascii="Times New Roman" w:hAnsi="Times New Roman"/>
+          <w:lang w:val=""/>
+        </w:rPr>
+        <w:t xml:space="preserve">for </w:t>
+      </w:r>
+      <w:r>
+        <w:rPr>
+          <w:rFonts w:ascii="Times New Roman" w:hAnsi="Times New Roman"/>
+          <w:lang w:val=""/>
+        </w:rPr>
+        <w:t xml:space="preserve">every </w:t>
+      </w:r>
+      <m:oMath>
+        <m:r>
+          <w:rPr>
+            <w:rFonts w:ascii="Cambria Math" w:hAnsi="Cambria Math"/>
+            <w:lang w:val=""/>
+          </w:rPr>
+          <m:t>y∈Y</m:t>
+        </m:r>
+      </m:oMath>
+      <w:r>
+        <w:rPr>
+          <w:rFonts w:ascii="Times New Roman" w:hAnsi="Times New Roman"/>
+          <w:lang w:val=""/>
+        </w:rPr>
+        <w:t xml:space="preserve"> such that </w:t>
+      </w:r>
+      <m:oMath>
+        <m:r>
+          <w:rPr>
+            <w:rFonts w:ascii="Cambria Math" w:hAnsi="Cambria Math"/>
+            <w:lang w:val=""/>
+          </w:rPr>
+          <m:t>f</m:t>
+        </m:r>
+        <m:d>
+          <m:dPr>
+            <m:ctrlPr>
+              <w:rPr>
+                <w:rFonts w:ascii="Cambria Math" w:hAnsi="Cambria Math"/>
+                <w:i/>
+                <w:lang w:val=""/>
+              </w:rPr>
+            </m:ctrlPr>
+          </m:dPr>
+          <m:e>
+            <m:r>
+              <w:rPr>
+                <w:rFonts w:ascii="Cambria Math" w:hAnsi="Cambria Math"/>
+                <w:lang w:val=""/>
+              </w:rPr>
+              <m:t>x</m:t>
+            </m:r>
+          </m:e>
+        </m:d>
+        <m:r>
+          <w:rPr>
+            <w:rFonts w:ascii="Cambria Math" w:hAnsi="Cambria Math"/>
+            <w:lang w:val=""/>
+          </w:rPr>
+          <m:t>=y</m:t>
+        </m:r>
+      </m:oMath>
+      <w:r>
+        <w:rPr>
+          <w:rFonts w:ascii="Times New Roman" w:hAnsi="Times New Roman"/>
+          <w:lang w:val=""/>
+        </w:rPr>
+        <w:t xml:space="preserve">. Thus, function </w:t>
+      </w:r>
+      <m:oMath>
+        <m:r>
+          <w:rPr>
+            <w:rFonts w:ascii="Cambria Math" w:hAnsi="Cambria Math"/>
+            <w:lang w:val=""/>
+          </w:rPr>
+          <m:t>f</m:t>
+        </m:r>
+      </m:oMath>
+      <w:r>
+        <w:rPr>
+          <w:rFonts w:ascii="Times New Roman" w:hAnsi="Times New Roman"/>
+          <w:lang w:val=""/>
+        </w:rPr>
+        <w:t xml:space="preserve"> can not be onto</w:t>
+      </w:r>
+      <w:r>
+        <w:rPr>
+          <w:rFonts w:ascii="Times New Roman" w:hAnsi="Times New Roman"/>
+          <w:lang w:val=""/>
+        </w:rPr>
+        <w:t xml:space="preserve"> as </w:t>
+      </w:r>
+      <w:r>
+        <w:rPr>
+          <w:rFonts w:ascii="Times New Roman" w:hAnsi="Times New Roman"/>
+          <w:lang w:val=""/>
+        </w:rPr>
+        <w:t>there are no input values which map to</w:t>
+      </w:r>
+      <m:oMath>
+        <m:r>
+          <m:rPr>
+            <m:sty m:val="p"/>
+          </m:rPr>
+          <w:rPr>
+            <w:rFonts w:ascii="Cambria Math" w:hAnsi="Cambria Math"/>
+            <w:lang w:val=""/>
+          </w:rPr>
+          <m:t xml:space="preserve"> 8</m:t>
+        </m:r>
+      </m:oMath>
+      <w:r>
+        <w:rPr>
+          <w:rFonts w:ascii="Times New Roman" w:hAnsi="Times New Roman"/>
+          <w:lang w:val=""/>
+        </w:rPr>
+        <w:t xml:space="preserve">, </w:t>
+      </w:r>
+      <m:oMath>
+        <m:r>
+          <m:rPr>
+            <m:sty m:val="p"/>
+          </m:rPr>
+          <w:rPr>
+            <w:rFonts w:ascii="Cambria Math" w:hAnsi="Cambria Math"/>
+            <w:lang w:val=""/>
+          </w:rPr>
+          <m:t>9</m:t>
+        </m:r>
+      </m:oMath>
+      <w:r>
+        <w:rPr>
+          <w:rFonts w:ascii="Times New Roman" w:hAnsi="Times New Roman"/>
+          <w:lang w:val=""/>
+        </w:rPr>
+        <w:t xml:space="preserve">, or </w:t>
+      </w:r>
+      <m:oMath>
+        <m:r>
+          <m:rPr>
+            <m:sty m:val="p"/>
+          </m:rPr>
+          <w:rPr>
+            <w:rFonts w:ascii="Cambria Math" w:hAnsi="Cambria Math"/>
+            <w:lang w:val=""/>
+          </w:rPr>
+          <m:t>10</m:t>
+        </m:r>
+      </m:oMath>
+      <w:r>
+        <w:rPr>
+          <w:rFonts w:ascii="Times New Roman" w:hAnsi="Times New Roman"/>
+          <w:lang w:val=""/>
+        </w:rPr>
+        <w:t>.</w:t>
+      </w:r>
+    </w:p>
+    <w:p>
+      <w:pPr>
+        <w:pStyle w:val="Heading2"/>
+        <w:numPr>
+          <w:ilvl w:val="0"/>
+          <w:numId w:val="22"/>
+        </w:numPr>
+        <w:rPr>
+          <w:rFonts w:ascii="Times New Roman" w:hAnsi="Times New Roman" w:cs="Times New Roman"/>
+          <w:color w:val="auto"/>
+          <w:sz w:val="22"/>
+          <w:szCs w:val="22"/>
+          <w:lang w:val=""/>
+        </w:rPr>
+      </w:pPr>
+      <w:r>
+        <w:rPr>
+          <w:rFonts w:ascii="Times New Roman" w:hAnsi="Times New Roman" w:cs="Times New Roman"/>
+          <w:color w:val="auto"/>
+          <w:sz w:val="22"/>
+          <w:szCs w:val="22"/>
+          <w:lang w:val=""/>
+        </w:rPr>
+        <w:t xml:space="preserve">Is </w:t>
+      </w:r>
+      <m:oMath>
+        <m:r>
+          <w:rPr>
+            <w:rFonts w:ascii="Cambria Math" w:hAnsi="Cambria Math" w:cs="Times New Roman"/>
+            <w:color w:val="auto"/>
+            <w:sz w:val="22"/>
+            <w:szCs w:val="22"/>
+            <w:lang w:val=""/>
+          </w:rPr>
+          <m:t>f</m:t>
+        </m:r>
+      </m:oMath>
+      <w:r>
+        <w:rPr>
+          <w:rFonts w:ascii="Times New Roman" w:hAnsi="Times New Roman" w:cs="Times New Roman"/>
+          <w:color w:val="auto"/>
+          <w:sz w:val="22"/>
+          <w:szCs w:val="22"/>
+          <w:lang w:val=""/>
+        </w:rPr>
+        <w:t xml:space="preserve"> a correspondence?</w:t>
+      </w:r>
+    </w:p>
+    <w:p>
+      <w:pPr>
+        <w:pStyle w:val="ListParagraph"/>
+        <w:numPr>
+          <w:ilvl w:val="1"/>
+          <w:numId w:val="22"/>
+        </w:numPr>
+        <w:ind w:left="1440"/>
+        <w:rPr>
+          <w:rFonts w:ascii="Times New Roman" w:hAnsi="Times New Roman"/>
+          <w:lang w:val=""/>
+        </w:rPr>
+      </w:pPr>
+      <w:r>
+        <w:rPr>
+          <w:rFonts w:ascii="Times New Roman" w:hAnsi="Times New Roman"/>
+          <w:lang w:val=""/>
+        </w:rPr>
+        <w:t xml:space="preserve">No, function </w:t>
+      </w:r>
+      <m:oMath>
+        <m:r>
+          <w:rPr>
+            <w:rFonts w:ascii="Cambria Math" w:hAnsi="Cambria Math"/>
+            <w:lang w:val=""/>
+          </w:rPr>
+          <m:t>f</m:t>
+        </m:r>
+      </m:oMath>
+      <w:r>
+        <w:rPr>
+          <w:rFonts w:ascii="Times New Roman" w:hAnsi="Times New Roman"/>
+          <w:lang w:val=""/>
+        </w:rPr>
+        <w:t xml:space="preserve"> is not a correspondence. A correspondence is a function that is both one-to-one and onto; since </w:t>
+      </w:r>
+      <m:oMath>
+        <m:r>
+          <w:rPr>
+            <w:rFonts w:ascii="Cambria Math" w:hAnsi="Cambria Math"/>
+            <w:lang w:val=""/>
+          </w:rPr>
+          <m:t>f</m:t>
+        </m:r>
+      </m:oMath>
+      <w:r>
+        <w:rPr>
+          <w:rFonts w:ascii="Times New Roman" w:hAnsi="Times New Roman"/>
+          <w:lang w:val=""/>
+        </w:rPr>
+        <w:t xml:space="preserve"> does not meet both of these criteria, then it cannot be a correspondence.</w:t>
+      </w:r>
+    </w:p>
+    <w:p>
+      <w:pPr>
+        <w:pStyle w:val="Heading2"/>
+        <w:numPr>
+          <w:ilvl w:val="0"/>
+          <w:numId w:val="22"/>
+        </w:numPr>
+        <w:rPr>
+          <w:rFonts w:ascii="Times New Roman" w:hAnsi="Times New Roman" w:cs="Times New Roman"/>
+          <w:color w:val="auto"/>
+          <w:sz w:val="22"/>
+          <w:szCs w:val="22"/>
+          <w:lang w:val=""/>
+        </w:rPr>
+      </w:pPr>
+      <w:r>
+        <w:rPr>
+          <w:rFonts w:ascii="Times New Roman" w:hAnsi="Times New Roman" w:cs="Times New Roman"/>
+          <w:color w:val="auto"/>
+          <w:sz w:val="22"/>
+          <w:szCs w:val="22"/>
+          <w:lang w:val=""/>
+        </w:rPr>
+        <w:t xml:space="preserve">Is </w:t>
+      </w:r>
+      <m:oMath>
+        <m:r>
+          <w:rPr>
+            <w:rFonts w:ascii="Cambria Math" w:eastAsia="Times New Roman" w:hAnsi="Cambria Math" w:cs="Times New Roman"/>
+            <w:color w:val="auto"/>
+            <w:sz w:val="22"/>
+            <w:szCs w:val="22"/>
+            <w:lang w:val=""/>
+          </w:rPr>
+          <m:t>g</m:t>
+        </m:r>
+      </m:oMath>
+      <w:r>
+        <w:rPr>
+          <w:rFonts w:ascii="Times New Roman" w:hAnsi="Times New Roman" w:cs="Times New Roman"/>
+          <w:color w:val="auto"/>
+          <w:sz w:val="22"/>
+          <w:szCs w:val="22"/>
+          <w:lang w:val=""/>
+        </w:rPr>
+        <w:t xml:space="preserve"> one-to-one?</w:t>
+      </w:r>
+    </w:p>
+    <w:p>
+      <w:pPr>
+        <w:pStyle w:val="ListParagraph"/>
+        <w:numPr>
+          <w:ilvl w:val="1"/>
+          <w:numId w:val="22"/>
+        </w:numPr>
+        <w:ind w:left="1440"/>
+        <w:rPr>
+          <w:rFonts w:ascii="Times New Roman" w:hAnsi="Times New Roman"/>
+          <w:lang w:val=""/>
+        </w:rPr>
+      </w:pPr>
+      <w:r>
+        <w:rPr>
+          <w:rFonts w:ascii="Times New Roman" w:hAnsi="Times New Roman"/>
+          <w:lang w:val=""/>
+        </w:rPr>
+        <w:t xml:space="preserve">Yes, function </w:t>
+      </w:r>
+      <m:oMath>
+        <m:r>
+          <w:rPr>
+            <w:rFonts w:ascii="Cambria Math" w:hAnsi="Cambria Math"/>
+            <w:lang w:val=""/>
+          </w:rPr>
+          <m:t>g</m:t>
+        </m:r>
+      </m:oMath>
+      <w:r>
+        <w:rPr>
+          <w:rFonts w:ascii="Times New Roman" w:hAnsi="Times New Roman"/>
+          <w:lang w:val=""/>
+        </w:rPr>
+        <w:t xml:space="preserve"> is one-to-one because </w:t>
+      </w:r>
+      <w:r>
+        <w:t>e</w:t>
+      </w:r>
+      <w:r>
+        <w:rPr>
+          <w:rFonts w:ascii="Times New Roman" w:hAnsi="Times New Roman"/>
+          <w:lang w:val=""/>
+        </w:rPr>
+        <w:t xml:space="preserve">very element in </w:t>
+      </w:r>
+      <m:oMath>
+        <m:r>
+          <w:rPr>
+            <w:rFonts w:ascii="Cambria Math" w:eastAsia="Times New Roman" w:hAnsi="Cambria Math"/>
+            <w:lang w:val=""/>
+          </w:rPr>
+          <m:t>X</m:t>
+        </m:r>
+      </m:oMath>
+      <w:r>
+        <w:rPr>
+          <w:rFonts w:ascii="Times New Roman" w:hAnsi="Times New Roman"/>
+          <w:lang w:val=""/>
+        </w:rPr>
+        <w:t xml:space="preserve"> </w:t>
+      </w:r>
+      <w:r>
+        <w:rPr>
+          <w:rFonts w:ascii="Times New Roman" w:hAnsi="Times New Roman"/>
+          <w:lang w:val=""/>
+        </w:rPr>
+        <w:t xml:space="preserve">maps to a unique element in </w:t>
+      </w:r>
+      <m:oMath>
+        <m:r>
+          <w:rPr>
+            <w:rFonts w:ascii="Cambria Math" w:eastAsia="Times New Roman" w:hAnsi="Cambria Math"/>
+            <w:lang w:val=""/>
+          </w:rPr>
+          <m:t>Y</m:t>
+        </m:r>
+      </m:oMath>
+      <w:r>
+        <w:rPr>
+          <w:rFonts w:ascii="Times New Roman" w:hAnsi="Times New Roman"/>
+          <w:lang w:val=""/>
+        </w:rPr>
+        <w:t>.</w:t>
+      </w:r>
+      <w:r>
+        <w:rPr>
+          <w:rFonts w:ascii="Times New Roman" w:hAnsi="Times New Roman"/>
+          <w:lang w:val=""/>
+        </w:rPr>
+        <w:t xml:space="preserve"> </w:t>
+      </w:r>
+      <w:r>
+        <w:rPr>
+          <w:rFonts w:ascii="Times New Roman" w:hAnsi="Times New Roman"/>
+          <w:lang w:val=""/>
+        </w:rPr>
+        <w:t>Therfore, it satisfies the property that</w:t>
+      </w:r>
+      <w:r>
+        <w:rPr>
+          <w:rFonts w:ascii="Times New Roman" w:hAnsi="Times New Roman"/>
+          <w:lang w:val=""/>
+        </w:rPr>
+        <w:t xml:space="preserve"> </w:t>
+      </w:r>
+      <m:oMath>
+        <m:r>
+          <w:rPr>
+            <w:rFonts w:ascii="Cambria Math" w:hAnsi="Cambria Math"/>
+            <w:lang w:val=""/>
+          </w:rPr>
+          <m:t>f(</m:t>
+        </m:r>
+        <m:sSub>
+          <m:sSubPr>
+            <m:ctrlPr>
+              <w:rPr>
+                <w:rFonts w:ascii="Cambria Math" w:hAnsi="Cambria Math"/>
+                <w:i/>
+                <w:lang w:val=""/>
+              </w:rPr>
+            </m:ctrlPr>
+          </m:sSubPr>
+          <m:e>
+            <m:r>
+              <w:rPr>
+                <w:rFonts w:ascii="Cambria Math" w:hAnsi="Cambria Math"/>
+                <w:lang w:val=""/>
+              </w:rPr>
+              <m:t>X</m:t>
+            </m:r>
+          </m:e>
+          <m:sub>
+            <m:r>
+              <w:rPr>
+                <w:rFonts w:ascii="Cambria Math" w:hAnsi="Cambria Math"/>
+                <w:lang w:val=""/>
+              </w:rPr>
+              <m:t>1</m:t>
+            </m:r>
+          </m:sub>
+        </m:sSub>
+        <m:r>
+          <w:rPr>
+            <w:rFonts w:ascii="Cambria Math" w:eastAsia="Times New Roman" w:hAnsi="Cambria Math"/>
+            <w:lang w:val=""/>
+          </w:rPr>
+          <m:t>) ≠f(</m:t>
+        </m:r>
+        <m:sSub>
+          <m:sSubPr>
+            <m:ctrlPr>
+              <w:rPr>
+                <w:rFonts w:ascii="Cambria Math" w:hAnsi="Cambria Math"/>
+                <w:i/>
+                <w:lang w:val=""/>
+              </w:rPr>
+            </m:ctrlPr>
+          </m:sSubPr>
+          <m:e>
+            <m:r>
+              <w:rPr>
+                <w:rFonts w:ascii="Cambria Math" w:hAnsi="Cambria Math"/>
+                <w:lang w:val=""/>
+              </w:rPr>
+              <m:t>X</m:t>
+            </m:r>
+          </m:e>
+          <m:sub>
+            <m:r>
+              <w:rPr>
+                <w:rFonts w:ascii="Cambria Math" w:hAnsi="Cambria Math"/>
+                <w:lang w:val=""/>
+              </w:rPr>
+              <m:t>2</m:t>
+            </m:r>
+          </m:sub>
+        </m:sSub>
+        <m:r>
+          <w:rPr>
+            <w:rFonts w:ascii="Cambria Math" w:eastAsia="Times New Roman" w:hAnsi="Cambria Math"/>
+            <w:lang w:val=""/>
+          </w:rPr>
+          <m:t>)</m:t>
+        </m:r>
+      </m:oMath>
+      <w:r>
+        <w:rPr>
+          <w:rFonts w:ascii="Times New Roman" w:hAnsi="Times New Roman"/>
+          <w:lang w:val=""/>
+        </w:rPr>
+        <w:t xml:space="preserve"> when </w:t>
+      </w:r>
+      <m:oMath>
+        <m:sSub>
+          <m:sSubPr>
+            <m:ctrlPr>
+              <w:rPr>
+                <w:rFonts w:ascii="Cambria Math" w:hAnsi="Cambria Math"/>
+                <w:i/>
+                <w:lang w:val=""/>
+              </w:rPr>
+            </m:ctrlPr>
+          </m:sSubPr>
+          <m:e>
+            <m:r>
+              <w:rPr>
+                <w:rFonts w:ascii="Cambria Math" w:hAnsi="Cambria Math"/>
+                <w:lang w:val=""/>
+              </w:rPr>
+              <m:t>X</m:t>
+            </m:r>
+          </m:e>
+          <m:sub>
+            <m:r>
+              <w:rPr>
+                <w:rFonts w:ascii="Cambria Math" w:hAnsi="Cambria Math"/>
+                <w:lang w:val=""/>
+              </w:rPr>
+              <m:t>1</m:t>
+            </m:r>
+          </m:sub>
+        </m:sSub>
+        <m:r>
+          <w:rPr>
+            <w:rFonts w:ascii="Cambria Math" w:eastAsia="Times New Roman" w:hAnsi="Cambria Math"/>
+            <w:lang w:val=""/>
+          </w:rPr>
+          <m:t xml:space="preserve"> ≠</m:t>
+        </m:r>
+        <m:sSub>
+          <m:sSubPr>
+            <m:ctrlPr>
+              <w:rPr>
+                <w:rFonts w:ascii="Cambria Math" w:hAnsi="Cambria Math"/>
+                <w:i/>
+                <w:lang w:val=""/>
+              </w:rPr>
+            </m:ctrlPr>
+          </m:sSubPr>
+          <m:e>
+            <m:r>
+              <w:rPr>
+                <w:rFonts w:ascii="Cambria Math" w:hAnsi="Cambria Math"/>
+                <w:lang w:val=""/>
+              </w:rPr>
+              <m:t>X</m:t>
+            </m:r>
+          </m:e>
+          <m:sub>
+            <m:r>
+              <w:rPr>
+                <w:rFonts w:ascii="Cambria Math" w:hAnsi="Cambria Math"/>
+                <w:lang w:val=""/>
+              </w:rPr>
+              <m:t>2</m:t>
+            </m:r>
+          </m:sub>
+        </m:sSub>
+      </m:oMath>
+      <w:r>
+        <w:rPr>
+          <w:rFonts w:ascii="Times New Roman" w:hAnsi="Times New Roman"/>
+          <w:lang w:val=""/>
+        </w:rPr>
+        <w:t>.</w:t>
+      </w:r>
+    </w:p>
+    <w:p>
+      <w:pPr>
+        <w:pStyle w:val="Heading2"/>
+        <w:numPr>
+          <w:ilvl w:val="0"/>
+          <w:numId w:val="22"/>
+        </w:numPr>
+        <w:rPr>
+          <w:rFonts w:ascii="Times New Roman" w:hAnsi="Times New Roman" w:cs="Times New Roman"/>
+          <w:color w:val="auto"/>
+          <w:sz w:val="22"/>
+          <w:szCs w:val="22"/>
+          <w:lang w:val=""/>
+        </w:rPr>
+      </w:pPr>
+      <w:r>
+        <w:rPr>
+          <w:rFonts w:ascii="Times New Roman" w:hAnsi="Times New Roman" w:cs="Times New Roman"/>
+          <w:color w:val="auto"/>
+          <w:sz w:val="22"/>
+          <w:szCs w:val="22"/>
+          <w:lang w:val=""/>
+        </w:rPr>
+        <w:t xml:space="preserve">Is </w:t>
+      </w:r>
+      <m:oMath>
+        <m:r>
+          <w:rPr>
+            <w:rFonts w:ascii="Cambria Math" w:hAnsi="Cambria Math" w:cs="Times New Roman"/>
+            <w:color w:val="auto"/>
+            <w:sz w:val="22"/>
+            <w:szCs w:val="22"/>
+            <w:lang w:val=""/>
+          </w:rPr>
+          <m:t>g</m:t>
+        </m:r>
+      </m:oMath>
+      <w:r>
+        <w:rPr>
+          <w:rFonts w:ascii="Times New Roman" w:hAnsi="Times New Roman" w:cs="Times New Roman"/>
+          <w:color w:val="auto"/>
+          <w:sz w:val="22"/>
+          <w:szCs w:val="22"/>
+          <w:lang w:val=""/>
+        </w:rPr>
+        <w:t xml:space="preserve"> onto?</w:t>
+      </w:r>
+    </w:p>
+    <w:p>
+      <w:pPr>
+        <w:pStyle w:val="ListParagraph"/>
+        <w:numPr>
+          <w:ilvl w:val="1"/>
+          <w:numId w:val="22"/>
+        </w:numPr>
+        <w:ind w:left="1440"/>
+        <w:rPr>
+          <w:rFonts w:ascii="Times New Roman" w:hAnsi="Times New Roman"/>
+          <w:lang w:val=""/>
+        </w:rPr>
+      </w:pPr>
+      <w:r>
+        <w:rPr>
+          <w:rFonts w:ascii="Times New Roman" w:hAnsi="Times New Roman"/>
+          <w:lang w:val=""/>
+        </w:rPr>
+        <w:t xml:space="preserve">Yes, function </w:t>
+      </w:r>
+      <m:oMath>
+        <m:r>
+          <w:rPr>
+            <w:rFonts w:ascii="Cambria Math" w:hAnsi="Cambria Math"/>
+            <w:lang w:val=""/>
+          </w:rPr>
+          <m:t>g</m:t>
+        </m:r>
+      </m:oMath>
+      <w:r>
+        <w:rPr>
+          <w:rFonts w:ascii="Times New Roman" w:hAnsi="Times New Roman"/>
+          <w:lang w:val=""/>
+        </w:rPr>
+        <w:t xml:space="preserve"> is onto because every element in </w:t>
+      </w:r>
+      <m:oMath>
+        <m:r>
+          <w:rPr>
+            <w:rFonts w:ascii="Cambria Math" w:hAnsi="Cambria Math"/>
+            <w:lang w:val=""/>
+          </w:rPr>
+          <m:t>Y</m:t>
+        </m:r>
+      </m:oMath>
+      <w:r>
+        <w:rPr>
+          <w:rFonts w:ascii="Times New Roman" w:hAnsi="Times New Roman"/>
+          <w:lang w:val=""/>
+        </w:rPr>
+        <w:t xml:space="preserve"> is mapped to by a unique element in </w:t>
+      </w:r>
+      <m:oMath>
+        <m:r>
+          <w:rPr>
+            <w:rFonts w:ascii="Cambria Math" w:hAnsi="Cambria Math"/>
+            <w:lang w:val=""/>
+          </w:rPr>
+          <m:t>X</m:t>
+        </m:r>
+      </m:oMath>
+      <w:r>
+        <w:rPr>
+          <w:rFonts w:ascii="Times New Roman" w:hAnsi="Times New Roman"/>
+          <w:iCs/>
+          <w:lang w:val=""/>
+        </w:rPr>
+        <w:t xml:space="preserve"> and </w:t>
+      </w:r>
+      <w:r>
+        <w:rPr>
+          <w:rFonts w:ascii="Times New Roman" w:hAnsi="Times New Roman"/>
+          <w:iCs/>
+          <w:lang w:val=""/>
+        </w:rPr>
+        <w:t xml:space="preserve">there are no elements in </w:t>
+      </w:r>
+      <m:oMath>
+        <m:r>
+          <w:rPr>
+            <w:rFonts w:ascii="Cambria Math" w:hAnsi="Cambria Math"/>
+            <w:lang w:val=""/>
+          </w:rPr>
+          <m:t>Y</m:t>
+        </m:r>
+      </m:oMath>
+      <w:r>
+        <w:rPr>
+          <w:rFonts w:ascii="Times New Roman" w:hAnsi="Times New Roman"/>
+          <w:iCs/>
+          <w:lang w:val=""/>
+        </w:rPr>
+        <w:t xml:space="preserve"> that are left unmapped</w:t>
+      </w:r>
+      <w:r>
+        <w:rPr>
+          <w:rFonts w:ascii="Times New Roman" w:hAnsi="Times New Roman"/>
+          <w:iCs/>
+          <w:lang w:val=""/>
+        </w:rPr>
+        <w:t>.</w:t>
+      </w:r>
+    </w:p>
+    <w:p>
+      <w:pPr>
+        <w:pStyle w:val="Heading2"/>
+        <w:numPr>
+          <w:ilvl w:val="0"/>
+          <w:numId w:val="22"/>
+        </w:numPr>
+        <w:rPr>
+          <w:rFonts w:ascii="Times New Roman" w:hAnsi="Times New Roman" w:cs="Times New Roman"/>
+          <w:color w:val="auto"/>
+          <w:sz w:val="22"/>
+          <w:szCs w:val="22"/>
+          <w:lang w:val=""/>
+        </w:rPr>
+      </w:pPr>
+      <w:r>
+        <w:rPr>
+          <w:rFonts w:ascii="Times New Roman" w:hAnsi="Times New Roman" w:cs="Times New Roman"/>
+          <w:color w:val="auto"/>
+          <w:sz w:val="22"/>
+          <w:szCs w:val="22"/>
+          <w:lang w:val=""/>
+        </w:rPr>
+        <w:t xml:space="preserve">Is </w:t>
+      </w:r>
+      <m:oMath>
+        <m:r>
+          <w:rPr>
+            <w:rFonts w:ascii="Cambria Math" w:hAnsi="Cambria Math" w:cs="Times New Roman"/>
+            <w:color w:val="auto"/>
+            <w:sz w:val="22"/>
+            <w:szCs w:val="22"/>
+            <w:lang w:val=""/>
+          </w:rPr>
+          <m:t>g</m:t>
+        </m:r>
+      </m:oMath>
+      <w:r>
+        <w:rPr>
+          <w:rFonts w:ascii="Times New Roman" w:hAnsi="Times New Roman" w:cs="Times New Roman"/>
+          <w:color w:val="auto"/>
+          <w:sz w:val="22"/>
+          <w:szCs w:val="22"/>
+          <w:lang w:val=""/>
+        </w:rPr>
+        <w:t xml:space="preserve"> a correspondence?</w:t>
+      </w:r>
+    </w:p>
+    <w:p>
+      <w:pPr>
+        <w:pStyle w:val="ListParagraph"/>
+        <w:numPr>
+          <w:ilvl w:val="1"/>
+          <w:numId w:val="22"/>
+        </w:numPr>
+        <w:ind w:left="1440"/>
+        <w:rPr>
+          <w:rFonts w:ascii="Times New Roman" w:hAnsi="Times New Roman"/>
+          <w:lang w:val=""/>
+        </w:rPr>
+      </w:pPr>
+      <w:r>
+        <w:rPr>
+          <w:rFonts w:ascii="Times New Roman" w:hAnsi="Times New Roman"/>
+          <w:lang w:val=""/>
+        </w:rPr>
+        <w:t>Yes, function</w:t>
+      </w:r>
+      <w:r>
+        <w:rPr>
+          <w:rFonts w:ascii="Cambria Math" w:hAnsi="Cambria Math"/>
+          <w:i/>
+          <w:iCs/>
+          <w:lang w:val=""/>
+        </w:rPr>
+        <w:t xml:space="preserve"> </w:t>
+      </w:r>
+      <m:oMath>
+        <m:r>
+          <w:rPr>
+            <w:rFonts w:ascii="Cambria Math" w:hAnsi="Cambria Math"/>
+            <w:lang w:val=""/>
+          </w:rPr>
+          <m:t>g</m:t>
+        </m:r>
+      </m:oMath>
+      <w:r>
+        <w:rPr>
+          <w:rFonts w:ascii="Cambria Math" w:hAnsi="Cambria Math"/>
+          <w:i/>
+          <w:iCs/>
+          <w:lang w:val=""/>
+        </w:rPr>
+        <w:t xml:space="preserve"> </w:t>
+      </w:r>
+      <w:r>
+        <w:rPr>
+          <w:rFonts w:ascii="Times New Roman" w:hAnsi="Times New Roman"/>
+          <w:lang w:val=""/>
+        </w:rPr>
+        <w:t xml:space="preserve">is a correspondence. A correspondence is a function that is both one-to-one and onto; since </w:t>
+      </w:r>
+      <m:oMath>
+        <m:r>
+          <w:rPr>
+            <w:rFonts w:ascii="Cambria Math" w:hAnsi="Cambria Math"/>
+            <w:lang w:val=""/>
+          </w:rPr>
+          <m:t>g</m:t>
+        </m:r>
+      </m:oMath>
+      <w:r>
+        <w:rPr>
+          <w:rFonts w:ascii="Times New Roman" w:hAnsi="Times New Roman"/>
+          <w:lang w:val=""/>
+        </w:rPr>
+        <w:t xml:space="preserve"> meets both of these criteria, it is a correspondence.</w:t>
+      </w:r>
+    </w:p>
+    <w:p>
+      <w:pPr>
+        <w:pStyle w:val="Heading1"/>
+        <w:rPr>
+          <w:rFonts w:ascii="Times New Roman" w:eastAsiaTheme="minorEastAsia" w:hAnsi="Times New Roman" w:cs="Times New Roman"/>
+          <w:color w:val="auto"/>
+          <w:sz w:val="22"/>
+          <w:szCs w:val="22"/>
+          <w:lang w:val=""/>
+        </w:rPr>
+      </w:pPr>
+      <w:r>
+        <w:rPr>
+          <w:rFonts w:ascii="Times New Roman" w:eastAsiaTheme="minorEastAsia" w:hAnsi="Times New Roman" w:cs="Times New Roman"/>
+          <w:b/>
+          <w:bCs/>
+          <w:color w:val="auto"/>
+          <w:sz w:val="22"/>
+          <w:szCs w:val="22"/>
+        </w:rPr>
+        <w:t>Problem</w:t>
+      </w:r>
+      <w:r>
+        <w:rPr>
+          <w:rFonts w:ascii="Times New Roman" w:eastAsiaTheme="minorEastAsia" w:hAnsi="Times New Roman" w:cs="Times New Roman"/>
+          <w:b/>
+          <w:bCs/>
+          <w:color w:val="auto"/>
+          <w:sz w:val="22"/>
+          <w:szCs w:val="22"/>
+        </w:rPr>
+        <w:t xml:space="preserve"> </w:t>
+      </w:r>
+      <w:r>
+        <w:rPr>
+          <w:rFonts w:ascii="Times New Roman" w:eastAsiaTheme="minorEastAsia" w:hAnsi="Times New Roman" w:cs="Times New Roman"/>
+          <w:b/>
+          <w:bCs/>
+          <w:color w:val="auto"/>
+          <w:sz w:val="22"/>
+          <w:szCs w:val="22"/>
+        </w:rPr>
+        <w:t>6</w:t>
+      </w:r>
+      <w:r>
+        <w:rPr>
+          <w:rFonts w:ascii="Times New Roman" w:hAnsi="Times New Roman" w:cs="Times New Roman"/>
+          <w:color w:val="auto"/>
+          <w:sz w:val="22"/>
+          <w:szCs w:val="22"/>
+        </w:rPr>
+        <w:t xml:space="preserve">: </w:t>
+      </w:r>
+      <w:r>
+        <w:rPr>
+          <w:rFonts w:ascii="Times New Roman" w:hAnsi="Times New Roman" w:cs="Times New Roman"/>
+          <w:color w:val="auto"/>
+          <w:sz w:val="22"/>
+          <w:szCs w:val="22"/>
+        </w:rPr>
+        <w:t>(</w:t>
+      </w:r>
+      <w:r>
+        <w:rPr>
+          <w:rFonts w:ascii="Times New Roman" w:hAnsi="Times New Roman" w:cs="Times New Roman"/>
+          <w:color w:val="auto"/>
+          <w:sz w:val="22"/>
+          <w:szCs w:val="22"/>
+        </w:rPr>
+        <w:t>2</w:t>
+      </w:r>
+      <w:r>
+        <w:rPr>
+          <w:rFonts w:ascii="Times New Roman" w:hAnsi="Times New Roman" w:cs="Times New Roman"/>
+          <w:color w:val="auto"/>
+          <w:sz w:val="22"/>
+          <w:szCs w:val="22"/>
+        </w:rPr>
+        <w:t>0 point</w:t>
+      </w:r>
+      <w:r>
+        <w:rPr>
+          <w:rFonts w:ascii="Times New Roman" w:hAnsi="Times New Roman" w:cs="Times New Roman"/>
+          <w:color w:val="auto"/>
+          <w:sz w:val="22"/>
+          <w:szCs w:val="22"/>
+        </w:rPr>
+        <w:t>s</w:t>
+      </w:r>
+      <w:r>
+        <w:rPr>
+          <w:rFonts w:ascii="Times New Roman" w:hAnsi="Times New Roman" w:cs="Times New Roman"/>
+          <w:color w:val="auto"/>
+          <w:sz w:val="22"/>
+          <w:szCs w:val="22"/>
+        </w:rPr>
+        <w:t xml:space="preserve">) </w:t>
+      </w:r>
+      <w:r>
+        <w:rPr>
+          <w:rFonts w:ascii="Times New Roman" w:eastAsiaTheme="minorEastAsia" w:hAnsi="Times New Roman" w:cs="Times New Roman"/>
+          <w:color w:val="auto"/>
+          <w:sz w:val="22"/>
+          <w:szCs w:val="22"/>
+        </w:rPr>
+        <w:t xml:space="preserve">Let </w:t>
+      </w:r>
+      <m:oMath>
+        <m:r>
+          <w:rPr>
+            <w:rFonts w:ascii="Cambria Math" w:eastAsia="Times New Roman" w:hAnsi="Cambria Math" w:cs="Times New Roman"/>
+            <w:color w:val="auto"/>
+            <w:sz w:val="22"/>
+            <w:szCs w:val="22"/>
+            <w:lang w:val=""/>
+          </w:rPr>
+          <m:t>T=</m:t>
+        </m:r>
+        <m:r>
+          <w:rPr>
+            <w:rFonts w:ascii="Cambria Math" w:hAnsi="Cambria Math"/>
+            <w:color w:val="auto"/>
+            <w:sz w:val="22"/>
+            <w:szCs w:val="22"/>
+          </w:rPr>
+          <m:t xml:space="preserve">{ (i, j, k) | i, j, k </m:t>
+        </m:r>
+        <m:r>
+          <w:rPr>
+            <w:rFonts w:ascii="Cambria Math" w:eastAsia="SimSun" w:hAnsi="Cambria Math" w:cs="Times New Roman"/>
+            <w:color w:val="auto"/>
+            <w:sz w:val="22"/>
+            <w:szCs w:val="22"/>
+            <w:lang w:val="" w:eastAsia="zh-CN"/>
+          </w:rPr>
+          <m:t>∈</m:t>
+        </m:r>
+        <m:r>
+          <m:rPr>
+            <m:scr m:val="double-struck"/>
+          </m:rPr>
+          <w:rPr>
+            <w:rFonts w:ascii="Cambria Math" w:hAnsi="Cambria Math"/>
+            <w:color w:val="auto"/>
+            <w:sz w:val="22"/>
+            <w:szCs w:val="22"/>
+          </w:rPr>
+          <m:t xml:space="preserve"> N}</m:t>
+        </m:r>
+      </m:oMath>
+      <w:r>
+        <w:rPr>
+          <w:rFonts w:ascii="Times New Roman" w:eastAsiaTheme="minorEastAsia" w:hAnsi="Times New Roman" w:cs="Times New Roman"/>
+          <w:color w:val="auto"/>
+          <w:sz w:val="22"/>
+          <w:szCs w:val="22"/>
+        </w:rPr>
+        <w:t xml:space="preserve">. </w:t>
+      </w:r>
+      <w:r>
+        <w:rPr>
+          <w:rFonts w:ascii="Times New Roman" w:eastAsiaTheme="minorEastAsia" w:hAnsi="Times New Roman" w:cs="Times New Roman"/>
+          <w:color w:val="auto"/>
+          <w:sz w:val="22"/>
+          <w:szCs w:val="22"/>
+          <w:lang w:val=""/>
+        </w:rPr>
+        <w:t xml:space="preserve">Show that </w:t>
+      </w:r>
+      <m:oMath>
+        <m:r>
+          <w:rPr>
+            <w:rFonts w:ascii="Cambria Math" w:eastAsia="Times New Roman" w:hAnsi="Cambria Math" w:cs="Times New Roman"/>
+            <w:color w:val="auto"/>
+            <w:sz w:val="22"/>
+            <w:szCs w:val="22"/>
+            <w:lang w:val=""/>
+          </w:rPr>
+          <m:t>T</m:t>
+        </m:r>
+      </m:oMath>
+      <w:r>
+        <w:rPr>
+          <w:rFonts w:ascii="Times New Roman" w:eastAsiaTheme="minorEastAsia" w:hAnsi="Times New Roman" w:cs="Times New Roman"/>
+          <w:color w:val="auto"/>
+          <w:sz w:val="22"/>
+          <w:szCs w:val="22"/>
+          <w:lang w:val=""/>
+        </w:rPr>
+        <w:t xml:space="preserve"> </w:t>
+      </w:r>
+      <w:r>
+        <w:rPr>
+          <w:rFonts w:ascii="Times New Roman" w:eastAsiaTheme="minorEastAsia" w:hAnsi="Times New Roman" w:cs="Times New Roman"/>
+          <w:color w:val="auto"/>
+          <w:sz w:val="22"/>
+          <w:szCs w:val="22"/>
+          <w:lang w:val=""/>
+        </w:rPr>
+        <w:t>is countable.</w:t>
+      </w:r>
+    </w:p>
+    <w:p>
+      <w:pPr>
+        <w:rPr>
+          <w:rFonts w:ascii="Times New Roman" w:hAnsi="Times New Roman"/>
+          <w:lang w:val=""/>
+        </w:rPr>
+      </w:pPr>
+    </w:p>
+    <w:p>
+      <w:pPr>
+        <w:rPr>
+          <w:rFonts w:ascii="Times New Roman" w:hAnsi="Times New Roman"/>
+          <w:lang w:val=""/>
+        </w:rPr>
+      </w:pPr>
+      <w:r>
+        <w:rPr>
+          <w:rFonts w:ascii="Times New Roman" w:hAnsi="Times New Roman"/>
+          <w:lang w:val=""/>
+        </w:rPr>
+        <w:t>For a set to be countable, it must either be</w:t>
+      </w:r>
+      <w:r>
+        <w:rPr>
+          <w:rFonts w:ascii="Times New Roman" w:hAnsi="Times New Roman"/>
+          <w:lang w:val=""/>
+        </w:rPr>
+        <w:t xml:space="preserve"> finite or it ha</w:t>
+      </w:r>
+      <w:r>
+        <w:rPr>
+          <w:rFonts w:ascii="Times New Roman" w:hAnsi="Times New Roman"/>
+          <w:lang w:val=""/>
+        </w:rPr>
+        <w:t>ve</w:t>
+      </w:r>
+      <w:r>
+        <w:rPr>
+          <w:rFonts w:ascii="Times New Roman" w:hAnsi="Times New Roman"/>
+          <w:lang w:val=""/>
+        </w:rPr>
+        <w:t xml:space="preserve"> the same size as</w:t>
+      </w:r>
+      <w:r>
+        <w:rPr>
+          <w:rFonts w:ascii="Cambria Math" w:hAnsi="Cambria Math"/>
+          <w:i/>
+        </w:rPr>
+        <w:t xml:space="preserve"> </w:t>
+      </w:r>
+      <m:oMath>
+        <m:r>
+          <m:rPr>
+            <m:scr m:val="double-struck"/>
+          </m:rPr>
+          <w:rPr>
+            <w:rFonts w:ascii="Cambria Math" w:hAnsi="Cambria Math"/>
+          </w:rPr>
+          <m:t>N</m:t>
+        </m:r>
+      </m:oMath>
+      <w:r>
+        <w:rPr>
+          <w:rFonts w:ascii="Times New Roman" w:hAnsi="Times New Roman"/>
+          <w:lang w:val=""/>
+        </w:rPr>
+        <w:t>.</w:t>
+      </w:r>
+      <w:r>
+        <w:rPr>
+          <w:rFonts w:ascii="Times New Roman" w:hAnsi="Times New Roman"/>
+          <w:lang w:val=""/>
+        </w:rPr>
+        <w:t xml:space="preserve"> </w:t>
+      </w:r>
+      <m:oMath>
+        <m:r>
+          <w:rPr>
+            <w:rFonts w:ascii="Cambria Math" w:eastAsia="Times New Roman" w:hAnsi="Cambria Math" w:cs="Times New Roman"/>
+            <w:lang w:val=""/>
+          </w:rPr>
+          <m:t>T</m:t>
+        </m:r>
+      </m:oMath>
+      <w:r>
+        <w:rPr>
+          <w:rFonts w:ascii="Times New Roman" w:hAnsi="Times New Roman"/>
+          <w:lang w:val=""/>
+        </w:rPr>
+        <w:t xml:space="preserve">, the set of all ordered triples </w:t>
+      </w:r>
+      <m:oMath>
+        <m:r>
+          <w:rPr>
+            <w:rFonts w:ascii="Cambria Math" w:hAnsi="Cambria Math"/>
+          </w:rPr>
+          <m:t>(i, j, k)</m:t>
+        </m:r>
+      </m:oMath>
+      <w:r>
+        <w:rPr>
+          <w:rFonts w:ascii="Times New Roman" w:hAnsi="Times New Roman"/>
+          <w:lang w:val=""/>
+        </w:rPr>
+        <w:t xml:space="preserve"> where </w:t>
+      </w:r>
+      <m:oMath>
+        <m:r>
+          <w:rPr>
+            <w:rFonts w:ascii="Cambria Math" w:hAnsi="Cambria Math"/>
+          </w:rPr>
+          <m:t>i</m:t>
+        </m:r>
+      </m:oMath>
+      <w:r>
+        <w:rPr>
+          <w:rFonts w:ascii="Times New Roman" w:hAnsi="Times New Roman"/>
+          <w:lang w:val=""/>
+        </w:rPr>
+        <w:t xml:space="preserve">, </w:t>
+      </w:r>
+      <m:oMath>
+        <m:r>
+          <w:rPr>
+            <w:rFonts w:ascii="Cambria Math" w:hAnsi="Cambria Math"/>
+          </w:rPr>
+          <m:t>j</m:t>
+        </m:r>
+      </m:oMath>
+      <w:r>
+        <w:rPr>
+          <w:rFonts w:ascii="Times New Roman" w:hAnsi="Times New Roman"/>
+          <w:lang w:val=""/>
+        </w:rPr>
+        <w:t xml:space="preserve">, and </w:t>
+      </w:r>
+      <m:oMath>
+        <m:r>
+          <w:rPr>
+            <w:rFonts w:ascii="Cambria Math" w:hAnsi="Cambria Math"/>
+          </w:rPr>
+          <m:t>k</m:t>
+        </m:r>
+      </m:oMath>
+      <w:r>
+        <w:rPr>
+          <w:rFonts w:ascii="Times New Roman" w:hAnsi="Times New Roman"/>
+          <w:lang w:val=""/>
+        </w:rPr>
+        <w:t xml:space="preserve"> are natural numbers, is clearly infinite as it contains every possible combination of </w:t>
+      </w:r>
+      <m:oMath>
+        <m:r>
+          <w:rPr>
+            <w:rFonts w:ascii="Cambria Math" w:hAnsi="Cambria Math"/>
+          </w:rPr>
+          <m:t>i</m:t>
+        </m:r>
+      </m:oMath>
+      <w:r>
+        <w:rPr>
+          <w:rFonts w:ascii="Times New Roman" w:hAnsi="Times New Roman"/>
+          <w:lang w:val=""/>
+        </w:rPr>
+        <w:t xml:space="preserve">, </w:t>
+      </w:r>
+      <m:oMath>
+        <m:r>
+          <w:rPr>
+            <w:rFonts w:ascii="Cambria Math" w:hAnsi="Cambria Math"/>
+          </w:rPr>
+          <m:t>j</m:t>
+        </m:r>
+      </m:oMath>
+      <w:r>
+        <w:rPr>
+          <w:rFonts w:ascii="Times New Roman" w:hAnsi="Times New Roman"/>
+          <w:lang w:val=""/>
+        </w:rPr>
+        <w:t xml:space="preserve">, and </w:t>
+      </w:r>
+      <m:oMath>
+        <m:r>
+          <w:rPr>
+            <w:rFonts w:ascii="Cambria Math" w:hAnsi="Cambria Math"/>
+          </w:rPr>
+          <m:t>k</m:t>
+        </m:r>
+      </m:oMath>
+      <w:r>
+        <w:rPr>
+          <w:rFonts w:ascii="Times New Roman" w:hAnsi="Times New Roman"/>
+          <w:lang w:val=""/>
+        </w:rPr>
+        <w:t xml:space="preserve">. However, it is not immediately clear whether </w:t>
+      </w:r>
+      <m:oMath>
+        <m:r>
+          <w:rPr>
+            <w:rFonts w:ascii="Cambria Math" w:eastAsia="Times New Roman" w:hAnsi="Cambria Math" w:cs="Times New Roman"/>
+            <w:lang w:val=""/>
+          </w:rPr>
+          <m:t>T</m:t>
+        </m:r>
+      </m:oMath>
+      <w:r>
+        <w:rPr>
+          <w:rFonts w:ascii="Times New Roman" w:hAnsi="Times New Roman"/>
+          <w:lang w:val=""/>
+        </w:rPr>
+        <w:t xml:space="preserve"> is countable or uncountable. To determine this, we will use Cantor's method of size comparison,</w:t>
+      </w:r>
+      <w:r>
+        <w:rPr>
+          <w:rFonts w:ascii="Times New Roman" w:hAnsi="Times New Roman"/>
+          <w:lang w:val=""/>
+        </w:rPr>
+        <w:t xml:space="preserve"> which </w:t>
+      </w:r>
+      <w:r>
+        <w:rPr>
+          <w:rFonts w:ascii="Times New Roman" w:hAnsi="Times New Roman"/>
+          <w:lang w:val=""/>
+        </w:rPr>
+        <w:t>is a useful tool for determining the relative sizes of infinite sets</w:t>
+      </w:r>
+      <w:r>
+        <w:rPr>
+          <w:rFonts w:ascii="Times New Roman" w:hAnsi="Times New Roman"/>
+          <w:lang w:val=""/>
+        </w:rPr>
+        <w:t xml:space="preserve"> as it </w:t>
+      </w:r>
+      <w:r>
+        <w:rPr>
+          <w:rFonts w:ascii="Times New Roman" w:hAnsi="Times New Roman"/>
+          <w:lang w:val=""/>
+        </w:rPr>
+        <w:t xml:space="preserve">allows us to compare the sizes of sets that are too large to be counted </w:t>
+      </w:r>
+      <w:r>
+        <w:rPr>
+          <w:rFonts w:ascii="Times New Roman" w:hAnsi="Times New Roman"/>
+          <w:lang w:val=""/>
+        </w:rPr>
+        <w:t xml:space="preserve">directly. </w:t>
+      </w:r>
+      <w:r>
+        <w:rPr>
+          <w:rFonts w:ascii="Times New Roman" w:hAnsi="Times New Roman"/>
+          <w:lang w:val=""/>
+        </w:rPr>
+        <w:t xml:space="preserve">Cantor's method compares the cardinalities of two sets by establishing a one-to-one correspondence between their elements; if such correspondence exists between </w:t>
+      </w:r>
+      <m:oMath>
+        <m:r>
+          <w:rPr>
+            <w:rFonts w:ascii="Cambria Math" w:eastAsia="Times New Roman" w:hAnsi="Cambria Math" w:cs="Times New Roman"/>
+            <w:lang w:val=""/>
+          </w:rPr>
+          <m:t>T</m:t>
+        </m:r>
+      </m:oMath>
+      <w:r>
+        <w:rPr>
+          <w:rFonts w:ascii="Times New Roman" w:hAnsi="Times New Roman"/>
+          <w:lang w:val=""/>
+        </w:rPr>
+        <w:t xml:space="preserve"> and the set of natural numbers </w:t>
+      </w:r>
+      <m:oMath>
+        <m:r>
+          <m:rPr>
+            <m:scr m:val="double-struck"/>
+          </m:rPr>
+          <w:rPr>
+            <w:rFonts w:ascii="Cambria Math" w:hAnsi="Cambria Math"/>
+          </w:rPr>
+          <m:t>N</m:t>
+        </m:r>
+      </m:oMath>
+      <w:r>
+        <w:rPr>
+          <w:rFonts w:ascii="Times New Roman" w:hAnsi="Times New Roman"/>
+          <w:lang w:val=""/>
+        </w:rPr>
+        <w:t>, then they have the same size.</w:t>
+      </w:r>
+    </w:p>
+    <w:p>
+      <w:pPr>
+        <w:pStyle w:val="ListParagraph"/>
+        <w:numPr>
+          <w:ilvl w:val="0"/>
+          <w:numId w:val="27"/>
+        </w:numPr>
+        <w:rPr>
+          <w:rFonts w:ascii="Times New Roman" w:hAnsi="Times New Roman"/>
+          <w:lang w:val=""/>
+        </w:rPr>
+      </w:pPr>
+      <w:r>
+        <w:rPr>
+          <w:rFonts w:ascii="Times New Roman" w:hAnsi="Times New Roman"/>
+          <w:lang w:val=""/>
+        </w:rPr>
+        <w:t>Create a Matrix of T</w:t>
+      </w:r>
+    </w:p>
+    <w:p>
+      <w:pPr>
+        <w:pStyle w:val="ListParagraph"/>
+        <w:numPr>
+          <w:ilvl w:val="2"/>
+          <w:numId w:val="27"/>
+        </w:numPr>
+        <w:ind w:left="1440"/>
+        <w:rPr>
+          <w:rFonts w:ascii="Times New Roman" w:hAnsi="Times New Roman"/>
+          <w:lang w:val=""/>
+        </w:rPr>
+      </w:pPr>
+      <w:r>
+        <w:rPr>
+          <w:rFonts w:ascii="Times New Roman" w:hAnsi="Times New Roman"/>
+          <w:lang w:val=""/>
+        </w:rPr>
+        <w:t xml:space="preserve">To </w:t>
+      </w:r>
+      <w:r>
+        <w:rPr>
+          <w:rFonts w:ascii="Times New Roman" w:hAnsi="Times New Roman"/>
+          <w:lang w:val=""/>
+        </w:rPr>
+        <w:t xml:space="preserve">analyze the size of the set </w:t>
+      </w:r>
+      <m:oMath>
+        <m:r>
+          <w:rPr>
+            <w:rFonts w:ascii="Cambria Math" w:eastAsia="Times New Roman" w:hAnsi="Cambria Math"/>
+            <w:lang w:val=""/>
+          </w:rPr>
+          <m:t>T</m:t>
+        </m:r>
+      </m:oMath>
+      <w:r>
+        <w:rPr>
+          <w:rFonts w:ascii="Times New Roman" w:hAnsi="Times New Roman"/>
+          <w:lang w:val=""/>
+        </w:rPr>
+        <w:t xml:space="preserve">, we need to consider all possible ordered triples </w:t>
+      </w:r>
+      <m:oMath>
+        <m:r>
+          <w:rPr>
+            <w:rFonts w:ascii="Cambria Math" w:hAnsi="Cambria Math"/>
+          </w:rPr>
+          <m:t>(i, j, k)</m:t>
+        </m:r>
+      </m:oMath>
+      <w:r>
+        <w:rPr>
+          <w:rFonts w:ascii="Times New Roman" w:hAnsi="Times New Roman"/>
+        </w:rPr>
+        <w:t xml:space="preserve"> </w:t>
+      </w:r>
+      <w:r>
+        <w:rPr>
+          <w:rFonts w:ascii="Times New Roman" w:hAnsi="Times New Roman"/>
+          <w:lang w:val=""/>
+        </w:rPr>
+        <w:t xml:space="preserve">where </w:t>
+      </w:r>
+      <m:oMath>
+        <m:r>
+          <w:rPr>
+            <w:rFonts w:ascii="Cambria Math" w:hAnsi="Cambria Math"/>
+          </w:rPr>
+          <m:t xml:space="preserve">i, j, k </m:t>
+        </m:r>
+        <m:r>
+          <w:rPr>
+            <w:rFonts w:ascii="Cambria Math" w:hAnsi="Cambria Math"/>
+            <w:lang w:val=""/>
+          </w:rPr>
+          <m:t>∈</m:t>
+        </m:r>
+        <m:r>
+          <m:rPr>
+            <m:scr m:val="double-struck"/>
+          </m:rPr>
+          <w:rPr>
+            <w:rFonts w:ascii="Cambria Math" w:hAnsi="Cambria Math"/>
+          </w:rPr>
+          <m:t xml:space="preserve"> N</m:t>
+        </m:r>
+      </m:oMath>
+      <w:r>
+        <w:rPr>
+          <w:rFonts w:ascii="Times New Roman" w:hAnsi="Times New Roman"/>
+          <w:lang w:val=""/>
+        </w:rPr>
+        <w:t>.</w:t>
+      </w:r>
+      <w:r>
+        <w:rPr>
+          <w:rFonts w:ascii="Times New Roman" w:hAnsi="Times New Roman"/>
+          <w:lang w:val=""/>
+        </w:rPr>
+        <w:t xml:space="preserve"> To approach this methodically, we </w:t>
+      </w:r>
+      <w:r>
+        <w:rPr>
+          <w:rFonts w:ascii="Times New Roman" w:hAnsi="Times New Roman"/>
+          <w:lang w:val=""/>
+        </w:rPr>
+        <w:t xml:space="preserve">create a matrix of </w:t>
+      </w:r>
+      <m:oMath>
+        <m:r>
+          <w:rPr>
+            <w:rFonts w:ascii="Cambria Math" w:eastAsia="Times New Roman" w:hAnsi="Cambria Math"/>
+            <w:lang w:val=""/>
+          </w:rPr>
+          <m:t>T</m:t>
+        </m:r>
+      </m:oMath>
+      <w:r>
+        <w:rPr>
+          <w:rFonts w:ascii="Times New Roman" w:hAnsi="Times New Roman"/>
+          <w:lang w:val=""/>
+        </w:rPr>
+        <w:t xml:space="preserve"> to</w:t>
+      </w:r>
+      <w:r>
+        <w:rPr>
+          <w:rFonts w:ascii="Times New Roman" w:hAnsi="Times New Roman"/>
+          <w:lang w:val=""/>
+        </w:rPr>
+        <w:t xml:space="preserve"> list all </w:t>
+      </w:r>
+      <w:r>
+        <w:rPr>
+          <w:rFonts w:ascii="Times New Roman" w:hAnsi="Times New Roman"/>
+          <w:lang w:val=""/>
+        </w:rPr>
+        <w:t xml:space="preserve">these </w:t>
+      </w:r>
+      <w:r>
+        <w:rPr>
+          <w:rFonts w:ascii="Times New Roman" w:hAnsi="Times New Roman"/>
+          <w:lang w:val=""/>
+        </w:rPr>
+        <w:t xml:space="preserve">possible ordered triples </w:t>
+      </w:r>
+      <w:r>
+        <w:rPr>
+          <w:rFonts w:ascii="Times New Roman" w:hAnsi="Times New Roman"/>
+        </w:rPr>
+        <w:t>in a table format</w:t>
+      </w:r>
+      <w:r>
+        <w:rPr>
+          <w:rFonts w:ascii="Times New Roman" w:hAnsi="Times New Roman"/>
+        </w:rPr>
+        <w:t xml:space="preserve">, where </w:t>
+      </w:r>
+      <w:r>
+        <w:rPr>
+          <w:rFonts w:ascii="Times New Roman" w:hAnsi="Times New Roman"/>
+          <w:lang w:val=""/>
+        </w:rPr>
+        <w:t>e</w:t>
+      </w:r>
+      <w:r>
+        <w:rPr>
+          <w:rFonts w:ascii="Times New Roman" w:hAnsi="Times New Roman"/>
+          <w:lang w:val=""/>
+        </w:rPr>
+        <w:t xml:space="preserve">ach row represents a specific value of the first index </w:t>
+      </w:r>
+      <m:oMath>
+        <m:r>
+          <w:rPr>
+            <w:rFonts w:ascii="Cambria Math" w:hAnsi="Cambria Math"/>
+          </w:rPr>
+          <m:t>i</m:t>
+        </m:r>
+      </m:oMath>
+      <w:r>
+        <w:rPr>
+          <w:rFonts w:ascii="Times New Roman" w:hAnsi="Times New Roman"/>
+          <w:lang w:val=""/>
+        </w:rPr>
+        <w:t xml:space="preserve">. </w:t>
+      </w:r>
+      <w:r>
+        <w:rPr>
+          <w:rFonts w:ascii="Times New Roman" w:hAnsi="Times New Roman"/>
+          <w:lang w:val=""/>
+        </w:rPr>
+        <w:t>For example, the first row represents all ordered triples that start with 1, the second row represents all ordered triples that start with 2, and so on.</w:t>
+      </w:r>
+      <w:r>
+        <w:rPr>
+          <w:rFonts w:ascii="Times New Roman" w:hAnsi="Times New Roman"/>
+          <w:lang w:val=""/>
+        </w:rPr>
+        <w:t xml:space="preserve"> </w:t>
+      </w:r>
+      <w:r>
+        <w:rPr>
+          <w:rFonts w:ascii="Times New Roman" w:hAnsi="Times New Roman"/>
+          <w:lang w:val=""/>
+        </w:rPr>
+        <w:t xml:space="preserve">By continuing the table in this manner, we ensure that every possible combination of of </w:t>
+      </w:r>
+      <m:oMath>
+        <m:r>
+          <w:rPr>
+            <w:rFonts w:ascii="Cambria Math" w:hAnsi="Cambria Math"/>
+          </w:rPr>
+          <m:t>i</m:t>
+        </m:r>
+      </m:oMath>
+      <w:r>
+        <w:rPr>
+          <w:rFonts w:ascii="Times New Roman" w:hAnsi="Times New Roman"/>
+          <w:lang w:val=""/>
+        </w:rPr>
+        <w:t xml:space="preserve">, </w:t>
+      </w:r>
+      <m:oMath>
+        <m:r>
+          <w:rPr>
+            <w:rFonts w:ascii="Cambria Math" w:hAnsi="Cambria Math"/>
+          </w:rPr>
+          <m:t>j</m:t>
+        </m:r>
+      </m:oMath>
+      <w:r>
+        <w:rPr>
+          <w:rFonts w:ascii="Times New Roman" w:hAnsi="Times New Roman"/>
+          <w:lang w:val=""/>
+        </w:rPr>
+        <w:t xml:space="preserve">, and </w:t>
+      </w:r>
+      <m:oMath>
+        <m:r>
+          <w:rPr>
+            <w:rFonts w:ascii="Cambria Math" w:hAnsi="Cambria Math"/>
+          </w:rPr>
+          <m:t>k</m:t>
+        </m:r>
+      </m:oMath>
+      <w:r>
+        <w:rPr>
+          <w:rFonts w:ascii="Times New Roman" w:hAnsi="Times New Roman"/>
+          <w:lang w:val=""/>
+        </w:rPr>
+        <w:t xml:space="preserve"> </w:t>
+      </w:r>
+      <w:r>
+        <w:rPr>
+          <w:rFonts w:ascii="Times New Roman" w:hAnsi="Times New Roman"/>
+          <w:lang w:val=""/>
+        </w:rPr>
+        <w:t>will be included</w:t>
+      </w:r>
+      <w:r>
+        <w:rPr>
+          <w:rFonts w:ascii="Times New Roman" w:hAnsi="Times New Roman"/>
+          <w:lang w:val=""/>
+        </w:rPr>
+        <w:t xml:space="preserve"> and </w:t>
+      </w:r>
+      <w:r>
+        <w:rPr>
+          <w:rFonts w:ascii="Times New Roman" w:hAnsi="Times New Roman"/>
+          <w:lang w:val=""/>
+        </w:rPr>
+        <w:t xml:space="preserve">appear in a unique </w:t>
+      </w:r>
+      <w:r>
+        <w:rPr>
+          <w:rFonts w:ascii="Times New Roman" w:hAnsi="Times New Roman"/>
+          <w:lang w:val=""/>
+        </w:rPr>
+        <w:t>cell</w:t>
+      </w:r>
+      <w:r>
+        <w:rPr>
+          <w:rFonts w:ascii="Times New Roman" w:hAnsi="Times New Roman"/>
+          <w:lang w:val=""/>
+        </w:rPr>
+        <w:t>. Therefore</w:t>
+      </w:r>
+      <w:r>
+        <w:rPr>
+          <w:rFonts w:ascii="Times New Roman" w:hAnsi="Times New Roman"/>
+          <w:lang w:val=""/>
+        </w:rPr>
+        <w:t>,</w:t>
+      </w:r>
+      <w:r>
+        <w:rPr>
+          <w:rFonts w:ascii="Times New Roman" w:hAnsi="Times New Roman"/>
+          <w:lang w:val=""/>
+        </w:rPr>
+        <w:t xml:space="preserve"> </w:t>
+      </w:r>
+      <w:r>
+        <w:rPr>
+          <w:rFonts w:ascii="Times New Roman" w:hAnsi="Times New Roman"/>
+          <w:lang w:val=""/>
+        </w:rPr>
+        <w:t>we can use</w:t>
+      </w:r>
+      <w:r>
+        <w:rPr>
+          <w:rFonts w:ascii="Times New Roman" w:hAnsi="Times New Roman"/>
+          <w:lang w:val=""/>
+        </w:rPr>
+        <w:t xml:space="preserve"> the table</w:t>
+      </w:r>
+      <w:r>
+        <w:rPr>
+          <w:rFonts w:ascii="Times New Roman" w:hAnsi="Times New Roman"/>
+          <w:lang w:val=""/>
+        </w:rPr>
+        <w:t xml:space="preserve"> </w:t>
+      </w:r>
+      <w:r>
+        <w:rPr>
+          <w:rFonts w:ascii="Times New Roman" w:hAnsi="Times New Roman"/>
+          <w:lang w:val=""/>
+        </w:rPr>
+        <w:t>below</w:t>
+      </w:r>
+      <w:r>
+        <w:rPr>
+          <w:rFonts w:ascii="Times New Roman" w:hAnsi="Times New Roman"/>
+          <w:lang w:val=""/>
+        </w:rPr>
+        <w:t xml:space="preserve"> to analyze the size of the set</w:t>
+      </w:r>
+      <w:r>
+        <w:rPr>
+          <w:rFonts w:ascii="Cambria Math" w:eastAsia="Times New Roman" w:hAnsi="Cambria Math"/>
+          <w:i/>
+          <w:lang w:val=""/>
+        </w:rPr>
+        <w:t xml:space="preserve"> </w:t>
+      </w:r>
+      <m:oMath>
+        <m:r>
+          <w:rPr>
+            <w:rFonts w:ascii="Cambria Math" w:eastAsia="Times New Roman" w:hAnsi="Cambria Math"/>
+            <w:lang w:val=""/>
+          </w:rPr>
+          <m:t>T</m:t>
+        </m:r>
+      </m:oMath>
+      <w:r>
+        <w:rPr>
+          <w:rFonts w:ascii="Times New Roman" w:hAnsi="Times New Roman"/>
+          <w:lang w:val=""/>
+        </w:rPr>
+        <w:t>.</w:t>
+      </w:r>
+    </w:p>
+    <w:p>
+      <w:pPr>
+        <w:jc w:val="center"/>
+        <w:rPr>
+          <w:rFonts w:ascii="Times New Roman" w:hAnsi="Times New Roman"/>
+          <w:lang w:val=""/>
+        </w:rPr>
+      </w:pPr>
+      <w:r>
+        <w:rPr>
+          <w:noProof/>
+        </w:rPr>
+        <w:lastRenderedPageBreak/>
+        <w:drawing>
+          <wp:inline distT="0" distB="0" distL="0" distR="0" wp14:anchorId="31C9F508" wp14:editId="2BC9F52C">
+            <wp:extent cx="3714286" cy="3704762"/>
+            <wp:effectExtent l="0" t="0" r="635" b="0"/>
+            <wp:docPr id="913897054" name="Picture 1" descr="Table&#10;&#10;Description automatically generated"/>
+            <wp:cNvGraphicFramePr>
+              <a:graphicFrameLocks xmlns:a="http://schemas.openxmlformats.org/drawingml/2006/main" noChangeAspect="1"/>
+            </wp:cNvGraphicFramePr>
+            <a:graphic xmlns:a="http://schemas.openxmlformats.org/drawingml/2006/main">
+              <a:graphicData uri="http://schemas.openxmlformats.org/drawingml/2006/picture">
+                <pic:pic xmlns:pic="http://schemas.openxmlformats.org/drawingml/2006/picture">
+                  <pic:nvPicPr>
+                    <pic:cNvPr id="913897054" name="Picture 1" descr="Table&#10;&#10;Description automatically generated"/>
+                    <pic:cNvPicPr/>
+                  </pic:nvPicPr>
+                  <pic:blipFill>
+                    <a:blip r:embed="rId40"/>
+                    <a:stretch>
+                      <a:fillRect/>
+                    </a:stretch>
+                  </pic:blipFill>
+                  <pic:spPr>
+                    <a:xfrm>
+                      <a:off x="0" y="0"/>
+                      <a:ext cx="3714286" cy="3704762"/>
+                    </a:xfrm>
+                    <a:prstGeom prst="rect">
+                      <a:avLst/>
+                    </a:prstGeom>
+                  </pic:spPr>
+                </pic:pic>
+              </a:graphicData>
+            </a:graphic>
+          </wp:inline>
+        </w:drawing>
+      </w:r>
+    </w:p>
+    <w:p>
+      <w:pPr>
+        <w:rPr>
+          <w:rFonts w:ascii="Times New Roman" w:hAnsi="Times New Roman"/>
+          <w:lang w:val=""/>
+        </w:rPr>
+      </w:pPr>
+      <w:r>
+        <w:rPr>
+          <w:rFonts w:ascii="Times New Roman" w:hAnsi="Times New Roman"/>
+          <w:lang w:val=""/>
+        </w:rPr>
+        <w:t>If we start looking at the values beginning with 111, we can start building out table. We want to work in a zig-zag type method because, if we were to focus on just one row at a time, we would never continue to row two(211) (111 → 11n is infinity)</w:t>
+      </w:r>
+    </w:p>
+    <w:tbl>
+      <w:tblPr>
+        <w:tblStyle w:val="TableGrid"/>
+        <w:tblpPr w:leftFromText="180" w:rightFromText="180" w:vertAnchor="text" w:horzAnchor="page" w:tblpXSpec="center" w:tblpY="334"/>
+        <w:tblW w:w="0" w:type="auto"/>
+        <w:tblLook w:val="04A0" w:firstRow="1" w:lastRow="0" w:firstColumn="1" w:lastColumn="0" w:noHBand="0" w:noVBand="1"/>
+      </w:tblPr>
+      <w:tblGrid>
+        <w:gridCol w:w="705"/>
+        <w:gridCol w:w="491"/>
+        <w:gridCol w:w="491"/>
+        <w:gridCol w:w="491"/>
+      </w:tblGrid>
+      <w:tr>
+        <w:tc>
+          <w:tcPr>
+            <w:tcW w:w="705" w:type="dxa"/>
+          </w:tcPr>
+          <w:p>
+            <w:pPr>
+              <w:rPr>
+                <w:rFonts w:ascii="Times New Roman" w:hAnsi="Times New Roman"/>
+                <w:lang w:val=""/>
+              </w:rPr>
+            </w:pPr>
+            <w:r>
+              <w:rPr>
+                <w:rFonts w:ascii="Times New Roman" w:hAnsi="Times New Roman"/>
+                <w:lang w:val=""/>
+              </w:rPr>
+              <w:t>(i,j,k)</w:t>
+            </w:r>
+          </w:p>
+        </w:tc>
+        <w:tc>
+          <w:tcPr>
+            <w:tcW w:w="491" w:type="dxa"/>
+          </w:tcPr>
+          <w:p>
+            <w:pPr>
+              <w:rPr>
+                <w:rFonts w:ascii="Times New Roman" w:hAnsi="Times New Roman"/>
+                <w:lang w:val=""/>
+              </w:rPr>
+            </w:pPr>
+            <w:r>
+              <w:rPr>
+                <w:rFonts w:ascii="Times New Roman" w:hAnsi="Times New Roman"/>
+                <w:lang w:val=""/>
+              </w:rPr>
+              <w:t>i</w:t>
+            </w:r>
+          </w:p>
+        </w:tc>
+        <w:tc>
+          <w:tcPr>
+            <w:tcW w:w="491" w:type="dxa"/>
+          </w:tcPr>
+          <w:p>
+            <w:pPr>
+              <w:rPr>
+                <w:rFonts w:ascii="Times New Roman" w:hAnsi="Times New Roman"/>
+                <w:lang w:val=""/>
+              </w:rPr>
+            </w:pPr>
+            <w:r>
+              <w:rPr>
+                <w:rFonts w:ascii="Times New Roman" w:hAnsi="Times New Roman"/>
+                <w:lang w:val=""/>
+              </w:rPr>
+              <w:t>j</w:t>
+            </w:r>
+          </w:p>
+        </w:tc>
+        <w:tc>
+          <w:tcPr>
+            <w:tcW w:w="491" w:type="dxa"/>
+          </w:tcPr>
+          <w:p>
+            <w:pPr>
+              <w:rPr>
+                <w:rFonts w:ascii="Times New Roman" w:hAnsi="Times New Roman"/>
+                <w:lang w:val=""/>
+              </w:rPr>
+            </w:pPr>
+            <w:r>
+              <w:rPr>
+                <w:rFonts w:ascii="Times New Roman" w:hAnsi="Times New Roman"/>
+                <w:lang w:val=""/>
+              </w:rPr>
+              <w:t>k</w:t>
+            </w:r>
+          </w:p>
+        </w:tc>
+      </w:tr>
+      <w:tr>
+        <w:tc>
+          <w:tcPr>
+            <w:tcW w:w="705" w:type="dxa"/>
+          </w:tcPr>
+          <w:p>
+            <w:pPr>
+              <w:rPr>
+                <w:rFonts w:ascii="Times New Roman" w:hAnsi="Times New Roman"/>
+                <w:lang w:val=""/>
+              </w:rPr>
+            </w:pPr>
+            <w:r>
+              <w:rPr>
+                <w:rFonts w:ascii="Times New Roman" w:hAnsi="Times New Roman"/>
+                <w:lang w:val=""/>
+              </w:rPr>
+              <w:t>1</w:t>
+            </w:r>
+          </w:p>
+        </w:tc>
+        <w:tc>
+          <w:tcPr>
+            <w:tcW w:w="491" w:type="dxa"/>
+          </w:tcPr>
+          <w:p>
+            <w:pPr>
+              <w:rPr>
+                <w:rFonts w:ascii="Times New Roman" w:hAnsi="Times New Roman"/>
+                <w:lang w:val=""/>
+              </w:rPr>
+            </w:pPr>
+            <w:r>
+              <w:rPr>
+                <w:rFonts w:ascii="Times New Roman" w:hAnsi="Times New Roman"/>
+                <w:lang w:val=""/>
+              </w:rPr>
+              <w:t>1</w:t>
+            </w:r>
+          </w:p>
+        </w:tc>
+        <w:tc>
+          <w:tcPr>
+            <w:tcW w:w="491" w:type="dxa"/>
+          </w:tcPr>
+          <w:p>
+            <w:pPr>
+              <w:rPr>
+                <w:rFonts w:ascii="Times New Roman" w:hAnsi="Times New Roman"/>
+                <w:lang w:val=""/>
+              </w:rPr>
+            </w:pPr>
+            <w:r>
+              <w:rPr>
+                <w:rFonts w:ascii="Times New Roman" w:hAnsi="Times New Roman"/>
+                <w:lang w:val=""/>
+              </w:rPr>
+              <w:t>1</w:t>
+            </w:r>
+          </w:p>
+        </w:tc>
+        <w:tc>
+          <w:tcPr>
+            <w:tcW w:w="491" w:type="dxa"/>
+          </w:tcPr>
+          <w:p>
+            <w:pPr>
+              <w:rPr>
+                <w:rFonts w:ascii="Times New Roman" w:hAnsi="Times New Roman"/>
+                <w:lang w:val=""/>
+              </w:rPr>
+            </w:pPr>
+            <w:r>
+              <w:rPr>
+                <w:rFonts w:ascii="Times New Roman" w:hAnsi="Times New Roman"/>
+                <w:lang w:val=""/>
+              </w:rPr>
+              <w:t>1</w:t>
+            </w:r>
+          </w:p>
+        </w:tc>
+      </w:tr>
+      <w:tr>
+        <w:tc>
+          <w:tcPr>
+            <w:tcW w:w="705" w:type="dxa"/>
+          </w:tcPr>
+          <w:p>
+            <w:pPr>
+              <w:rPr>
+                <w:rFonts w:ascii="Times New Roman" w:hAnsi="Times New Roman"/>
+                <w:lang w:val=""/>
+              </w:rPr>
+            </w:pPr>
+            <w:r>
+              <w:rPr>
+                <w:rFonts w:ascii="Times New Roman" w:hAnsi="Times New Roman"/>
+                <w:lang w:val=""/>
+              </w:rPr>
+              <w:t>2</w:t>
+            </w:r>
+          </w:p>
+        </w:tc>
+        <w:tc>
+          <w:tcPr>
+            <w:tcW w:w="491" w:type="dxa"/>
+          </w:tcPr>
+          <w:p>
+            <w:pPr>
+              <w:rPr>
+                <w:rFonts w:ascii="Times New Roman" w:hAnsi="Times New Roman"/>
+                <w:lang w:val=""/>
+              </w:rPr>
+            </w:pPr>
+            <w:r>
+              <w:rPr>
+                <w:rFonts w:ascii="Times New Roman" w:hAnsi="Times New Roman"/>
+                <w:lang w:val=""/>
+              </w:rPr>
+              <w:t>1</w:t>
+            </w:r>
+          </w:p>
+        </w:tc>
+        <w:tc>
+          <w:tcPr>
+            <w:tcW w:w="491" w:type="dxa"/>
+          </w:tcPr>
+          <w:p>
+            <w:pPr>
+              <w:rPr>
+                <w:rFonts w:ascii="Times New Roman" w:hAnsi="Times New Roman"/>
+                <w:lang w:val=""/>
+              </w:rPr>
+            </w:pPr>
+            <w:r>
+              <w:rPr>
+                <w:rFonts w:ascii="Times New Roman" w:hAnsi="Times New Roman"/>
+                <w:lang w:val=""/>
+              </w:rPr>
+              <w:t>1</w:t>
+            </w:r>
+          </w:p>
+        </w:tc>
+        <w:tc>
+          <w:tcPr>
+            <w:tcW w:w="491" w:type="dxa"/>
+          </w:tcPr>
+          <w:p>
+            <w:pPr>
+              <w:rPr>
+                <w:rFonts w:ascii="Times New Roman" w:hAnsi="Times New Roman"/>
+                <w:lang w:val=""/>
+              </w:rPr>
+            </w:pPr>
+            <w:r>
+              <w:rPr>
+                <w:rFonts w:ascii="Times New Roman" w:hAnsi="Times New Roman"/>
+                <w:lang w:val=""/>
+              </w:rPr>
+              <w:t>2</w:t>
+            </w:r>
+          </w:p>
+        </w:tc>
+      </w:tr>
+      <w:tr>
+        <w:tc>
+          <w:tcPr>
+            <w:tcW w:w="705" w:type="dxa"/>
+          </w:tcPr>
+          <w:p>
+            <w:pPr>
+              <w:rPr>
+                <w:rFonts w:ascii="Times New Roman" w:hAnsi="Times New Roman"/>
+                <w:lang w:val=""/>
+              </w:rPr>
+            </w:pPr>
+            <w:r>
+              <w:rPr>
+                <w:rFonts w:ascii="Times New Roman" w:hAnsi="Times New Roman"/>
+                <w:lang w:val=""/>
+              </w:rPr>
+              <w:t>3</w:t>
+            </w:r>
+          </w:p>
+        </w:tc>
+        <w:tc>
+          <w:tcPr>
+            <w:tcW w:w="491" w:type="dxa"/>
+          </w:tcPr>
+          <w:p>
+            <w:pPr>
+              <w:rPr>
+                <w:rFonts w:ascii="Times New Roman" w:hAnsi="Times New Roman"/>
+                <w:lang w:val=""/>
+              </w:rPr>
+            </w:pPr>
+            <w:r>
+              <w:rPr>
+                <w:rFonts w:ascii="Times New Roman" w:hAnsi="Times New Roman"/>
+                <w:lang w:val=""/>
+              </w:rPr>
+              <w:t>1</w:t>
+            </w:r>
+          </w:p>
+        </w:tc>
+        <w:tc>
+          <w:tcPr>
+            <w:tcW w:w="491" w:type="dxa"/>
+          </w:tcPr>
+          <w:p>
+            <w:pPr>
+              <w:rPr>
+                <w:rFonts w:ascii="Times New Roman" w:hAnsi="Times New Roman"/>
+                <w:lang w:val=""/>
+              </w:rPr>
+            </w:pPr>
+            <w:r>
+              <w:rPr>
+                <w:rFonts w:ascii="Times New Roman" w:hAnsi="Times New Roman"/>
+                <w:lang w:val=""/>
+              </w:rPr>
+              <w:t>2</w:t>
+            </w:r>
+          </w:p>
+        </w:tc>
+        <w:tc>
+          <w:tcPr>
+            <w:tcW w:w="491" w:type="dxa"/>
+          </w:tcPr>
+          <w:p>
+            <w:pPr>
+              <w:rPr>
+                <w:rFonts w:ascii="Times New Roman" w:hAnsi="Times New Roman"/>
+                <w:lang w:val=""/>
+              </w:rPr>
+            </w:pPr>
+            <w:r>
+              <w:rPr>
+                <w:rFonts w:ascii="Times New Roman" w:hAnsi="Times New Roman"/>
+                <w:lang w:val=""/>
+              </w:rPr>
+              <w:t>1</w:t>
+            </w:r>
+          </w:p>
+        </w:tc>
+      </w:tr>
+      <w:tr>
+        <w:tc>
+          <w:tcPr>
+            <w:tcW w:w="705" w:type="dxa"/>
+          </w:tcPr>
+          <w:p>
+            <w:pPr>
+              <w:rPr>
+                <w:rFonts w:ascii="Times New Roman" w:hAnsi="Times New Roman"/>
+                <w:lang w:val=""/>
+              </w:rPr>
+            </w:pPr>
+            <w:r>
+              <w:rPr>
+                <w:rFonts w:ascii="Times New Roman" w:hAnsi="Times New Roman"/>
+                <w:lang w:val=""/>
+              </w:rPr>
+              <w:t>4</w:t>
+            </w:r>
+          </w:p>
+        </w:tc>
+        <w:tc>
+          <w:tcPr>
+            <w:tcW w:w="491" w:type="dxa"/>
+          </w:tcPr>
+          <w:p>
+            <w:pPr>
+              <w:rPr>
+                <w:rFonts w:ascii="Times New Roman" w:hAnsi="Times New Roman"/>
+                <w:lang w:val=""/>
+              </w:rPr>
+            </w:pPr>
+            <w:r>
+              <w:rPr>
+                <w:rFonts w:ascii="Times New Roman" w:hAnsi="Times New Roman"/>
+                <w:lang w:val=""/>
+              </w:rPr>
+              <w:t>2</w:t>
+            </w:r>
+          </w:p>
+        </w:tc>
+        <w:tc>
+          <w:tcPr>
+            <w:tcW w:w="491" w:type="dxa"/>
+          </w:tcPr>
+          <w:p>
+            <w:pPr>
+              <w:rPr>
+                <w:rFonts w:ascii="Times New Roman" w:hAnsi="Times New Roman"/>
+                <w:lang w:val=""/>
+              </w:rPr>
+            </w:pPr>
+            <w:r>
+              <w:rPr>
+                <w:rFonts w:ascii="Times New Roman" w:hAnsi="Times New Roman"/>
+                <w:lang w:val=""/>
+              </w:rPr>
+              <w:t>1</w:t>
+            </w:r>
+          </w:p>
+        </w:tc>
+        <w:tc>
+          <w:tcPr>
+            <w:tcW w:w="491" w:type="dxa"/>
+          </w:tcPr>
+          <w:p>
+            <w:pPr>
+              <w:rPr>
+                <w:rFonts w:ascii="Times New Roman" w:hAnsi="Times New Roman"/>
+                <w:lang w:val=""/>
+              </w:rPr>
+            </w:pPr>
+            <w:r>
+              <w:rPr>
+                <w:rFonts w:ascii="Times New Roman" w:hAnsi="Times New Roman"/>
+                <w:lang w:val=""/>
+              </w:rPr>
+              <w:t>1</w:t>
+            </w:r>
+          </w:p>
+        </w:tc>
+      </w:tr>
+      <w:tr>
+        <w:tc>
+          <w:tcPr>
+            <w:tcW w:w="705" w:type="dxa"/>
+          </w:tcPr>
+          <w:p>
+            <w:pPr>
+              <w:rPr>
+                <w:rFonts w:ascii="Times New Roman" w:hAnsi="Times New Roman"/>
+                <w:lang w:val=""/>
+              </w:rPr>
+            </w:pPr>
+            <w:r>
+              <w:rPr>
+                <w:rFonts w:ascii="Times New Roman" w:hAnsi="Times New Roman"/>
+                <w:lang w:val=""/>
+              </w:rPr>
+              <w:t>5</w:t>
+            </w:r>
+          </w:p>
+        </w:tc>
+        <w:tc>
+          <w:tcPr>
+            <w:tcW w:w="491" w:type="dxa"/>
+          </w:tcPr>
+          <w:p>
+            <w:pPr>
+              <w:rPr>
+                <w:rFonts w:ascii="Times New Roman" w:hAnsi="Times New Roman"/>
+                <w:lang w:val=""/>
+              </w:rPr>
+            </w:pPr>
+            <w:r>
+              <w:rPr>
+                <w:rFonts w:ascii="Times New Roman" w:hAnsi="Times New Roman"/>
+                <w:lang w:val=""/>
+              </w:rPr>
+              <w:t>1</w:t>
+            </w:r>
+          </w:p>
+        </w:tc>
+        <w:tc>
+          <w:tcPr>
+            <w:tcW w:w="491" w:type="dxa"/>
+          </w:tcPr>
+          <w:p>
+            <w:pPr>
+              <w:rPr>
+                <w:rFonts w:ascii="Times New Roman" w:hAnsi="Times New Roman"/>
+                <w:lang w:val=""/>
+              </w:rPr>
+            </w:pPr>
+            <w:r>
+              <w:rPr>
+                <w:rFonts w:ascii="Times New Roman" w:hAnsi="Times New Roman"/>
+                <w:lang w:val=""/>
+              </w:rPr>
+              <w:t>1</w:t>
+            </w:r>
+          </w:p>
+        </w:tc>
+        <w:tc>
+          <w:tcPr>
+            <w:tcW w:w="491" w:type="dxa"/>
+          </w:tcPr>
+          <w:p>
+            <w:pPr>
+              <w:rPr>
+                <w:rFonts w:ascii="Times New Roman" w:hAnsi="Times New Roman"/>
+                <w:lang w:val=""/>
+              </w:rPr>
+            </w:pPr>
+            <w:r>
+              <w:rPr>
+                <w:rFonts w:ascii="Times New Roman" w:hAnsi="Times New Roman"/>
+                <w:lang w:val=""/>
+              </w:rPr>
+              <w:t>3</w:t>
+            </w:r>
+          </w:p>
+        </w:tc>
+      </w:tr>
+      <w:tr>
+        <w:tc>
+          <w:tcPr>
+            <w:tcW w:w="705" w:type="dxa"/>
+          </w:tcPr>
+          <w:p>
+            <w:pPr>
+              <w:rPr>
+                <w:rFonts w:ascii="Times New Roman" w:hAnsi="Times New Roman"/>
+                <w:lang w:val=""/>
+              </w:rPr>
+            </w:pPr>
+            <w:r>
+              <w:rPr>
+                <w:rFonts w:ascii="Times New Roman" w:hAnsi="Times New Roman"/>
+                <w:lang w:val=""/>
+              </w:rPr>
+              <w:t>6</w:t>
+            </w:r>
+          </w:p>
+        </w:tc>
+        <w:tc>
+          <w:tcPr>
+            <w:tcW w:w="491" w:type="dxa"/>
+          </w:tcPr>
+          <w:p>
+            <w:pPr>
+              <w:rPr>
+                <w:rFonts w:ascii="Times New Roman" w:hAnsi="Times New Roman"/>
+                <w:lang w:val=""/>
+              </w:rPr>
+            </w:pPr>
+            <w:r>
+              <w:rPr>
+                <w:rFonts w:ascii="Times New Roman" w:hAnsi="Times New Roman"/>
+                <w:lang w:val=""/>
+              </w:rPr>
+              <w:t>1</w:t>
+            </w:r>
+          </w:p>
+        </w:tc>
+        <w:tc>
+          <w:tcPr>
+            <w:tcW w:w="491" w:type="dxa"/>
+          </w:tcPr>
+          <w:p>
+            <w:pPr>
+              <w:rPr>
+                <w:rFonts w:ascii="Times New Roman" w:hAnsi="Times New Roman"/>
+                <w:lang w:val=""/>
+              </w:rPr>
+            </w:pPr>
+            <w:r>
+              <w:rPr>
+                <w:rFonts w:ascii="Times New Roman" w:hAnsi="Times New Roman"/>
+                <w:lang w:val=""/>
+              </w:rPr>
+              <w:t>2</w:t>
+            </w:r>
+          </w:p>
+        </w:tc>
+        <w:tc>
+          <w:tcPr>
+            <w:tcW w:w="491" w:type="dxa"/>
+          </w:tcPr>
+          <w:p>
+            <w:pPr>
+              <w:rPr>
+                <w:rFonts w:ascii="Times New Roman" w:hAnsi="Times New Roman"/>
+                <w:lang w:val=""/>
+              </w:rPr>
+            </w:pPr>
+            <w:r>
+              <w:rPr>
+                <w:rFonts w:ascii="Times New Roman" w:hAnsi="Times New Roman"/>
+                <w:lang w:val=""/>
+              </w:rPr>
+              <w:t>2</w:t>
+            </w:r>
+          </w:p>
+        </w:tc>
+      </w:tr>
+      <w:tr>
+        <w:tc>
+          <w:tcPr>
+            <w:tcW w:w="705" w:type="dxa"/>
+          </w:tcPr>
+          <w:p>
+            <w:pPr>
+              <w:rPr>
+                <w:rFonts w:ascii="Times New Roman" w:hAnsi="Times New Roman"/>
+                <w:lang w:val=""/>
+              </w:rPr>
+            </w:pPr>
+            <w:r>
+              <w:rPr>
+                <w:rFonts w:ascii="Times New Roman" w:hAnsi="Times New Roman"/>
+                <w:lang w:val=""/>
+              </w:rPr>
+              <w:t>7</w:t>
+            </w:r>
+          </w:p>
+        </w:tc>
+        <w:tc>
+          <w:tcPr>
+            <w:tcW w:w="491" w:type="dxa"/>
+          </w:tcPr>
+          <w:p>
+            <w:pPr>
+              <w:rPr>
+                <w:rFonts w:ascii="Times New Roman" w:hAnsi="Times New Roman"/>
+                <w:lang w:val=""/>
+              </w:rPr>
+            </w:pPr>
+            <w:r>
+              <w:rPr>
+                <w:rFonts w:ascii="Times New Roman" w:hAnsi="Times New Roman"/>
+                <w:lang w:val=""/>
+              </w:rPr>
+              <w:t>2</w:t>
+            </w:r>
+          </w:p>
+        </w:tc>
+        <w:tc>
+          <w:tcPr>
+            <w:tcW w:w="491" w:type="dxa"/>
+          </w:tcPr>
+          <w:p>
+            <w:pPr>
+              <w:rPr>
+                <w:rFonts w:ascii="Times New Roman" w:hAnsi="Times New Roman"/>
+                <w:lang w:val=""/>
+              </w:rPr>
+            </w:pPr>
+            <w:r>
+              <w:rPr>
+                <w:rFonts w:ascii="Times New Roman" w:hAnsi="Times New Roman"/>
+                <w:lang w:val=""/>
+              </w:rPr>
+              <w:t>1</w:t>
+            </w:r>
+          </w:p>
+        </w:tc>
+        <w:tc>
+          <w:tcPr>
+            <w:tcW w:w="491" w:type="dxa"/>
+          </w:tcPr>
+          <w:p>
+            <w:pPr>
+              <w:rPr>
+                <w:rFonts w:ascii="Times New Roman" w:hAnsi="Times New Roman"/>
+                <w:lang w:val=""/>
+              </w:rPr>
+            </w:pPr>
+            <w:r>
+              <w:rPr>
+                <w:rFonts w:ascii="Times New Roman" w:hAnsi="Times New Roman"/>
+                <w:lang w:val=""/>
+              </w:rPr>
+              <w:t>2</w:t>
+            </w:r>
+          </w:p>
+        </w:tc>
+      </w:tr>
+      <w:tr>
+        <w:tc>
+          <w:tcPr>
+            <w:tcW w:w="705" w:type="dxa"/>
+          </w:tcPr>
+          <w:p>
+            <w:pPr>
+              <w:rPr>
+                <w:rFonts w:ascii="Times New Roman" w:hAnsi="Times New Roman"/>
+                <w:lang w:val=""/>
+              </w:rPr>
+            </w:pPr>
+            <w:r>
+              <w:rPr>
+                <w:rFonts w:ascii="Times New Roman" w:hAnsi="Times New Roman"/>
+                <w:lang w:val=""/>
+              </w:rPr>
+              <w:t>8</w:t>
+            </w:r>
+          </w:p>
+        </w:tc>
+        <w:tc>
+          <w:tcPr>
+            <w:tcW w:w="491" w:type="dxa"/>
+          </w:tcPr>
+          <w:p>
+            <w:pPr>
+              <w:rPr>
+                <w:rFonts w:ascii="Times New Roman" w:hAnsi="Times New Roman"/>
+                <w:lang w:val=""/>
+              </w:rPr>
+            </w:pPr>
+            <w:r>
+              <w:rPr>
+                <w:rFonts w:ascii="Times New Roman" w:hAnsi="Times New Roman"/>
+                <w:lang w:val=""/>
+              </w:rPr>
+              <w:t>1</w:t>
+            </w:r>
+          </w:p>
+        </w:tc>
+        <w:tc>
+          <w:tcPr>
+            <w:tcW w:w="491" w:type="dxa"/>
+          </w:tcPr>
+          <w:p>
+            <w:pPr>
+              <w:rPr>
+                <w:rFonts w:ascii="Times New Roman" w:hAnsi="Times New Roman"/>
+                <w:lang w:val=""/>
+              </w:rPr>
+            </w:pPr>
+            <w:r>
+              <w:rPr>
+                <w:rFonts w:ascii="Times New Roman" w:hAnsi="Times New Roman"/>
+                <w:lang w:val=""/>
+              </w:rPr>
+              <w:t>3</w:t>
+            </w:r>
+          </w:p>
+        </w:tc>
+        <w:tc>
+          <w:tcPr>
+            <w:tcW w:w="491" w:type="dxa"/>
+          </w:tcPr>
+          <w:p>
+            <w:pPr>
+              <w:rPr>
+                <w:rFonts w:ascii="Times New Roman" w:hAnsi="Times New Roman"/>
+                <w:lang w:val=""/>
+              </w:rPr>
+            </w:pPr>
+            <w:r>
+              <w:rPr>
+                <w:rFonts w:ascii="Times New Roman" w:hAnsi="Times New Roman"/>
+                <w:lang w:val=""/>
+              </w:rPr>
+              <w:t>1</w:t>
+            </w:r>
+          </w:p>
+        </w:tc>
+      </w:tr>
+      <w:tr>
+        <w:tc>
+          <w:tcPr>
+            <w:tcW w:w="705" w:type="dxa"/>
+          </w:tcPr>
+          <w:p>
+            <w:pPr>
+              <w:rPr>
+                <w:rFonts w:ascii="Times New Roman" w:hAnsi="Times New Roman"/>
+                <w:lang w:val=""/>
+              </w:rPr>
+            </w:pPr>
+            <w:r>
+              <w:rPr>
+                <w:rFonts w:ascii="Times New Roman" w:hAnsi="Times New Roman"/>
+                <w:lang w:val=""/>
+              </w:rPr>
+              <w:t>9</w:t>
+            </w:r>
+          </w:p>
+        </w:tc>
+        <w:tc>
+          <w:tcPr>
+            <w:tcW w:w="491" w:type="dxa"/>
+          </w:tcPr>
+          <w:p>
+            <w:pPr>
+              <w:rPr>
+                <w:rFonts w:ascii="Times New Roman" w:hAnsi="Times New Roman"/>
+                <w:lang w:val=""/>
+              </w:rPr>
+            </w:pPr>
+            <w:r>
+              <w:rPr>
+                <w:rFonts w:ascii="Times New Roman" w:hAnsi="Times New Roman"/>
+                <w:lang w:val=""/>
+              </w:rPr>
+              <w:t>2</w:t>
+            </w:r>
+          </w:p>
+        </w:tc>
+        <w:tc>
+          <w:tcPr>
+            <w:tcW w:w="491" w:type="dxa"/>
+          </w:tcPr>
+          <w:p>
+            <w:pPr>
+              <w:rPr>
+                <w:rFonts w:ascii="Times New Roman" w:hAnsi="Times New Roman"/>
+                <w:lang w:val=""/>
+              </w:rPr>
+            </w:pPr>
+            <w:r>
+              <w:rPr>
+                <w:rFonts w:ascii="Times New Roman" w:hAnsi="Times New Roman"/>
+                <w:lang w:val=""/>
+              </w:rPr>
+              <w:t>2</w:t>
+            </w:r>
+          </w:p>
+        </w:tc>
+        <w:tc>
+          <w:tcPr>
+            <w:tcW w:w="491" w:type="dxa"/>
+          </w:tcPr>
+          <w:p>
+            <w:pPr>
+              <w:rPr>
+                <w:rFonts w:ascii="Times New Roman" w:hAnsi="Times New Roman"/>
+                <w:lang w:val=""/>
+              </w:rPr>
+            </w:pPr>
+            <w:r>
+              <w:rPr>
+                <w:rFonts w:ascii="Times New Roman" w:hAnsi="Times New Roman"/>
+                <w:lang w:val=""/>
+              </w:rPr>
+              <w:t>1</w:t>
+            </w:r>
+          </w:p>
+        </w:tc>
+      </w:tr>
+      <w:tr>
+        <w:tc>
+          <w:tcPr>
+            <w:tcW w:w="705" w:type="dxa"/>
+          </w:tcPr>
+          <w:p>
+            <w:pPr>
+              <w:rPr>
+                <w:rFonts w:ascii="Times New Roman" w:hAnsi="Times New Roman"/>
+                <w:lang w:val=""/>
+              </w:rPr>
+            </w:pPr>
+            <w:r>
+              <w:rPr>
+                <w:rFonts w:ascii="Times New Roman" w:hAnsi="Times New Roman"/>
+                <w:lang w:val=""/>
+              </w:rPr>
+              <w:t>10</w:t>
+            </w:r>
+          </w:p>
+        </w:tc>
+        <w:tc>
+          <w:tcPr>
+            <w:tcW w:w="491" w:type="dxa"/>
+          </w:tcPr>
+          <w:p>
+            <w:pPr>
+              <w:rPr>
+                <w:rFonts w:ascii="Times New Roman" w:hAnsi="Times New Roman"/>
+                <w:lang w:val=""/>
+              </w:rPr>
+            </w:pPr>
+            <w:r>
+              <w:rPr>
+                <w:rFonts w:ascii="Times New Roman" w:hAnsi="Times New Roman"/>
+                <w:lang w:val=""/>
+              </w:rPr>
+              <w:t>3</w:t>
+            </w:r>
+          </w:p>
+        </w:tc>
+        <w:tc>
+          <w:tcPr>
+            <w:tcW w:w="491" w:type="dxa"/>
+          </w:tcPr>
+          <w:p>
+            <w:pPr>
+              <w:rPr>
+                <w:rFonts w:ascii="Times New Roman" w:hAnsi="Times New Roman"/>
+                <w:lang w:val=""/>
+              </w:rPr>
+            </w:pPr>
+            <w:r>
+              <w:rPr>
+                <w:rFonts w:ascii="Times New Roman" w:hAnsi="Times New Roman"/>
+                <w:lang w:val=""/>
+              </w:rPr>
+              <w:t>1</w:t>
+            </w:r>
+          </w:p>
+        </w:tc>
+        <w:tc>
+          <w:tcPr>
+            <w:tcW w:w="491" w:type="dxa"/>
+          </w:tcPr>
+          <w:p>
+            <w:pPr>
+              <w:rPr>
+                <w:rFonts w:ascii="Times New Roman" w:hAnsi="Times New Roman"/>
+                <w:lang w:val=""/>
+              </w:rPr>
+            </w:pPr>
+            <w:r>
+              <w:rPr>
+                <w:rFonts w:ascii="Times New Roman" w:hAnsi="Times New Roman"/>
+                <w:lang w:val=""/>
+              </w:rPr>
+              <w:t>1</w:t>
+            </w:r>
+          </w:p>
+        </w:tc>
+      </w:tr>
+      <w:tr>
+        <w:tc>
+          <w:tcPr>
+            <w:tcW w:w="705" w:type="dxa"/>
+          </w:tcPr>
+          <w:p>
+            <w:pPr>
+              <w:rPr>
+                <w:rFonts w:ascii="Times New Roman" w:hAnsi="Times New Roman"/>
+                <w:lang w:val=""/>
+              </w:rPr>
+            </w:pPr>
+            <w:r>
+              <w:rPr>
+                <w:rFonts w:ascii="Times New Roman" w:hAnsi="Times New Roman"/>
+                <w:lang w:val=""/>
+              </w:rPr>
+              <w:t>11</w:t>
+            </w:r>
+          </w:p>
+        </w:tc>
+        <w:tc>
+          <w:tcPr>
+            <w:tcW w:w="491" w:type="dxa"/>
+          </w:tcPr>
+          <w:p>
+            <w:pPr>
+              <w:rPr>
+                <w:rFonts w:ascii="Times New Roman" w:hAnsi="Times New Roman"/>
+                <w:lang w:val=""/>
+              </w:rPr>
+            </w:pPr>
+            <w:r>
+              <w:rPr>
+                <w:rFonts w:ascii="Times New Roman" w:hAnsi="Times New Roman"/>
+                <w:lang w:val=""/>
+              </w:rPr>
+              <w:t>1</w:t>
+            </w:r>
+          </w:p>
+        </w:tc>
+        <w:tc>
+          <w:tcPr>
+            <w:tcW w:w="491" w:type="dxa"/>
+          </w:tcPr>
+          <w:p>
+            <w:pPr>
+              <w:rPr>
+                <w:rFonts w:ascii="Times New Roman" w:hAnsi="Times New Roman"/>
+                <w:lang w:val=""/>
+              </w:rPr>
+            </w:pPr>
+            <w:r>
+              <w:rPr>
+                <w:rFonts w:ascii="Times New Roman" w:hAnsi="Times New Roman"/>
+                <w:lang w:val=""/>
+              </w:rPr>
+              <w:t>1</w:t>
+            </w:r>
+          </w:p>
+        </w:tc>
+        <w:tc>
+          <w:tcPr>
+            <w:tcW w:w="491" w:type="dxa"/>
+          </w:tcPr>
+          <w:p>
+            <w:pPr>
+              <w:rPr>
+                <w:rFonts w:ascii="Times New Roman" w:hAnsi="Times New Roman"/>
+                <w:lang w:val=""/>
+              </w:rPr>
+            </w:pPr>
+            <w:r>
+              <w:rPr>
+                <w:rFonts w:ascii="Times New Roman" w:hAnsi="Times New Roman"/>
+                <w:lang w:val=""/>
+              </w:rPr>
+              <w:t>4</w:t>
+            </w:r>
+          </w:p>
+        </w:tc>
+      </w:tr>
+      <w:tr>
+        <w:tc>
+          <w:tcPr>
+            <w:tcW w:w="705" w:type="dxa"/>
+          </w:tcPr>
+          <w:p>
+            <w:pPr>
+              <w:rPr>
+                <w:rFonts w:ascii="Times New Roman" w:hAnsi="Times New Roman"/>
+                <w:lang w:val=""/>
+              </w:rPr>
+            </w:pPr>
+            <w:r>
+              <w:rPr>
+                <w:rFonts w:ascii="Times New Roman" w:hAnsi="Times New Roman"/>
+                <w:lang w:val=""/>
+              </w:rPr>
+              <w:t>12</w:t>
+            </w:r>
+          </w:p>
+        </w:tc>
+        <w:tc>
+          <w:tcPr>
+            <w:tcW w:w="491" w:type="dxa"/>
+          </w:tcPr>
+          <w:p>
+            <w:pPr>
+              <w:rPr>
+                <w:rFonts w:ascii="Times New Roman" w:hAnsi="Times New Roman"/>
+                <w:lang w:val=""/>
+              </w:rPr>
+            </w:pPr>
+            <w:r>
+              <w:rPr>
+                <w:rFonts w:ascii="Times New Roman" w:hAnsi="Times New Roman"/>
+                <w:lang w:val=""/>
+              </w:rPr>
+              <w:t>1</w:t>
+            </w:r>
+          </w:p>
+        </w:tc>
+        <w:tc>
+          <w:tcPr>
+            <w:tcW w:w="491" w:type="dxa"/>
+          </w:tcPr>
+          <w:p>
+            <w:pPr>
+              <w:rPr>
+                <w:rFonts w:ascii="Times New Roman" w:hAnsi="Times New Roman"/>
+                <w:lang w:val=""/>
+              </w:rPr>
+            </w:pPr>
+            <w:r>
+              <w:rPr>
+                <w:rFonts w:ascii="Times New Roman" w:hAnsi="Times New Roman"/>
+                <w:lang w:val=""/>
+              </w:rPr>
+              <w:t>2</w:t>
+            </w:r>
+          </w:p>
+        </w:tc>
+        <w:tc>
+          <w:tcPr>
+            <w:tcW w:w="491" w:type="dxa"/>
+          </w:tcPr>
+          <w:p>
+            <w:pPr>
+              <w:rPr>
+                <w:rFonts w:ascii="Times New Roman" w:hAnsi="Times New Roman"/>
+                <w:lang w:val=""/>
+              </w:rPr>
+            </w:pPr>
+            <w:r>
+              <w:rPr>
+                <w:rFonts w:ascii="Times New Roman" w:hAnsi="Times New Roman"/>
+                <w:lang w:val=""/>
+              </w:rPr>
+              <w:t>3</w:t>
+            </w:r>
+          </w:p>
+        </w:tc>
+      </w:tr>
+      <w:tr>
+        <w:tc>
+          <w:tcPr>
+            <w:tcW w:w="705" w:type="dxa"/>
+          </w:tcPr>
+          <w:p>
+            <w:pPr>
+              <w:rPr>
+                <w:rFonts w:ascii="Times New Roman" w:hAnsi="Times New Roman"/>
+                <w:lang w:val=""/>
+              </w:rPr>
+            </w:pPr>
+            <w:r>
+              <w:rPr>
+                <w:rFonts w:ascii="Times New Roman" w:hAnsi="Times New Roman"/>
+                <w:lang w:val=""/>
+              </w:rPr>
+              <w:t>13</w:t>
+            </w:r>
+          </w:p>
+        </w:tc>
+        <w:tc>
+          <w:tcPr>
+            <w:tcW w:w="491" w:type="dxa"/>
+          </w:tcPr>
+          <w:p>
+            <w:pPr>
+              <w:rPr>
+                <w:rFonts w:ascii="Times New Roman" w:hAnsi="Times New Roman"/>
+                <w:lang w:val=""/>
+              </w:rPr>
+            </w:pPr>
+            <w:r>
+              <w:rPr>
+                <w:rFonts w:ascii="Times New Roman" w:hAnsi="Times New Roman"/>
+                <w:lang w:val=""/>
+              </w:rPr>
+              <w:t>2</w:t>
+            </w:r>
+          </w:p>
+        </w:tc>
+        <w:tc>
+          <w:tcPr>
+            <w:tcW w:w="491" w:type="dxa"/>
+          </w:tcPr>
+          <w:p>
+            <w:pPr>
+              <w:rPr>
+                <w:rFonts w:ascii="Times New Roman" w:hAnsi="Times New Roman"/>
+                <w:lang w:val=""/>
+              </w:rPr>
+            </w:pPr>
+            <w:r>
+              <w:rPr>
+                <w:rFonts w:ascii="Times New Roman" w:hAnsi="Times New Roman"/>
+                <w:lang w:val=""/>
+              </w:rPr>
+              <w:t>1</w:t>
+            </w:r>
+          </w:p>
+        </w:tc>
+        <w:tc>
+          <w:tcPr>
+            <w:tcW w:w="491" w:type="dxa"/>
+          </w:tcPr>
+          <w:p>
+            <w:pPr>
+              <w:rPr>
+                <w:rFonts w:ascii="Times New Roman" w:hAnsi="Times New Roman"/>
+                <w:lang w:val=""/>
+              </w:rPr>
+            </w:pPr>
+            <w:r>
+              <w:rPr>
+                <w:rFonts w:ascii="Times New Roman" w:hAnsi="Times New Roman"/>
+                <w:lang w:val=""/>
+              </w:rPr>
+              <w:t>3</w:t>
+            </w:r>
+          </w:p>
+        </w:tc>
+      </w:tr>
+      <w:tr>
+        <w:tc>
+          <w:tcPr>
+            <w:tcW w:w="705" w:type="dxa"/>
+          </w:tcPr>
+          <w:p>
+            <w:pPr>
+              <w:rPr>
+                <w:rFonts w:ascii="Times New Roman" w:hAnsi="Times New Roman"/>
+                <w:lang w:val=""/>
+              </w:rPr>
+            </w:pPr>
+            <w:r>
+              <w:rPr>
+                <w:rFonts w:ascii="Times New Roman" w:hAnsi="Times New Roman"/>
+                <w:lang w:val=""/>
+              </w:rPr>
+              <w:t>14</w:t>
+            </w:r>
+          </w:p>
+        </w:tc>
+        <w:tc>
+          <w:tcPr>
+            <w:tcW w:w="491" w:type="dxa"/>
+          </w:tcPr>
+          <w:p>
+            <w:pPr>
+              <w:rPr>
+                <w:rFonts w:ascii="Times New Roman" w:hAnsi="Times New Roman"/>
+                <w:lang w:val=""/>
+              </w:rPr>
+            </w:pPr>
+            <w:r>
+              <w:rPr>
+                <w:rFonts w:ascii="Times New Roman" w:hAnsi="Times New Roman"/>
+                <w:lang w:val=""/>
+              </w:rPr>
+              <w:t>1</w:t>
+            </w:r>
+          </w:p>
+        </w:tc>
+        <w:tc>
+          <w:tcPr>
+            <w:tcW w:w="491" w:type="dxa"/>
+          </w:tcPr>
+          <w:p>
+            <w:pPr>
+              <w:rPr>
+                <w:rFonts w:ascii="Times New Roman" w:hAnsi="Times New Roman"/>
+                <w:lang w:val=""/>
+              </w:rPr>
+            </w:pPr>
+            <w:r>
+              <w:rPr>
+                <w:rFonts w:ascii="Times New Roman" w:hAnsi="Times New Roman"/>
+                <w:lang w:val=""/>
+              </w:rPr>
+              <w:t>3</w:t>
+            </w:r>
+          </w:p>
+        </w:tc>
+        <w:tc>
+          <w:tcPr>
+            <w:tcW w:w="491" w:type="dxa"/>
+          </w:tcPr>
+          <w:p>
+            <w:pPr>
+              <w:rPr>
+                <w:rFonts w:ascii="Times New Roman" w:hAnsi="Times New Roman"/>
+                <w:lang w:val=""/>
+              </w:rPr>
+            </w:pPr>
+            <w:r>
+              <w:rPr>
+                <w:rFonts w:ascii="Times New Roman" w:hAnsi="Times New Roman"/>
+                <w:lang w:val=""/>
+              </w:rPr>
+              <w:t>2</w:t>
+            </w:r>
+          </w:p>
+        </w:tc>
+      </w:tr>
+      <w:tr>
+        <w:tc>
+          <w:tcPr>
+            <w:tcW w:w="705" w:type="dxa"/>
+          </w:tcPr>
+          <w:p>
+            <w:pPr>
+              <w:rPr>
+                <w:rFonts w:ascii="Times New Roman" w:hAnsi="Times New Roman"/>
+                <w:lang w:val=""/>
+              </w:rPr>
+            </w:pPr>
+            <w:r>
+              <w:rPr>
+                <w:rFonts w:ascii="Times New Roman" w:hAnsi="Times New Roman"/>
+                <w:lang w:val=""/>
+              </w:rPr>
+              <w:t>15</w:t>
+            </w:r>
+          </w:p>
+        </w:tc>
+        <w:tc>
+          <w:tcPr>
+            <w:tcW w:w="491" w:type="dxa"/>
+          </w:tcPr>
+          <w:p>
+            <w:pPr>
+              <w:rPr>
+                <w:rFonts w:ascii="Times New Roman" w:hAnsi="Times New Roman"/>
+                <w:lang w:val=""/>
+              </w:rPr>
+            </w:pPr>
+            <w:r>
+              <w:rPr>
+                <w:rFonts w:ascii="Times New Roman" w:hAnsi="Times New Roman"/>
+                <w:lang w:val=""/>
+              </w:rPr>
+              <w:t>2</w:t>
+            </w:r>
+          </w:p>
+        </w:tc>
+        <w:tc>
+          <w:tcPr>
+            <w:tcW w:w="491" w:type="dxa"/>
+          </w:tcPr>
+          <w:p>
+            <w:pPr>
+              <w:rPr>
+                <w:rFonts w:ascii="Times New Roman" w:hAnsi="Times New Roman"/>
+                <w:lang w:val=""/>
+              </w:rPr>
+            </w:pPr>
+            <w:r>
+              <w:rPr>
+                <w:rFonts w:ascii="Times New Roman" w:hAnsi="Times New Roman"/>
+                <w:lang w:val=""/>
+              </w:rPr>
+              <w:t>2</w:t>
+            </w:r>
+          </w:p>
+        </w:tc>
+        <w:tc>
+          <w:tcPr>
+            <w:tcW w:w="491" w:type="dxa"/>
+          </w:tcPr>
+          <w:p>
+            <w:pPr>
+              <w:rPr>
+                <w:rFonts w:ascii="Times New Roman" w:hAnsi="Times New Roman"/>
+                <w:lang w:val=""/>
+              </w:rPr>
+            </w:pPr>
+            <w:r>
+              <w:rPr>
+                <w:rFonts w:ascii="Times New Roman" w:hAnsi="Times New Roman"/>
+                <w:lang w:val=""/>
+              </w:rPr>
+              <w:t>2</w:t>
+            </w:r>
+          </w:p>
+        </w:tc>
+      </w:tr>
+      <w:tr>
+        <w:tc>
+          <w:tcPr>
+            <w:tcW w:w="705" w:type="dxa"/>
+          </w:tcPr>
+          <w:p>
+            <w:pPr>
+              <w:rPr>
+                <w:rFonts w:ascii="Times New Roman" w:hAnsi="Times New Roman"/>
+                <w:lang w:val=""/>
+              </w:rPr>
+            </w:pPr>
+            <w:r>
+              <w:rPr>
+                <w:rFonts w:ascii="Times New Roman" w:hAnsi="Times New Roman"/>
+                <w:lang w:val=""/>
+              </w:rPr>
+              <w:t>16</w:t>
+            </w:r>
+          </w:p>
+        </w:tc>
+        <w:tc>
+          <w:tcPr>
+            <w:tcW w:w="491" w:type="dxa"/>
+          </w:tcPr>
+          <w:p>
+            <w:pPr>
+              <w:rPr>
+                <w:rFonts w:ascii="Times New Roman" w:hAnsi="Times New Roman"/>
+                <w:lang w:val=""/>
+              </w:rPr>
+            </w:pPr>
+            <w:r>
+              <w:rPr>
+                <w:rFonts w:ascii="Times New Roman" w:hAnsi="Times New Roman"/>
+                <w:lang w:val=""/>
+              </w:rPr>
+              <w:t>3</w:t>
+            </w:r>
+          </w:p>
+        </w:tc>
+        <w:tc>
+          <w:tcPr>
+            <w:tcW w:w="491" w:type="dxa"/>
+          </w:tcPr>
+          <w:p>
+            <w:pPr>
+              <w:rPr>
+                <w:rFonts w:ascii="Times New Roman" w:hAnsi="Times New Roman"/>
+                <w:lang w:val=""/>
+              </w:rPr>
+            </w:pPr>
+            <w:r>
+              <w:rPr>
+                <w:rFonts w:ascii="Times New Roman" w:hAnsi="Times New Roman"/>
+                <w:lang w:val=""/>
+              </w:rPr>
+              <w:t>1</w:t>
+            </w:r>
+          </w:p>
+        </w:tc>
+        <w:tc>
+          <w:tcPr>
+            <w:tcW w:w="491" w:type="dxa"/>
+          </w:tcPr>
+          <w:p>
+            <w:pPr>
+              <w:rPr>
+                <w:rFonts w:ascii="Times New Roman" w:hAnsi="Times New Roman"/>
+                <w:lang w:val=""/>
+              </w:rPr>
+            </w:pPr>
+            <w:r>
+              <w:rPr>
+                <w:rFonts w:ascii="Times New Roman" w:hAnsi="Times New Roman"/>
+                <w:lang w:val=""/>
+              </w:rPr>
+              <w:t>2</w:t>
+            </w:r>
+          </w:p>
+        </w:tc>
+      </w:tr>
+      <w:tr>
+        <w:tc>
+          <w:tcPr>
+            <w:tcW w:w="705" w:type="dxa"/>
+          </w:tcPr>
+          <w:p>
+            <w:pPr>
+              <w:rPr>
+                <w:rFonts w:ascii="Times New Roman" w:hAnsi="Times New Roman"/>
+                <w:lang w:val=""/>
+              </w:rPr>
+            </w:pPr>
+            <w:r>
+              <w:rPr>
+                <w:rFonts w:ascii="Times New Roman" w:hAnsi="Times New Roman"/>
+                <w:lang w:val=""/>
+              </w:rPr>
+              <w:t>17</w:t>
+            </w:r>
+          </w:p>
+        </w:tc>
+        <w:tc>
+          <w:tcPr>
+            <w:tcW w:w="491" w:type="dxa"/>
+          </w:tcPr>
+          <w:p>
+            <w:pPr>
+              <w:rPr>
+                <w:rFonts w:ascii="Times New Roman" w:hAnsi="Times New Roman"/>
+                <w:lang w:val=""/>
+              </w:rPr>
+            </w:pPr>
+            <w:r>
+              <w:rPr>
+                <w:rFonts w:ascii="Times New Roman" w:hAnsi="Times New Roman"/>
+                <w:lang w:val=""/>
+              </w:rPr>
+              <w:t>1</w:t>
+            </w:r>
+          </w:p>
+        </w:tc>
+        <w:tc>
+          <w:tcPr>
+            <w:tcW w:w="491" w:type="dxa"/>
+          </w:tcPr>
+          <w:p>
+            <w:pPr>
+              <w:rPr>
+                <w:rFonts w:ascii="Times New Roman" w:hAnsi="Times New Roman"/>
+                <w:lang w:val=""/>
+              </w:rPr>
+            </w:pPr>
+            <w:r>
+              <w:rPr>
+                <w:rFonts w:ascii="Times New Roman" w:hAnsi="Times New Roman"/>
+                <w:lang w:val=""/>
+              </w:rPr>
+              <w:t>4</w:t>
+            </w:r>
+          </w:p>
+        </w:tc>
+        <w:tc>
+          <w:tcPr>
+            <w:tcW w:w="491" w:type="dxa"/>
+          </w:tcPr>
+          <w:p>
+            <w:pPr>
+              <w:rPr>
+                <w:rFonts w:ascii="Times New Roman" w:hAnsi="Times New Roman"/>
+                <w:lang w:val=""/>
+              </w:rPr>
+            </w:pPr>
+            <w:r>
+              <w:rPr>
+                <w:rFonts w:ascii="Times New Roman" w:hAnsi="Times New Roman"/>
+                <w:lang w:val=""/>
+              </w:rPr>
+              <w:t>1</w:t>
+            </w:r>
+          </w:p>
+        </w:tc>
+      </w:tr>
+      <w:tr>
+        <w:tc>
+          <w:tcPr>
+            <w:tcW w:w="705" w:type="dxa"/>
+          </w:tcPr>
+          <w:p>
+            <w:pPr>
+              <w:rPr>
+                <w:rFonts w:ascii="Times New Roman" w:hAnsi="Times New Roman"/>
+                <w:lang w:val=""/>
+              </w:rPr>
+            </w:pPr>
+            <w:r>
+              <w:rPr>
+                <w:rFonts w:ascii="Times New Roman" w:hAnsi="Times New Roman"/>
+                <w:lang w:val=""/>
+              </w:rPr>
+              <w:t>18</w:t>
+            </w:r>
+          </w:p>
+        </w:tc>
+        <w:tc>
+          <w:tcPr>
+            <w:tcW w:w="491" w:type="dxa"/>
+          </w:tcPr>
+          <w:p>
+            <w:pPr>
+              <w:rPr>
+                <w:rFonts w:ascii="Times New Roman" w:hAnsi="Times New Roman"/>
+                <w:lang w:val=""/>
+              </w:rPr>
+            </w:pPr>
+            <w:r>
+              <w:rPr>
+                <w:rFonts w:ascii="Times New Roman" w:hAnsi="Times New Roman"/>
+                <w:lang w:val=""/>
+              </w:rPr>
+              <w:t>2</w:t>
+            </w:r>
+          </w:p>
+        </w:tc>
+        <w:tc>
+          <w:tcPr>
+            <w:tcW w:w="491" w:type="dxa"/>
+          </w:tcPr>
+          <w:p>
+            <w:pPr>
+              <w:rPr>
+                <w:rFonts w:ascii="Times New Roman" w:hAnsi="Times New Roman"/>
+                <w:lang w:val=""/>
+              </w:rPr>
+            </w:pPr>
+            <w:r>
+              <w:rPr>
+                <w:rFonts w:ascii="Times New Roman" w:hAnsi="Times New Roman"/>
+                <w:lang w:val=""/>
+              </w:rPr>
+              <w:t>3</w:t>
+            </w:r>
+          </w:p>
+        </w:tc>
+        <w:tc>
+          <w:tcPr>
+            <w:tcW w:w="491" w:type="dxa"/>
+          </w:tcPr>
+          <w:p>
+            <w:pPr>
+              <w:rPr>
+                <w:rFonts w:ascii="Times New Roman" w:hAnsi="Times New Roman"/>
+                <w:lang w:val=""/>
+              </w:rPr>
+            </w:pPr>
+            <w:r>
+              <w:rPr>
+                <w:rFonts w:ascii="Times New Roman" w:hAnsi="Times New Roman"/>
+                <w:lang w:val=""/>
+              </w:rPr>
+              <w:t>1</w:t>
+            </w:r>
+          </w:p>
+        </w:tc>
+      </w:tr>
+      <w:tr>
+        <w:tc>
+          <w:tcPr>
+            <w:tcW w:w="705" w:type="dxa"/>
+          </w:tcPr>
+          <w:p>
+            <w:pPr>
+              <w:rPr>
+                <w:rFonts w:ascii="Times New Roman" w:hAnsi="Times New Roman"/>
+                <w:lang w:val=""/>
+              </w:rPr>
+            </w:pPr>
+            <w:r>
+              <w:rPr>
+                <w:rFonts w:ascii="Times New Roman" w:hAnsi="Times New Roman"/>
+                <w:lang w:val=""/>
+              </w:rPr>
+              <w:t>19</w:t>
+            </w:r>
+          </w:p>
+        </w:tc>
+        <w:tc>
+          <w:tcPr>
+            <w:tcW w:w="491" w:type="dxa"/>
+          </w:tcPr>
+          <w:p>
+            <w:pPr>
+              <w:rPr>
+                <w:rFonts w:ascii="Times New Roman" w:hAnsi="Times New Roman"/>
+                <w:lang w:val=""/>
+              </w:rPr>
+            </w:pPr>
+            <w:r>
+              <w:rPr>
+                <w:rFonts w:ascii="Times New Roman" w:hAnsi="Times New Roman"/>
+                <w:lang w:val=""/>
+              </w:rPr>
+              <w:t>3</w:t>
+            </w:r>
+          </w:p>
+        </w:tc>
+        <w:tc>
+          <w:tcPr>
+            <w:tcW w:w="491" w:type="dxa"/>
+          </w:tcPr>
+          <w:p>
+            <w:pPr>
+              <w:rPr>
+                <w:rFonts w:ascii="Times New Roman" w:hAnsi="Times New Roman"/>
+                <w:lang w:val=""/>
+              </w:rPr>
+            </w:pPr>
+            <w:r>
+              <w:rPr>
+                <w:rFonts w:ascii="Times New Roman" w:hAnsi="Times New Roman"/>
+                <w:lang w:val=""/>
+              </w:rPr>
+              <w:t>2</w:t>
+            </w:r>
+          </w:p>
+        </w:tc>
+        <w:tc>
+          <w:tcPr>
+            <w:tcW w:w="491" w:type="dxa"/>
+          </w:tcPr>
+          <w:p>
+            <w:pPr>
+              <w:rPr>
+                <w:rFonts w:ascii="Times New Roman" w:hAnsi="Times New Roman"/>
+                <w:lang w:val=""/>
+              </w:rPr>
+            </w:pPr>
+            <w:r>
+              <w:rPr>
+                <w:rFonts w:ascii="Times New Roman" w:hAnsi="Times New Roman"/>
+                <w:lang w:val=""/>
+              </w:rPr>
+              <w:t>1</w:t>
+            </w:r>
+          </w:p>
+        </w:tc>
+      </w:tr>
+      <w:tr>
+        <w:tc>
+          <w:tcPr>
+            <w:tcW w:w="705" w:type="dxa"/>
+          </w:tcPr>
+          <w:p>
+            <w:pPr>
+              <w:rPr>
+                <w:rFonts w:ascii="Times New Roman" w:hAnsi="Times New Roman"/>
+                <w:lang w:val=""/>
+              </w:rPr>
+            </w:pPr>
+            <w:r>
+              <w:rPr>
+                <w:rFonts w:ascii="Times New Roman" w:hAnsi="Times New Roman"/>
+                <w:lang w:val=""/>
+              </w:rPr>
+              <w:t>20</w:t>
+            </w:r>
+          </w:p>
+        </w:tc>
+        <w:tc>
+          <w:tcPr>
+            <w:tcW w:w="491" w:type="dxa"/>
+          </w:tcPr>
+          <w:p>
+            <w:pPr>
+              <w:rPr>
+                <w:rFonts w:ascii="Times New Roman" w:hAnsi="Times New Roman"/>
+                <w:lang w:val=""/>
+              </w:rPr>
+            </w:pPr>
+            <w:r>
+              <w:rPr>
+                <w:rFonts w:ascii="Times New Roman" w:hAnsi="Times New Roman"/>
+                <w:lang w:val=""/>
+              </w:rPr>
+              <w:t>4</w:t>
+            </w:r>
+          </w:p>
+        </w:tc>
+        <w:tc>
+          <w:tcPr>
+            <w:tcW w:w="491" w:type="dxa"/>
+          </w:tcPr>
+          <w:p>
+            <w:pPr>
+              <w:rPr>
+                <w:rFonts w:ascii="Times New Roman" w:hAnsi="Times New Roman"/>
+                <w:lang w:val=""/>
+              </w:rPr>
+            </w:pPr>
+            <w:r>
+              <w:rPr>
+                <w:rFonts w:ascii="Times New Roman" w:hAnsi="Times New Roman"/>
+                <w:lang w:val=""/>
+              </w:rPr>
+              <w:t>1</w:t>
+            </w:r>
+          </w:p>
+        </w:tc>
+        <w:tc>
+          <w:tcPr>
+            <w:tcW w:w="491" w:type="dxa"/>
+          </w:tcPr>
+          <w:p>
+            <w:pPr>
+              <w:rPr>
+                <w:rFonts w:ascii="Times New Roman" w:hAnsi="Times New Roman"/>
+                <w:lang w:val=""/>
+              </w:rPr>
+            </w:pPr>
+            <w:r>
+              <w:rPr>
+                <w:rFonts w:ascii="Times New Roman" w:hAnsi="Times New Roman"/>
+                <w:lang w:val=""/>
+              </w:rPr>
+              <w:t>1</w:t>
+            </w:r>
+          </w:p>
+        </w:tc>
+      </w:tr>
+      <w:tr>
+        <w:tc>
+          <w:tcPr>
+            <w:tcW w:w="705" w:type="dxa"/>
+          </w:tcPr>
+          <w:p>
+            <w:pPr>
+              <w:rPr>
+                <w:rFonts w:ascii="Times New Roman" w:hAnsi="Times New Roman"/>
+                <w:lang w:val=""/>
+              </w:rPr>
+            </w:pPr>
+            <w:r>
+              <w:rPr>
+                <w:rFonts w:ascii="Times New Roman" w:hAnsi="Times New Roman"/>
+                <w:lang w:val=""/>
+              </w:rPr>
+              <w:lastRenderedPageBreak/>
+              <w:t>...</w:t>
+            </w:r>
+          </w:p>
+        </w:tc>
+        <w:tc>
+          <w:tcPr>
+            <w:tcW w:w="491" w:type="dxa"/>
+          </w:tcPr>
+          <w:p>
+            <w:pPr>
+              <w:rPr>
+                <w:rFonts w:ascii="Times New Roman" w:hAnsi="Times New Roman"/>
+                <w:lang w:val=""/>
+              </w:rPr>
+            </w:pPr>
+            <w:r>
+              <w:rPr>
+                <w:rFonts w:ascii="Times New Roman" w:hAnsi="Times New Roman"/>
+                <w:lang w:val=""/>
+              </w:rPr>
+              <w:t>...</w:t>
+            </w:r>
+          </w:p>
+        </w:tc>
+        <w:tc>
+          <w:tcPr>
+            <w:tcW w:w="491" w:type="dxa"/>
+          </w:tcPr>
+          <w:p>
+            <w:pPr>
+              <w:rPr>
+                <w:rFonts w:ascii="Times New Roman" w:hAnsi="Times New Roman"/>
+                <w:lang w:val=""/>
+              </w:rPr>
+            </w:pPr>
+            <w:r>
+              <w:rPr>
+                <w:rFonts w:ascii="Times New Roman" w:hAnsi="Times New Roman"/>
+                <w:lang w:val=""/>
+              </w:rPr>
+              <w:t>...</w:t>
+            </w:r>
+          </w:p>
+        </w:tc>
+        <w:tc>
+          <w:tcPr>
+            <w:tcW w:w="491" w:type="dxa"/>
+          </w:tcPr>
+          <w:p>
+            <w:pPr>
+              <w:rPr>
+                <w:rFonts w:ascii="Times New Roman" w:hAnsi="Times New Roman"/>
+                <w:lang w:val=""/>
+              </w:rPr>
+            </w:pPr>
+            <w:r>
+              <w:rPr>
+                <w:rFonts w:ascii="Times New Roman" w:hAnsi="Times New Roman"/>
+                <w:lang w:val=""/>
+              </w:rPr>
+              <w:t>...</w:t>
+            </w:r>
+          </w:p>
+        </w:tc>
+      </w:tr>
+    </w:tbl>
+    <w:p>
+      <w:pPr>
+        <w:pStyle w:val="ListParagraph"/>
+        <w:numPr>
+          <w:ilvl w:val="0"/>
+          <w:numId w:val="26"/>
+        </w:numPr>
+        <w:rPr>
+          <w:rFonts w:ascii="Times New Roman" w:hAnsi="Times New Roman"/>
+          <w:lang w:val=""/>
+        </w:rPr>
+      </w:pPr>
+      <w:r>
+        <w:rPr>
+          <w:rFonts w:ascii="Times New Roman" w:hAnsi="Times New Roman"/>
+          <w:lang w:val=""/>
+        </w:rPr>
+        <w:t xml:space="preserve">Create Correspondence of </w:t>
+      </w:r>
+      <m:oMath>
+        <m:r>
+          <m:rPr>
+            <m:scr m:val="double-struck"/>
+          </m:rPr>
+          <w:rPr>
+            <w:rFonts w:ascii="Cambria Math" w:hAnsi="Cambria Math"/>
+          </w:rPr>
+          <m:t>N</m:t>
+        </m:r>
+      </m:oMath>
+      <w:r>
+        <w:rPr>
+          <w:rFonts w:ascii="Times New Roman" w:hAnsi="Times New Roman"/>
+        </w:rPr>
+        <w:t xml:space="preserve"> and </w:t>
+      </w:r>
+      <m:oMath>
+        <m:r>
+          <w:rPr>
+            <w:rFonts w:ascii="Cambria Math" w:eastAsia="Times New Roman" w:hAnsi="Cambria Math"/>
+            <w:lang w:val=""/>
+          </w:rPr>
+          <m:t>T</m:t>
+        </m:r>
+      </m:oMath>
+    </w:p>
+    <w:p>
+      <w:pPr>
+        <w:rPr>
+          <w:rFonts w:ascii="Times New Roman" w:hAnsi="Times New Roman"/>
+          <w:lang w:val=""/>
+        </w:rPr>
+      </w:pPr>
     </w:p>
     <w:sectPr>
-      <w:headerReference w:type="default" r:id="rId39"/>
+      <w:headerReference w:type="default" r:id="rId41"/>
       <w:pgSz w:w="12240" w:h="15840"/>
       <w:pgMar w:top="1440" w:right="1440" w:bottom="1440" w:left="1440" w:header="720" w:footer="720" w:gutter="0"/>
       <w:cols w:space="720"/>
@@ -33824,7 +40050,7 @@
   <w:abstractNum w:abstractNumId="3" w15:restartNumberingAfterBreak="0">
     <w:nsid w:val="10DC6838"/>
     <w:multiLevelType w:val="hybridMultilevel"/>
-    <w:tmpl w:val="CD1AECF8"/>
+    <w:tmpl w:val="30EACD54"/>
     <w:lvl w:ilvl="0" w:tplc="04090001">
       <w:start w:val="1"/>
       <w:numFmt w:val="bullet"/>
@@ -33861,7 +40087,7 @@
         <w:rFonts w:ascii="Wingdings" w:hAnsi="Wingdings" w:hint="default"/>
       </w:rPr>
     </w:lvl>
-    <w:lvl w:ilvl="3" w:tplc="04090001" w:tentative="1">
+    <w:lvl w:ilvl="3" w:tplc="04090001">
       <w:start w:val="1"/>
       <w:numFmt w:val="bullet"/>
       <w:lvlText w:val=""/>
@@ -33937,7 +40163,7 @@
   <w:abstractNum w:abstractNumId="4" w15:restartNumberingAfterBreak="0">
     <w:nsid w:val="182C08EE"/>
     <w:multiLevelType w:val="hybridMultilevel"/>
-    <w:tmpl w:val="0BFAE37C"/>
+    <w:tmpl w:val="66F436D4"/>
     <w:lvl w:ilvl="0" w:tplc="04090001">
       <w:start w:val="1"/>
       <w:numFmt w:val="bullet"/>
@@ -33956,7 +40182,7 @@
       <w:lvlText w:val="o"/>
       <w:lvlJc w:val="left"/>
       <w:pPr>
-        <w:ind w:left="1440" w:hanging="360"/>
+        <w:ind w:left="3240" w:hanging="360"/>
       </w:pPr>
       <w:rPr>
         <w:rFonts w:ascii="Courier New" w:hAnsi="Courier New" w:cs="Courier New" w:hint="default"/>
@@ -34360,6 +40586,119 @@
     </w:lvl>
   </w:abstractNum>
   <w:abstractNum w:abstractNumId="8" w15:restartNumberingAfterBreak="0">
+    <w:nsid w:val="347A7823"/>
+    <w:multiLevelType w:val="hybridMultilevel"/>
+    <w:tmpl w:val="5C0CAF38"/>
+    <w:lvl w:ilvl="0" w:tplc="04090001">
+      <w:start w:val="1"/>
+      <w:numFmt w:val="bullet"/>
+      <w:lvlText w:val=""/>
+      <w:lvlJc w:val="left"/>
+      <w:pPr>
+        <w:ind w:left="720" w:hanging="360"/>
+      </w:pPr>
+      <w:rPr>
+        <w:rFonts w:ascii="Symbol" w:hAnsi="Symbol" w:hint="default"/>
+      </w:rPr>
+    </w:lvl>
+    <w:lvl w:ilvl="1" w:tplc="04090003" w:tentative="1">
+      <w:start w:val="1"/>
+      <w:numFmt w:val="bullet"/>
+      <w:lvlText w:val="o"/>
+      <w:lvlJc w:val="left"/>
+      <w:pPr>
+        <w:ind w:left="1440" w:hanging="360"/>
+      </w:pPr>
+      <w:rPr>
+        <w:rFonts w:ascii="Courier New" w:hAnsi="Courier New" w:cs="Courier New" w:hint="default"/>
+      </w:rPr>
+    </w:lvl>
+    <w:lvl w:ilvl="2" w:tplc="04090005" w:tentative="1">
+      <w:start w:val="1"/>
+      <w:numFmt w:val="bullet"/>
+      <w:lvlText w:val=""/>
+      <w:lvlJc w:val="left"/>
+      <w:pPr>
+        <w:ind w:left="2160" w:hanging="360"/>
+      </w:pPr>
+      <w:rPr>
+        <w:rFonts w:ascii="Wingdings" w:hAnsi="Wingdings" w:hint="default"/>
+      </w:rPr>
+    </w:lvl>
+    <w:lvl w:ilvl="3" w:tplc="04090001" w:tentative="1">
+      <w:start w:val="1"/>
+      <w:numFmt w:val="bullet"/>
+      <w:lvlText w:val=""/>
+      <w:lvlJc w:val="left"/>
+      <w:pPr>
+        <w:ind w:left="2880" w:hanging="360"/>
+      </w:pPr>
+      <w:rPr>
+        <w:rFonts w:ascii="Symbol" w:hAnsi="Symbol" w:hint="default"/>
+      </w:rPr>
+    </w:lvl>
+    <w:lvl w:ilvl="4" w:tplc="04090003" w:tentative="1">
+      <w:start w:val="1"/>
+      <w:numFmt w:val="bullet"/>
+      <w:lvlText w:val="o"/>
+      <w:lvlJc w:val="left"/>
+      <w:pPr>
+        <w:ind w:left="3600" w:hanging="360"/>
+      </w:pPr>
+      <w:rPr>
+        <w:rFonts w:ascii="Courier New" w:hAnsi="Courier New" w:cs="Courier New" w:hint="default"/>
+      </w:rPr>
+    </w:lvl>
+    <w:lvl w:ilvl="5" w:tplc="04090005" w:tentative="1">
+      <w:start w:val="1"/>
+      <w:numFmt w:val="bullet"/>
+      <w:lvlText w:val=""/>
+      <w:lvlJc w:val="left"/>
+      <w:pPr>
+        <w:ind w:left="4320" w:hanging="360"/>
+      </w:pPr>
+      <w:rPr>
+        <w:rFonts w:ascii="Wingdings" w:hAnsi="Wingdings" w:hint="default"/>
+      </w:rPr>
+    </w:lvl>
+    <w:lvl w:ilvl="6" w:tplc="04090001" w:tentative="1">
+      <w:start w:val="1"/>
+      <w:numFmt w:val="bullet"/>
+      <w:lvlText w:val=""/>
+      <w:lvlJc w:val="left"/>
+      <w:pPr>
+        <w:ind w:left="5040" w:hanging="360"/>
+      </w:pPr>
+      <w:rPr>
+        <w:rFonts w:ascii="Symbol" w:hAnsi="Symbol" w:hint="default"/>
+      </w:rPr>
+    </w:lvl>
+    <w:lvl w:ilvl="7" w:tplc="04090003" w:tentative="1">
+      <w:start w:val="1"/>
+      <w:numFmt w:val="bullet"/>
+      <w:lvlText w:val="o"/>
+      <w:lvlJc w:val="left"/>
+      <w:pPr>
+        <w:ind w:left="5760" w:hanging="360"/>
+      </w:pPr>
+      <w:rPr>
+        <w:rFonts w:ascii="Courier New" w:hAnsi="Courier New" w:cs="Courier New" w:hint="default"/>
+      </w:rPr>
+    </w:lvl>
+    <w:lvl w:ilvl="8" w:tplc="04090005" w:tentative="1">
+      <w:start w:val="1"/>
+      <w:numFmt w:val="bullet"/>
+      <w:lvlText w:val=""/>
+      <w:lvlJc w:val="left"/>
+      <w:pPr>
+        <w:ind w:left="6480" w:hanging="360"/>
+      </w:pPr>
+      <w:rPr>
+        <w:rFonts w:ascii="Wingdings" w:hAnsi="Wingdings" w:hint="default"/>
+      </w:rPr>
+    </w:lvl>
+  </w:abstractNum>
+  <w:abstractNum w:abstractNumId="9" w15:restartNumberingAfterBreak="0">
     <w:nsid w:val="3A115127"/>
     <w:multiLevelType w:val="hybridMultilevel"/>
     <w:tmpl w:val="B3C8B092"/>
@@ -34369,7 +40708,7 @@
       <w:lvlText w:val=""/>
       <w:lvlJc w:val="left"/>
       <w:pPr>
-        <w:ind w:left="2160" w:hanging="360"/>
+        <w:ind w:left="2520" w:hanging="360"/>
       </w:pPr>
       <w:rPr>
         <w:rFonts w:ascii="Symbol" w:hAnsi="Symbol" w:hint="default"/>
@@ -34381,19 +40720,19 @@
       <w:lvlText w:val="o"/>
       <w:lvlJc w:val="left"/>
       <w:pPr>
-        <w:ind w:left="2880" w:hanging="360"/>
+        <w:ind w:left="3240" w:hanging="360"/>
       </w:pPr>
       <w:rPr>
         <w:rFonts w:ascii="Courier New" w:hAnsi="Courier New" w:cs="Courier New" w:hint="default"/>
       </w:rPr>
     </w:lvl>
-    <w:lvl w:ilvl="2" w:tplc="04090005" w:tentative="1">
+    <w:lvl w:ilvl="2" w:tplc="04090005">
       <w:start w:val="1"/>
       <w:numFmt w:val="bullet"/>
       <w:lvlText w:val=""/>
       <w:lvlJc w:val="left"/>
       <w:pPr>
-        <w:ind w:left="3600" w:hanging="360"/>
+        <w:ind w:left="3960" w:hanging="360"/>
       </w:pPr>
       <w:rPr>
         <w:rFonts w:ascii="Wingdings" w:hAnsi="Wingdings" w:hint="default"/>
@@ -34405,7 +40744,7 @@
       <w:lvlText w:val=""/>
       <w:lvlJc w:val="left"/>
       <w:pPr>
-        <w:ind w:left="4320" w:hanging="360"/>
+        <w:ind w:left="4680" w:hanging="360"/>
       </w:pPr>
       <w:rPr>
         <w:rFonts w:ascii="Symbol" w:hAnsi="Symbol" w:hint="default"/>
@@ -34417,7 +40756,7 @@
       <w:lvlText w:val="o"/>
       <w:lvlJc w:val="left"/>
       <w:pPr>
-        <w:ind w:left="5040" w:hanging="360"/>
+        <w:ind w:left="5400" w:hanging="360"/>
       </w:pPr>
       <w:rPr>
         <w:rFonts w:ascii="Courier New" w:hAnsi="Courier New" w:cs="Courier New" w:hint="default"/>
@@ -34429,7 +40768,7 @@
       <w:lvlText w:val=""/>
       <w:lvlJc w:val="left"/>
       <w:pPr>
-        <w:ind w:left="5760" w:hanging="360"/>
+        <w:ind w:left="6120" w:hanging="360"/>
       </w:pPr>
       <w:rPr>
         <w:rFonts w:ascii="Wingdings" w:hAnsi="Wingdings" w:hint="default"/>
@@ -34441,7 +40780,7 @@
       <w:lvlText w:val=""/>
       <w:lvlJc w:val="left"/>
       <w:pPr>
-        <w:ind w:left="6480" w:hanging="360"/>
+        <w:ind w:left="6840" w:hanging="360"/>
       </w:pPr>
       <w:rPr>
         <w:rFonts w:ascii="Symbol" w:hAnsi="Symbol" w:hint="default"/>
@@ -34453,7 +40792,7 @@
       <w:lvlText w:val="o"/>
       <w:lvlJc w:val="left"/>
       <w:pPr>
-        <w:ind w:left="7200" w:hanging="360"/>
+        <w:ind w:left="7560" w:hanging="360"/>
       </w:pPr>
       <w:rPr>
         <w:rFonts w:ascii="Courier New" w:hAnsi="Courier New" w:cs="Courier New" w:hint="default"/>
@@ -34465,14 +40804,14 @@
       <w:lvlText w:val=""/>
       <w:lvlJc w:val="left"/>
       <w:pPr>
-        <w:ind w:left="7920" w:hanging="360"/>
+        <w:ind w:left="8280" w:hanging="360"/>
       </w:pPr>
       <w:rPr>
         <w:rFonts w:ascii="Wingdings" w:hAnsi="Wingdings" w:hint="default"/>
       </w:rPr>
     </w:lvl>
   </w:abstractNum>
-  <w:abstractNum w:abstractNumId="9" w15:restartNumberingAfterBreak="0">
+  <w:abstractNum w:abstractNumId="10" w15:restartNumberingAfterBreak="0">
     <w:nsid w:val="3EB720AE"/>
     <w:multiLevelType w:val="hybridMultilevel"/>
     <w:tmpl w:val="DC4E56B0"/>
@@ -34561,7 +40900,7 @@
       </w:pPr>
     </w:lvl>
   </w:abstractNum>
-  <w:abstractNum w:abstractNumId="10" w15:restartNumberingAfterBreak="0">
+  <w:abstractNum w:abstractNumId="11" w15:restartNumberingAfterBreak="0">
     <w:nsid w:val="40D863C6"/>
     <w:multiLevelType w:val="hybridMultilevel"/>
     <w:tmpl w:val="CF2C664C"/>
@@ -34650,7 +40989,7 @@
       </w:pPr>
     </w:lvl>
   </w:abstractNum>
-  <w:abstractNum w:abstractNumId="11" w15:restartNumberingAfterBreak="0">
+  <w:abstractNum w:abstractNumId="12" w15:restartNumberingAfterBreak="0">
     <w:nsid w:val="52060743"/>
     <w:multiLevelType w:val="hybridMultilevel"/>
     <w:tmpl w:val="6EC63DD6"/>
@@ -34763,7 +41102,7 @@
       </w:rPr>
     </w:lvl>
   </w:abstractNum>
-  <w:abstractNum w:abstractNumId="12" w15:restartNumberingAfterBreak="0">
+  <w:abstractNum w:abstractNumId="13" w15:restartNumberingAfterBreak="0">
     <w:nsid w:val="56983F41"/>
     <w:multiLevelType w:val="hybridMultilevel"/>
     <w:tmpl w:val="E32CAC08"/>
@@ -34876,7 +41215,7 @@
       </w:rPr>
     </w:lvl>
   </w:abstractNum>
-  <w:abstractNum w:abstractNumId="13" w15:restartNumberingAfterBreak="0">
+  <w:abstractNum w:abstractNumId="14" w15:restartNumberingAfterBreak="0">
     <w:nsid w:val="57511975"/>
     <w:multiLevelType w:val="hybridMultilevel"/>
     <w:tmpl w:val="251E3F10"/>
@@ -34970,7 +41309,120 @@
       </w:pPr>
     </w:lvl>
   </w:abstractNum>
-  <w:abstractNum w:abstractNumId="14" w15:restartNumberingAfterBreak="0">
+  <w:abstractNum w:abstractNumId="15" w15:restartNumberingAfterBreak="0">
+    <w:nsid w:val="5BB15B82"/>
+    <w:multiLevelType w:val="hybridMultilevel"/>
+    <w:tmpl w:val="CD12C66A"/>
+    <w:lvl w:ilvl="0" w:tplc="04090001">
+      <w:start w:val="1"/>
+      <w:numFmt w:val="bullet"/>
+      <w:lvlText w:val=""/>
+      <w:lvlJc w:val="left"/>
+      <w:pPr>
+        <w:ind w:left="1080" w:hanging="360"/>
+      </w:pPr>
+      <w:rPr>
+        <w:rFonts w:ascii="Symbol" w:hAnsi="Symbol" w:hint="default"/>
+      </w:rPr>
+    </w:lvl>
+    <w:lvl w:ilvl="1" w:tplc="04090003" w:tentative="1">
+      <w:start w:val="1"/>
+      <w:numFmt w:val="bullet"/>
+      <w:lvlText w:val="o"/>
+      <w:lvlJc w:val="left"/>
+      <w:pPr>
+        <w:ind w:left="1800" w:hanging="360"/>
+      </w:pPr>
+      <w:rPr>
+        <w:rFonts w:ascii="Courier New" w:hAnsi="Courier New" w:cs="Courier New" w:hint="default"/>
+      </w:rPr>
+    </w:lvl>
+    <w:lvl w:ilvl="2" w:tplc="04090005" w:tentative="1">
+      <w:start w:val="1"/>
+      <w:numFmt w:val="bullet"/>
+      <w:lvlText w:val=""/>
+      <w:lvlJc w:val="left"/>
+      <w:pPr>
+        <w:ind w:left="2520" w:hanging="360"/>
+      </w:pPr>
+      <w:rPr>
+        <w:rFonts w:ascii="Wingdings" w:hAnsi="Wingdings" w:hint="default"/>
+      </w:rPr>
+    </w:lvl>
+    <w:lvl w:ilvl="3" w:tplc="04090001" w:tentative="1">
+      <w:start w:val="1"/>
+      <w:numFmt w:val="bullet"/>
+      <w:lvlText w:val=""/>
+      <w:lvlJc w:val="left"/>
+      <w:pPr>
+        <w:ind w:left="3240" w:hanging="360"/>
+      </w:pPr>
+      <w:rPr>
+        <w:rFonts w:ascii="Symbol" w:hAnsi="Symbol" w:hint="default"/>
+      </w:rPr>
+    </w:lvl>
+    <w:lvl w:ilvl="4" w:tplc="04090003" w:tentative="1">
+      <w:start w:val="1"/>
+      <w:numFmt w:val="bullet"/>
+      <w:lvlText w:val="o"/>
+      <w:lvlJc w:val="left"/>
+      <w:pPr>
+        <w:ind w:left="3960" w:hanging="360"/>
+      </w:pPr>
+      <w:rPr>
+        <w:rFonts w:ascii="Courier New" w:hAnsi="Courier New" w:cs="Courier New" w:hint="default"/>
+      </w:rPr>
+    </w:lvl>
+    <w:lvl w:ilvl="5" w:tplc="04090005" w:tentative="1">
+      <w:start w:val="1"/>
+      <w:numFmt w:val="bullet"/>
+      <w:lvlText w:val=""/>
+      <w:lvlJc w:val="left"/>
+      <w:pPr>
+        <w:ind w:left="4680" w:hanging="360"/>
+      </w:pPr>
+      <w:rPr>
+        <w:rFonts w:ascii="Wingdings" w:hAnsi="Wingdings" w:hint="default"/>
+      </w:rPr>
+    </w:lvl>
+    <w:lvl w:ilvl="6" w:tplc="04090001" w:tentative="1">
+      <w:start w:val="1"/>
+      <w:numFmt w:val="bullet"/>
+      <w:lvlText w:val=""/>
+      <w:lvlJc w:val="left"/>
+      <w:pPr>
+        <w:ind w:left="5400" w:hanging="360"/>
+      </w:pPr>
+      <w:rPr>
+        <w:rFonts w:ascii="Symbol" w:hAnsi="Symbol" w:hint="default"/>
+      </w:rPr>
+    </w:lvl>
+    <w:lvl w:ilvl="7" w:tplc="04090003" w:tentative="1">
+      <w:start w:val="1"/>
+      <w:numFmt w:val="bullet"/>
+      <w:lvlText w:val="o"/>
+      <w:lvlJc w:val="left"/>
+      <w:pPr>
+        <w:ind w:left="6120" w:hanging="360"/>
+      </w:pPr>
+      <w:rPr>
+        <w:rFonts w:ascii="Courier New" w:hAnsi="Courier New" w:cs="Courier New" w:hint="default"/>
+      </w:rPr>
+    </w:lvl>
+    <w:lvl w:ilvl="8" w:tplc="04090005" w:tentative="1">
+      <w:start w:val="1"/>
+      <w:numFmt w:val="bullet"/>
+      <w:lvlText w:val=""/>
+      <w:lvlJc w:val="left"/>
+      <w:pPr>
+        <w:ind w:left="6840" w:hanging="360"/>
+      </w:pPr>
+      <w:rPr>
+        <w:rFonts w:ascii="Wingdings" w:hAnsi="Wingdings" w:hint="default"/>
+      </w:rPr>
+    </w:lvl>
+  </w:abstractNum>
+  <w:abstractNum w:abstractNumId="16" w15:restartNumberingAfterBreak="0">
     <w:nsid w:val="5E6931F2"/>
     <w:multiLevelType w:val="hybridMultilevel"/>
     <w:tmpl w:val="DDC2DC26"/>
@@ -35061,7 +41513,7 @@
       </w:pPr>
     </w:lvl>
   </w:abstractNum>
-  <w:abstractNum w:abstractNumId="15" w15:restartNumberingAfterBreak="0">
+  <w:abstractNum w:abstractNumId="17" w15:restartNumberingAfterBreak="0">
     <w:nsid w:val="5F091D59"/>
     <w:multiLevelType w:val="hybridMultilevel"/>
     <w:tmpl w:val="DDC2DC26"/>
@@ -35152,7 +41604,99 @@
       </w:pPr>
     </w:lvl>
   </w:abstractNum>
-  <w:abstractNum w:abstractNumId="16" w15:restartNumberingAfterBreak="0">
+  <w:abstractNum w:abstractNumId="18" w15:restartNumberingAfterBreak="0">
+    <w:nsid w:val="626765BC"/>
+    <w:multiLevelType w:val="hybridMultilevel"/>
+    <w:tmpl w:val="6C6E529C"/>
+    <w:lvl w:ilvl="0" w:tplc="0409000F">
+      <w:start w:val="1"/>
+      <w:numFmt w:val="decimal"/>
+      <w:lvlText w:val="%1."/>
+      <w:lvlJc w:val="left"/>
+      <w:pPr>
+        <w:ind w:left="720" w:hanging="360"/>
+      </w:pPr>
+    </w:lvl>
+    <w:lvl w:ilvl="1" w:tplc="04090001">
+      <w:start w:val="1"/>
+      <w:numFmt w:val="bullet"/>
+      <w:lvlText w:val=""/>
+      <w:lvlJc w:val="left"/>
+      <w:pPr>
+        <w:ind w:left="720" w:hanging="360"/>
+      </w:pPr>
+      <w:rPr>
+        <w:rFonts w:ascii="Symbol" w:hAnsi="Symbol" w:hint="default"/>
+      </w:rPr>
+    </w:lvl>
+    <w:lvl w:ilvl="2" w:tplc="04090003">
+      <w:start w:val="1"/>
+      <w:numFmt w:val="bullet"/>
+      <w:lvlText w:val="o"/>
+      <w:lvlJc w:val="left"/>
+      <w:pPr>
+        <w:ind w:left="3240" w:hanging="360"/>
+      </w:pPr>
+      <w:rPr>
+        <w:rFonts w:ascii="Courier New" w:hAnsi="Courier New" w:cs="Courier New" w:hint="default"/>
+      </w:rPr>
+    </w:lvl>
+    <w:lvl w:ilvl="3" w:tplc="0409000F" w:tentative="1">
+      <w:start w:val="1"/>
+      <w:numFmt w:val="decimal"/>
+      <w:lvlText w:val="%4."/>
+      <w:lvlJc w:val="left"/>
+      <w:pPr>
+        <w:ind w:left="2880" w:hanging="360"/>
+      </w:pPr>
+    </w:lvl>
+    <w:lvl w:ilvl="4" w:tplc="04090019" w:tentative="1">
+      <w:start w:val="1"/>
+      <w:numFmt w:val="lowerLetter"/>
+      <w:lvlText w:val="%5."/>
+      <w:lvlJc w:val="left"/>
+      <w:pPr>
+        <w:ind w:left="3600" w:hanging="360"/>
+      </w:pPr>
+    </w:lvl>
+    <w:lvl w:ilvl="5" w:tplc="0409001B" w:tentative="1">
+      <w:start w:val="1"/>
+      <w:numFmt w:val="lowerRoman"/>
+      <w:lvlText w:val="%6."/>
+      <w:lvlJc w:val="right"/>
+      <w:pPr>
+        <w:ind w:left="4320" w:hanging="180"/>
+      </w:pPr>
+    </w:lvl>
+    <w:lvl w:ilvl="6" w:tplc="0409000F" w:tentative="1">
+      <w:start w:val="1"/>
+      <w:numFmt w:val="decimal"/>
+      <w:lvlText w:val="%7."/>
+      <w:lvlJc w:val="left"/>
+      <w:pPr>
+        <w:ind w:left="5040" w:hanging="360"/>
+      </w:pPr>
+    </w:lvl>
+    <w:lvl w:ilvl="7" w:tplc="04090019" w:tentative="1">
+      <w:start w:val="1"/>
+      <w:numFmt w:val="lowerLetter"/>
+      <w:lvlText w:val="%8."/>
+      <w:lvlJc w:val="left"/>
+      <w:pPr>
+        <w:ind w:left="5760" w:hanging="360"/>
+      </w:pPr>
+    </w:lvl>
+    <w:lvl w:ilvl="8" w:tplc="0409001B" w:tentative="1">
+      <w:start w:val="1"/>
+      <w:numFmt w:val="lowerRoman"/>
+      <w:lvlText w:val="%9."/>
+      <w:lvlJc w:val="right"/>
+      <w:pPr>
+        <w:ind w:left="6480" w:hanging="180"/>
+      </w:pPr>
+    </w:lvl>
+  </w:abstractNum>
+  <w:abstractNum w:abstractNumId="19" w15:restartNumberingAfterBreak="0">
     <w:nsid w:val="680435ED"/>
     <w:multiLevelType w:val="hybridMultilevel"/>
     <w:tmpl w:val="2C88BCE6"/>
@@ -35265,7 +41809,7 @@
       </w:rPr>
     </w:lvl>
   </w:abstractNum>
-  <w:abstractNum w:abstractNumId="17" w15:restartNumberingAfterBreak="0">
+  <w:abstractNum w:abstractNumId="20" w15:restartNumberingAfterBreak="0">
     <w:nsid w:val="68EC7147"/>
     <w:multiLevelType w:val="hybridMultilevel"/>
     <w:tmpl w:val="E51ACBC6"/>
@@ -35360,7 +41904,7 @@
       </w:pPr>
     </w:lvl>
   </w:abstractNum>
-  <w:abstractNum w:abstractNumId="18" w15:restartNumberingAfterBreak="0">
+  <w:abstractNum w:abstractNumId="21" w15:restartNumberingAfterBreak="0">
     <w:nsid w:val="6A1D2440"/>
     <w:multiLevelType w:val="hybridMultilevel"/>
     <w:tmpl w:val="E078DD58"/>
@@ -35473,7 +42017,7 @@
       </w:rPr>
     </w:lvl>
   </w:abstractNum>
-  <w:abstractNum w:abstractNumId="19" w15:restartNumberingAfterBreak="0">
+  <w:abstractNum w:abstractNumId="22" w15:restartNumberingAfterBreak="0">
     <w:nsid w:val="6CF53ED3"/>
     <w:multiLevelType w:val="hybridMultilevel"/>
     <w:tmpl w:val="B0289502"/>
@@ -35586,7 +42130,7 @@
       </w:rPr>
     </w:lvl>
   </w:abstractNum>
-  <w:abstractNum w:abstractNumId="20" w15:restartNumberingAfterBreak="0">
+  <w:abstractNum w:abstractNumId="23" w15:restartNumberingAfterBreak="0">
     <w:nsid w:val="6D337A15"/>
     <w:multiLevelType w:val="hybridMultilevel"/>
     <w:tmpl w:val="93E06250"/>
@@ -35679,7 +42223,7 @@
       </w:pPr>
     </w:lvl>
   </w:abstractNum>
-  <w:abstractNum w:abstractNumId="21" w15:restartNumberingAfterBreak="0">
+  <w:abstractNum w:abstractNumId="24" w15:restartNumberingAfterBreak="0">
     <w:nsid w:val="71290639"/>
     <w:multiLevelType w:val="hybridMultilevel"/>
     <w:tmpl w:val="4BAA329E"/>
@@ -35731,7 +42275,7 @@
         <w:rFonts w:ascii="Symbol" w:hAnsi="Symbol" w:hint="default"/>
       </w:rPr>
     </w:lvl>
-    <w:lvl w:ilvl="4" w:tplc="04090003" w:tentative="1">
+    <w:lvl w:ilvl="4" w:tplc="04090003">
       <w:start w:val="1"/>
       <w:numFmt w:val="bullet"/>
       <w:lvlText w:val="o"/>
@@ -35792,7 +42336,7 @@
       </w:rPr>
     </w:lvl>
   </w:abstractNum>
-  <w:abstractNum w:abstractNumId="22" w15:restartNumberingAfterBreak="0">
+  <w:abstractNum w:abstractNumId="25" w15:restartNumberingAfterBreak="0">
     <w:nsid w:val="729A5D31"/>
     <w:multiLevelType w:val="hybridMultilevel"/>
     <w:tmpl w:val="061CB04A"/>
@@ -35880,7 +42424,7 @@
       </w:pPr>
     </w:lvl>
   </w:abstractNum>
-  <w:abstractNum w:abstractNumId="23" w15:restartNumberingAfterBreak="0">
+  <w:abstractNum w:abstractNumId="26" w15:restartNumberingAfterBreak="0">
     <w:nsid w:val="73E44F22"/>
     <w:multiLevelType w:val="hybridMultilevel"/>
     <w:tmpl w:val="2188DF52"/>
@@ -35967,58 +42511,58 @@
     </w:lvl>
   </w:abstractNum>
   <w:num w:numId="1" w16cid:durableId="1277056060">
-    <w:abstractNumId w:val="10"/>
+    <w:abstractNumId w:val="11"/>
   </w:num>
   <w:num w:numId="2" w16cid:durableId="607587131">
-    <w:abstractNumId w:val="14"/>
+    <w:abstractNumId w:val="16"/>
   </w:num>
   <w:num w:numId="3" w16cid:durableId="422726381">
     <w:abstractNumId w:val="3"/>
   </w:num>
   <w:num w:numId="4" w16cid:durableId="514542191">
-    <w:abstractNumId w:val="21"/>
+    <w:abstractNumId w:val="24"/>
   </w:num>
   <w:num w:numId="5" w16cid:durableId="256912378">
-    <w:abstractNumId w:val="15"/>
+    <w:abstractNumId w:val="17"/>
   </w:num>
   <w:num w:numId="6" w16cid:durableId="627009035">
     <w:abstractNumId w:val="2"/>
   </w:num>
   <w:num w:numId="7" w16cid:durableId="1177572536">
-    <w:abstractNumId w:val="20"/>
+    <w:abstractNumId w:val="23"/>
   </w:num>
   <w:num w:numId="8" w16cid:durableId="757795650">
-    <w:abstractNumId w:val="22"/>
+    <w:abstractNumId w:val="25"/>
   </w:num>
   <w:num w:numId="9" w16cid:durableId="887453666">
     <w:abstractNumId w:val="0"/>
   </w:num>
   <w:num w:numId="10" w16cid:durableId="278531881">
-    <w:abstractNumId w:val="8"/>
+    <w:abstractNumId w:val="9"/>
   </w:num>
   <w:num w:numId="11" w16cid:durableId="1730692433">
-    <w:abstractNumId w:val="16"/>
+    <w:abstractNumId w:val="19"/>
   </w:num>
   <w:num w:numId="12" w16cid:durableId="288584824">
-    <w:abstractNumId w:val="18"/>
+    <w:abstractNumId w:val="21"/>
   </w:num>
   <w:num w:numId="13" w16cid:durableId="96028398">
-    <w:abstractNumId w:val="17"/>
+    <w:abstractNumId w:val="20"/>
   </w:num>
   <w:num w:numId="14" w16cid:durableId="1754006399">
-    <w:abstractNumId w:val="12"/>
+    <w:abstractNumId w:val="13"/>
   </w:num>
   <w:num w:numId="15" w16cid:durableId="597492835">
-    <w:abstractNumId w:val="9"/>
+    <w:abstractNumId w:val="10"/>
   </w:num>
   <w:num w:numId="16" w16cid:durableId="1497648180">
     <w:abstractNumId w:val="6"/>
   </w:num>
   <w:num w:numId="17" w16cid:durableId="1698694055">
-    <w:abstractNumId w:val="13"/>
+    <w:abstractNumId w:val="14"/>
   </w:num>
   <w:num w:numId="18" w16cid:durableId="470950169">
-    <w:abstractNumId w:val="23"/>
+    <w:abstractNumId w:val="26"/>
   </w:num>
   <w:num w:numId="19" w16cid:durableId="1882207619">
     <w:abstractNumId w:val="5"/>
@@ -36027,16 +42571,25 @@
     <w:abstractNumId w:val="7"/>
   </w:num>
   <w:num w:numId="21" w16cid:durableId="1351369991">
-    <w:abstractNumId w:val="11"/>
+    <w:abstractNumId w:val="12"/>
   </w:num>
   <w:num w:numId="22" w16cid:durableId="2128769939">
     <w:abstractNumId w:val="4"/>
   </w:num>
   <w:num w:numId="23" w16cid:durableId="289898126">
-    <w:abstractNumId w:val="19"/>
+    <w:abstractNumId w:val="22"/>
   </w:num>
   <w:num w:numId="24" w16cid:durableId="915750175">
     <w:abstractNumId w:val="1"/>
+  </w:num>
+  <w:num w:numId="25" w16cid:durableId="1069690955">
+    <w:abstractNumId w:val="15"/>
+  </w:num>
+  <w:num w:numId="26" w16cid:durableId="396824634">
+    <w:abstractNumId w:val="8"/>
+  </w:num>
+  <w:num w:numId="27" w16cid:durableId="1333876950">
+    <w:abstractNumId w:val="18"/>
   </w:num>
   <w:numIdMacAtCleanup w:val="10"/>
 </w:numbering>

--- a/HW3/Conway - HW3 [Draft 1].docx
+++ b/HW3/Conway - HW3 [Draft 1].docx
@@ -23918,14 +23918,30 @@
           <w:rFonts w:ascii="Times New Roman" w:eastAsiaTheme="minorEastAsia" w:hAnsi="Times New Roman" w:cs="Times New Roman"/>
           <w:lang w:val=""/>
         </w:rPr>
-        <w:t>, reject</w:t>
-      </w:r>
+        <w:t xml:space="preserve">, </w:t>
+      </w:r>
+      <w:proofErr w:type="gramStart"/>
       <w:r>
         <w:rPr>
           <w:rFonts w:ascii="Times New Roman" w:eastAsiaTheme="minorEastAsia" w:hAnsi="Times New Roman" w:cs="Times New Roman"/>
           <w:lang w:val=""/>
         </w:rPr>
-        <w:t>ing and halting</w:t>
+        <w:t>reject</w:t>
+      </w:r>
+      <w:r>
+        <w:rPr>
+          <w:rFonts w:ascii="Times New Roman" w:eastAsiaTheme="minorEastAsia" w:hAnsi="Times New Roman" w:cs="Times New Roman"/>
+          <w:lang w:val=""/>
+        </w:rPr>
+        <w:t>ing</w:t>
+      </w:r>
+      <w:proofErr w:type="gramEnd"/>
+      <w:r>
+        <w:rPr>
+          <w:rFonts w:ascii="Times New Roman" w:eastAsiaTheme="minorEastAsia" w:hAnsi="Times New Roman" w:cs="Times New Roman"/>
+          <w:lang w:val=""/>
+        </w:rPr>
+        <w:t xml:space="preserve"> and halting</w:t>
       </w:r>
       <w:r>
         <w:rPr>
@@ -25794,8 +25810,16 @@
         <w:rPr>
           <w:rFonts w:ascii="Times New Roman" w:hAnsi="Times New Roman"/>
         </w:rPr>
-        <w:t xml:space="preserve"> is regular</w:t>
-      </w:r>
+        <w:t xml:space="preserve"> is </w:t>
+      </w:r>
+      <w:proofErr w:type="gramStart"/>
+      <w:r>
+        <w:rPr>
+          <w:rFonts w:ascii="Times New Roman" w:hAnsi="Times New Roman"/>
+        </w:rPr>
+        <w:t>regular</w:t>
+      </w:r>
+      <w:proofErr w:type="gramEnd"/>
     </w:p>
     <w:p>
       <w:pPr>
@@ -25854,8 +25878,17 @@
           <w:rFonts w:ascii="Times New Roman" w:eastAsiaTheme="minorEastAsia" w:hAnsi="Times New Roman"/>
           <w:iCs/>
         </w:rPr>
-        <w:t>be the pumping length</w:t>
-      </w:r>
+        <w:t xml:space="preserve">be the pumping </w:t>
+      </w:r>
+      <w:proofErr w:type="gramStart"/>
+      <w:r>
+        <w:rPr>
+          <w:rFonts w:ascii="Times New Roman" w:eastAsiaTheme="minorEastAsia" w:hAnsi="Times New Roman"/>
+          <w:iCs/>
+        </w:rPr>
+        <w:t>length</w:t>
+      </w:r>
+      <w:proofErr w:type="gramEnd"/>
     </w:p>
     <w:p>
       <w:pPr>
@@ -26315,8 +26348,16 @@
         <w:rPr>
           <w:rFonts w:ascii="Times New Roman" w:eastAsiaTheme="minorEastAsia" w:hAnsi="Times New Roman"/>
         </w:rPr>
-        <w:t>’s</w:t>
-      </w:r>
+        <w:t>’</w:t>
+      </w:r>
+      <w:proofErr w:type="gramStart"/>
+      <w:r>
+        <w:rPr>
+          <w:rFonts w:ascii="Times New Roman" w:eastAsiaTheme="minorEastAsia" w:hAnsi="Times New Roman"/>
+        </w:rPr>
+        <w:t>s</w:t>
+      </w:r>
+      <w:proofErr w:type="gramEnd"/>
     </w:p>
     <w:p>
       <w:pPr>
@@ -26806,8 +26847,16 @@
         <w:rPr>
           <w:rFonts w:ascii="Times New Roman" w:eastAsiaTheme="minorEastAsia" w:hAnsi="Times New Roman"/>
         </w:rPr>
-        <w:t>’s</w:t>
-      </w:r>
+        <w:t>’</w:t>
+      </w:r>
+      <w:proofErr w:type="gramStart"/>
+      <w:r>
+        <w:rPr>
+          <w:rFonts w:ascii="Times New Roman" w:eastAsiaTheme="minorEastAsia" w:hAnsi="Times New Roman"/>
+        </w:rPr>
+        <w:t>s</w:t>
+      </w:r>
+      <w:proofErr w:type="gramEnd"/>
     </w:p>
     <w:tbl>
       <w:tblPr>
@@ -27685,7 +27734,21 @@
         <w:rPr>
           <w:rFonts w:ascii="Times New Roman" w:eastAsiaTheme="minorEastAsia" w:hAnsi="Times New Roman"/>
         </w:rPr>
-        <w:t xml:space="preserve">s are placed at the beginning of the string, creating a further imbalance between </w:t>
+        <w:t xml:space="preserve">s </w:t>
+      </w:r>
+      <w:proofErr w:type="gramStart"/>
+      <w:r>
+        <w:rPr>
+          <w:rFonts w:ascii="Times New Roman" w:eastAsiaTheme="minorEastAsia" w:hAnsi="Times New Roman"/>
+        </w:rPr>
+        <w:t>are</w:t>
+      </w:r>
+      <w:proofErr w:type="gramEnd"/>
+      <w:r>
+        <w:rPr>
+          <w:rFonts w:ascii="Times New Roman" w:eastAsiaTheme="minorEastAsia" w:hAnsi="Times New Roman"/>
+        </w:rPr>
+        <w:t xml:space="preserve"> placed at the beginning of the string, creating a further imbalance between </w:t>
       </w:r>
       <m:oMath>
         <m:sSup>
@@ -28667,8 +28730,17 @@
           <w:rFonts w:ascii="Times New Roman" w:eastAsiaTheme="minorEastAsia" w:hAnsi="Times New Roman"/>
           <w:iCs/>
         </w:rPr>
-        <w:t>be the pumping length</w:t>
-      </w:r>
+        <w:t xml:space="preserve">be the pumping </w:t>
+      </w:r>
+      <w:proofErr w:type="gramStart"/>
+      <w:r>
+        <w:rPr>
+          <w:rFonts w:ascii="Times New Roman" w:eastAsiaTheme="minorEastAsia" w:hAnsi="Times New Roman"/>
+          <w:iCs/>
+        </w:rPr>
+        <w:t>length</w:t>
+      </w:r>
+      <w:proofErr w:type="gramEnd"/>
     </w:p>
     <w:p>
       <w:pPr>
@@ -29103,8 +29175,19 @@
           <w:sz w:val="22"/>
           <w:szCs w:val="22"/>
         </w:rPr>
-        <w:t xml:space="preserve"> contain only one type of symbol</w:t>
-      </w:r>
+        <w:t xml:space="preserve"> contain only one type of </w:t>
+      </w:r>
+      <w:proofErr w:type="gramStart"/>
+      <w:r>
+        <w:rPr>
+          <w:rFonts w:ascii="Times New Roman" w:eastAsiaTheme="minorEastAsia" w:hAnsi="Times New Roman" w:cs="Times New Roman"/>
+          <w:color w:val="auto"/>
+          <w:sz w:val="22"/>
+          <w:szCs w:val="22"/>
+        </w:rPr>
+        <w:t>symbol</w:t>
+      </w:r>
+      <w:proofErr w:type="gramEnd"/>
     </w:p>
     <w:p>
       <w:pPr>
@@ -30750,7 +30833,21 @@
         <w:rPr>
           <w:rFonts w:ascii="Times New Roman" w:eastAsiaTheme="minorEastAsia" w:hAnsi="Times New Roman"/>
         </w:rPr>
-        <w:t xml:space="preserve">s are </w:t>
+        <w:t xml:space="preserve">s </w:t>
+      </w:r>
+      <w:proofErr w:type="gramStart"/>
+      <w:r>
+        <w:rPr>
+          <w:rFonts w:ascii="Times New Roman" w:eastAsiaTheme="minorEastAsia" w:hAnsi="Times New Roman"/>
+        </w:rPr>
+        <w:t>are</w:t>
+      </w:r>
+      <w:proofErr w:type="gramEnd"/>
+      <w:r>
+        <w:rPr>
+          <w:rFonts w:ascii="Times New Roman" w:eastAsiaTheme="minorEastAsia" w:hAnsi="Times New Roman"/>
+        </w:rPr>
+        <w:t xml:space="preserve"> </w:t>
       </w:r>
       <w:r>
         <w:rPr>
@@ -31078,8 +31175,19 @@
           <w:sz w:val="22"/>
           <w:szCs w:val="22"/>
         </w:rPr>
-        <w:t xml:space="preserve"> contain more than one type of symbol</w:t>
-      </w:r>
+        <w:t xml:space="preserve"> contain more than one type of </w:t>
+      </w:r>
+      <w:proofErr w:type="gramStart"/>
+      <w:r>
+        <w:rPr>
+          <w:rFonts w:ascii="Times New Roman" w:eastAsiaTheme="minorEastAsia" w:hAnsi="Times New Roman" w:cs="Times New Roman"/>
+          <w:color w:val="auto"/>
+          <w:sz w:val="22"/>
+          <w:szCs w:val="22"/>
+        </w:rPr>
+        <w:t>symbol</w:t>
+      </w:r>
+      <w:proofErr w:type="gramEnd"/>
     </w:p>
     <w:p>
       <w:pPr>
@@ -37293,7 +37401,35 @@
           <w:rFonts w:ascii="Times New Roman" w:hAnsi="Times New Roman"/>
           <w:lang w:val=""/>
         </w:rPr>
-        <w:t xml:space="preserve">Cantor's method compares the cardinalities of two sets by establishing a one-to-one correspondence between their elements; if such correspondence exists between </w:t>
+        <w:t>Cantor's method compares the cardinalities of two sets by establishing a one-to-one</w:t>
+      </w:r>
+      <w:r>
+        <w:rPr>
+          <w:rFonts w:ascii="Times New Roman" w:hAnsi="Times New Roman"/>
+          <w:lang w:val=""/>
+        </w:rPr>
+        <w:t xml:space="preserve"> (</w:t>
+      </w:r>
+      <w:r>
+        <w:rPr>
+          <w:rFonts w:ascii="Times New Roman" w:hAnsi="Times New Roman"/>
+          <w:lang w:val=""/>
+        </w:rPr>
+        <w:t>injective</w:t>
+      </w:r>
+      <w:r>
+        <w:rPr>
+          <w:rFonts w:ascii="Times New Roman" w:hAnsi="Times New Roman"/>
+          <w:lang w:val=""/>
+        </w:rPr>
+        <w:t xml:space="preserve">) </w:t>
+      </w:r>
+      <w:r>
+        <w:rPr>
+          <w:rFonts w:ascii="Times New Roman" w:hAnsi="Times New Roman"/>
+          <w:lang w:val=""/>
+        </w:rPr>
+        <w:t xml:space="preserve">correspondence between their elements; if such correspondence exists between </w:t>
       </w:r>
       <m:oMath>
         <m:r>
@@ -37347,8 +37483,17 @@
           <w:rFonts w:ascii="Times New Roman" w:hAnsi="Times New Roman"/>
           <w:lang w:val=""/>
         </w:rPr>
-        <w:t>Create a Matrix of T</w:t>
-      </w:r>
+        <w:t xml:space="preserve">Create a Matrix of </w:t>
+      </w:r>
+      <m:oMath>
+        <m:r>
+          <w:rPr>
+            <w:rFonts w:ascii="Cambria Math" w:eastAsia="Times New Roman" w:hAnsi="Cambria Math"/>
+            <w:lang w:val=""/>
+          </w:rPr>
+          <m:t>T</m:t>
+        </m:r>
+      </m:oMath>
     </w:p>
     <w:p>
       <w:pPr>
@@ -37726,10 +37871,10 @@
         </w:rPr>
         <w:lastRenderedPageBreak/>
         <w:drawing>
-          <wp:inline distT="0" distB="0" distL="0" distR="0" wp14:anchorId="31C9F508" wp14:editId="2BC9F52C">
-            <wp:extent cx="3714286" cy="3704762"/>
-            <wp:effectExtent l="0" t="0" r="635" b="0"/>
-            <wp:docPr id="913897054" name="Picture 1" descr="Table&#10;&#10;Description automatically generated"/>
+          <wp:inline distT="0" distB="0" distL="0" distR="0" wp14:anchorId="57FDBCD1" wp14:editId="573A2536">
+            <wp:extent cx="3304762" cy="3295238"/>
+            <wp:effectExtent l="0" t="0" r="0" b="635"/>
+            <wp:docPr id="90993355" name="Picture 1" descr="Table&#10;&#10;Description automatically generated"/>
             <wp:cNvGraphicFramePr>
               <a:graphicFrameLocks xmlns:a="http://schemas.openxmlformats.org/drawingml/2006/main" noChangeAspect="1"/>
             </wp:cNvGraphicFramePr>
@@ -37737,7 +37882,7 @@
               <a:graphicData uri="http://schemas.openxmlformats.org/drawingml/2006/picture">
                 <pic:pic xmlns:pic="http://schemas.openxmlformats.org/drawingml/2006/picture">
                   <pic:nvPicPr>
-                    <pic:cNvPr id="913897054" name="Picture 1" descr="Table&#10;&#10;Description automatically generated"/>
+                    <pic:cNvPr id="90993355" name="Picture 1" descr="Table&#10;&#10;Description automatically generated"/>
                     <pic:cNvPicPr/>
                   </pic:nvPicPr>
                   <pic:blipFill>
@@ -37749,7 +37894,7 @@
                   <pic:spPr>
                     <a:xfrm>
                       <a:off x="0" y="0"/>
-                      <a:ext cx="3714286" cy="3704762"/>
+                      <a:ext cx="3304762" cy="3295238"/>
                     </a:xfrm>
                     <a:prstGeom prst="rect">
                       <a:avLst/>
@@ -37764,1894 +37909,1236 @@
     </w:p>
     <w:p>
       <w:pPr>
+        <w:jc w:val="center"/>
         <w:rPr>
           <w:rFonts w:ascii="Times New Roman" w:hAnsi="Times New Roman"/>
           <w:lang w:val=""/>
         </w:rPr>
       </w:pPr>
-      <w:r>
+    </w:p>
+    <w:p>
+      <w:pPr>
+        <w:pStyle w:val="ListParagraph"/>
+        <w:numPr>
+          <w:ilvl w:val="0"/>
+          <w:numId w:val="27"/>
+        </w:numPr>
         <w:rPr>
           <w:rFonts w:ascii="Times New Roman" w:hAnsi="Times New Roman"/>
           <w:lang w:val=""/>
         </w:rPr>
-        <w:t>If we start looking at the values beginning with 111, we can start building out table. We want to work in a zig-zag type method because, if we were to focus on just one row at a time, we would never continue to row two(211) (111 → 11n is infinity)</w:t>
+      </w:pPr>
+      <w:r>
+        <w:rPr>
+          <w:rFonts w:ascii="Times New Roman" w:hAnsi="Times New Roman"/>
+          <w:lang w:val=""/>
+        </w:rPr>
+        <w:t xml:space="preserve">Establish a correspondence between </w:t>
+      </w:r>
+      <m:oMath>
+        <m:r>
+          <w:rPr>
+            <w:rFonts w:ascii="Cambria Math" w:eastAsia="Times New Roman" w:hAnsi="Cambria Math"/>
+            <w:lang w:val=""/>
+          </w:rPr>
+          <m:t>T</m:t>
+        </m:r>
+      </m:oMath>
+      <w:r>
+        <w:rPr>
+          <w:rFonts w:ascii="Times New Roman" w:hAnsi="Times New Roman"/>
+          <w:lang w:val=""/>
+        </w:rPr>
+        <w:t xml:space="preserve"> and the set of natural numbers </w:t>
+      </w:r>
+      <m:oMath>
+        <m:r>
+          <m:rPr>
+            <m:scr m:val="double-struck"/>
+          </m:rPr>
+          <w:rPr>
+            <w:rFonts w:ascii="Cambria Math" w:hAnsi="Cambria Math"/>
+          </w:rPr>
+          <m:t>N</m:t>
+        </m:r>
+      </m:oMath>
+    </w:p>
+    <w:p>
+      <w:pPr>
+        <w:pStyle w:val="ListParagraph"/>
+        <w:numPr>
+          <w:ilvl w:val="2"/>
+          <w:numId w:val="27"/>
+        </w:numPr>
+        <w:ind w:left="1440"/>
+        <w:rPr>
+          <w:rFonts w:ascii="Times New Roman" w:hAnsi="Times New Roman"/>
+          <w:lang w:val=""/>
+        </w:rPr>
+      </w:pPr>
+      <w:r>
+        <w:rPr>
+          <w:rFonts w:ascii="Times New Roman" w:hAnsi="Times New Roman"/>
+          <w:lang w:val=""/>
+        </w:rPr>
+        <w:t xml:space="preserve">Using the matrix above, we can create a correspondence table to begin mapping </w:t>
+      </w:r>
+      <w:r>
+        <w:rPr>
+          <w:rFonts w:ascii="Times New Roman" w:hAnsi="Times New Roman"/>
+          <w:lang w:val=""/>
+        </w:rPr>
+        <w:t>e</w:t>
+      </w:r>
+      <w:r>
+        <w:rPr>
+          <w:rFonts w:ascii="Times New Roman" w:hAnsi="Times New Roman"/>
+          <w:lang w:val=""/>
+        </w:rPr>
+        <w:t>ach element of T to a natural number</w:t>
+      </w:r>
+      <w:r>
+        <w:rPr>
+          <w:rFonts w:ascii="Times New Roman" w:hAnsi="Times New Roman"/>
+          <w:lang w:val=""/>
+        </w:rPr>
+        <w:t xml:space="preserve"> </w:t>
+      </w:r>
+      <w:r>
+        <w:rPr>
+          <w:rFonts w:ascii="Times New Roman" w:hAnsi="Times New Roman"/>
+          <w:lang w:val=""/>
+        </w:rPr>
+        <w:t xml:space="preserve">N. </w:t>
+      </w:r>
+      <w:r>
+        <w:rPr>
+          <w:rFonts w:ascii="Times New Roman" w:hAnsi="Times New Roman"/>
+          <w:lang w:val=""/>
+        </w:rPr>
+        <w:t>As shown in the figure below, highlighted in green</w:t>
+      </w:r>
+      <w:r>
+        <w:rPr>
+          <w:rFonts w:ascii="Times New Roman" w:hAnsi="Times New Roman"/>
+          <w:lang w:val=""/>
+        </w:rPr>
+        <w:t>, o</w:t>
+      </w:r>
+      <w:r>
+        <w:rPr>
+          <w:rFonts w:ascii="Times New Roman" w:hAnsi="Times New Roman"/>
+          <w:lang w:val=""/>
+        </w:rPr>
+        <w:t xml:space="preserve">ur method will begin at the top left corner {1,1,1} and traverse the matrix in a zig-zag pattern, assigning natural numbers to the elements of T as we progress. The </w:t>
+      </w:r>
+      <w:r>
+        <w:rPr>
+          <w:rFonts w:ascii="Times New Roman" w:hAnsi="Times New Roman"/>
+          <w:lang w:val=""/>
+        </w:rPr>
+        <w:t xml:space="preserve">arrows </w:t>
+      </w:r>
+      <w:r>
+        <w:rPr>
+          <w:rFonts w:ascii="Times New Roman" w:hAnsi="Times New Roman"/>
+          <w:lang w:val=""/>
+        </w:rPr>
+        <w:t>demonstrate</w:t>
+      </w:r>
+      <w:r>
+        <w:rPr>
+          <w:rFonts w:ascii="Times New Roman" w:hAnsi="Times New Roman"/>
+          <w:lang w:val=""/>
+        </w:rPr>
+        <w:t xml:space="preserve"> the</w:t>
+      </w:r>
+      <w:r>
+        <w:rPr>
+          <w:rFonts w:ascii="Times New Roman" w:hAnsi="Times New Roman"/>
+          <w:lang w:val=""/>
+        </w:rPr>
+        <w:t xml:space="preserve"> specific route, which includes cells {1,1,2}, {2,1,1}, {3,1,1}, {2,1,2}, and so on."</w:t>
+      </w:r>
+      <w:r>
+        <w:rPr>
+          <w:rFonts w:ascii="Times New Roman" w:hAnsi="Times New Roman"/>
+          <w:lang w:val=""/>
+        </w:rPr>
+        <w:t xml:space="preserve"> </w:t>
+      </w:r>
+      <w:r>
+        <w:rPr>
+          <w:rFonts w:ascii="Times New Roman" w:hAnsi="Times New Roman"/>
+          <w:lang w:val=""/>
+        </w:rPr>
+        <w:t>T</w:t>
+      </w:r>
+      <w:r>
+        <w:rPr>
+          <w:rFonts w:ascii="Times New Roman" w:hAnsi="Times New Roman"/>
+          <w:lang w:val=""/>
+        </w:rPr>
+        <w:t>his approach ensures that every element of T will eventually be assigned to a natural number. If we were to start with just the first row of the matrix, we would never assign natural numbers to the elements in the subsequent rows, as there are infinitely many elements in the first row alone. The resulting correspondence table is</w:t>
+      </w:r>
+      <w:r>
+        <w:rPr>
+          <w:rFonts w:ascii="Times New Roman" w:hAnsi="Times New Roman"/>
+          <w:lang w:val=""/>
+        </w:rPr>
+        <w:t xml:space="preserve"> also</w:t>
+      </w:r>
+      <w:r>
+        <w:rPr>
+          <w:rFonts w:ascii="Times New Roman" w:hAnsi="Times New Roman"/>
+          <w:lang w:val=""/>
+        </w:rPr>
+        <w:t xml:space="preserve"> shown below</w:t>
+      </w:r>
+      <w:r>
+        <w:rPr>
+          <w:rFonts w:ascii="Times New Roman" w:hAnsi="Times New Roman"/>
+          <w:lang w:val=""/>
+        </w:rPr>
+        <w:t>.</w:t>
+      </w:r>
+    </w:p>
+    <w:p>
+      <w:pPr>
+        <w:jc w:val="center"/>
+        <w:rPr>
+          <w:rFonts w:ascii="Times New Roman" w:hAnsi="Times New Roman"/>
+          <w:lang w:val=""/>
+        </w:rPr>
+      </w:pPr>
+      <w:r>
+        <w:rPr>
+          <w:noProof/>
+        </w:rPr>
+        <w:lastRenderedPageBreak/>
+        <w:drawing>
+          <wp:inline distT="0" distB="0" distL="0" distR="0" wp14:anchorId="6B4DC534" wp14:editId="4B197ADC">
+            <wp:extent cx="3323809" cy="3380952"/>
+            <wp:effectExtent l="0" t="0" r="0" b="0"/>
+            <wp:docPr id="554013617" name="Picture 1" descr="A picture containing text&#10;&#10;Description automatically generated"/>
+            <wp:cNvGraphicFramePr>
+              <a:graphicFrameLocks xmlns:a="http://schemas.openxmlformats.org/drawingml/2006/main" noChangeAspect="1"/>
+            </wp:cNvGraphicFramePr>
+            <a:graphic xmlns:a="http://schemas.openxmlformats.org/drawingml/2006/main">
+              <a:graphicData uri="http://schemas.openxmlformats.org/drawingml/2006/picture">
+                <pic:pic xmlns:pic="http://schemas.openxmlformats.org/drawingml/2006/picture">
+                  <pic:nvPicPr>
+                    <pic:cNvPr id="554013617" name="Picture 1" descr="A picture containing text&#10;&#10;Description automatically generated"/>
+                    <pic:cNvPicPr/>
+                  </pic:nvPicPr>
+                  <pic:blipFill>
+                    <a:blip r:embed="rId41"/>
+                    <a:stretch>
+                      <a:fillRect/>
+                    </a:stretch>
+                  </pic:blipFill>
+                  <pic:spPr>
+                    <a:xfrm>
+                      <a:off x="0" y="0"/>
+                      <a:ext cx="3323809" cy="3380952"/>
+                    </a:xfrm>
+                    <a:prstGeom prst="rect">
+                      <a:avLst/>
+                    </a:prstGeom>
+                  </pic:spPr>
+                </pic:pic>
+              </a:graphicData>
+            </a:graphic>
+          </wp:inline>
+        </w:drawing>
       </w:r>
     </w:p>
     <w:tbl>
       <w:tblPr>
-        <w:tblStyle w:val="TableGrid"/>
-        <w:tblpPr w:leftFromText="180" w:rightFromText="180" w:vertAnchor="text" w:horzAnchor="page" w:tblpXSpec="center" w:tblpY="334"/>
+        <w:tblStyle w:val="PlainTable5"/>
         <w:tblW w:w="0" w:type="auto"/>
-        <w:tblLook w:val="04A0" w:firstRow="1" w:lastRow="0" w:firstColumn="1" w:lastColumn="0" w:noHBand="0" w:noVBand="1"/>
+        <w:jc w:val="center"/>
+        <w:tblLook w:val="0420" w:firstRow="1" w:lastRow="0" w:firstColumn="0" w:lastColumn="0" w:noHBand="0" w:noVBand="1"/>
       </w:tblPr>
       <w:tblGrid>
-        <w:gridCol w:w="705"/>
-        <w:gridCol w:w="491"/>
-        <w:gridCol w:w="491"/>
-        <w:gridCol w:w="491"/>
+        <w:gridCol w:w="1755"/>
+        <w:gridCol w:w="1755"/>
       </w:tblGrid>
       <w:tr>
+        <w:trPr>
+          <w:cnfStyle w:val="100000000000" w:firstRow="1" w:lastRow="0" w:firstColumn="0" w:lastColumn="0" w:oddVBand="0" w:evenVBand="0" w:oddHBand="0" w:evenHBand="0" w:firstRowFirstColumn="0" w:firstRowLastColumn="0" w:lastRowFirstColumn="0" w:lastRowLastColumn="0"/>
+          <w:jc w:val="center"/>
+        </w:trPr>
         <w:tc>
           <w:tcPr>
-            <w:tcW w:w="705" w:type="dxa"/>
+            <w:tcW w:w="1755" w:type="dxa"/>
+            <w:tcBorders>
+              <w:right w:val="single" w:sz="4" w:space="0" w:color="A6A6A6" w:themeColor="background1" w:themeShade="A6"/>
+            </w:tcBorders>
           </w:tcPr>
           <w:p>
             <w:pPr>
+              <w:jc w:val="center"/>
               <w:rPr>
                 <w:rFonts w:ascii="Times New Roman" w:hAnsi="Times New Roman"/>
                 <w:lang w:val=""/>
               </w:rPr>
             </w:pPr>
-            <w:r>
-              <w:rPr>
-                <w:rFonts w:ascii="Times New Roman" w:hAnsi="Times New Roman"/>
-                <w:lang w:val=""/>
-              </w:rPr>
-              <w:t>(i,j,k)</w:t>
-            </w:r>
+            <m:oMathPara>
+              <m:oMath>
+                <m:r>
+                  <m:rPr>
+                    <m:scr m:val="double-struck"/>
+                  </m:rPr>
+                  <w:rPr>
+                    <w:rFonts w:ascii="Cambria Math" w:hAnsi="Cambria Math"/>
+                    <w:sz w:val="22"/>
+                  </w:rPr>
+                  <m:t>N</m:t>
+                </m:r>
+              </m:oMath>
+            </m:oMathPara>
           </w:p>
         </w:tc>
         <w:tc>
           <w:tcPr>
-            <w:tcW w:w="491" w:type="dxa"/>
+            <w:tcW w:w="1755" w:type="dxa"/>
+            <w:tcBorders>
+              <w:left w:val="single" w:sz="4" w:space="0" w:color="A6A6A6" w:themeColor="background1" w:themeShade="A6"/>
+            </w:tcBorders>
           </w:tcPr>
           <w:p>
             <w:pPr>
+              <w:jc w:val="center"/>
               <w:rPr>
                 <w:rFonts w:ascii="Times New Roman" w:hAnsi="Times New Roman"/>
                 <w:lang w:val=""/>
               </w:rPr>
             </w:pPr>
-            <w:r>
+            <m:oMathPara>
+              <m:oMath>
+                <m:d>
+                  <m:dPr>
+                    <m:begChr m:val="{"/>
+                    <m:endChr m:val="}"/>
+                    <m:ctrlPr>
+                      <w:rPr>
+                        <w:rFonts w:ascii="Cambria Math" w:hAnsi="Cambria Math"/>
+                        <w:i w:val="0"/>
+                      </w:rPr>
+                    </m:ctrlPr>
+                  </m:dPr>
+                  <m:e>
+                    <m:r>
+                      <m:rPr>
+                        <m:sty m:val="p"/>
+                      </m:rPr>
+                      <w:rPr>
+                        <w:rFonts w:ascii="Cambria Math" w:hAnsi="Cambria Math"/>
+                      </w:rPr>
+                      <m:t>i,j,k</m:t>
+                    </m:r>
+                  </m:e>
+                </m:d>
+              </m:oMath>
+            </m:oMathPara>
+          </w:p>
+        </w:tc>
+      </w:tr>
+      <w:tr>
+        <w:trPr>
+          <w:cnfStyle w:val="000000100000" w:firstRow="0" w:lastRow="0" w:firstColumn="0" w:lastColumn="0" w:oddVBand="0" w:evenVBand="0" w:oddHBand="1" w:evenHBand="0" w:firstRowFirstColumn="0" w:firstRowLastColumn="0" w:lastRowFirstColumn="0" w:lastRowLastColumn="0"/>
+          <w:jc w:val="center"/>
+        </w:trPr>
+        <w:tc>
+          <w:tcPr>
+            <w:tcW w:w="1755" w:type="dxa"/>
+            <w:tcBorders>
+              <w:right w:val="single" w:sz="4" w:space="0" w:color="A6A6A6" w:themeColor="background1" w:themeShade="A6"/>
+            </w:tcBorders>
+          </w:tcPr>
+          <w:p>
+            <w:pPr>
+              <w:jc w:val="center"/>
               <w:rPr>
                 <w:rFonts w:ascii="Times New Roman" w:hAnsi="Times New Roman"/>
                 <w:lang w:val=""/>
               </w:rPr>
-              <w:t>i</w:t>
-            </w:r>
+            </w:pPr>
+            <m:oMathPara>
+              <m:oMath>
+                <m:r>
+                  <w:rPr>
+                    <w:rFonts w:ascii="Cambria Math" w:eastAsiaTheme="minorEastAsia" w:hAnsi="Cambria Math" w:cs="Times New Roman"/>
+                  </w:rPr>
+                  <m:t>1</m:t>
+                </m:r>
+              </m:oMath>
+            </m:oMathPara>
           </w:p>
         </w:tc>
         <w:tc>
           <w:tcPr>
-            <w:tcW w:w="491" w:type="dxa"/>
+            <w:tcW w:w="1755" w:type="dxa"/>
+            <w:tcBorders>
+              <w:left w:val="single" w:sz="4" w:space="0" w:color="A6A6A6" w:themeColor="background1" w:themeShade="A6"/>
+            </w:tcBorders>
           </w:tcPr>
           <w:p>
             <w:pPr>
+              <w:jc w:val="center"/>
               <w:rPr>
                 <w:rFonts w:ascii="Times New Roman" w:hAnsi="Times New Roman"/>
                 <w:lang w:val=""/>
               </w:rPr>
             </w:pPr>
-            <w:r>
+            <m:oMathPara>
+              <m:oMath>
+                <m:d>
+                  <m:dPr>
+                    <m:begChr m:val="{"/>
+                    <m:endChr m:val="}"/>
+                    <m:ctrlPr>
+                      <w:rPr>
+                        <w:rFonts w:ascii="Cambria Math" w:hAnsi="Cambria Math"/>
+                        <w:i/>
+                      </w:rPr>
+                    </m:ctrlPr>
+                  </m:dPr>
+                  <m:e>
+                    <m:r>
+                      <w:rPr>
+                        <w:rFonts w:ascii="Cambria Math" w:hAnsi="Cambria Math"/>
+                      </w:rPr>
+                      <m:t>1,1,1</m:t>
+                    </m:r>
+                  </m:e>
+                </m:d>
+              </m:oMath>
+            </m:oMathPara>
+          </w:p>
+        </w:tc>
+      </w:tr>
+      <w:tr>
+        <w:trPr>
+          <w:jc w:val="center"/>
+        </w:trPr>
+        <w:tc>
+          <w:tcPr>
+            <w:tcW w:w="1755" w:type="dxa"/>
+            <w:tcBorders>
+              <w:right w:val="single" w:sz="4" w:space="0" w:color="A6A6A6" w:themeColor="background1" w:themeShade="A6"/>
+            </w:tcBorders>
+          </w:tcPr>
+          <w:p>
+            <w:pPr>
+              <w:jc w:val="center"/>
               <w:rPr>
                 <w:rFonts w:ascii="Times New Roman" w:hAnsi="Times New Roman"/>
                 <w:lang w:val=""/>
               </w:rPr>
-              <w:t>j</w:t>
-            </w:r>
+            </w:pPr>
+            <m:oMathPara>
+              <m:oMath>
+                <m:r>
+                  <w:rPr>
+                    <w:rFonts w:ascii="Cambria Math" w:eastAsiaTheme="minorEastAsia" w:hAnsi="Cambria Math" w:cs="Times New Roman"/>
+                  </w:rPr>
+                  <m:t>2</m:t>
+                </m:r>
+              </m:oMath>
+            </m:oMathPara>
           </w:p>
         </w:tc>
         <w:tc>
           <w:tcPr>
-            <w:tcW w:w="491" w:type="dxa"/>
+            <w:tcW w:w="1755" w:type="dxa"/>
+            <w:tcBorders>
+              <w:left w:val="single" w:sz="4" w:space="0" w:color="A6A6A6" w:themeColor="background1" w:themeShade="A6"/>
+            </w:tcBorders>
           </w:tcPr>
           <w:p>
             <w:pPr>
+              <w:jc w:val="center"/>
               <w:rPr>
                 <w:rFonts w:ascii="Times New Roman" w:hAnsi="Times New Roman"/>
                 <w:lang w:val=""/>
               </w:rPr>
             </w:pPr>
-            <w:r>
-              <w:rPr>
-                <w:rFonts w:ascii="Times New Roman" w:hAnsi="Times New Roman"/>
-                <w:lang w:val=""/>
-              </w:rPr>
-              <w:t>k</w:t>
-            </w:r>
+            <m:oMathPara>
+              <m:oMath>
+                <m:d>
+                  <m:dPr>
+                    <m:begChr m:val="{"/>
+                    <m:endChr m:val="}"/>
+                    <m:ctrlPr>
+                      <w:rPr>
+                        <w:rFonts w:ascii="Cambria Math" w:hAnsi="Cambria Math"/>
+                        <w:i/>
+                      </w:rPr>
+                    </m:ctrlPr>
+                  </m:dPr>
+                  <m:e>
+                    <m:r>
+                      <w:rPr>
+                        <w:rFonts w:ascii="Cambria Math" w:hAnsi="Cambria Math"/>
+                      </w:rPr>
+                      <m:t>1,1,</m:t>
+                    </m:r>
+                    <m:r>
+                      <w:rPr>
+                        <w:rFonts w:ascii="Cambria Math" w:hAnsi="Cambria Math"/>
+                      </w:rPr>
+                      <m:t>2</m:t>
+                    </m:r>
+                  </m:e>
+                </m:d>
+              </m:oMath>
+            </m:oMathPara>
           </w:p>
         </w:tc>
       </w:tr>
       <w:tr>
+        <w:trPr>
+          <w:cnfStyle w:val="000000100000" w:firstRow="0" w:lastRow="0" w:firstColumn="0" w:lastColumn="0" w:oddVBand="0" w:evenVBand="0" w:oddHBand="1" w:evenHBand="0" w:firstRowFirstColumn="0" w:firstRowLastColumn="0" w:lastRowFirstColumn="0" w:lastRowLastColumn="0"/>
+          <w:jc w:val="center"/>
+        </w:trPr>
         <w:tc>
           <w:tcPr>
-            <w:tcW w:w="705" w:type="dxa"/>
+            <w:tcW w:w="1755" w:type="dxa"/>
+            <w:tcBorders>
+              <w:right w:val="single" w:sz="4" w:space="0" w:color="A6A6A6" w:themeColor="background1" w:themeShade="A6"/>
+            </w:tcBorders>
           </w:tcPr>
           <w:p>
             <w:pPr>
+              <w:jc w:val="center"/>
               <w:rPr>
                 <w:rFonts w:ascii="Times New Roman" w:hAnsi="Times New Roman"/>
                 <w:lang w:val=""/>
               </w:rPr>
             </w:pPr>
-            <w:r>
-              <w:rPr>
-                <w:rFonts w:ascii="Times New Roman" w:hAnsi="Times New Roman"/>
-                <w:lang w:val=""/>
-              </w:rPr>
-              <w:t>1</w:t>
-            </w:r>
+            <m:oMathPara>
+              <m:oMath>
+                <m:r>
+                  <w:rPr>
+                    <w:rFonts w:ascii="Cambria Math" w:eastAsiaTheme="minorEastAsia" w:hAnsi="Cambria Math" w:cs="Times New Roman"/>
+                  </w:rPr>
+                  <m:t>3</m:t>
+                </m:r>
+              </m:oMath>
+            </m:oMathPara>
           </w:p>
         </w:tc>
         <w:tc>
           <w:tcPr>
-            <w:tcW w:w="491" w:type="dxa"/>
+            <w:tcW w:w="1755" w:type="dxa"/>
+            <w:tcBorders>
+              <w:left w:val="single" w:sz="4" w:space="0" w:color="A6A6A6" w:themeColor="background1" w:themeShade="A6"/>
+            </w:tcBorders>
           </w:tcPr>
           <w:p>
             <w:pPr>
+              <w:jc w:val="center"/>
               <w:rPr>
                 <w:rFonts w:ascii="Times New Roman" w:hAnsi="Times New Roman"/>
                 <w:lang w:val=""/>
               </w:rPr>
             </w:pPr>
-            <w:r>
+            <m:oMathPara>
+              <m:oMath>
+                <m:d>
+                  <m:dPr>
+                    <m:begChr m:val="{"/>
+                    <m:endChr m:val="}"/>
+                    <m:ctrlPr>
+                      <w:rPr>
+                        <w:rFonts w:ascii="Cambria Math" w:hAnsi="Cambria Math"/>
+                        <w:i/>
+                      </w:rPr>
+                    </m:ctrlPr>
+                  </m:dPr>
+                  <m:e>
+                    <m:r>
+                      <w:rPr>
+                        <w:rFonts w:ascii="Cambria Math" w:hAnsi="Cambria Math"/>
+                      </w:rPr>
+                      <m:t>2</m:t>
+                    </m:r>
+                    <m:r>
+                      <w:rPr>
+                        <w:rFonts w:ascii="Cambria Math" w:hAnsi="Cambria Math"/>
+                      </w:rPr>
+                      <m:t>,1,1</m:t>
+                    </m:r>
+                  </m:e>
+                </m:d>
+              </m:oMath>
+            </m:oMathPara>
+          </w:p>
+        </w:tc>
+      </w:tr>
+      <w:tr>
+        <w:trPr>
+          <w:jc w:val="center"/>
+        </w:trPr>
+        <w:tc>
+          <w:tcPr>
+            <w:tcW w:w="1755" w:type="dxa"/>
+            <w:tcBorders>
+              <w:right w:val="single" w:sz="4" w:space="0" w:color="A6A6A6" w:themeColor="background1" w:themeShade="A6"/>
+            </w:tcBorders>
+          </w:tcPr>
+          <w:p>
+            <w:pPr>
+              <w:jc w:val="center"/>
               <w:rPr>
                 <w:rFonts w:ascii="Times New Roman" w:hAnsi="Times New Roman"/>
                 <w:lang w:val=""/>
               </w:rPr>
-              <w:t>1</w:t>
-            </w:r>
+            </w:pPr>
+            <m:oMathPara>
+              <m:oMath>
+                <m:r>
+                  <w:rPr>
+                    <w:rFonts w:ascii="Cambria Math" w:eastAsia="Times New Roman" w:hAnsi="Cambria Math" w:cs="Times New Roman"/>
+                  </w:rPr>
+                  <m:t>4</m:t>
+                </m:r>
+              </m:oMath>
+            </m:oMathPara>
           </w:p>
         </w:tc>
         <w:tc>
           <w:tcPr>
-            <w:tcW w:w="491" w:type="dxa"/>
+            <w:tcW w:w="1755" w:type="dxa"/>
+            <w:tcBorders>
+              <w:left w:val="single" w:sz="4" w:space="0" w:color="A6A6A6" w:themeColor="background1" w:themeShade="A6"/>
+            </w:tcBorders>
           </w:tcPr>
           <w:p>
             <w:pPr>
+              <w:jc w:val="center"/>
               <w:rPr>
                 <w:rFonts w:ascii="Times New Roman" w:hAnsi="Times New Roman"/>
                 <w:lang w:val=""/>
               </w:rPr>
             </w:pPr>
-            <w:r>
+            <m:oMathPara>
+              <m:oMath>
+                <m:d>
+                  <m:dPr>
+                    <m:begChr m:val="{"/>
+                    <m:endChr m:val="}"/>
+                    <m:ctrlPr>
+                      <w:rPr>
+                        <w:rFonts w:ascii="Cambria Math" w:hAnsi="Cambria Math"/>
+                        <w:i/>
+                      </w:rPr>
+                    </m:ctrlPr>
+                  </m:dPr>
+                  <m:e>
+                    <m:r>
+                      <w:rPr>
+                        <w:rFonts w:ascii="Cambria Math" w:hAnsi="Cambria Math"/>
+                      </w:rPr>
+                      <m:t>3</m:t>
+                    </m:r>
+                    <m:r>
+                      <w:rPr>
+                        <w:rFonts w:ascii="Cambria Math" w:hAnsi="Cambria Math"/>
+                      </w:rPr>
+                      <m:t>,1,1</m:t>
+                    </m:r>
+                  </m:e>
+                </m:d>
+              </m:oMath>
+            </m:oMathPara>
+          </w:p>
+        </w:tc>
+      </w:tr>
+      <w:tr>
+        <w:trPr>
+          <w:cnfStyle w:val="000000100000" w:firstRow="0" w:lastRow="0" w:firstColumn="0" w:lastColumn="0" w:oddVBand="0" w:evenVBand="0" w:oddHBand="1" w:evenHBand="0" w:firstRowFirstColumn="0" w:firstRowLastColumn="0" w:lastRowFirstColumn="0" w:lastRowLastColumn="0"/>
+          <w:jc w:val="center"/>
+        </w:trPr>
+        <w:tc>
+          <w:tcPr>
+            <w:tcW w:w="1755" w:type="dxa"/>
+            <w:tcBorders>
+              <w:right w:val="single" w:sz="4" w:space="0" w:color="A6A6A6" w:themeColor="background1" w:themeShade="A6"/>
+            </w:tcBorders>
+          </w:tcPr>
+          <w:p>
+            <w:pPr>
+              <w:jc w:val="center"/>
               <w:rPr>
                 <w:rFonts w:ascii="Times New Roman" w:hAnsi="Times New Roman"/>
                 <w:lang w:val=""/>
               </w:rPr>
-              <w:t>1</w:t>
-            </w:r>
+            </w:pPr>
+            <m:oMathPara>
+              <m:oMath>
+                <m:r>
+                  <w:rPr>
+                    <w:rFonts w:ascii="Cambria Math" w:eastAsia="Times New Roman" w:hAnsi="Cambria Math" w:cs="Times New Roman"/>
+                  </w:rPr>
+                  <m:t>5</m:t>
+                </m:r>
+              </m:oMath>
+            </m:oMathPara>
           </w:p>
         </w:tc>
         <w:tc>
           <w:tcPr>
-            <w:tcW w:w="491" w:type="dxa"/>
+            <w:tcW w:w="1755" w:type="dxa"/>
+            <w:tcBorders>
+              <w:left w:val="single" w:sz="4" w:space="0" w:color="A6A6A6" w:themeColor="background1" w:themeShade="A6"/>
+            </w:tcBorders>
           </w:tcPr>
           <w:p>
             <w:pPr>
+              <w:jc w:val="center"/>
               <w:rPr>
                 <w:rFonts w:ascii="Times New Roman" w:hAnsi="Times New Roman"/>
                 <w:lang w:val=""/>
               </w:rPr>
             </w:pPr>
-            <w:r>
-              <w:rPr>
-                <w:rFonts w:ascii="Times New Roman" w:hAnsi="Times New Roman"/>
-                <w:lang w:val=""/>
-              </w:rPr>
-              <w:t>1</w:t>
-            </w:r>
+            <m:oMathPara>
+              <m:oMath>
+                <m:d>
+                  <m:dPr>
+                    <m:begChr m:val="{"/>
+                    <m:endChr m:val="}"/>
+                    <m:ctrlPr>
+                      <w:rPr>
+                        <w:rFonts w:ascii="Cambria Math" w:hAnsi="Cambria Math"/>
+                        <w:i/>
+                      </w:rPr>
+                    </m:ctrlPr>
+                  </m:dPr>
+                  <m:e>
+                    <m:r>
+                      <m:rPr>
+                        <m:sty m:val="p"/>
+                      </m:rPr>
+                      <w:rPr>
+                        <w:rFonts w:ascii="Cambria Math" w:hAnsi="Cambria Math"/>
+                        <w:lang w:val=""/>
+                      </w:rPr>
+                      <m:t>2,1,2</m:t>
+                    </m:r>
+                    <m:ctrlPr>
+                      <w:rPr>
+                        <w:rFonts w:ascii="Cambria Math" w:hAnsi="Cambria Math"/>
+                        <w:lang w:val=""/>
+                      </w:rPr>
+                    </m:ctrlPr>
+                  </m:e>
+                </m:d>
+              </m:oMath>
+            </m:oMathPara>
           </w:p>
         </w:tc>
       </w:tr>
       <w:tr>
+        <w:trPr>
+          <w:jc w:val="center"/>
+        </w:trPr>
         <w:tc>
           <w:tcPr>
-            <w:tcW w:w="705" w:type="dxa"/>
+            <w:tcW w:w="1755" w:type="dxa"/>
+            <w:tcBorders>
+              <w:right w:val="single" w:sz="4" w:space="0" w:color="A6A6A6" w:themeColor="background1" w:themeShade="A6"/>
+            </w:tcBorders>
           </w:tcPr>
           <w:p>
             <w:pPr>
+              <w:jc w:val="center"/>
               <w:rPr>
                 <w:rFonts w:ascii="Times New Roman" w:hAnsi="Times New Roman"/>
                 <w:lang w:val=""/>
               </w:rPr>
             </w:pPr>
-            <w:r>
-              <w:rPr>
-                <w:rFonts w:ascii="Times New Roman" w:hAnsi="Times New Roman"/>
-                <w:lang w:val=""/>
-              </w:rPr>
-              <w:t>2</w:t>
-            </w:r>
+            <m:oMathPara>
+              <m:oMath>
+                <m:r>
+                  <w:rPr>
+                    <w:rFonts w:ascii="Cambria Math" w:hAnsi="Cambria Math"/>
+                    <w:lang w:val=""/>
+                  </w:rPr>
+                  <m:t>6</m:t>
+                </m:r>
+              </m:oMath>
+            </m:oMathPara>
           </w:p>
         </w:tc>
         <w:tc>
           <w:tcPr>
-            <w:tcW w:w="491" w:type="dxa"/>
+            <w:tcW w:w="1755" w:type="dxa"/>
+            <w:tcBorders>
+              <w:left w:val="single" w:sz="4" w:space="0" w:color="A6A6A6" w:themeColor="background1" w:themeShade="A6"/>
+            </w:tcBorders>
           </w:tcPr>
           <w:p>
             <w:pPr>
+              <w:jc w:val="center"/>
               <w:rPr>
                 <w:rFonts w:ascii="Times New Roman" w:hAnsi="Times New Roman"/>
                 <w:lang w:val=""/>
               </w:rPr>
             </w:pPr>
-            <w:r>
+            <m:oMathPara>
+              <m:oMath>
+                <m:d>
+                  <m:dPr>
+                    <m:begChr m:val="{"/>
+                    <m:endChr m:val="}"/>
+                    <m:ctrlPr>
+                      <w:rPr>
+                        <w:rFonts w:ascii="Cambria Math" w:hAnsi="Cambria Math"/>
+                        <w:lang w:val=""/>
+                      </w:rPr>
+                    </m:ctrlPr>
+                  </m:dPr>
+                  <m:e>
+                    <m:r>
+                      <m:rPr>
+                        <m:sty m:val="p"/>
+                      </m:rPr>
+                      <w:rPr>
+                        <w:rFonts w:ascii="Cambria Math" w:hAnsi="Cambria Math"/>
+                        <w:lang w:val=""/>
+                      </w:rPr>
+                      <m:t>1,1,3</m:t>
+                    </m:r>
+                  </m:e>
+                </m:d>
+              </m:oMath>
+            </m:oMathPara>
+          </w:p>
+        </w:tc>
+      </w:tr>
+      <w:tr>
+        <w:trPr>
+          <w:cnfStyle w:val="000000100000" w:firstRow="0" w:lastRow="0" w:firstColumn="0" w:lastColumn="0" w:oddVBand="0" w:evenVBand="0" w:oddHBand="1" w:evenHBand="0" w:firstRowFirstColumn="0" w:firstRowLastColumn="0" w:lastRowFirstColumn="0" w:lastRowLastColumn="0"/>
+          <w:jc w:val="center"/>
+        </w:trPr>
+        <w:tc>
+          <w:tcPr>
+            <w:tcW w:w="1755" w:type="dxa"/>
+            <w:tcBorders>
+              <w:right w:val="single" w:sz="4" w:space="0" w:color="A6A6A6" w:themeColor="background1" w:themeShade="A6"/>
+            </w:tcBorders>
+          </w:tcPr>
+          <w:p>
+            <w:pPr>
+              <w:jc w:val="center"/>
               <w:rPr>
                 <w:rFonts w:ascii="Times New Roman" w:hAnsi="Times New Roman"/>
                 <w:lang w:val=""/>
               </w:rPr>
-              <w:t>1</w:t>
-            </w:r>
+            </w:pPr>
+            <m:oMathPara>
+              <m:oMath>
+                <m:r>
+                  <w:rPr>
+                    <w:rFonts w:ascii="Cambria Math" w:hAnsi="Cambria Math"/>
+                    <w:lang w:val=""/>
+                  </w:rPr>
+                  <m:t>7</m:t>
+                </m:r>
+              </m:oMath>
+            </m:oMathPara>
           </w:p>
         </w:tc>
         <w:tc>
           <w:tcPr>
-            <w:tcW w:w="491" w:type="dxa"/>
+            <w:tcW w:w="1755" w:type="dxa"/>
+            <w:tcBorders>
+              <w:left w:val="single" w:sz="4" w:space="0" w:color="A6A6A6" w:themeColor="background1" w:themeShade="A6"/>
+            </w:tcBorders>
           </w:tcPr>
           <w:p>
             <w:pPr>
+              <w:jc w:val="center"/>
               <w:rPr>
                 <w:rFonts w:ascii="Times New Roman" w:hAnsi="Times New Roman"/>
                 <w:lang w:val=""/>
               </w:rPr>
             </w:pPr>
-            <w:r>
+            <m:oMathPara>
+              <m:oMath>
+                <m:d>
+                  <m:dPr>
+                    <m:begChr m:val="{"/>
+                    <m:endChr m:val="}"/>
+                    <m:ctrlPr>
+                      <w:rPr>
+                        <w:rFonts w:ascii="Cambria Math" w:hAnsi="Cambria Math"/>
+                        <w:i/>
+                      </w:rPr>
+                    </m:ctrlPr>
+                  </m:dPr>
+                  <m:e>
+                    <m:r>
+                      <m:rPr>
+                        <m:sty m:val="p"/>
+                      </m:rPr>
+                      <w:rPr>
+                        <w:rFonts w:ascii="Cambria Math" w:hAnsi="Cambria Math"/>
+                        <w:lang w:val=""/>
+                      </w:rPr>
+                      <m:t>1,1,4</m:t>
+                    </m:r>
+                    <m:ctrlPr>
+                      <w:rPr>
+                        <w:rFonts w:ascii="Cambria Math" w:hAnsi="Cambria Math"/>
+                        <w:lang w:val=""/>
+                      </w:rPr>
+                    </m:ctrlPr>
+                  </m:e>
+                </m:d>
+              </m:oMath>
+            </m:oMathPara>
+          </w:p>
+        </w:tc>
+      </w:tr>
+      <w:tr>
+        <w:trPr>
+          <w:jc w:val="center"/>
+        </w:trPr>
+        <w:tc>
+          <w:tcPr>
+            <w:tcW w:w="1755" w:type="dxa"/>
+            <w:tcBorders>
+              <w:right w:val="single" w:sz="4" w:space="0" w:color="A6A6A6" w:themeColor="background1" w:themeShade="A6"/>
+            </w:tcBorders>
+          </w:tcPr>
+          <w:p>
+            <w:pPr>
+              <w:jc w:val="center"/>
               <w:rPr>
                 <w:rFonts w:ascii="Times New Roman" w:hAnsi="Times New Roman"/>
                 <w:lang w:val=""/>
               </w:rPr>
-              <w:t>1</w:t>
-            </w:r>
+            </w:pPr>
+            <m:oMathPara>
+              <m:oMath>
+                <m:r>
+                  <w:rPr>
+                    <w:rFonts w:ascii="Cambria Math" w:hAnsi="Cambria Math"/>
+                    <w:lang w:val=""/>
+                  </w:rPr>
+                  <m:t>8</m:t>
+                </m:r>
+              </m:oMath>
+            </m:oMathPara>
           </w:p>
         </w:tc>
         <w:tc>
           <w:tcPr>
-            <w:tcW w:w="491" w:type="dxa"/>
+            <w:tcW w:w="1755" w:type="dxa"/>
+            <w:tcBorders>
+              <w:left w:val="single" w:sz="4" w:space="0" w:color="A6A6A6" w:themeColor="background1" w:themeShade="A6"/>
+            </w:tcBorders>
           </w:tcPr>
           <w:p>
             <w:pPr>
+              <w:jc w:val="center"/>
               <w:rPr>
                 <w:rFonts w:ascii="Times New Roman" w:hAnsi="Times New Roman"/>
                 <w:lang w:val=""/>
               </w:rPr>
             </w:pPr>
-            <w:r>
-              <w:rPr>
-                <w:rFonts w:ascii="Times New Roman" w:hAnsi="Times New Roman"/>
-                <w:lang w:val=""/>
-              </w:rPr>
-              <w:t>2</w:t>
-            </w:r>
+            <m:oMathPara>
+              <m:oMath>
+                <m:d>
+                  <m:dPr>
+                    <m:begChr m:val="{"/>
+                    <m:endChr m:val="}"/>
+                    <m:ctrlPr>
+                      <w:rPr>
+                        <w:rFonts w:ascii="Cambria Math" w:hAnsi="Cambria Math"/>
+                        <w:lang w:val=""/>
+                      </w:rPr>
+                    </m:ctrlPr>
+                  </m:dPr>
+                  <m:e>
+                    <m:r>
+                      <m:rPr>
+                        <m:sty m:val="p"/>
+                      </m:rPr>
+                      <w:rPr>
+                        <w:rFonts w:ascii="Cambria Math" w:hAnsi="Cambria Math"/>
+                        <w:lang w:val=""/>
+                      </w:rPr>
+                      <m:t>2,1,3</m:t>
+                    </m:r>
+                  </m:e>
+                </m:d>
+              </m:oMath>
+            </m:oMathPara>
           </w:p>
         </w:tc>
       </w:tr>
       <w:tr>
+        <w:trPr>
+          <w:cnfStyle w:val="000000100000" w:firstRow="0" w:lastRow="0" w:firstColumn="0" w:lastColumn="0" w:oddVBand="0" w:evenVBand="0" w:oddHBand="1" w:evenHBand="0" w:firstRowFirstColumn="0" w:firstRowLastColumn="0" w:lastRowFirstColumn="0" w:lastRowLastColumn="0"/>
+          <w:jc w:val="center"/>
+        </w:trPr>
         <w:tc>
           <w:tcPr>
-            <w:tcW w:w="705" w:type="dxa"/>
+            <w:tcW w:w="1755" w:type="dxa"/>
+            <w:tcBorders>
+              <w:right w:val="single" w:sz="4" w:space="0" w:color="A6A6A6" w:themeColor="background1" w:themeShade="A6"/>
+            </w:tcBorders>
           </w:tcPr>
           <w:p>
             <w:pPr>
+              <w:jc w:val="center"/>
               <w:rPr>
                 <w:rFonts w:ascii="Times New Roman" w:hAnsi="Times New Roman"/>
                 <w:lang w:val=""/>
               </w:rPr>
             </w:pPr>
-            <w:r>
-              <w:rPr>
-                <w:rFonts w:ascii="Times New Roman" w:hAnsi="Times New Roman"/>
-                <w:lang w:val=""/>
-              </w:rPr>
-              <w:t>3</w:t>
-            </w:r>
+            <m:oMathPara>
+              <m:oMath>
+                <m:r>
+                  <w:rPr>
+                    <w:rFonts w:ascii="Cambria Math" w:hAnsi="Cambria Math"/>
+                    <w:lang w:val=""/>
+                  </w:rPr>
+                  <m:t>9</m:t>
+                </m:r>
+              </m:oMath>
+            </m:oMathPara>
           </w:p>
         </w:tc>
         <w:tc>
           <w:tcPr>
-            <w:tcW w:w="491" w:type="dxa"/>
+            <w:tcW w:w="1755" w:type="dxa"/>
+            <w:tcBorders>
+              <w:left w:val="single" w:sz="4" w:space="0" w:color="A6A6A6" w:themeColor="background1" w:themeShade="A6"/>
+            </w:tcBorders>
           </w:tcPr>
           <w:p>
             <w:pPr>
+              <w:jc w:val="center"/>
               <w:rPr>
                 <w:rFonts w:ascii="Times New Roman" w:hAnsi="Times New Roman"/>
                 <w:lang w:val=""/>
               </w:rPr>
             </w:pPr>
-            <w:r>
+            <m:oMathPara>
+              <m:oMath>
+                <m:d>
+                  <m:dPr>
+                    <m:begChr m:val="{"/>
+                    <m:endChr m:val="}"/>
+                    <m:ctrlPr>
+                      <w:rPr>
+                        <w:rFonts w:ascii="Cambria Math" w:hAnsi="Cambria Math"/>
+                        <w:i/>
+                      </w:rPr>
+                    </m:ctrlPr>
+                  </m:dPr>
+                  <m:e>
+                    <m:r>
+                      <m:rPr>
+                        <m:sty m:val="p"/>
+                      </m:rPr>
+                      <w:rPr>
+                        <w:rFonts w:ascii="Cambria Math" w:hAnsi="Cambria Math"/>
+                        <w:lang w:val=""/>
+                      </w:rPr>
+                      <m:t>3,1,2</m:t>
+                    </m:r>
+                    <m:ctrlPr>
+                      <w:rPr>
+                        <w:rFonts w:ascii="Cambria Math" w:hAnsi="Cambria Math"/>
+                        <w:lang w:val=""/>
+                      </w:rPr>
+                    </m:ctrlPr>
+                  </m:e>
+                </m:d>
+              </m:oMath>
+            </m:oMathPara>
+          </w:p>
+        </w:tc>
+      </w:tr>
+      <w:tr>
+        <w:trPr>
+          <w:jc w:val="center"/>
+        </w:trPr>
+        <w:tc>
+          <w:tcPr>
+            <w:tcW w:w="1755" w:type="dxa"/>
+            <w:tcBorders>
+              <w:right w:val="single" w:sz="4" w:space="0" w:color="A6A6A6" w:themeColor="background1" w:themeShade="A6"/>
+            </w:tcBorders>
+          </w:tcPr>
+          <w:p>
+            <w:pPr>
+              <w:jc w:val="center"/>
               <w:rPr>
                 <w:rFonts w:ascii="Times New Roman" w:hAnsi="Times New Roman"/>
                 <w:lang w:val=""/>
               </w:rPr>
-              <w:t>1</w:t>
-            </w:r>
+            </w:pPr>
+            <m:oMathPara>
+              <m:oMath>
+                <m:r>
+                  <w:rPr>
+                    <w:rFonts w:ascii="Cambria Math" w:hAnsi="Cambria Math"/>
+                    <w:lang w:val=""/>
+                  </w:rPr>
+                  <m:t>10</m:t>
+                </m:r>
+              </m:oMath>
+            </m:oMathPara>
           </w:p>
         </w:tc>
         <w:tc>
           <w:tcPr>
-            <w:tcW w:w="491" w:type="dxa"/>
+            <w:tcW w:w="1755" w:type="dxa"/>
+            <w:tcBorders>
+              <w:left w:val="single" w:sz="4" w:space="0" w:color="A6A6A6" w:themeColor="background1" w:themeShade="A6"/>
+            </w:tcBorders>
           </w:tcPr>
           <w:p>
             <w:pPr>
+              <w:jc w:val="center"/>
               <w:rPr>
                 <w:rFonts w:ascii="Times New Roman" w:hAnsi="Times New Roman"/>
                 <w:lang w:val=""/>
               </w:rPr>
             </w:pPr>
-            <w:r>
+            <m:oMathPara>
+              <m:oMath>
+                <m:d>
+                  <m:dPr>
+                    <m:begChr m:val="{"/>
+                    <m:endChr m:val="}"/>
+                    <m:ctrlPr>
+                      <w:rPr>
+                        <w:rFonts w:ascii="Cambria Math" w:hAnsi="Cambria Math"/>
+                        <w:i/>
+                      </w:rPr>
+                    </m:ctrlPr>
+                  </m:dPr>
+                  <m:e>
+                    <m:r>
+                      <m:rPr>
+                        <m:sty m:val="p"/>
+                      </m:rPr>
+                      <w:rPr>
+                        <w:rFonts w:ascii="Cambria Math" w:hAnsi="Cambria Math"/>
+                        <w:lang w:val=""/>
+                      </w:rPr>
+                      <m:t>4,1,1</m:t>
+                    </m:r>
+                    <m:ctrlPr>
+                      <w:rPr>
+                        <w:rFonts w:ascii="Cambria Math" w:hAnsi="Cambria Math"/>
+                        <w:lang w:val=""/>
+                      </w:rPr>
+                    </m:ctrlPr>
+                  </m:e>
+                </m:d>
+              </m:oMath>
+            </m:oMathPara>
+          </w:p>
+        </w:tc>
+      </w:tr>
+      <w:tr>
+        <w:trPr>
+          <w:cnfStyle w:val="000000100000" w:firstRow="0" w:lastRow="0" w:firstColumn="0" w:lastColumn="0" w:oddVBand="0" w:evenVBand="0" w:oddHBand="1" w:evenHBand="0" w:firstRowFirstColumn="0" w:firstRowLastColumn="0" w:lastRowFirstColumn="0" w:lastRowLastColumn="0"/>
+          <w:jc w:val="center"/>
+        </w:trPr>
+        <w:tc>
+          <w:tcPr>
+            <w:tcW w:w="1755" w:type="dxa"/>
+            <w:tcBorders>
+              <w:right w:val="single" w:sz="4" w:space="0" w:color="A6A6A6" w:themeColor="background1" w:themeShade="A6"/>
+            </w:tcBorders>
+          </w:tcPr>
+          <w:p>
+            <w:pPr>
+              <w:jc w:val="center"/>
               <w:rPr>
                 <w:rFonts w:ascii="Times New Roman" w:hAnsi="Times New Roman"/>
                 <w:lang w:val=""/>
               </w:rPr>
-              <w:t>2</w:t>
-            </w:r>
+            </w:pPr>
+            <m:oMathPara>
+              <m:oMath>
+                <m:r>
+                  <w:rPr>
+                    <w:rFonts w:ascii="Cambria Math" w:hAnsi="Cambria Math"/>
+                    <w:lang w:val=""/>
+                  </w:rPr>
+                  <m:t>⋯</m:t>
+                </m:r>
+              </m:oMath>
+            </m:oMathPara>
           </w:p>
         </w:tc>
         <w:tc>
           <w:tcPr>
-            <w:tcW w:w="491" w:type="dxa"/>
+            <w:tcW w:w="1755" w:type="dxa"/>
+            <w:tcBorders>
+              <w:left w:val="single" w:sz="4" w:space="0" w:color="A6A6A6" w:themeColor="background1" w:themeShade="A6"/>
+            </w:tcBorders>
           </w:tcPr>
           <w:p>
             <w:pPr>
+              <w:jc w:val="center"/>
               <w:rPr>
                 <w:rFonts w:ascii="Times New Roman" w:hAnsi="Times New Roman"/>
                 <w:lang w:val=""/>
               </w:rPr>
             </w:pPr>
-            <w:r>
-              <w:rPr>
-                <w:rFonts w:ascii="Times New Roman" w:hAnsi="Times New Roman"/>
-                <w:lang w:val=""/>
-              </w:rPr>
-              <w:t>1</w:t>
-            </w:r>
-          </w:p>
-        </w:tc>
-      </w:tr>
-      <w:tr>
-        <w:tc>
-          <w:tcPr>
-            <w:tcW w:w="705" w:type="dxa"/>
-          </w:tcPr>
-          <w:p>
-            <w:pPr>
-              <w:rPr>
-                <w:rFonts w:ascii="Times New Roman" w:hAnsi="Times New Roman"/>
-                <w:lang w:val=""/>
-              </w:rPr>
-            </w:pPr>
-            <w:r>
-              <w:rPr>
-                <w:rFonts w:ascii="Times New Roman" w:hAnsi="Times New Roman"/>
-                <w:lang w:val=""/>
-              </w:rPr>
-              <w:t>4</w:t>
-            </w:r>
-          </w:p>
-        </w:tc>
-        <w:tc>
-          <w:tcPr>
-            <w:tcW w:w="491" w:type="dxa"/>
-          </w:tcPr>
-          <w:p>
-            <w:pPr>
-              <w:rPr>
-                <w:rFonts w:ascii="Times New Roman" w:hAnsi="Times New Roman"/>
-                <w:lang w:val=""/>
-              </w:rPr>
-            </w:pPr>
-            <w:r>
-              <w:rPr>
-                <w:rFonts w:ascii="Times New Roman" w:hAnsi="Times New Roman"/>
-                <w:lang w:val=""/>
-              </w:rPr>
-              <w:t>2</w:t>
-            </w:r>
-          </w:p>
-        </w:tc>
-        <w:tc>
-          <w:tcPr>
-            <w:tcW w:w="491" w:type="dxa"/>
-          </w:tcPr>
-          <w:p>
-            <w:pPr>
-              <w:rPr>
-                <w:rFonts w:ascii="Times New Roman" w:hAnsi="Times New Roman"/>
-                <w:lang w:val=""/>
-              </w:rPr>
-            </w:pPr>
-            <w:r>
-              <w:rPr>
-                <w:rFonts w:ascii="Times New Roman" w:hAnsi="Times New Roman"/>
-                <w:lang w:val=""/>
-              </w:rPr>
-              <w:t>1</w:t>
-            </w:r>
-          </w:p>
-        </w:tc>
-        <w:tc>
-          <w:tcPr>
-            <w:tcW w:w="491" w:type="dxa"/>
-          </w:tcPr>
-          <w:p>
-            <w:pPr>
-              <w:rPr>
-                <w:rFonts w:ascii="Times New Roman" w:hAnsi="Times New Roman"/>
-                <w:lang w:val=""/>
-              </w:rPr>
-            </w:pPr>
-            <w:r>
-              <w:rPr>
-                <w:rFonts w:ascii="Times New Roman" w:hAnsi="Times New Roman"/>
-                <w:lang w:val=""/>
-              </w:rPr>
-              <w:t>1</w:t>
-            </w:r>
-          </w:p>
-        </w:tc>
-      </w:tr>
-      <w:tr>
-        <w:tc>
-          <w:tcPr>
-            <w:tcW w:w="705" w:type="dxa"/>
-          </w:tcPr>
-          <w:p>
-            <w:pPr>
-              <w:rPr>
-                <w:rFonts w:ascii="Times New Roman" w:hAnsi="Times New Roman"/>
-                <w:lang w:val=""/>
-              </w:rPr>
-            </w:pPr>
-            <w:r>
-              <w:rPr>
-                <w:rFonts w:ascii="Times New Roman" w:hAnsi="Times New Roman"/>
-                <w:lang w:val=""/>
-              </w:rPr>
-              <w:t>5</w:t>
-            </w:r>
-          </w:p>
-        </w:tc>
-        <w:tc>
-          <w:tcPr>
-            <w:tcW w:w="491" w:type="dxa"/>
-          </w:tcPr>
-          <w:p>
-            <w:pPr>
-              <w:rPr>
-                <w:rFonts w:ascii="Times New Roman" w:hAnsi="Times New Roman"/>
-                <w:lang w:val=""/>
-              </w:rPr>
-            </w:pPr>
-            <w:r>
-              <w:rPr>
-                <w:rFonts w:ascii="Times New Roman" w:hAnsi="Times New Roman"/>
-                <w:lang w:val=""/>
-              </w:rPr>
-              <w:t>1</w:t>
-            </w:r>
-          </w:p>
-        </w:tc>
-        <w:tc>
-          <w:tcPr>
-            <w:tcW w:w="491" w:type="dxa"/>
-          </w:tcPr>
-          <w:p>
-            <w:pPr>
-              <w:rPr>
-                <w:rFonts w:ascii="Times New Roman" w:hAnsi="Times New Roman"/>
-                <w:lang w:val=""/>
-              </w:rPr>
-            </w:pPr>
-            <w:r>
-              <w:rPr>
-                <w:rFonts w:ascii="Times New Roman" w:hAnsi="Times New Roman"/>
-                <w:lang w:val=""/>
-              </w:rPr>
-              <w:t>1</w:t>
-            </w:r>
-          </w:p>
-        </w:tc>
-        <w:tc>
-          <w:tcPr>
-            <w:tcW w:w="491" w:type="dxa"/>
-          </w:tcPr>
-          <w:p>
-            <w:pPr>
-              <w:rPr>
-                <w:rFonts w:ascii="Times New Roman" w:hAnsi="Times New Roman"/>
-                <w:lang w:val=""/>
-              </w:rPr>
-            </w:pPr>
-            <w:r>
-              <w:rPr>
-                <w:rFonts w:ascii="Times New Roman" w:hAnsi="Times New Roman"/>
-                <w:lang w:val=""/>
-              </w:rPr>
-              <w:t>3</w:t>
-            </w:r>
-          </w:p>
-        </w:tc>
-      </w:tr>
-      <w:tr>
-        <w:tc>
-          <w:tcPr>
-            <w:tcW w:w="705" w:type="dxa"/>
-          </w:tcPr>
-          <w:p>
-            <w:pPr>
-              <w:rPr>
-                <w:rFonts w:ascii="Times New Roman" w:hAnsi="Times New Roman"/>
-                <w:lang w:val=""/>
-              </w:rPr>
-            </w:pPr>
-            <w:r>
-              <w:rPr>
-                <w:rFonts w:ascii="Times New Roman" w:hAnsi="Times New Roman"/>
-                <w:lang w:val=""/>
-              </w:rPr>
-              <w:t>6</w:t>
-            </w:r>
-          </w:p>
-        </w:tc>
-        <w:tc>
-          <w:tcPr>
-            <w:tcW w:w="491" w:type="dxa"/>
-          </w:tcPr>
-          <w:p>
-            <w:pPr>
-              <w:rPr>
-                <w:rFonts w:ascii="Times New Roman" w:hAnsi="Times New Roman"/>
-                <w:lang w:val=""/>
-              </w:rPr>
-            </w:pPr>
-            <w:r>
-              <w:rPr>
-                <w:rFonts w:ascii="Times New Roman" w:hAnsi="Times New Roman"/>
-                <w:lang w:val=""/>
-              </w:rPr>
-              <w:t>1</w:t>
-            </w:r>
-          </w:p>
-        </w:tc>
-        <w:tc>
-          <w:tcPr>
-            <w:tcW w:w="491" w:type="dxa"/>
-          </w:tcPr>
-          <w:p>
-            <w:pPr>
-              <w:rPr>
-                <w:rFonts w:ascii="Times New Roman" w:hAnsi="Times New Roman"/>
-                <w:lang w:val=""/>
-              </w:rPr>
-            </w:pPr>
-            <w:r>
-              <w:rPr>
-                <w:rFonts w:ascii="Times New Roman" w:hAnsi="Times New Roman"/>
-                <w:lang w:val=""/>
-              </w:rPr>
-              <w:t>2</w:t>
-            </w:r>
-          </w:p>
-        </w:tc>
-        <w:tc>
-          <w:tcPr>
-            <w:tcW w:w="491" w:type="dxa"/>
-          </w:tcPr>
-          <w:p>
-            <w:pPr>
-              <w:rPr>
-                <w:rFonts w:ascii="Times New Roman" w:hAnsi="Times New Roman"/>
-                <w:lang w:val=""/>
-              </w:rPr>
-            </w:pPr>
-            <w:r>
-              <w:rPr>
-                <w:rFonts w:ascii="Times New Roman" w:hAnsi="Times New Roman"/>
-                <w:lang w:val=""/>
-              </w:rPr>
-              <w:t>2</w:t>
-            </w:r>
-          </w:p>
-        </w:tc>
-      </w:tr>
-      <w:tr>
-        <w:tc>
-          <w:tcPr>
-            <w:tcW w:w="705" w:type="dxa"/>
-          </w:tcPr>
-          <w:p>
-            <w:pPr>
-              <w:rPr>
-                <w:rFonts w:ascii="Times New Roman" w:hAnsi="Times New Roman"/>
-                <w:lang w:val=""/>
-              </w:rPr>
-            </w:pPr>
-            <w:r>
-              <w:rPr>
-                <w:rFonts w:ascii="Times New Roman" w:hAnsi="Times New Roman"/>
-                <w:lang w:val=""/>
-              </w:rPr>
-              <w:t>7</w:t>
-            </w:r>
-          </w:p>
-        </w:tc>
-        <w:tc>
-          <w:tcPr>
-            <w:tcW w:w="491" w:type="dxa"/>
-          </w:tcPr>
-          <w:p>
-            <w:pPr>
-              <w:rPr>
-                <w:rFonts w:ascii="Times New Roman" w:hAnsi="Times New Roman"/>
-                <w:lang w:val=""/>
-              </w:rPr>
-            </w:pPr>
-            <w:r>
-              <w:rPr>
-                <w:rFonts w:ascii="Times New Roman" w:hAnsi="Times New Roman"/>
-                <w:lang w:val=""/>
-              </w:rPr>
-              <w:t>2</w:t>
-            </w:r>
-          </w:p>
-        </w:tc>
-        <w:tc>
-          <w:tcPr>
-            <w:tcW w:w="491" w:type="dxa"/>
-          </w:tcPr>
-          <w:p>
-            <w:pPr>
-              <w:rPr>
-                <w:rFonts w:ascii="Times New Roman" w:hAnsi="Times New Roman"/>
-                <w:lang w:val=""/>
-              </w:rPr>
-            </w:pPr>
-            <w:r>
-              <w:rPr>
-                <w:rFonts w:ascii="Times New Roman" w:hAnsi="Times New Roman"/>
-                <w:lang w:val=""/>
-              </w:rPr>
-              <w:t>1</w:t>
-            </w:r>
-          </w:p>
-        </w:tc>
-        <w:tc>
-          <w:tcPr>
-            <w:tcW w:w="491" w:type="dxa"/>
-          </w:tcPr>
-          <w:p>
-            <w:pPr>
-              <w:rPr>
-                <w:rFonts w:ascii="Times New Roman" w:hAnsi="Times New Roman"/>
-                <w:lang w:val=""/>
-              </w:rPr>
-            </w:pPr>
-            <w:r>
-              <w:rPr>
-                <w:rFonts w:ascii="Times New Roman" w:hAnsi="Times New Roman"/>
-                <w:lang w:val=""/>
-              </w:rPr>
-              <w:t>2</w:t>
-            </w:r>
-          </w:p>
-        </w:tc>
-      </w:tr>
-      <w:tr>
-        <w:tc>
-          <w:tcPr>
-            <w:tcW w:w="705" w:type="dxa"/>
-          </w:tcPr>
-          <w:p>
-            <w:pPr>
-              <w:rPr>
-                <w:rFonts w:ascii="Times New Roman" w:hAnsi="Times New Roman"/>
-                <w:lang w:val=""/>
-              </w:rPr>
-            </w:pPr>
-            <w:r>
-              <w:rPr>
-                <w:rFonts w:ascii="Times New Roman" w:hAnsi="Times New Roman"/>
-                <w:lang w:val=""/>
-              </w:rPr>
-              <w:t>8</w:t>
-            </w:r>
-          </w:p>
-        </w:tc>
-        <w:tc>
-          <w:tcPr>
-            <w:tcW w:w="491" w:type="dxa"/>
-          </w:tcPr>
-          <w:p>
-            <w:pPr>
-              <w:rPr>
-                <w:rFonts w:ascii="Times New Roman" w:hAnsi="Times New Roman"/>
-                <w:lang w:val=""/>
-              </w:rPr>
-            </w:pPr>
-            <w:r>
-              <w:rPr>
-                <w:rFonts w:ascii="Times New Roman" w:hAnsi="Times New Roman"/>
-                <w:lang w:val=""/>
-              </w:rPr>
-              <w:t>1</w:t>
-            </w:r>
-          </w:p>
-        </w:tc>
-        <w:tc>
-          <w:tcPr>
-            <w:tcW w:w="491" w:type="dxa"/>
-          </w:tcPr>
-          <w:p>
-            <w:pPr>
-              <w:rPr>
-                <w:rFonts w:ascii="Times New Roman" w:hAnsi="Times New Roman"/>
-                <w:lang w:val=""/>
-              </w:rPr>
-            </w:pPr>
-            <w:r>
-              <w:rPr>
-                <w:rFonts w:ascii="Times New Roman" w:hAnsi="Times New Roman"/>
-                <w:lang w:val=""/>
-              </w:rPr>
-              <w:t>3</w:t>
-            </w:r>
-          </w:p>
-        </w:tc>
-        <w:tc>
-          <w:tcPr>
-            <w:tcW w:w="491" w:type="dxa"/>
-          </w:tcPr>
-          <w:p>
-            <w:pPr>
-              <w:rPr>
-                <w:rFonts w:ascii="Times New Roman" w:hAnsi="Times New Roman"/>
-                <w:lang w:val=""/>
-              </w:rPr>
-            </w:pPr>
-            <w:r>
-              <w:rPr>
-                <w:rFonts w:ascii="Times New Roman" w:hAnsi="Times New Roman"/>
-                <w:lang w:val=""/>
-              </w:rPr>
-              <w:t>1</w:t>
-            </w:r>
-          </w:p>
-        </w:tc>
-      </w:tr>
-      <w:tr>
-        <w:tc>
-          <w:tcPr>
-            <w:tcW w:w="705" w:type="dxa"/>
-          </w:tcPr>
-          <w:p>
-            <w:pPr>
-              <w:rPr>
-                <w:rFonts w:ascii="Times New Roman" w:hAnsi="Times New Roman"/>
-                <w:lang w:val=""/>
-              </w:rPr>
-            </w:pPr>
-            <w:r>
-              <w:rPr>
-                <w:rFonts w:ascii="Times New Roman" w:hAnsi="Times New Roman"/>
-                <w:lang w:val=""/>
-              </w:rPr>
-              <w:t>9</w:t>
-            </w:r>
-          </w:p>
-        </w:tc>
-        <w:tc>
-          <w:tcPr>
-            <w:tcW w:w="491" w:type="dxa"/>
-          </w:tcPr>
-          <w:p>
-            <w:pPr>
-              <w:rPr>
-                <w:rFonts w:ascii="Times New Roman" w:hAnsi="Times New Roman"/>
-                <w:lang w:val=""/>
-              </w:rPr>
-            </w:pPr>
-            <w:r>
-              <w:rPr>
-                <w:rFonts w:ascii="Times New Roman" w:hAnsi="Times New Roman"/>
-                <w:lang w:val=""/>
-              </w:rPr>
-              <w:t>2</w:t>
-            </w:r>
-          </w:p>
-        </w:tc>
-        <w:tc>
-          <w:tcPr>
-            <w:tcW w:w="491" w:type="dxa"/>
-          </w:tcPr>
-          <w:p>
-            <w:pPr>
-              <w:rPr>
-                <w:rFonts w:ascii="Times New Roman" w:hAnsi="Times New Roman"/>
-                <w:lang w:val=""/>
-              </w:rPr>
-            </w:pPr>
-            <w:r>
-              <w:rPr>
-                <w:rFonts w:ascii="Times New Roman" w:hAnsi="Times New Roman"/>
-                <w:lang w:val=""/>
-              </w:rPr>
-              <w:t>2</w:t>
-            </w:r>
-          </w:p>
-        </w:tc>
-        <w:tc>
-          <w:tcPr>
-            <w:tcW w:w="491" w:type="dxa"/>
-          </w:tcPr>
-          <w:p>
-            <w:pPr>
-              <w:rPr>
-                <w:rFonts w:ascii="Times New Roman" w:hAnsi="Times New Roman"/>
-                <w:lang w:val=""/>
-              </w:rPr>
-            </w:pPr>
-            <w:r>
-              <w:rPr>
-                <w:rFonts w:ascii="Times New Roman" w:hAnsi="Times New Roman"/>
-                <w:lang w:val=""/>
-              </w:rPr>
-              <w:t>1</w:t>
-            </w:r>
-          </w:p>
-        </w:tc>
-      </w:tr>
-      <w:tr>
-        <w:tc>
-          <w:tcPr>
-            <w:tcW w:w="705" w:type="dxa"/>
-          </w:tcPr>
-          <w:p>
-            <w:pPr>
-              <w:rPr>
-                <w:rFonts w:ascii="Times New Roman" w:hAnsi="Times New Roman"/>
-                <w:lang w:val=""/>
-              </w:rPr>
-            </w:pPr>
-            <w:r>
-              <w:rPr>
-                <w:rFonts w:ascii="Times New Roman" w:hAnsi="Times New Roman"/>
-                <w:lang w:val=""/>
-              </w:rPr>
-              <w:t>10</w:t>
-            </w:r>
-          </w:p>
-        </w:tc>
-        <w:tc>
-          <w:tcPr>
-            <w:tcW w:w="491" w:type="dxa"/>
-          </w:tcPr>
-          <w:p>
-            <w:pPr>
-              <w:rPr>
-                <w:rFonts w:ascii="Times New Roman" w:hAnsi="Times New Roman"/>
-                <w:lang w:val=""/>
-              </w:rPr>
-            </w:pPr>
-            <w:r>
-              <w:rPr>
-                <w:rFonts w:ascii="Times New Roman" w:hAnsi="Times New Roman"/>
-                <w:lang w:val=""/>
-              </w:rPr>
-              <w:t>3</w:t>
-            </w:r>
-          </w:p>
-        </w:tc>
-        <w:tc>
-          <w:tcPr>
-            <w:tcW w:w="491" w:type="dxa"/>
-          </w:tcPr>
-          <w:p>
-            <w:pPr>
-              <w:rPr>
-                <w:rFonts w:ascii="Times New Roman" w:hAnsi="Times New Roman"/>
-                <w:lang w:val=""/>
-              </w:rPr>
-            </w:pPr>
-            <w:r>
-              <w:rPr>
-                <w:rFonts w:ascii="Times New Roman" w:hAnsi="Times New Roman"/>
-                <w:lang w:val=""/>
-              </w:rPr>
-              <w:t>1</w:t>
-            </w:r>
-          </w:p>
-        </w:tc>
-        <w:tc>
-          <w:tcPr>
-            <w:tcW w:w="491" w:type="dxa"/>
-          </w:tcPr>
-          <w:p>
-            <w:pPr>
-              <w:rPr>
-                <w:rFonts w:ascii="Times New Roman" w:hAnsi="Times New Roman"/>
-                <w:lang w:val=""/>
-              </w:rPr>
-            </w:pPr>
-            <w:r>
-              <w:rPr>
-                <w:rFonts w:ascii="Times New Roman" w:hAnsi="Times New Roman"/>
-                <w:lang w:val=""/>
-              </w:rPr>
-              <w:t>1</w:t>
-            </w:r>
-          </w:p>
-        </w:tc>
-      </w:tr>
-      <w:tr>
-        <w:tc>
-          <w:tcPr>
-            <w:tcW w:w="705" w:type="dxa"/>
-          </w:tcPr>
-          <w:p>
-            <w:pPr>
-              <w:rPr>
-                <w:rFonts w:ascii="Times New Roman" w:hAnsi="Times New Roman"/>
-                <w:lang w:val=""/>
-              </w:rPr>
-            </w:pPr>
-            <w:r>
-              <w:rPr>
-                <w:rFonts w:ascii="Times New Roman" w:hAnsi="Times New Roman"/>
-                <w:lang w:val=""/>
-              </w:rPr>
-              <w:t>11</w:t>
-            </w:r>
-          </w:p>
-        </w:tc>
-        <w:tc>
-          <w:tcPr>
-            <w:tcW w:w="491" w:type="dxa"/>
-          </w:tcPr>
-          <w:p>
-            <w:pPr>
-              <w:rPr>
-                <w:rFonts w:ascii="Times New Roman" w:hAnsi="Times New Roman"/>
-                <w:lang w:val=""/>
-              </w:rPr>
-            </w:pPr>
-            <w:r>
-              <w:rPr>
-                <w:rFonts w:ascii="Times New Roman" w:hAnsi="Times New Roman"/>
-                <w:lang w:val=""/>
-              </w:rPr>
-              <w:t>1</w:t>
-            </w:r>
-          </w:p>
-        </w:tc>
-        <w:tc>
-          <w:tcPr>
-            <w:tcW w:w="491" w:type="dxa"/>
-          </w:tcPr>
-          <w:p>
-            <w:pPr>
-              <w:rPr>
-                <w:rFonts w:ascii="Times New Roman" w:hAnsi="Times New Roman"/>
-                <w:lang w:val=""/>
-              </w:rPr>
-            </w:pPr>
-            <w:r>
-              <w:rPr>
-                <w:rFonts w:ascii="Times New Roman" w:hAnsi="Times New Roman"/>
-                <w:lang w:val=""/>
-              </w:rPr>
-              <w:t>1</w:t>
-            </w:r>
-          </w:p>
-        </w:tc>
-        <w:tc>
-          <w:tcPr>
-            <w:tcW w:w="491" w:type="dxa"/>
-          </w:tcPr>
-          <w:p>
-            <w:pPr>
-              <w:rPr>
-                <w:rFonts w:ascii="Times New Roman" w:hAnsi="Times New Roman"/>
-                <w:lang w:val=""/>
-              </w:rPr>
-            </w:pPr>
-            <w:r>
-              <w:rPr>
-                <w:rFonts w:ascii="Times New Roman" w:hAnsi="Times New Roman"/>
-                <w:lang w:val=""/>
-              </w:rPr>
-              <w:t>4</w:t>
-            </w:r>
-          </w:p>
-        </w:tc>
-      </w:tr>
-      <w:tr>
-        <w:tc>
-          <w:tcPr>
-            <w:tcW w:w="705" w:type="dxa"/>
-          </w:tcPr>
-          <w:p>
-            <w:pPr>
-              <w:rPr>
-                <w:rFonts w:ascii="Times New Roman" w:hAnsi="Times New Roman"/>
-                <w:lang w:val=""/>
-              </w:rPr>
-            </w:pPr>
-            <w:r>
-              <w:rPr>
-                <w:rFonts w:ascii="Times New Roman" w:hAnsi="Times New Roman"/>
-                <w:lang w:val=""/>
-              </w:rPr>
-              <w:t>12</w:t>
-            </w:r>
-          </w:p>
-        </w:tc>
-        <w:tc>
-          <w:tcPr>
-            <w:tcW w:w="491" w:type="dxa"/>
-          </w:tcPr>
-          <w:p>
-            <w:pPr>
-              <w:rPr>
-                <w:rFonts w:ascii="Times New Roman" w:hAnsi="Times New Roman"/>
-                <w:lang w:val=""/>
-              </w:rPr>
-            </w:pPr>
-            <w:r>
-              <w:rPr>
-                <w:rFonts w:ascii="Times New Roman" w:hAnsi="Times New Roman"/>
-                <w:lang w:val=""/>
-              </w:rPr>
-              <w:t>1</w:t>
-            </w:r>
-          </w:p>
-        </w:tc>
-        <w:tc>
-          <w:tcPr>
-            <w:tcW w:w="491" w:type="dxa"/>
-          </w:tcPr>
-          <w:p>
-            <w:pPr>
-              <w:rPr>
-                <w:rFonts w:ascii="Times New Roman" w:hAnsi="Times New Roman"/>
-                <w:lang w:val=""/>
-              </w:rPr>
-            </w:pPr>
-            <w:r>
-              <w:rPr>
-                <w:rFonts w:ascii="Times New Roman" w:hAnsi="Times New Roman"/>
-                <w:lang w:val=""/>
-              </w:rPr>
-              <w:t>2</w:t>
-            </w:r>
-          </w:p>
-        </w:tc>
-        <w:tc>
-          <w:tcPr>
-            <w:tcW w:w="491" w:type="dxa"/>
-          </w:tcPr>
-          <w:p>
-            <w:pPr>
-              <w:rPr>
-                <w:rFonts w:ascii="Times New Roman" w:hAnsi="Times New Roman"/>
-                <w:lang w:val=""/>
-              </w:rPr>
-            </w:pPr>
-            <w:r>
-              <w:rPr>
-                <w:rFonts w:ascii="Times New Roman" w:hAnsi="Times New Roman"/>
-                <w:lang w:val=""/>
-              </w:rPr>
-              <w:t>3</w:t>
-            </w:r>
-          </w:p>
-        </w:tc>
-      </w:tr>
-      <w:tr>
-        <w:tc>
-          <w:tcPr>
-            <w:tcW w:w="705" w:type="dxa"/>
-          </w:tcPr>
-          <w:p>
-            <w:pPr>
-              <w:rPr>
-                <w:rFonts w:ascii="Times New Roman" w:hAnsi="Times New Roman"/>
-                <w:lang w:val=""/>
-              </w:rPr>
-            </w:pPr>
-            <w:r>
-              <w:rPr>
-                <w:rFonts w:ascii="Times New Roman" w:hAnsi="Times New Roman"/>
-                <w:lang w:val=""/>
-              </w:rPr>
-              <w:t>13</w:t>
-            </w:r>
-          </w:p>
-        </w:tc>
-        <w:tc>
-          <w:tcPr>
-            <w:tcW w:w="491" w:type="dxa"/>
-          </w:tcPr>
-          <w:p>
-            <w:pPr>
-              <w:rPr>
-                <w:rFonts w:ascii="Times New Roman" w:hAnsi="Times New Roman"/>
-                <w:lang w:val=""/>
-              </w:rPr>
-            </w:pPr>
-            <w:r>
-              <w:rPr>
-                <w:rFonts w:ascii="Times New Roman" w:hAnsi="Times New Roman"/>
-                <w:lang w:val=""/>
-              </w:rPr>
-              <w:t>2</w:t>
-            </w:r>
-          </w:p>
-        </w:tc>
-        <w:tc>
-          <w:tcPr>
-            <w:tcW w:w="491" w:type="dxa"/>
-          </w:tcPr>
-          <w:p>
-            <w:pPr>
-              <w:rPr>
-                <w:rFonts w:ascii="Times New Roman" w:hAnsi="Times New Roman"/>
-                <w:lang w:val=""/>
-              </w:rPr>
-            </w:pPr>
-            <w:r>
-              <w:rPr>
-                <w:rFonts w:ascii="Times New Roman" w:hAnsi="Times New Roman"/>
-                <w:lang w:val=""/>
-              </w:rPr>
-              <w:t>1</w:t>
-            </w:r>
-          </w:p>
-        </w:tc>
-        <w:tc>
-          <w:tcPr>
-            <w:tcW w:w="491" w:type="dxa"/>
-          </w:tcPr>
-          <w:p>
-            <w:pPr>
-              <w:rPr>
-                <w:rFonts w:ascii="Times New Roman" w:hAnsi="Times New Roman"/>
-                <w:lang w:val=""/>
-              </w:rPr>
-            </w:pPr>
-            <w:r>
-              <w:rPr>
-                <w:rFonts w:ascii="Times New Roman" w:hAnsi="Times New Roman"/>
-                <w:lang w:val=""/>
-              </w:rPr>
-              <w:t>3</w:t>
-            </w:r>
-          </w:p>
-        </w:tc>
-      </w:tr>
-      <w:tr>
-        <w:tc>
-          <w:tcPr>
-            <w:tcW w:w="705" w:type="dxa"/>
-          </w:tcPr>
-          <w:p>
-            <w:pPr>
-              <w:rPr>
-                <w:rFonts w:ascii="Times New Roman" w:hAnsi="Times New Roman"/>
-                <w:lang w:val=""/>
-              </w:rPr>
-            </w:pPr>
-            <w:r>
-              <w:rPr>
-                <w:rFonts w:ascii="Times New Roman" w:hAnsi="Times New Roman"/>
-                <w:lang w:val=""/>
-              </w:rPr>
-              <w:t>14</w:t>
-            </w:r>
-          </w:p>
-        </w:tc>
-        <w:tc>
-          <w:tcPr>
-            <w:tcW w:w="491" w:type="dxa"/>
-          </w:tcPr>
-          <w:p>
-            <w:pPr>
-              <w:rPr>
-                <w:rFonts w:ascii="Times New Roman" w:hAnsi="Times New Roman"/>
-                <w:lang w:val=""/>
-              </w:rPr>
-            </w:pPr>
-            <w:r>
-              <w:rPr>
-                <w:rFonts w:ascii="Times New Roman" w:hAnsi="Times New Roman"/>
-                <w:lang w:val=""/>
-              </w:rPr>
-              <w:t>1</w:t>
-            </w:r>
-          </w:p>
-        </w:tc>
-        <w:tc>
-          <w:tcPr>
-            <w:tcW w:w="491" w:type="dxa"/>
-          </w:tcPr>
-          <w:p>
-            <w:pPr>
-              <w:rPr>
-                <w:rFonts w:ascii="Times New Roman" w:hAnsi="Times New Roman"/>
-                <w:lang w:val=""/>
-              </w:rPr>
-            </w:pPr>
-            <w:r>
-              <w:rPr>
-                <w:rFonts w:ascii="Times New Roman" w:hAnsi="Times New Roman"/>
-                <w:lang w:val=""/>
-              </w:rPr>
-              <w:t>3</w:t>
-            </w:r>
-          </w:p>
-        </w:tc>
-        <w:tc>
-          <w:tcPr>
-            <w:tcW w:w="491" w:type="dxa"/>
-          </w:tcPr>
-          <w:p>
-            <w:pPr>
-              <w:rPr>
-                <w:rFonts w:ascii="Times New Roman" w:hAnsi="Times New Roman"/>
-                <w:lang w:val=""/>
-              </w:rPr>
-            </w:pPr>
-            <w:r>
-              <w:rPr>
-                <w:rFonts w:ascii="Times New Roman" w:hAnsi="Times New Roman"/>
-                <w:lang w:val=""/>
-              </w:rPr>
-              <w:t>2</w:t>
-            </w:r>
-          </w:p>
-        </w:tc>
-      </w:tr>
-      <w:tr>
-        <w:tc>
-          <w:tcPr>
-            <w:tcW w:w="705" w:type="dxa"/>
-          </w:tcPr>
-          <w:p>
-            <w:pPr>
-              <w:rPr>
-                <w:rFonts w:ascii="Times New Roman" w:hAnsi="Times New Roman"/>
-                <w:lang w:val=""/>
-              </w:rPr>
-            </w:pPr>
-            <w:r>
-              <w:rPr>
-                <w:rFonts w:ascii="Times New Roman" w:hAnsi="Times New Roman"/>
-                <w:lang w:val=""/>
-              </w:rPr>
-              <w:t>15</w:t>
-            </w:r>
-          </w:p>
-        </w:tc>
-        <w:tc>
-          <w:tcPr>
-            <w:tcW w:w="491" w:type="dxa"/>
-          </w:tcPr>
-          <w:p>
-            <w:pPr>
-              <w:rPr>
-                <w:rFonts w:ascii="Times New Roman" w:hAnsi="Times New Roman"/>
-                <w:lang w:val=""/>
-              </w:rPr>
-            </w:pPr>
-            <w:r>
-              <w:rPr>
-                <w:rFonts w:ascii="Times New Roman" w:hAnsi="Times New Roman"/>
-                <w:lang w:val=""/>
-              </w:rPr>
-              <w:t>2</w:t>
-            </w:r>
-          </w:p>
-        </w:tc>
-        <w:tc>
-          <w:tcPr>
-            <w:tcW w:w="491" w:type="dxa"/>
-          </w:tcPr>
-          <w:p>
-            <w:pPr>
-              <w:rPr>
-                <w:rFonts w:ascii="Times New Roman" w:hAnsi="Times New Roman"/>
-                <w:lang w:val=""/>
-              </w:rPr>
-            </w:pPr>
-            <w:r>
-              <w:rPr>
-                <w:rFonts w:ascii="Times New Roman" w:hAnsi="Times New Roman"/>
-                <w:lang w:val=""/>
-              </w:rPr>
-              <w:t>2</w:t>
-            </w:r>
-          </w:p>
-        </w:tc>
-        <w:tc>
-          <w:tcPr>
-            <w:tcW w:w="491" w:type="dxa"/>
-          </w:tcPr>
-          <w:p>
-            <w:pPr>
-              <w:rPr>
-                <w:rFonts w:ascii="Times New Roman" w:hAnsi="Times New Roman"/>
-                <w:lang w:val=""/>
-              </w:rPr>
-            </w:pPr>
-            <w:r>
-              <w:rPr>
-                <w:rFonts w:ascii="Times New Roman" w:hAnsi="Times New Roman"/>
-                <w:lang w:val=""/>
-              </w:rPr>
-              <w:t>2</w:t>
-            </w:r>
-          </w:p>
-        </w:tc>
-      </w:tr>
-      <w:tr>
-        <w:tc>
-          <w:tcPr>
-            <w:tcW w:w="705" w:type="dxa"/>
-          </w:tcPr>
-          <w:p>
-            <w:pPr>
-              <w:rPr>
-                <w:rFonts w:ascii="Times New Roman" w:hAnsi="Times New Roman"/>
-                <w:lang w:val=""/>
-              </w:rPr>
-            </w:pPr>
-            <w:r>
-              <w:rPr>
-                <w:rFonts w:ascii="Times New Roman" w:hAnsi="Times New Roman"/>
-                <w:lang w:val=""/>
-              </w:rPr>
-              <w:t>16</w:t>
-            </w:r>
-          </w:p>
-        </w:tc>
-        <w:tc>
-          <w:tcPr>
-            <w:tcW w:w="491" w:type="dxa"/>
-          </w:tcPr>
-          <w:p>
-            <w:pPr>
-              <w:rPr>
-                <w:rFonts w:ascii="Times New Roman" w:hAnsi="Times New Roman"/>
-                <w:lang w:val=""/>
-              </w:rPr>
-            </w:pPr>
-            <w:r>
-              <w:rPr>
-                <w:rFonts w:ascii="Times New Roman" w:hAnsi="Times New Roman"/>
-                <w:lang w:val=""/>
-              </w:rPr>
-              <w:t>3</w:t>
-            </w:r>
-          </w:p>
-        </w:tc>
-        <w:tc>
-          <w:tcPr>
-            <w:tcW w:w="491" w:type="dxa"/>
-          </w:tcPr>
-          <w:p>
-            <w:pPr>
-              <w:rPr>
-                <w:rFonts w:ascii="Times New Roman" w:hAnsi="Times New Roman"/>
-                <w:lang w:val=""/>
-              </w:rPr>
-            </w:pPr>
-            <w:r>
-              <w:rPr>
-                <w:rFonts w:ascii="Times New Roman" w:hAnsi="Times New Roman"/>
-                <w:lang w:val=""/>
-              </w:rPr>
-              <w:t>1</w:t>
-            </w:r>
-          </w:p>
-        </w:tc>
-        <w:tc>
-          <w:tcPr>
-            <w:tcW w:w="491" w:type="dxa"/>
-          </w:tcPr>
-          <w:p>
-            <w:pPr>
-              <w:rPr>
-                <w:rFonts w:ascii="Times New Roman" w:hAnsi="Times New Roman"/>
-                <w:lang w:val=""/>
-              </w:rPr>
-            </w:pPr>
-            <w:r>
-              <w:rPr>
-                <w:rFonts w:ascii="Times New Roman" w:hAnsi="Times New Roman"/>
-                <w:lang w:val=""/>
-              </w:rPr>
-              <w:t>2</w:t>
-            </w:r>
-          </w:p>
-        </w:tc>
-      </w:tr>
-      <w:tr>
-        <w:tc>
-          <w:tcPr>
-            <w:tcW w:w="705" w:type="dxa"/>
-          </w:tcPr>
-          <w:p>
-            <w:pPr>
-              <w:rPr>
-                <w:rFonts w:ascii="Times New Roman" w:hAnsi="Times New Roman"/>
-                <w:lang w:val=""/>
-              </w:rPr>
-            </w:pPr>
-            <w:r>
-              <w:rPr>
-                <w:rFonts w:ascii="Times New Roman" w:hAnsi="Times New Roman"/>
-                <w:lang w:val=""/>
-              </w:rPr>
-              <w:t>17</w:t>
-            </w:r>
-          </w:p>
-        </w:tc>
-        <w:tc>
-          <w:tcPr>
-            <w:tcW w:w="491" w:type="dxa"/>
-          </w:tcPr>
-          <w:p>
-            <w:pPr>
-              <w:rPr>
-                <w:rFonts w:ascii="Times New Roman" w:hAnsi="Times New Roman"/>
-                <w:lang w:val=""/>
-              </w:rPr>
-            </w:pPr>
-            <w:r>
-              <w:rPr>
-                <w:rFonts w:ascii="Times New Roman" w:hAnsi="Times New Roman"/>
-                <w:lang w:val=""/>
-              </w:rPr>
-              <w:t>1</w:t>
-            </w:r>
-          </w:p>
-        </w:tc>
-        <w:tc>
-          <w:tcPr>
-            <w:tcW w:w="491" w:type="dxa"/>
-          </w:tcPr>
-          <w:p>
-            <w:pPr>
-              <w:rPr>
-                <w:rFonts w:ascii="Times New Roman" w:hAnsi="Times New Roman"/>
-                <w:lang w:val=""/>
-              </w:rPr>
-            </w:pPr>
-            <w:r>
-              <w:rPr>
-                <w:rFonts w:ascii="Times New Roman" w:hAnsi="Times New Roman"/>
-                <w:lang w:val=""/>
-              </w:rPr>
-              <w:t>4</w:t>
-            </w:r>
-          </w:p>
-        </w:tc>
-        <w:tc>
-          <w:tcPr>
-            <w:tcW w:w="491" w:type="dxa"/>
-          </w:tcPr>
-          <w:p>
-            <w:pPr>
-              <w:rPr>
-                <w:rFonts w:ascii="Times New Roman" w:hAnsi="Times New Roman"/>
-                <w:lang w:val=""/>
-              </w:rPr>
-            </w:pPr>
-            <w:r>
-              <w:rPr>
-                <w:rFonts w:ascii="Times New Roman" w:hAnsi="Times New Roman"/>
-                <w:lang w:val=""/>
-              </w:rPr>
-              <w:t>1</w:t>
-            </w:r>
-          </w:p>
-        </w:tc>
-      </w:tr>
-      <w:tr>
-        <w:tc>
-          <w:tcPr>
-            <w:tcW w:w="705" w:type="dxa"/>
-          </w:tcPr>
-          <w:p>
-            <w:pPr>
-              <w:rPr>
-                <w:rFonts w:ascii="Times New Roman" w:hAnsi="Times New Roman"/>
-                <w:lang w:val=""/>
-              </w:rPr>
-            </w:pPr>
-            <w:r>
-              <w:rPr>
-                <w:rFonts w:ascii="Times New Roman" w:hAnsi="Times New Roman"/>
-                <w:lang w:val=""/>
-              </w:rPr>
-              <w:t>18</w:t>
-            </w:r>
-          </w:p>
-        </w:tc>
-        <w:tc>
-          <w:tcPr>
-            <w:tcW w:w="491" w:type="dxa"/>
-          </w:tcPr>
-          <w:p>
-            <w:pPr>
-              <w:rPr>
-                <w:rFonts w:ascii="Times New Roman" w:hAnsi="Times New Roman"/>
-                <w:lang w:val=""/>
-              </w:rPr>
-            </w:pPr>
-            <w:r>
-              <w:rPr>
-                <w:rFonts w:ascii="Times New Roman" w:hAnsi="Times New Roman"/>
-                <w:lang w:val=""/>
-              </w:rPr>
-              <w:t>2</w:t>
-            </w:r>
-          </w:p>
-        </w:tc>
-        <w:tc>
-          <w:tcPr>
-            <w:tcW w:w="491" w:type="dxa"/>
-          </w:tcPr>
-          <w:p>
-            <w:pPr>
-              <w:rPr>
-                <w:rFonts w:ascii="Times New Roman" w:hAnsi="Times New Roman"/>
-                <w:lang w:val=""/>
-              </w:rPr>
-            </w:pPr>
-            <w:r>
-              <w:rPr>
-                <w:rFonts w:ascii="Times New Roman" w:hAnsi="Times New Roman"/>
-                <w:lang w:val=""/>
-              </w:rPr>
-              <w:t>3</w:t>
-            </w:r>
-          </w:p>
-        </w:tc>
-        <w:tc>
-          <w:tcPr>
-            <w:tcW w:w="491" w:type="dxa"/>
-          </w:tcPr>
-          <w:p>
-            <w:pPr>
-              <w:rPr>
-                <w:rFonts w:ascii="Times New Roman" w:hAnsi="Times New Roman"/>
-                <w:lang w:val=""/>
-              </w:rPr>
-            </w:pPr>
-            <w:r>
-              <w:rPr>
-                <w:rFonts w:ascii="Times New Roman" w:hAnsi="Times New Roman"/>
-                <w:lang w:val=""/>
-              </w:rPr>
-              <w:t>1</w:t>
-            </w:r>
-          </w:p>
-        </w:tc>
-      </w:tr>
-      <w:tr>
-        <w:tc>
-          <w:tcPr>
-            <w:tcW w:w="705" w:type="dxa"/>
-          </w:tcPr>
-          <w:p>
-            <w:pPr>
-              <w:rPr>
-                <w:rFonts w:ascii="Times New Roman" w:hAnsi="Times New Roman"/>
-                <w:lang w:val=""/>
-              </w:rPr>
-            </w:pPr>
-            <w:r>
-              <w:rPr>
-                <w:rFonts w:ascii="Times New Roman" w:hAnsi="Times New Roman"/>
-                <w:lang w:val=""/>
-              </w:rPr>
-              <w:t>19</w:t>
-            </w:r>
-          </w:p>
-        </w:tc>
-        <w:tc>
-          <w:tcPr>
-            <w:tcW w:w="491" w:type="dxa"/>
-          </w:tcPr>
-          <w:p>
-            <w:pPr>
-              <w:rPr>
-                <w:rFonts w:ascii="Times New Roman" w:hAnsi="Times New Roman"/>
-                <w:lang w:val=""/>
-              </w:rPr>
-            </w:pPr>
-            <w:r>
-              <w:rPr>
-                <w:rFonts w:ascii="Times New Roman" w:hAnsi="Times New Roman"/>
-                <w:lang w:val=""/>
-              </w:rPr>
-              <w:t>3</w:t>
-            </w:r>
-          </w:p>
-        </w:tc>
-        <w:tc>
-          <w:tcPr>
-            <w:tcW w:w="491" w:type="dxa"/>
-          </w:tcPr>
-          <w:p>
-            <w:pPr>
-              <w:rPr>
-                <w:rFonts w:ascii="Times New Roman" w:hAnsi="Times New Roman"/>
-                <w:lang w:val=""/>
-              </w:rPr>
-            </w:pPr>
-            <w:r>
-              <w:rPr>
-                <w:rFonts w:ascii="Times New Roman" w:hAnsi="Times New Roman"/>
-                <w:lang w:val=""/>
-              </w:rPr>
-              <w:t>2</w:t>
-            </w:r>
-          </w:p>
-        </w:tc>
-        <w:tc>
-          <w:tcPr>
-            <w:tcW w:w="491" w:type="dxa"/>
-          </w:tcPr>
-          <w:p>
-            <w:pPr>
-              <w:rPr>
-                <w:rFonts w:ascii="Times New Roman" w:hAnsi="Times New Roman"/>
-                <w:lang w:val=""/>
-              </w:rPr>
-            </w:pPr>
-            <w:r>
-              <w:rPr>
-                <w:rFonts w:ascii="Times New Roman" w:hAnsi="Times New Roman"/>
-                <w:lang w:val=""/>
-              </w:rPr>
-              <w:t>1</w:t>
-            </w:r>
-          </w:p>
-        </w:tc>
-      </w:tr>
-      <w:tr>
-        <w:tc>
-          <w:tcPr>
-            <w:tcW w:w="705" w:type="dxa"/>
-          </w:tcPr>
-          <w:p>
-            <w:pPr>
-              <w:rPr>
-                <w:rFonts w:ascii="Times New Roman" w:hAnsi="Times New Roman"/>
-                <w:lang w:val=""/>
-              </w:rPr>
-            </w:pPr>
-            <w:r>
-              <w:rPr>
-                <w:rFonts w:ascii="Times New Roman" w:hAnsi="Times New Roman"/>
-                <w:lang w:val=""/>
-              </w:rPr>
-              <w:t>20</w:t>
-            </w:r>
-          </w:p>
-        </w:tc>
-        <w:tc>
-          <w:tcPr>
-            <w:tcW w:w="491" w:type="dxa"/>
-          </w:tcPr>
-          <w:p>
-            <w:pPr>
-              <w:rPr>
-                <w:rFonts w:ascii="Times New Roman" w:hAnsi="Times New Roman"/>
-                <w:lang w:val=""/>
-              </w:rPr>
-            </w:pPr>
-            <w:r>
-              <w:rPr>
-                <w:rFonts w:ascii="Times New Roman" w:hAnsi="Times New Roman"/>
-                <w:lang w:val=""/>
-              </w:rPr>
-              <w:t>4</w:t>
-            </w:r>
-          </w:p>
-        </w:tc>
-        <w:tc>
-          <w:tcPr>
-            <w:tcW w:w="491" w:type="dxa"/>
-          </w:tcPr>
-          <w:p>
-            <w:pPr>
-              <w:rPr>
-                <w:rFonts w:ascii="Times New Roman" w:hAnsi="Times New Roman"/>
-                <w:lang w:val=""/>
-              </w:rPr>
-            </w:pPr>
-            <w:r>
-              <w:rPr>
-                <w:rFonts w:ascii="Times New Roman" w:hAnsi="Times New Roman"/>
-                <w:lang w:val=""/>
-              </w:rPr>
-              <w:t>1</w:t>
-            </w:r>
-          </w:p>
-        </w:tc>
-        <w:tc>
-          <w:tcPr>
-            <w:tcW w:w="491" w:type="dxa"/>
-          </w:tcPr>
-          <w:p>
-            <w:pPr>
-              <w:rPr>
-                <w:rFonts w:ascii="Times New Roman" w:hAnsi="Times New Roman"/>
-                <w:lang w:val=""/>
-              </w:rPr>
-            </w:pPr>
-            <w:r>
-              <w:rPr>
-                <w:rFonts w:ascii="Times New Roman" w:hAnsi="Times New Roman"/>
-                <w:lang w:val=""/>
-              </w:rPr>
-              <w:t>1</w:t>
-            </w:r>
-          </w:p>
-        </w:tc>
-      </w:tr>
-      <w:tr>
-        <w:tc>
-          <w:tcPr>
-            <w:tcW w:w="705" w:type="dxa"/>
-          </w:tcPr>
-          <w:p>
-            <w:pPr>
-              <w:rPr>
-                <w:rFonts w:ascii="Times New Roman" w:hAnsi="Times New Roman"/>
-                <w:lang w:val=""/>
-              </w:rPr>
-            </w:pPr>
-            <w:r>
-              <w:rPr>
-                <w:rFonts w:ascii="Times New Roman" w:hAnsi="Times New Roman"/>
-                <w:lang w:val=""/>
-              </w:rPr>
-              <w:lastRenderedPageBreak/>
-              <w:t>...</w:t>
-            </w:r>
-          </w:p>
-        </w:tc>
-        <w:tc>
-          <w:tcPr>
-            <w:tcW w:w="491" w:type="dxa"/>
-          </w:tcPr>
-          <w:p>
-            <w:pPr>
-              <w:rPr>
-                <w:rFonts w:ascii="Times New Roman" w:hAnsi="Times New Roman"/>
-                <w:lang w:val=""/>
-              </w:rPr>
-            </w:pPr>
-            <w:r>
-              <w:rPr>
-                <w:rFonts w:ascii="Times New Roman" w:hAnsi="Times New Roman"/>
-                <w:lang w:val=""/>
-              </w:rPr>
-              <w:t>...</w:t>
-            </w:r>
-          </w:p>
-        </w:tc>
-        <w:tc>
-          <w:tcPr>
-            <w:tcW w:w="491" w:type="dxa"/>
-          </w:tcPr>
-          <w:p>
-            <w:pPr>
-              <w:rPr>
-                <w:rFonts w:ascii="Times New Roman" w:hAnsi="Times New Roman"/>
-                <w:lang w:val=""/>
-              </w:rPr>
-            </w:pPr>
-            <w:r>
-              <w:rPr>
-                <w:rFonts w:ascii="Times New Roman" w:hAnsi="Times New Roman"/>
-                <w:lang w:val=""/>
-              </w:rPr>
-              <w:t>...</w:t>
-            </w:r>
-          </w:p>
-        </w:tc>
-        <w:tc>
-          <w:tcPr>
-            <w:tcW w:w="491" w:type="dxa"/>
-          </w:tcPr>
-          <w:p>
-            <w:pPr>
-              <w:rPr>
-                <w:rFonts w:ascii="Times New Roman" w:hAnsi="Times New Roman"/>
-                <w:lang w:val=""/>
-              </w:rPr>
-            </w:pPr>
-            <w:r>
-              <w:rPr>
-                <w:rFonts w:ascii="Times New Roman" w:hAnsi="Times New Roman"/>
-                <w:lang w:val=""/>
-              </w:rPr>
-              <w:t>...</w:t>
-            </w:r>
+            <m:oMathPara>
+              <m:oMath>
+                <m:r>
+                  <w:rPr>
+                    <w:rFonts w:ascii="Cambria Math" w:hAnsi="Cambria Math"/>
+                    <w:lang w:val=""/>
+                  </w:rPr>
+                  <m:t>⋯</m:t>
+                </m:r>
+              </m:oMath>
+            </m:oMathPara>
           </w:p>
         </w:tc>
       </w:tr>
     </w:tbl>
     <w:p>
       <w:pPr>
-        <w:pStyle w:val="ListParagraph"/>
-        <w:numPr>
-          <w:ilvl w:val="0"/>
-          <w:numId w:val="26"/>
-        </w:numPr>
         <w:rPr>
           <w:rFonts w:ascii="Times New Roman" w:hAnsi="Times New Roman"/>
           <w:lang w:val=""/>
         </w:rPr>
       </w:pPr>
-      <w:r>
+    </w:p>
+    <w:p>
+      <w:pPr>
         <w:rPr>
           <w:rFonts w:ascii="Times New Roman" w:hAnsi="Times New Roman"/>
           <w:lang w:val=""/>
         </w:rPr>
-        <w:t xml:space="preserve">Create Correspondence of </w:t>
-      </w:r>
-      <m:oMath>
-        <m:r>
-          <m:rPr>
-            <m:scr m:val="double-struck"/>
-          </m:rPr>
-          <w:rPr>
-            <w:rFonts w:ascii="Cambria Math" w:hAnsi="Cambria Math"/>
-          </w:rPr>
-          <m:t>N</m:t>
-        </m:r>
-      </m:oMath>
-      <w:r>
-        <w:rPr>
-          <w:rFonts w:ascii="Times New Roman" w:hAnsi="Times New Roman"/>
-        </w:rPr>
-        <w:t xml:space="preserve"> and </w:t>
-      </w:r>
-      <m:oMath>
-        <m:r>
-          <w:rPr>
-            <w:rFonts w:ascii="Cambria Math" w:eastAsia="Times New Roman" w:hAnsi="Cambria Math"/>
-            <w:lang w:val=""/>
-          </w:rPr>
-          <m:t>T</m:t>
-        </m:r>
-      </m:oMath>
-    </w:p>
-    <w:p>
-      <w:pPr>
+      </w:pPr>
+      <w:r>
         <w:rPr>
           <w:rFonts w:ascii="Times New Roman" w:hAnsi="Times New Roman"/>
           <w:lang w:val=""/>
         </w:rPr>
-      </w:pPr>
+        <w:t>From the correspondence table above, it is clear that T is an injective function as every element in N maps to a unique element in T, and a surjective function as each element of T is assigned a unique natural number. Therefore, T is a bijection between N and T, and thus countable according to Cantor's method of size comparison. In conclusion, the zig-zag matrix T provides a bijective correspondence between T and the set of natural numbers, demonstrating that the set T is countable.</w:t>
+      </w:r>
     </w:p>
     <w:sectPr>
-      <w:headerReference w:type="default" r:id="rId41"/>
+      <w:headerReference w:type="default" r:id="rId42"/>
       <w:pgSz w:w="12240" w:h="15840"/>
       <w:pgMar w:top="1440" w:right="1440" w:bottom="1440" w:left="1440" w:header="720" w:footer="720" w:gutter="0"/>
       <w:cols w:space="720"/>
@@ -40812,6 +40299,119 @@
     </w:lvl>
   </w:abstractNum>
   <w:abstractNum w:abstractNumId="10" w15:restartNumberingAfterBreak="0">
+    <w:nsid w:val="3E2D14BA"/>
+    <w:multiLevelType w:val="hybridMultilevel"/>
+    <w:tmpl w:val="AEE65D12"/>
+    <w:lvl w:ilvl="0" w:tplc="04090003">
+      <w:start w:val="1"/>
+      <w:numFmt w:val="bullet"/>
+      <w:lvlText w:val="o"/>
+      <w:lvlJc w:val="left"/>
+      <w:pPr>
+        <w:ind w:left="360" w:hanging="360"/>
+      </w:pPr>
+      <w:rPr>
+        <w:rFonts w:ascii="Courier New" w:hAnsi="Courier New" w:cs="Courier New" w:hint="default"/>
+      </w:rPr>
+    </w:lvl>
+    <w:lvl w:ilvl="1" w:tplc="04090003" w:tentative="1">
+      <w:start w:val="1"/>
+      <w:numFmt w:val="bullet"/>
+      <w:lvlText w:val="o"/>
+      <w:lvlJc w:val="left"/>
+      <w:pPr>
+        <w:ind w:left="1080" w:hanging="360"/>
+      </w:pPr>
+      <w:rPr>
+        <w:rFonts w:ascii="Courier New" w:hAnsi="Courier New" w:cs="Courier New" w:hint="default"/>
+      </w:rPr>
+    </w:lvl>
+    <w:lvl w:ilvl="2" w:tplc="04090005" w:tentative="1">
+      <w:start w:val="1"/>
+      <w:numFmt w:val="bullet"/>
+      <w:lvlText w:val=""/>
+      <w:lvlJc w:val="left"/>
+      <w:pPr>
+        <w:ind w:left="1800" w:hanging="360"/>
+      </w:pPr>
+      <w:rPr>
+        <w:rFonts w:ascii="Wingdings" w:hAnsi="Wingdings" w:hint="default"/>
+      </w:rPr>
+    </w:lvl>
+    <w:lvl w:ilvl="3" w:tplc="04090001" w:tentative="1">
+      <w:start w:val="1"/>
+      <w:numFmt w:val="bullet"/>
+      <w:lvlText w:val=""/>
+      <w:lvlJc w:val="left"/>
+      <w:pPr>
+        <w:ind w:left="2520" w:hanging="360"/>
+      </w:pPr>
+      <w:rPr>
+        <w:rFonts w:ascii="Symbol" w:hAnsi="Symbol" w:hint="default"/>
+      </w:rPr>
+    </w:lvl>
+    <w:lvl w:ilvl="4" w:tplc="04090003" w:tentative="1">
+      <w:start w:val="1"/>
+      <w:numFmt w:val="bullet"/>
+      <w:lvlText w:val="o"/>
+      <w:lvlJc w:val="left"/>
+      <w:pPr>
+        <w:ind w:left="3240" w:hanging="360"/>
+      </w:pPr>
+      <w:rPr>
+        <w:rFonts w:ascii="Courier New" w:hAnsi="Courier New" w:cs="Courier New" w:hint="default"/>
+      </w:rPr>
+    </w:lvl>
+    <w:lvl w:ilvl="5" w:tplc="04090005" w:tentative="1">
+      <w:start w:val="1"/>
+      <w:numFmt w:val="bullet"/>
+      <w:lvlText w:val=""/>
+      <w:lvlJc w:val="left"/>
+      <w:pPr>
+        <w:ind w:left="3960" w:hanging="360"/>
+      </w:pPr>
+      <w:rPr>
+        <w:rFonts w:ascii="Wingdings" w:hAnsi="Wingdings" w:hint="default"/>
+      </w:rPr>
+    </w:lvl>
+    <w:lvl w:ilvl="6" w:tplc="04090001" w:tentative="1">
+      <w:start w:val="1"/>
+      <w:numFmt w:val="bullet"/>
+      <w:lvlText w:val=""/>
+      <w:lvlJc w:val="left"/>
+      <w:pPr>
+        <w:ind w:left="4680" w:hanging="360"/>
+      </w:pPr>
+      <w:rPr>
+        <w:rFonts w:ascii="Symbol" w:hAnsi="Symbol" w:hint="default"/>
+      </w:rPr>
+    </w:lvl>
+    <w:lvl w:ilvl="7" w:tplc="04090003" w:tentative="1">
+      <w:start w:val="1"/>
+      <w:numFmt w:val="bullet"/>
+      <w:lvlText w:val="o"/>
+      <w:lvlJc w:val="left"/>
+      <w:pPr>
+        <w:ind w:left="5400" w:hanging="360"/>
+      </w:pPr>
+      <w:rPr>
+        <w:rFonts w:ascii="Courier New" w:hAnsi="Courier New" w:cs="Courier New" w:hint="default"/>
+      </w:rPr>
+    </w:lvl>
+    <w:lvl w:ilvl="8" w:tplc="04090005" w:tentative="1">
+      <w:start w:val="1"/>
+      <w:numFmt w:val="bullet"/>
+      <w:lvlText w:val=""/>
+      <w:lvlJc w:val="left"/>
+      <w:pPr>
+        <w:ind w:left="6120" w:hanging="360"/>
+      </w:pPr>
+      <w:rPr>
+        <w:rFonts w:ascii="Wingdings" w:hAnsi="Wingdings" w:hint="default"/>
+      </w:rPr>
+    </w:lvl>
+  </w:abstractNum>
+  <w:abstractNum w:abstractNumId="11" w15:restartNumberingAfterBreak="0">
     <w:nsid w:val="3EB720AE"/>
     <w:multiLevelType w:val="hybridMultilevel"/>
     <w:tmpl w:val="DC4E56B0"/>
@@ -40900,7 +40500,7 @@
       </w:pPr>
     </w:lvl>
   </w:abstractNum>
-  <w:abstractNum w:abstractNumId="11" w15:restartNumberingAfterBreak="0">
+  <w:abstractNum w:abstractNumId="12" w15:restartNumberingAfterBreak="0">
     <w:nsid w:val="40D863C6"/>
     <w:multiLevelType w:val="hybridMultilevel"/>
     <w:tmpl w:val="CF2C664C"/>
@@ -40989,7 +40589,7 @@
       </w:pPr>
     </w:lvl>
   </w:abstractNum>
-  <w:abstractNum w:abstractNumId="12" w15:restartNumberingAfterBreak="0">
+  <w:abstractNum w:abstractNumId="13" w15:restartNumberingAfterBreak="0">
     <w:nsid w:val="52060743"/>
     <w:multiLevelType w:val="hybridMultilevel"/>
     <w:tmpl w:val="6EC63DD6"/>
@@ -41102,7 +40702,7 @@
       </w:rPr>
     </w:lvl>
   </w:abstractNum>
-  <w:abstractNum w:abstractNumId="13" w15:restartNumberingAfterBreak="0">
+  <w:abstractNum w:abstractNumId="14" w15:restartNumberingAfterBreak="0">
     <w:nsid w:val="56983F41"/>
     <w:multiLevelType w:val="hybridMultilevel"/>
     <w:tmpl w:val="E32CAC08"/>
@@ -41215,7 +40815,7 @@
       </w:rPr>
     </w:lvl>
   </w:abstractNum>
-  <w:abstractNum w:abstractNumId="14" w15:restartNumberingAfterBreak="0">
+  <w:abstractNum w:abstractNumId="15" w15:restartNumberingAfterBreak="0">
     <w:nsid w:val="57511975"/>
     <w:multiLevelType w:val="hybridMultilevel"/>
     <w:tmpl w:val="251E3F10"/>
@@ -41309,7 +40909,7 @@
       </w:pPr>
     </w:lvl>
   </w:abstractNum>
-  <w:abstractNum w:abstractNumId="15" w15:restartNumberingAfterBreak="0">
+  <w:abstractNum w:abstractNumId="16" w15:restartNumberingAfterBreak="0">
     <w:nsid w:val="5BB15B82"/>
     <w:multiLevelType w:val="hybridMultilevel"/>
     <w:tmpl w:val="CD12C66A"/>
@@ -41422,7 +41022,7 @@
       </w:rPr>
     </w:lvl>
   </w:abstractNum>
-  <w:abstractNum w:abstractNumId="16" w15:restartNumberingAfterBreak="0">
+  <w:abstractNum w:abstractNumId="17" w15:restartNumberingAfterBreak="0">
     <w:nsid w:val="5E6931F2"/>
     <w:multiLevelType w:val="hybridMultilevel"/>
     <w:tmpl w:val="DDC2DC26"/>
@@ -41513,7 +41113,7 @@
       </w:pPr>
     </w:lvl>
   </w:abstractNum>
-  <w:abstractNum w:abstractNumId="17" w15:restartNumberingAfterBreak="0">
+  <w:abstractNum w:abstractNumId="18" w15:restartNumberingAfterBreak="0">
     <w:nsid w:val="5F091D59"/>
     <w:multiLevelType w:val="hybridMultilevel"/>
     <w:tmpl w:val="DDC2DC26"/>
@@ -41604,10 +41204,10 @@
       </w:pPr>
     </w:lvl>
   </w:abstractNum>
-  <w:abstractNum w:abstractNumId="18" w15:restartNumberingAfterBreak="0">
+  <w:abstractNum w:abstractNumId="19" w15:restartNumberingAfterBreak="0">
     <w:nsid w:val="626765BC"/>
     <w:multiLevelType w:val="hybridMultilevel"/>
-    <w:tmpl w:val="6C6E529C"/>
+    <w:tmpl w:val="7590B738"/>
     <w:lvl w:ilvl="0" w:tplc="0409000F">
       <w:start w:val="1"/>
       <w:numFmt w:val="decimal"/>
@@ -41696,7 +41296,7 @@
       </w:pPr>
     </w:lvl>
   </w:abstractNum>
-  <w:abstractNum w:abstractNumId="19" w15:restartNumberingAfterBreak="0">
+  <w:abstractNum w:abstractNumId="20" w15:restartNumberingAfterBreak="0">
     <w:nsid w:val="680435ED"/>
     <w:multiLevelType w:val="hybridMultilevel"/>
     <w:tmpl w:val="2C88BCE6"/>
@@ -41809,7 +41409,7 @@
       </w:rPr>
     </w:lvl>
   </w:abstractNum>
-  <w:abstractNum w:abstractNumId="20" w15:restartNumberingAfterBreak="0">
+  <w:abstractNum w:abstractNumId="21" w15:restartNumberingAfterBreak="0">
     <w:nsid w:val="68EC7147"/>
     <w:multiLevelType w:val="hybridMultilevel"/>
     <w:tmpl w:val="E51ACBC6"/>
@@ -41904,7 +41504,7 @@
       </w:pPr>
     </w:lvl>
   </w:abstractNum>
-  <w:abstractNum w:abstractNumId="21" w15:restartNumberingAfterBreak="0">
+  <w:abstractNum w:abstractNumId="22" w15:restartNumberingAfterBreak="0">
     <w:nsid w:val="6A1D2440"/>
     <w:multiLevelType w:val="hybridMultilevel"/>
     <w:tmpl w:val="E078DD58"/>
@@ -42017,7 +41617,7 @@
       </w:rPr>
     </w:lvl>
   </w:abstractNum>
-  <w:abstractNum w:abstractNumId="22" w15:restartNumberingAfterBreak="0">
+  <w:abstractNum w:abstractNumId="23" w15:restartNumberingAfterBreak="0">
     <w:nsid w:val="6CF53ED3"/>
     <w:multiLevelType w:val="hybridMultilevel"/>
     <w:tmpl w:val="B0289502"/>
@@ -42130,7 +41730,7 @@
       </w:rPr>
     </w:lvl>
   </w:abstractNum>
-  <w:abstractNum w:abstractNumId="23" w15:restartNumberingAfterBreak="0">
+  <w:abstractNum w:abstractNumId="24" w15:restartNumberingAfterBreak="0">
     <w:nsid w:val="6D337A15"/>
     <w:multiLevelType w:val="hybridMultilevel"/>
     <w:tmpl w:val="93E06250"/>
@@ -42223,7 +41823,7 @@
       </w:pPr>
     </w:lvl>
   </w:abstractNum>
-  <w:abstractNum w:abstractNumId="24" w15:restartNumberingAfterBreak="0">
+  <w:abstractNum w:abstractNumId="25" w15:restartNumberingAfterBreak="0">
     <w:nsid w:val="71290639"/>
     <w:multiLevelType w:val="hybridMultilevel"/>
     <w:tmpl w:val="4BAA329E"/>
@@ -42336,7 +41936,7 @@
       </w:rPr>
     </w:lvl>
   </w:abstractNum>
-  <w:abstractNum w:abstractNumId="25" w15:restartNumberingAfterBreak="0">
+  <w:abstractNum w:abstractNumId="26" w15:restartNumberingAfterBreak="0">
     <w:nsid w:val="729A5D31"/>
     <w:multiLevelType w:val="hybridMultilevel"/>
     <w:tmpl w:val="061CB04A"/>
@@ -42424,7 +42024,7 @@
       </w:pPr>
     </w:lvl>
   </w:abstractNum>
-  <w:abstractNum w:abstractNumId="26" w15:restartNumberingAfterBreak="0">
+  <w:abstractNum w:abstractNumId="27" w15:restartNumberingAfterBreak="0">
     <w:nsid w:val="73E44F22"/>
     <w:multiLevelType w:val="hybridMultilevel"/>
     <w:tmpl w:val="2188DF52"/>
@@ -42511,28 +42111,28 @@
     </w:lvl>
   </w:abstractNum>
   <w:num w:numId="1" w16cid:durableId="1277056060">
-    <w:abstractNumId w:val="11"/>
+    <w:abstractNumId w:val="12"/>
   </w:num>
   <w:num w:numId="2" w16cid:durableId="607587131">
-    <w:abstractNumId w:val="16"/>
+    <w:abstractNumId w:val="17"/>
   </w:num>
   <w:num w:numId="3" w16cid:durableId="422726381">
     <w:abstractNumId w:val="3"/>
   </w:num>
   <w:num w:numId="4" w16cid:durableId="514542191">
-    <w:abstractNumId w:val="24"/>
+    <w:abstractNumId w:val="25"/>
   </w:num>
   <w:num w:numId="5" w16cid:durableId="256912378">
-    <w:abstractNumId w:val="17"/>
+    <w:abstractNumId w:val="18"/>
   </w:num>
   <w:num w:numId="6" w16cid:durableId="627009035">
     <w:abstractNumId w:val="2"/>
   </w:num>
   <w:num w:numId="7" w16cid:durableId="1177572536">
-    <w:abstractNumId w:val="23"/>
+    <w:abstractNumId w:val="24"/>
   </w:num>
   <w:num w:numId="8" w16cid:durableId="757795650">
-    <w:abstractNumId w:val="25"/>
+    <w:abstractNumId w:val="26"/>
   </w:num>
   <w:num w:numId="9" w16cid:durableId="887453666">
     <w:abstractNumId w:val="0"/>
@@ -42541,28 +42141,28 @@
     <w:abstractNumId w:val="9"/>
   </w:num>
   <w:num w:numId="11" w16cid:durableId="1730692433">
-    <w:abstractNumId w:val="19"/>
+    <w:abstractNumId w:val="20"/>
   </w:num>
   <w:num w:numId="12" w16cid:durableId="288584824">
+    <w:abstractNumId w:val="22"/>
+  </w:num>
+  <w:num w:numId="13" w16cid:durableId="96028398">
     <w:abstractNumId w:val="21"/>
   </w:num>
-  <w:num w:numId="13" w16cid:durableId="96028398">
-    <w:abstractNumId w:val="20"/>
-  </w:num>
   <w:num w:numId="14" w16cid:durableId="1754006399">
-    <w:abstractNumId w:val="13"/>
+    <w:abstractNumId w:val="14"/>
   </w:num>
   <w:num w:numId="15" w16cid:durableId="597492835">
-    <w:abstractNumId w:val="10"/>
+    <w:abstractNumId w:val="11"/>
   </w:num>
   <w:num w:numId="16" w16cid:durableId="1497648180">
     <w:abstractNumId w:val="6"/>
   </w:num>
   <w:num w:numId="17" w16cid:durableId="1698694055">
-    <w:abstractNumId w:val="14"/>
+    <w:abstractNumId w:val="15"/>
   </w:num>
   <w:num w:numId="18" w16cid:durableId="470950169">
-    <w:abstractNumId w:val="26"/>
+    <w:abstractNumId w:val="27"/>
   </w:num>
   <w:num w:numId="19" w16cid:durableId="1882207619">
     <w:abstractNumId w:val="5"/>
@@ -42571,25 +42171,28 @@
     <w:abstractNumId w:val="7"/>
   </w:num>
   <w:num w:numId="21" w16cid:durableId="1351369991">
-    <w:abstractNumId w:val="12"/>
+    <w:abstractNumId w:val="13"/>
   </w:num>
   <w:num w:numId="22" w16cid:durableId="2128769939">
     <w:abstractNumId w:val="4"/>
   </w:num>
   <w:num w:numId="23" w16cid:durableId="289898126">
-    <w:abstractNumId w:val="22"/>
+    <w:abstractNumId w:val="23"/>
   </w:num>
   <w:num w:numId="24" w16cid:durableId="915750175">
     <w:abstractNumId w:val="1"/>
   </w:num>
   <w:num w:numId="25" w16cid:durableId="1069690955">
-    <w:abstractNumId w:val="15"/>
+    <w:abstractNumId w:val="16"/>
   </w:num>
   <w:num w:numId="26" w16cid:durableId="396824634">
     <w:abstractNumId w:val="8"/>
   </w:num>
   <w:num w:numId="27" w16cid:durableId="1333876950">
-    <w:abstractNumId w:val="18"/>
+    <w:abstractNumId w:val="19"/>
+  </w:num>
+  <w:num w:numId="28" w16cid:durableId="357632932">
+    <w:abstractNumId w:val="10"/>
   </w:num>
   <w:numIdMacAtCleanup w:val="10"/>
 </w:numbering>
